--- a/Etapa Elaboración - Iteración 2/Plan de Iteracion E2 - Kairos - NexTech.docx
+++ b/Etapa Elaboración - Iteración 2/Plan de Iteracion E2 - Kairos - NexTech.docx
@@ -1038,12 +1038,12 @@
             <wp:extent cx="1200150" cy="1200150"/>
             <wp:effectExtent b="0" l="0" r="0" t="0"/>
             <wp:wrapSquare wrapText="bothSides" distB="0" distT="0" distL="114300" distR="114300"/>
-            <wp:docPr descr="psi-negro.png" id="15" name="image3.png"/>
+            <wp:docPr descr="psi-negro.png" id="15" name="image4.png"/>
             <a:graphic>
               <a:graphicData uri="http://schemas.openxmlformats.org/drawingml/2006/picture">
                 <pic:pic>
                   <pic:nvPicPr>
-                    <pic:cNvPr descr="psi-negro.png" id="0" name="image3.png"/>
+                    <pic:cNvPr descr="psi-negro.png" id="0" name="image4.png"/>
                     <pic:cNvPicPr preferRelativeResize="0"/>
                   </pic:nvPicPr>
                   <pic:blipFill>
@@ -1093,12 +1093,12 @@
             <wp:extent cx="1304925" cy="2019300"/>
             <wp:effectExtent b="0" l="0" r="0" t="0"/>
             <wp:wrapSquare wrapText="bothSides" distB="0" distT="0" distL="114300" distR="114300"/>
-            <wp:docPr descr="UNPA.JPG" id="14" name="image2.jpg"/>
+            <wp:docPr descr="UNPA.JPG" id="14" name="image3.jpg"/>
             <a:graphic>
               <a:graphicData uri="http://schemas.openxmlformats.org/drawingml/2006/picture">
                 <pic:pic>
                   <pic:nvPicPr>
-                    <pic:cNvPr descr="UNPA.JPG" id="0" name="image2.jpg"/>
+                    <pic:cNvPr descr="UNPA.JPG" id="0" name="image3.jpg"/>
                     <pic:cNvPicPr preferRelativeResize="0"/>
                   </pic:nvPicPr>
                   <pic:blipFill>
@@ -1550,7 +1550,7 @@
     </w:p>
     <w:sdt>
       <w:sdtPr>
-        <w:id w:val="1733924775"/>
+        <w:id w:val="393944252"/>
         <w:docPartObj>
           <w:docPartGallery w:val="Table of Contents"/>
           <w:docPartUnique w:val="1"/>
@@ -1567,7 +1567,7 @@
             <w:ind w:left="0"/>
             <w:rPr>
               <w:b w:val="1"/>
-              <w:color w:val="366091"/>
+              <w:color w:val="000000"/>
               <w:u w:val="none"/>
             </w:rPr>
           </w:pPr>
@@ -1579,14 +1579,22 @@
           <w:hyperlink w:anchor="_oxy15arbhjy7">
             <w:r>
               <w:rPr>
+                <w:rFonts w:ascii="Calibri" w:cs="Calibri" w:eastAsia="Calibri" w:hAnsi="Calibri"/>
                 <w:b w:val="1"/>
+                <w:i w:val="0"/>
+                <w:smallCaps w:val="0"/>
+                <w:strike w:val="0"/>
                 <w:color w:val="366091"/>
+                <w:sz w:val="22"/>
+                <w:szCs w:val="22"/>
                 <w:u w:val="none"/>
+                <w:shd w:fill="auto" w:val="clear"/>
+                <w:vertAlign w:val="baseline"/>
                 <w:rtl w:val="0"/>
               </w:rPr>
               <w:t xml:space="preserve">Introducción</w:t>
               <w:tab/>
-              <w:t xml:space="preserve">5</w:t>
+              <w:t xml:space="preserve">4</w:t>
             </w:r>
           </w:hyperlink>
           <w:r>
@@ -1604,22 +1612,29 @@
             <w:spacing w:before="60" w:line="240" w:lineRule="auto"/>
             <w:ind w:left="360" w:firstLine="0"/>
             <w:rPr>
-              <w:i w:val="1"/>
-              <w:color w:val="548dd4"/>
+              <w:color w:val="000000"/>
               <w:u w:val="none"/>
             </w:rPr>
           </w:pPr>
           <w:hyperlink w:anchor="_wenqxqnoo2j1">
             <w:r>
               <w:rPr>
+                <w:rFonts w:ascii="Calibri" w:cs="Calibri" w:eastAsia="Calibri" w:hAnsi="Calibri"/>
+                <w:b w:val="0"/>
                 <w:i w:val="1"/>
+                <w:smallCaps w:val="0"/>
+                <w:strike w:val="0"/>
                 <w:color w:val="548dd4"/>
+                <w:sz w:val="22"/>
+                <w:szCs w:val="22"/>
                 <w:u w:val="none"/>
+                <w:shd w:fill="auto" w:val="clear"/>
+                <w:vertAlign w:val="baseline"/>
                 <w:rtl w:val="0"/>
               </w:rPr>
               <w:t xml:space="preserve">Propósito</w:t>
               <w:tab/>
-              <w:t xml:space="preserve">5</w:t>
+              <w:t xml:space="preserve">4</w:t>
             </w:r>
           </w:hyperlink>
           <w:r>
@@ -1637,22 +1652,29 @@
             <w:spacing w:before="60" w:line="240" w:lineRule="auto"/>
             <w:ind w:left="360" w:firstLine="0"/>
             <w:rPr>
-              <w:i w:val="1"/>
-              <w:color w:val="548dd4"/>
+              <w:color w:val="000000"/>
               <w:u w:val="none"/>
             </w:rPr>
           </w:pPr>
           <w:hyperlink w:anchor="_35avhyyz1a73">
             <w:r>
               <w:rPr>
+                <w:rFonts w:ascii="Calibri" w:cs="Calibri" w:eastAsia="Calibri" w:hAnsi="Calibri"/>
+                <w:b w:val="0"/>
                 <w:i w:val="1"/>
+                <w:smallCaps w:val="0"/>
+                <w:strike w:val="0"/>
                 <w:color w:val="548dd4"/>
+                <w:sz w:val="22"/>
+                <w:szCs w:val="22"/>
                 <w:u w:val="none"/>
+                <w:shd w:fill="auto" w:val="clear"/>
+                <w:vertAlign w:val="baseline"/>
                 <w:rtl w:val="0"/>
               </w:rPr>
               <w:t xml:space="preserve">Referencias</w:t>
               <w:tab/>
-              <w:t xml:space="preserve">5</w:t>
+              <w:t xml:space="preserve">4</w:t>
             </w:r>
           </w:hyperlink>
           <w:r>
@@ -1671,21 +1693,29 @@
             <w:ind w:left="0"/>
             <w:rPr>
               <w:b w:val="1"/>
-              <w:color w:val="366091"/>
+              <w:color w:val="000000"/>
               <w:u w:val="none"/>
             </w:rPr>
           </w:pPr>
           <w:hyperlink w:anchor="_riq5pqxgh5k">
             <w:r>
               <w:rPr>
+                <w:rFonts w:ascii="Calibri" w:cs="Calibri" w:eastAsia="Calibri" w:hAnsi="Calibri"/>
                 <w:b w:val="1"/>
+                <w:i w:val="0"/>
+                <w:smallCaps w:val="0"/>
+                <w:strike w:val="0"/>
                 <w:color w:val="366091"/>
+                <w:sz w:val="22"/>
+                <w:szCs w:val="22"/>
                 <w:u w:val="none"/>
+                <w:shd w:fill="auto" w:val="clear"/>
+                <w:vertAlign w:val="baseline"/>
                 <w:rtl w:val="0"/>
               </w:rPr>
               <w:t xml:space="preserve">Objetivos</w:t>
               <w:tab/>
-              <w:t xml:space="preserve">6</w:t>
+              <w:t xml:space="preserve">4</w:t>
             </w:r>
           </w:hyperlink>
           <w:r>
@@ -1703,22 +1733,29 @@
             <w:spacing w:before="60" w:line="240" w:lineRule="auto"/>
             <w:ind w:left="360" w:firstLine="0"/>
             <w:rPr>
-              <w:i w:val="1"/>
-              <w:color w:val="548dd4"/>
+              <w:color w:val="000000"/>
               <w:u w:val="none"/>
             </w:rPr>
           </w:pPr>
           <w:hyperlink w:anchor="_tbgiw33ou7q9">
             <w:r>
               <w:rPr>
+                <w:rFonts w:ascii="Calibri" w:cs="Calibri" w:eastAsia="Calibri" w:hAnsi="Calibri"/>
+                <w:b w:val="0"/>
                 <w:i w:val="1"/>
+                <w:smallCaps w:val="0"/>
+                <w:strike w:val="0"/>
                 <w:color w:val="548dd4"/>
+                <w:sz w:val="22"/>
+                <w:szCs w:val="22"/>
                 <w:u w:val="none"/>
+                <w:shd w:fill="auto" w:val="clear"/>
+                <w:vertAlign w:val="baseline"/>
                 <w:rtl w:val="0"/>
               </w:rPr>
               <w:t xml:space="preserve">Criterios de Evaluación</w:t>
               <w:tab/>
-              <w:t xml:space="preserve">6</w:t>
+              <w:t xml:space="preserve">4</w:t>
             </w:r>
           </w:hyperlink>
           <w:r>
@@ -1736,22 +1773,29 @@
             <w:spacing w:before="60" w:line="240" w:lineRule="auto"/>
             <w:ind w:left="360" w:firstLine="0"/>
             <w:rPr>
-              <w:i w:val="1"/>
-              <w:color w:val="548dd4"/>
+              <w:color w:val="000000"/>
               <w:u w:val="none"/>
             </w:rPr>
           </w:pPr>
           <w:hyperlink w:anchor="_ax9mbxqahchd">
             <w:r>
               <w:rPr>
+                <w:rFonts w:ascii="Calibri" w:cs="Calibri" w:eastAsia="Calibri" w:hAnsi="Calibri"/>
+                <w:b w:val="0"/>
                 <w:i w:val="1"/>
+                <w:smallCaps w:val="0"/>
+                <w:strike w:val="0"/>
                 <w:color w:val="548dd4"/>
+                <w:sz w:val="22"/>
+                <w:szCs w:val="22"/>
                 <w:u w:val="none"/>
+                <w:shd w:fill="auto" w:val="clear"/>
+                <w:vertAlign w:val="baseline"/>
                 <w:rtl w:val="0"/>
               </w:rPr>
               <w:t xml:space="preserve">Elementos de la Línea Base</w:t>
               <w:tab/>
-              <w:t xml:space="preserve">6</w:t>
+              <w:t xml:space="preserve">5</w:t>
             </w:r>
           </w:hyperlink>
           <w:r>
@@ -1770,21 +1814,29 @@
             <w:ind w:left="0"/>
             <w:rPr>
               <w:b w:val="1"/>
-              <w:color w:val="366091"/>
+              <w:color w:val="000000"/>
               <w:u w:val="none"/>
             </w:rPr>
           </w:pPr>
           <w:hyperlink w:anchor="_pa9jrznoqg6q">
             <w:r>
               <w:rPr>
+                <w:rFonts w:ascii="Calibri" w:cs="Calibri" w:eastAsia="Calibri" w:hAnsi="Calibri"/>
                 <w:b w:val="1"/>
+                <w:i w:val="0"/>
+                <w:smallCaps w:val="0"/>
+                <w:strike w:val="0"/>
                 <w:color w:val="366091"/>
+                <w:sz w:val="22"/>
+                <w:szCs w:val="22"/>
                 <w:u w:val="none"/>
+                <w:shd w:fill="auto" w:val="clear"/>
+                <w:vertAlign w:val="baseline"/>
                 <w:rtl w:val="0"/>
               </w:rPr>
               <w:t xml:space="preserve">Planificación</w:t>
               <w:tab/>
-              <w:t xml:space="preserve">6</w:t>
+              <w:t xml:space="preserve">5</w:t>
             </w:r>
           </w:hyperlink>
           <w:r>
@@ -1803,21 +1855,29 @@
             <w:ind w:left="0"/>
             <w:rPr>
               <w:b w:val="1"/>
-              <w:color w:val="366091"/>
+              <w:color w:val="000000"/>
               <w:u w:val="none"/>
             </w:rPr>
           </w:pPr>
           <w:hyperlink w:anchor="_knamwy7uqjtg">
             <w:r>
               <w:rPr>
+                <w:rFonts w:ascii="Calibri" w:cs="Calibri" w:eastAsia="Calibri" w:hAnsi="Calibri"/>
                 <w:b w:val="1"/>
+                <w:i w:val="0"/>
+                <w:smallCaps w:val="0"/>
+                <w:strike w:val="0"/>
                 <w:color w:val="366091"/>
+                <w:sz w:val="22"/>
+                <w:szCs w:val="22"/>
                 <w:u w:val="none"/>
+                <w:shd w:fill="auto" w:val="clear"/>
+                <w:vertAlign w:val="baseline"/>
                 <w:rtl w:val="0"/>
               </w:rPr>
               <w:t xml:space="preserve">Casos de Uso y Escenarios</w:t>
               <w:tab/>
-              <w:t xml:space="preserve">6</w:t>
+              <w:t xml:space="preserve">7</w:t>
             </w:r>
           </w:hyperlink>
           <w:r>
@@ -1836,219 +1896,29 @@
             <w:ind w:left="0"/>
             <w:rPr>
               <w:b w:val="1"/>
-              <w:color w:val="366091"/>
+              <w:color w:val="000000"/>
               <w:u w:val="none"/>
             </w:rPr>
           </w:pPr>
           <w:hyperlink w:anchor="_8ay0jnwslj01">
             <w:r>
               <w:rPr>
+                <w:rFonts w:ascii="Calibri" w:cs="Calibri" w:eastAsia="Calibri" w:hAnsi="Calibri"/>
                 <w:b w:val="1"/>
+                <w:i w:val="0"/>
+                <w:smallCaps w:val="0"/>
+                <w:strike w:val="0"/>
                 <w:color w:val="366091"/>
+                <w:sz w:val="22"/>
+                <w:szCs w:val="22"/>
                 <w:u w:val="none"/>
+                <w:shd w:fill="auto" w:val="clear"/>
+                <w:vertAlign w:val="baseline"/>
                 <w:rtl w:val="0"/>
               </w:rPr>
               <w:t xml:space="preserve">Recursos</w:t>
               <w:tab/>
-              <w:t xml:space="preserve">6</w:t>
-            </w:r>
-          </w:hyperlink>
-          <w:r>
-            <w:rPr>
-              <w:rtl w:val="0"/>
-            </w:rPr>
-          </w:r>
-        </w:p>
-        <w:p>
-          <w:pPr>
-            <w:widowControl w:val="0"/>
-            <w:tabs>
-              <w:tab w:val="right" w:leader="dot" w:pos="12000"/>
-            </w:tabs>
-            <w:spacing w:before="60" w:line="240" w:lineRule="auto"/>
-            <w:ind w:left="0"/>
-            <w:rPr>
-              <w:b w:val="1"/>
-              <w:color w:val="366091"/>
-              <w:u w:val="none"/>
-            </w:rPr>
-          </w:pPr>
-          <w:hyperlink w:anchor="_6ug0jk3alvd6">
-            <w:r>
-              <w:rPr>
-                <w:b w:val="1"/>
-                <w:color w:val="366091"/>
-                <w:u w:val="none"/>
-                <w:rtl w:val="0"/>
-              </w:rPr>
-              <w:t xml:space="preserve">Evaluación [Fecha]</w:t>
-              <w:tab/>
-              <w:t xml:space="preserve">7</w:t>
-            </w:r>
-          </w:hyperlink>
-          <w:r>
-            <w:rPr>
-              <w:rtl w:val="0"/>
-            </w:rPr>
-          </w:r>
-        </w:p>
-        <w:p>
-          <w:pPr>
-            <w:widowControl w:val="0"/>
-            <w:tabs>
-              <w:tab w:val="right" w:leader="dot" w:pos="12000"/>
-            </w:tabs>
-            <w:spacing w:before="60" w:line="240" w:lineRule="auto"/>
-            <w:ind w:left="360" w:firstLine="0"/>
-            <w:rPr>
-              <w:i w:val="1"/>
-              <w:color w:val="548dd4"/>
-              <w:u w:val="none"/>
-            </w:rPr>
-          </w:pPr>
-          <w:hyperlink w:anchor="_qml0aywvko3q">
-            <w:r>
-              <w:rPr>
-                <w:i w:val="1"/>
-                <w:color w:val="548dd4"/>
-                <w:u w:val="none"/>
-                <w:rtl w:val="0"/>
-              </w:rPr>
-              <w:t xml:space="preserve">Objetivos Alcanzados</w:t>
-              <w:tab/>
-              <w:t xml:space="preserve">7</w:t>
-            </w:r>
-          </w:hyperlink>
-          <w:r>
-            <w:rPr>
-              <w:rtl w:val="0"/>
-            </w:rPr>
-          </w:r>
-        </w:p>
-        <w:p>
-          <w:pPr>
-            <w:widowControl w:val="0"/>
-            <w:tabs>
-              <w:tab w:val="right" w:leader="dot" w:pos="12000"/>
-            </w:tabs>
-            <w:spacing w:before="60" w:line="240" w:lineRule="auto"/>
-            <w:ind w:left="360" w:firstLine="0"/>
-            <w:rPr>
-              <w:i w:val="1"/>
-              <w:color w:val="548dd4"/>
-              <w:u w:val="none"/>
-            </w:rPr>
-          </w:pPr>
-          <w:hyperlink w:anchor="_yq7br8eegaza">
-            <w:r>
-              <w:rPr>
-                <w:i w:val="1"/>
-                <w:color w:val="548dd4"/>
-                <w:u w:val="none"/>
-                <w:rtl w:val="0"/>
-              </w:rPr>
-              <w:t xml:space="preserve">Objetivos No Alcanzados</w:t>
-              <w:tab/>
-              <w:t xml:space="preserve">7</w:t>
-            </w:r>
-          </w:hyperlink>
-          <w:r>
-            <w:rPr>
-              <w:rtl w:val="0"/>
-            </w:rPr>
-          </w:r>
-        </w:p>
-        <w:p>
-          <w:pPr>
-            <w:widowControl w:val="0"/>
-            <w:tabs>
-              <w:tab w:val="right" w:leader="dot" w:pos="12000"/>
-            </w:tabs>
-            <w:spacing w:before="60" w:line="240" w:lineRule="auto"/>
-            <w:ind w:left="360" w:firstLine="0"/>
-            <w:rPr>
-              <w:i w:val="1"/>
-              <w:color w:val="548dd4"/>
-              <w:u w:val="none"/>
-            </w:rPr>
-          </w:pPr>
-          <w:hyperlink w:anchor="_m7p5j51yw43l">
-            <w:r>
-              <w:rPr>
-                <w:i w:val="1"/>
-                <w:color w:val="548dd4"/>
-                <w:u w:val="none"/>
-                <w:rtl w:val="0"/>
-              </w:rPr>
-              <w:t xml:space="preserve">Elementos incluidos en la Línea Base</w:t>
-              <w:tab/>
-              <w:t xml:space="preserve">7</w:t>
-            </w:r>
-          </w:hyperlink>
-          <w:r>
-            <w:rPr>
-              <w:rtl w:val="0"/>
-            </w:rPr>
-          </w:r>
-        </w:p>
-        <w:p>
-          <w:pPr>
-            <w:widowControl w:val="0"/>
-            <w:tabs>
-              <w:tab w:val="right" w:leader="dot" w:pos="12000"/>
-            </w:tabs>
-            <w:spacing w:before="60" w:line="240" w:lineRule="auto"/>
-            <w:ind w:left="0"/>
-            <w:rPr>
-              <w:b w:val="1"/>
-              <w:color w:val="366091"/>
-              <w:u w:val="none"/>
-            </w:rPr>
-          </w:pPr>
-          <w:hyperlink w:anchor="_7ck6fxdea3tb">
-            <w:r>
-              <w:rPr>
-                <w:b w:val="1"/>
-                <w:color w:val="366091"/>
-                <w:u w:val="none"/>
-                <w:rtl w:val="0"/>
-              </w:rPr>
-              <w:t xml:space="preserve">Conclusión</w:t>
-              <w:tab/>
-              <w:t xml:space="preserve">7</w:t>
-            </w:r>
-          </w:hyperlink>
-          <w:r>
-            <w:rPr>
-              <w:rtl w:val="0"/>
-            </w:rPr>
-          </w:r>
-        </w:p>
-        <w:p>
-          <w:pPr>
-            <w:widowControl w:val="0"/>
-            <w:tabs>
-              <w:tab w:val="right" w:leader="dot" w:pos="12000"/>
-            </w:tabs>
-            <w:spacing w:before="60" w:line="240" w:lineRule="auto"/>
-            <w:ind w:left="360" w:firstLine="0"/>
-            <w:rPr>
-              <w:i w:val="1"/>
-              <w:color w:val="548dd4"/>
-              <w:u w:val="none"/>
-            </w:rPr>
-          </w:pPr>
-          <w:hyperlink w:anchor="_9m8op1ms11sk">
-            <w:r>
-              <w:rPr>
-                <w:i w:val="1"/>
-                <w:color w:val="548dd4"/>
-                <w:u w:val="none"/>
-                <w:rtl w:val="0"/>
-              </w:rPr>
-              <w:t xml:space="preserve">Estado del repositorio</w:t>
-              <w:tab/>
-              <w:t xml:space="preserve">7</w:t>
+              <w:t xml:space="preserve">8</w:t>
             </w:r>
           </w:hyperlink>
           <w:r>
@@ -2278,6 +2148,16 @@
         <w:keepNext w:val="1"/>
         <w:keepLines w:val="1"/>
         <w:rPr>
+          <w:rFonts w:ascii="Calibri" w:cs="Calibri" w:eastAsia="Calibri" w:hAnsi="Calibri"/>
+          <w:b w:val="0"/>
+          <w:i w:val="1"/>
+          <w:smallCaps w:val="0"/>
+          <w:strike w:val="0"/>
+          <w:color w:val="548dd4"/>
+          <w:sz w:val="22"/>
+          <w:szCs w:val="22"/>
+          <w:u w:val="none"/>
+          <w:shd w:fill="auto" w:val="clear"/>
           <w:vertAlign w:val="baseline"/>
         </w:rPr>
       </w:pPr>
@@ -2289,6 +2169,254 @@
           <w:rtl w:val="0"/>
         </w:rPr>
         <w:t xml:space="preserve">Referencias</w:t>
+      </w:r>
+      <w:r>
+        <w:rPr>
+          <w:rtl w:val="0"/>
+        </w:rPr>
+      </w:r>
+    </w:p>
+    <w:p>
+      <w:pPr>
+        <w:keepNext w:val="0"/>
+        <w:keepLines w:val="0"/>
+        <w:pageBreakBefore w:val="0"/>
+        <w:widowControl w:val="1"/>
+        <w:numPr>
+          <w:ilvl w:val="0"/>
+          <w:numId w:val="6"/>
+        </w:numPr>
+        <w:pBdr>
+          <w:top w:space="0" w:sz="0" w:val="nil"/>
+          <w:left w:space="0" w:sz="0" w:val="nil"/>
+          <w:bottom w:space="0" w:sz="0" w:val="nil"/>
+          <w:right w:space="0" w:sz="0" w:val="nil"/>
+          <w:between w:space="0" w:sz="0" w:val="nil"/>
+        </w:pBdr>
+        <w:shd w:fill="auto" w:val="clear"/>
+        <w:spacing w:after="0" w:before="200" w:line="276" w:lineRule="auto"/>
+        <w:ind w:left="720" w:right="0" w:hanging="360"/>
+        <w:jc w:val="both"/>
+        <w:rPr/>
+      </w:pPr>
+      <w:r>
+        <w:rPr>
+          <w:rtl w:val="0"/>
+        </w:rPr>
+        <w:t xml:space="preserve">Prototipo funcional</w:t>
+      </w:r>
+    </w:p>
+    <w:p>
+      <w:pPr>
+        <w:keepNext w:val="0"/>
+        <w:keepLines w:val="0"/>
+        <w:pageBreakBefore w:val="0"/>
+        <w:widowControl w:val="1"/>
+        <w:numPr>
+          <w:ilvl w:val="0"/>
+          <w:numId w:val="6"/>
+        </w:numPr>
+        <w:pBdr>
+          <w:top w:space="0" w:sz="0" w:val="nil"/>
+          <w:left w:space="0" w:sz="0" w:val="nil"/>
+          <w:bottom w:space="0" w:sz="0" w:val="nil"/>
+          <w:right w:space="0" w:sz="0" w:val="nil"/>
+          <w:between w:space="0" w:sz="0" w:val="nil"/>
+        </w:pBdr>
+        <w:shd w:fill="auto" w:val="clear"/>
+        <w:spacing w:after="0" w:before="200" w:line="276" w:lineRule="auto"/>
+        <w:ind w:left="720" w:right="0" w:hanging="360"/>
+        <w:jc w:val="both"/>
+        <w:rPr>
+          <w:u w:val="none"/>
+        </w:rPr>
+      </w:pPr>
+      <w:r>
+        <w:rPr>
+          <w:rtl w:val="0"/>
+        </w:rPr>
+        <w:t xml:space="preserve">Plan de pruebas</w:t>
+      </w:r>
+    </w:p>
+    <w:p>
+      <w:pPr>
+        <w:keepNext w:val="0"/>
+        <w:keepLines w:val="0"/>
+        <w:pageBreakBefore w:val="0"/>
+        <w:widowControl w:val="1"/>
+        <w:numPr>
+          <w:ilvl w:val="0"/>
+          <w:numId w:val="6"/>
+        </w:numPr>
+        <w:pBdr>
+          <w:top w:space="0" w:sz="0" w:val="nil"/>
+          <w:left w:space="0" w:sz="0" w:val="nil"/>
+          <w:bottom w:space="0" w:sz="0" w:val="nil"/>
+          <w:right w:space="0" w:sz="0" w:val="nil"/>
+          <w:between w:space="0" w:sz="0" w:val="nil"/>
+        </w:pBdr>
+        <w:shd w:fill="auto" w:val="clear"/>
+        <w:spacing w:after="0" w:before="200" w:line="276" w:lineRule="auto"/>
+        <w:ind w:left="720" w:right="0" w:hanging="360"/>
+        <w:jc w:val="both"/>
+        <w:rPr>
+          <w:u w:val="none"/>
+        </w:rPr>
+      </w:pPr>
+      <w:r>
+        <w:rPr>
+          <w:rtl w:val="0"/>
+        </w:rPr>
+        <w:t xml:space="preserve">Modelo de Casos de Uso</w:t>
+      </w:r>
+    </w:p>
+    <w:p>
+      <w:pPr>
+        <w:keepNext w:val="0"/>
+        <w:keepLines w:val="0"/>
+        <w:pageBreakBefore w:val="0"/>
+        <w:widowControl w:val="1"/>
+        <w:numPr>
+          <w:ilvl w:val="0"/>
+          <w:numId w:val="6"/>
+        </w:numPr>
+        <w:pBdr>
+          <w:top w:space="0" w:sz="0" w:val="nil"/>
+          <w:left w:space="0" w:sz="0" w:val="nil"/>
+          <w:bottom w:space="0" w:sz="0" w:val="nil"/>
+          <w:right w:space="0" w:sz="0" w:val="nil"/>
+          <w:between w:space="0" w:sz="0" w:val="nil"/>
+        </w:pBdr>
+        <w:shd w:fill="auto" w:val="clear"/>
+        <w:spacing w:after="0" w:before="200" w:line="276" w:lineRule="auto"/>
+        <w:ind w:left="720" w:right="0" w:hanging="360"/>
+        <w:jc w:val="both"/>
+        <w:rPr>
+          <w:u w:val="none"/>
+        </w:rPr>
+      </w:pPr>
+      <w:r>
+        <w:rPr>
+          <w:rtl w:val="0"/>
+        </w:rPr>
+        <w:t xml:space="preserve">Modelo de datos</w:t>
+      </w:r>
+    </w:p>
+    <w:p>
+      <w:pPr>
+        <w:keepNext w:val="0"/>
+        <w:keepLines w:val="0"/>
+        <w:pageBreakBefore w:val="0"/>
+        <w:widowControl w:val="1"/>
+        <w:numPr>
+          <w:ilvl w:val="0"/>
+          <w:numId w:val="6"/>
+        </w:numPr>
+        <w:pBdr>
+          <w:top w:space="0" w:sz="0" w:val="nil"/>
+          <w:left w:space="0" w:sz="0" w:val="nil"/>
+          <w:bottom w:space="0" w:sz="0" w:val="nil"/>
+          <w:right w:space="0" w:sz="0" w:val="nil"/>
+          <w:between w:space="0" w:sz="0" w:val="nil"/>
+        </w:pBdr>
+        <w:shd w:fill="auto" w:val="clear"/>
+        <w:spacing w:after="0" w:before="200" w:line="276" w:lineRule="auto"/>
+        <w:ind w:left="720" w:right="0" w:hanging="360"/>
+        <w:jc w:val="both"/>
+        <w:rPr>
+          <w:u w:val="none"/>
+        </w:rPr>
+      </w:pPr>
+      <w:r>
+        <w:rPr>
+          <w:rtl w:val="0"/>
+        </w:rPr>
+        <w:t xml:space="preserve">Plan de iteración E2</w:t>
+      </w:r>
+      <w:r>
+        <w:rPr>
+          <w:rtl w:val="0"/>
+        </w:rPr>
+      </w:r>
+    </w:p>
+    <w:p>
+      <w:pPr>
+        <w:keepNext w:val="0"/>
+        <w:keepLines w:val="0"/>
+        <w:pageBreakBefore w:val="0"/>
+        <w:widowControl w:val="1"/>
+        <w:pBdr>
+          <w:top w:space="0" w:sz="0" w:val="nil"/>
+          <w:left w:space="0" w:sz="0" w:val="nil"/>
+          <w:bottom w:space="0" w:sz="0" w:val="nil"/>
+          <w:right w:space="0" w:sz="0" w:val="nil"/>
+          <w:between w:space="0" w:sz="0" w:val="nil"/>
+        </w:pBdr>
+        <w:shd w:fill="auto" w:val="clear"/>
+        <w:spacing w:after="0" w:before="200" w:line="276" w:lineRule="auto"/>
+        <w:ind w:left="0" w:right="0" w:firstLine="0"/>
+        <w:jc w:val="both"/>
+        <w:rPr>
+          <w:rFonts w:ascii="Calibri" w:cs="Calibri" w:eastAsia="Calibri" w:hAnsi="Calibri"/>
+          <w:b w:val="0"/>
+          <w:i w:val="0"/>
+          <w:smallCaps w:val="0"/>
+          <w:strike w:val="0"/>
+          <w:color w:val="000000"/>
+          <w:sz w:val="22"/>
+          <w:szCs w:val="22"/>
+          <w:u w:val="none"/>
+          <w:shd w:fill="auto" w:val="clear"/>
+          <w:vertAlign w:val="baseline"/>
+        </w:rPr>
+      </w:pPr>
+      <w:r>
+        <w:rPr>
+          <w:rtl w:val="0"/>
+        </w:rPr>
+      </w:r>
+    </w:p>
+    <w:p>
+      <w:pPr>
+        <w:pStyle w:val="Heading1"/>
+        <w:keepNext w:val="1"/>
+        <w:widowControl w:val="0"/>
+        <w:tabs>
+          <w:tab w:val="left" w:leader="none" w:pos="0"/>
+        </w:tabs>
+        <w:spacing w:after="60" w:before="120" w:lineRule="auto"/>
+        <w:ind w:left="0"/>
+        <w:rPr>
+          <w:vertAlign w:val="baseline"/>
+        </w:rPr>
+      </w:pPr>
+      <w:bookmarkStart w:colFirst="0" w:colLast="0" w:name="_riq5pqxgh5k" w:id="4"/>
+      <w:bookmarkEnd w:id="4"/>
+      <w:r>
+        <w:rPr>
+          <w:vertAlign w:val="baseline"/>
+          <w:rtl w:val="0"/>
+        </w:rPr>
+        <w:t xml:space="preserve">Objetivos</w:t>
+      </w:r>
+    </w:p>
+    <w:p>
+      <w:pPr>
+        <w:pStyle w:val="Heading2"/>
+        <w:keepNext w:val="1"/>
+        <w:keepLines w:val="1"/>
+        <w:rPr>
+          <w:vertAlign w:val="baseline"/>
+        </w:rPr>
+      </w:pPr>
+      <w:bookmarkStart w:colFirst="0" w:colLast="0" w:name="_tbgiw33ou7q9" w:id="5"/>
+      <w:bookmarkEnd w:id="5"/>
+      <w:r>
+        <w:rPr>
+          <w:vertAlign w:val="baseline"/>
+          <w:rtl w:val="0"/>
+        </w:rPr>
+        <w:t xml:space="preserve">Criterios de Evaluación</w:t>
       </w:r>
     </w:p>
     <w:p>
@@ -2312,284 +2440,295 @@
         <w:ind w:left="115" w:right="0" w:hanging="5.9999999999999964"/>
         <w:jc w:val="both"/>
         <w:rPr>
-          <w:rFonts w:ascii="Calibri" w:cs="Calibri" w:eastAsia="Calibri" w:hAnsi="Calibri"/>
-          <w:b w:val="0"/>
           <w:i w:val="1"/>
-          <w:smallCaps w:val="0"/>
-          <w:strike w:val="0"/>
           <w:color w:val="548dd4"/>
-          <w:sz w:val="22"/>
-          <w:szCs w:val="22"/>
-          <w:u w:val="none"/>
-          <w:shd w:fill="auto" w:val="clear"/>
-          <w:vertAlign w:val="baseline"/>
-        </w:rPr>
-      </w:pPr>
-      <w:r>
-        <w:rPr>
-          <w:rFonts w:ascii="Calibri" w:cs="Calibri" w:eastAsia="Calibri" w:hAnsi="Calibri"/>
-          <w:b w:val="0"/>
-          <w:i w:val="1"/>
-          <w:smallCaps w:val="0"/>
-          <w:strike w:val="0"/>
-          <w:color w:val="548dd4"/>
-          <w:sz w:val="22"/>
-          <w:szCs w:val="22"/>
-          <w:u w:val="none"/>
-          <w:shd w:fill="auto" w:val="clear"/>
-          <w:vertAlign w:val="baseline"/>
+        </w:rPr>
+      </w:pPr>
+      <w:r>
+        <w:rPr>
           <w:rtl w:val="0"/>
         </w:rPr>
-        <w:t xml:space="preserve">[Indicar otros documentos relacionados con el presente plan.]</w:t>
       </w:r>
     </w:p>
     <w:p>
       <w:pPr>
-        <w:keepNext w:val="0"/>
-        <w:keepLines w:val="0"/>
-        <w:pageBreakBefore w:val="0"/>
-        <w:widowControl w:val="1"/>
-        <w:numPr>
-          <w:ilvl w:val="0"/>
-          <w:numId w:val="1"/>
-        </w:numPr>
-        <w:pBdr>
-          <w:top w:space="0" w:sz="0" w:val="nil"/>
-          <w:left w:space="0" w:sz="0" w:val="nil"/>
-          <w:bottom w:space="0" w:sz="0" w:val="nil"/>
-          <w:right w:space="0" w:sz="0" w:val="nil"/>
-          <w:between w:space="0" w:sz="0" w:val="nil"/>
-        </w:pBdr>
-        <w:shd w:fill="auto" w:val="clear"/>
-        <w:spacing w:after="0" w:before="200" w:line="276" w:lineRule="auto"/>
-        <w:ind w:left="720" w:right="0" w:hanging="360"/>
-        <w:jc w:val="both"/>
-        <w:rPr/>
-      </w:pPr>
-      <w:r>
-        <w:rPr>
-          <w:rFonts w:ascii="Calibri" w:cs="Calibri" w:eastAsia="Calibri" w:hAnsi="Calibri"/>
-          <w:b w:val="0"/>
-          <w:i w:val="0"/>
-          <w:smallCaps w:val="0"/>
-          <w:strike w:val="0"/>
-          <w:color w:val="000000"/>
-          <w:sz w:val="22"/>
-          <w:szCs w:val="22"/>
-          <w:u w:val="none"/>
-          <w:shd w:fill="auto" w:val="clear"/>
-          <w:vertAlign w:val="baseline"/>
-          <w:rtl w:val="0"/>
-        </w:rPr>
-        <w:t xml:space="preserve">Plan de Desarrollo</w:t>
-      </w:r>
-    </w:p>
-    <w:p>
-      <w:pPr>
-        <w:keepNext w:val="0"/>
-        <w:keepLines w:val="0"/>
-        <w:pageBreakBefore w:val="0"/>
-        <w:widowControl w:val="1"/>
-        <w:numPr>
-          <w:ilvl w:val="0"/>
-          <w:numId w:val="1"/>
-        </w:numPr>
-        <w:pBdr>
-          <w:top w:space="0" w:sz="0" w:val="nil"/>
-          <w:left w:space="0" w:sz="0" w:val="nil"/>
-          <w:bottom w:space="0" w:sz="0" w:val="nil"/>
-          <w:right w:space="0" w:sz="0" w:val="nil"/>
-          <w:between w:space="0" w:sz="0" w:val="nil"/>
-        </w:pBdr>
-        <w:shd w:fill="auto" w:val="clear"/>
-        <w:spacing w:after="0" w:before="200" w:line="276" w:lineRule="auto"/>
-        <w:ind w:left="720" w:right="0" w:hanging="360"/>
-        <w:jc w:val="both"/>
-        <w:rPr/>
-      </w:pPr>
-      <w:r>
-        <w:rPr>
-          <w:rFonts w:ascii="Calibri" w:cs="Calibri" w:eastAsia="Calibri" w:hAnsi="Calibri"/>
-          <w:b w:val="0"/>
-          <w:i w:val="0"/>
-          <w:smallCaps w:val="0"/>
-          <w:strike w:val="0"/>
-          <w:color w:val="000000"/>
-          <w:sz w:val="22"/>
-          <w:szCs w:val="22"/>
-          <w:u w:val="none"/>
-          <w:shd w:fill="auto" w:val="clear"/>
-          <w:vertAlign w:val="baseline"/>
-          <w:rtl w:val="0"/>
-        </w:rPr>
-        <w:t xml:space="preserve">Plan de Gestión de Configuraciones</w:t>
-      </w:r>
-    </w:p>
-    <w:p>
-      <w:pPr>
-        <w:keepNext w:val="0"/>
-        <w:keepLines w:val="0"/>
-        <w:pageBreakBefore w:val="0"/>
-        <w:widowControl w:val="1"/>
-        <w:numPr>
-          <w:ilvl w:val="0"/>
-          <w:numId w:val="1"/>
-        </w:numPr>
-        <w:pBdr>
-          <w:top w:space="0" w:sz="0" w:val="nil"/>
-          <w:left w:space="0" w:sz="0" w:val="nil"/>
-          <w:bottom w:space="0" w:sz="0" w:val="nil"/>
-          <w:right w:space="0" w:sz="0" w:val="nil"/>
-          <w:between w:space="0" w:sz="0" w:val="nil"/>
-        </w:pBdr>
-        <w:shd w:fill="auto" w:val="clear"/>
-        <w:spacing w:after="0" w:before="200" w:line="276" w:lineRule="auto"/>
-        <w:ind w:left="720" w:right="0" w:hanging="360"/>
-        <w:jc w:val="both"/>
-        <w:rPr/>
-      </w:pPr>
-      <w:r>
-        <w:rPr>
-          <w:rFonts w:ascii="Calibri" w:cs="Calibri" w:eastAsia="Calibri" w:hAnsi="Calibri"/>
-          <w:b w:val="0"/>
-          <w:i w:val="0"/>
-          <w:smallCaps w:val="0"/>
-          <w:strike w:val="0"/>
-          <w:color w:val="000000"/>
-          <w:sz w:val="22"/>
-          <w:szCs w:val="22"/>
-          <w:u w:val="none"/>
-          <w:shd w:fill="auto" w:val="clear"/>
-          <w:vertAlign w:val="baseline"/>
-          <w:rtl w:val="0"/>
-        </w:rPr>
-        <w:t xml:space="preserve">Plan de Gestión de Riesgos</w:t>
-      </w:r>
-    </w:p>
-    <w:p>
-      <w:pPr>
-        <w:keepNext w:val="0"/>
-        <w:keepLines w:val="0"/>
-        <w:pageBreakBefore w:val="0"/>
-        <w:widowControl w:val="1"/>
-        <w:numPr>
-          <w:ilvl w:val="0"/>
-          <w:numId w:val="1"/>
-        </w:numPr>
-        <w:pBdr>
-          <w:top w:space="0" w:sz="0" w:val="nil"/>
-          <w:left w:space="0" w:sz="0" w:val="nil"/>
-          <w:bottom w:space="0" w:sz="0" w:val="nil"/>
-          <w:right w:space="0" w:sz="0" w:val="nil"/>
-          <w:between w:space="0" w:sz="0" w:val="nil"/>
-        </w:pBdr>
-        <w:shd w:fill="auto" w:val="clear"/>
-        <w:spacing w:after="0" w:before="200" w:line="276" w:lineRule="auto"/>
-        <w:ind w:left="720" w:right="0" w:hanging="360"/>
-        <w:jc w:val="both"/>
-        <w:rPr/>
-      </w:pPr>
-      <w:r>
-        <w:rPr>
-          <w:rFonts w:ascii="Calibri" w:cs="Calibri" w:eastAsia="Calibri" w:hAnsi="Calibri"/>
-          <w:b w:val="0"/>
-          <w:i w:val="0"/>
-          <w:smallCaps w:val="0"/>
-          <w:strike w:val="0"/>
-          <w:color w:val="000000"/>
-          <w:sz w:val="22"/>
-          <w:szCs w:val="22"/>
-          <w:u w:val="none"/>
-          <w:shd w:fill="auto" w:val="clear"/>
-          <w:vertAlign w:val="baseline"/>
-          <w:rtl w:val="0"/>
-        </w:rPr>
-        <w:t xml:space="preserve">Plan de Estimación</w:t>
-      </w:r>
-      <w:r>
-        <w:rPr>
-          <w:rtl w:val="0"/>
-        </w:rPr>
-      </w:r>
-    </w:p>
-    <w:p>
-      <w:pPr>
-        <w:keepNext w:val="0"/>
-        <w:keepLines w:val="0"/>
-        <w:pageBreakBefore w:val="0"/>
-        <w:widowControl w:val="1"/>
-        <w:pBdr>
-          <w:top w:space="0" w:sz="0" w:val="nil"/>
-          <w:left w:space="0" w:sz="0" w:val="nil"/>
-          <w:bottom w:space="0" w:sz="0" w:val="nil"/>
-          <w:right w:space="0" w:sz="0" w:val="nil"/>
-          <w:between w:space="0" w:sz="0" w:val="nil"/>
-        </w:pBdr>
-        <w:shd w:fill="auto" w:val="clear"/>
-        <w:spacing w:after="0" w:before="200" w:line="276" w:lineRule="auto"/>
-        <w:ind w:left="0" w:right="0" w:firstLine="0"/>
-        <w:jc w:val="both"/>
-        <w:rPr>
-          <w:rFonts w:ascii="Calibri" w:cs="Calibri" w:eastAsia="Calibri" w:hAnsi="Calibri"/>
-          <w:b w:val="0"/>
-          <w:i w:val="0"/>
-          <w:smallCaps w:val="0"/>
-          <w:strike w:val="0"/>
-          <w:color w:val="000000"/>
-          <w:sz w:val="22"/>
-          <w:szCs w:val="22"/>
-          <w:u w:val="none"/>
-          <w:shd w:fill="auto" w:val="clear"/>
-          <w:vertAlign w:val="baseline"/>
-        </w:rPr>
-      </w:pPr>
-      <w:r>
-        <w:rPr>
-          <w:rtl w:val="0"/>
-        </w:rPr>
-      </w:r>
-    </w:p>
-    <w:p>
-      <w:pPr>
-        <w:pStyle w:val="Heading1"/>
-        <w:keepNext w:val="1"/>
-        <w:widowControl w:val="0"/>
         <w:tabs>
           <w:tab w:val="left" w:leader="none" w:pos="0"/>
         </w:tabs>
-        <w:spacing w:after="60" w:before="120" w:lineRule="auto"/>
-        <w:ind w:left="0"/>
-        <w:rPr>
-          <w:vertAlign w:val="baseline"/>
-        </w:rPr>
-      </w:pPr>
-      <w:bookmarkStart w:colFirst="0" w:colLast="0" w:name="_riq5pqxgh5k" w:id="4"/>
-      <w:bookmarkEnd w:id="4"/>
-      <w:r>
-        <w:rPr>
-          <w:vertAlign w:val="baseline"/>
+        <w:ind w:left="115" w:hanging="5.9999999999999964"/>
+        <w:jc w:val="both"/>
+        <w:rPr/>
+      </w:pPr>
+      <w:r>
+        <w:rPr>
           <w:rtl w:val="0"/>
         </w:rPr>
-        <w:t xml:space="preserve">Objetivos</w:t>
+        <w:t xml:space="preserve">Para considerar exitosa la iteración, se establecen los siguientes criterios:</w:t>
       </w:r>
     </w:p>
     <w:p>
       <w:pPr>
-        <w:pStyle w:val="Heading2"/>
-        <w:keepNext w:val="1"/>
-        <w:keepLines w:val="1"/>
-        <w:rPr>
-          <w:vertAlign w:val="baseline"/>
-        </w:rPr>
-      </w:pPr>
-      <w:bookmarkStart w:colFirst="0" w:colLast="0" w:name="_tbgiw33ou7q9" w:id="5"/>
-      <w:bookmarkEnd w:id="5"/>
-      <w:r>
-        <w:rPr>
-          <w:vertAlign w:val="baseline"/>
+        <w:numPr>
+          <w:ilvl w:val="0"/>
+          <w:numId w:val="5"/>
+        </w:numPr>
+        <w:tabs>
+          <w:tab w:val="left" w:leader="none" w:pos="0"/>
+        </w:tabs>
+        <w:spacing w:after="0" w:afterAutospacing="0"/>
+        <w:ind w:left="720" w:hanging="360"/>
+        <w:jc w:val="both"/>
+      </w:pPr>
+      <w:r>
+        <w:rPr>
           <w:rtl w:val="0"/>
         </w:rPr>
-        <w:t xml:space="preserve">Criterios de Evaluación</w:t>
+        <w:t xml:space="preserve">Cumplimiento de plazos:</w:t>
+      </w:r>
+    </w:p>
+    <w:p>
+      <w:pPr>
+        <w:numPr>
+          <w:ilvl w:val="1"/>
+          <w:numId w:val="5"/>
+        </w:numPr>
+        <w:tabs>
+          <w:tab w:val="left" w:leader="none" w:pos="0"/>
+        </w:tabs>
+        <w:spacing w:after="0" w:afterAutospacing="0" w:before="0" w:beforeAutospacing="0"/>
+        <w:ind w:left="1440" w:hanging="360"/>
+        <w:jc w:val="both"/>
+      </w:pPr>
+      <w:r>
+        <w:rPr>
+          <w:rtl w:val="0"/>
+        </w:rPr>
+        <w:t xml:space="preserve">Todas las tareas programadas deben finalizar en las fechas estipuladas sin retrasos significativos.</w:t>
+      </w:r>
+    </w:p>
+    <w:p>
+      <w:pPr>
+        <w:numPr>
+          <w:ilvl w:val="1"/>
+          <w:numId w:val="5"/>
+        </w:numPr>
+        <w:tabs>
+          <w:tab w:val="left" w:leader="none" w:pos="0"/>
+        </w:tabs>
+        <w:spacing w:after="0" w:afterAutospacing="0" w:before="0" w:beforeAutospacing="0"/>
+        <w:ind w:left="1440" w:hanging="360"/>
+        <w:jc w:val="both"/>
+      </w:pPr>
+      <w:r>
+        <w:rPr>
+          <w:rtl w:val="0"/>
+        </w:rPr>
+        <w:t xml:space="preserve">Las presentaciones deben realizarse en la fecha establecida.</w:t>
+      </w:r>
+    </w:p>
+    <w:p>
+      <w:pPr>
+        <w:numPr>
+          <w:ilvl w:val="0"/>
+          <w:numId w:val="5"/>
+        </w:numPr>
+        <w:tabs>
+          <w:tab w:val="left" w:leader="none" w:pos="0"/>
+        </w:tabs>
+        <w:spacing w:after="0" w:afterAutospacing="0" w:before="0" w:beforeAutospacing="0"/>
+        <w:ind w:left="720" w:hanging="360"/>
+        <w:jc w:val="both"/>
+      </w:pPr>
+      <w:r>
+        <w:rPr>
+          <w:rtl w:val="0"/>
+        </w:rPr>
+        <w:t xml:space="preserve">Entrega de productos:</w:t>
+      </w:r>
+    </w:p>
+    <w:p>
+      <w:pPr>
+        <w:numPr>
+          <w:ilvl w:val="1"/>
+          <w:numId w:val="5"/>
+        </w:numPr>
+        <w:tabs>
+          <w:tab w:val="left" w:leader="none" w:pos="0"/>
+        </w:tabs>
+        <w:spacing w:after="0" w:afterAutospacing="0" w:before="0" w:beforeAutospacing="0"/>
+        <w:ind w:left="1440" w:hanging="360"/>
+        <w:jc w:val="both"/>
+      </w:pPr>
+      <w:r>
+        <w:rPr>
+          <w:rtl w:val="0"/>
+        </w:rPr>
+        <w:t xml:space="preserve">El plan de iteración, plan de proyecto, plan de gestión de riesgos, plan de estimación, el plan de calidad y la especificación de requerimientos deben estar entregados de acuerdo a las fechas determinadas.</w:t>
+      </w:r>
+    </w:p>
+    <w:p>
+      <w:pPr>
+        <w:numPr>
+          <w:ilvl w:val="0"/>
+          <w:numId w:val="5"/>
+        </w:numPr>
+        <w:tabs>
+          <w:tab w:val="left" w:leader="none" w:pos="0"/>
+        </w:tabs>
+        <w:spacing w:after="0" w:afterAutospacing="0" w:before="0" w:beforeAutospacing="0"/>
+        <w:ind w:left="720" w:hanging="360"/>
+        <w:jc w:val="both"/>
+      </w:pPr>
+      <w:r>
+        <w:rPr>
+          <w:rtl w:val="0"/>
+        </w:rPr>
+        <w:t xml:space="preserve">Calidad de los productos:</w:t>
+      </w:r>
+    </w:p>
+    <w:p>
+      <w:pPr>
+        <w:numPr>
+          <w:ilvl w:val="1"/>
+          <w:numId w:val="5"/>
+        </w:numPr>
+        <w:tabs>
+          <w:tab w:val="left" w:leader="none" w:pos="0"/>
+        </w:tabs>
+        <w:spacing w:after="0" w:afterAutospacing="0" w:before="0" w:beforeAutospacing="0"/>
+        <w:ind w:left="1440" w:hanging="360"/>
+        <w:jc w:val="both"/>
+      </w:pPr>
+      <w:r>
+        <w:rPr>
+          <w:rtl w:val="0"/>
+        </w:rPr>
+        <w:t xml:space="preserve">Los productos deben cumplir con lo establecido en los estándares de documentación.</w:t>
+      </w:r>
+    </w:p>
+    <w:p>
+      <w:pPr>
+        <w:numPr>
+          <w:ilvl w:val="1"/>
+          <w:numId w:val="5"/>
+        </w:numPr>
+        <w:tabs>
+          <w:tab w:val="left" w:leader="none" w:pos="0"/>
+        </w:tabs>
+        <w:spacing w:after="0" w:afterAutospacing="0" w:before="0" w:beforeAutospacing="0"/>
+        <w:ind w:left="1440" w:hanging="360"/>
+        <w:jc w:val="both"/>
+      </w:pPr>
+      <w:r>
+        <w:rPr>
+          <w:rtl w:val="0"/>
+        </w:rPr>
+        <w:t xml:space="preserve">Los productos deben estar bien estructurados y contener toda la información necesaria.</w:t>
+      </w:r>
+    </w:p>
+    <w:p>
+      <w:pPr>
+        <w:numPr>
+          <w:ilvl w:val="1"/>
+          <w:numId w:val="5"/>
+        </w:numPr>
+        <w:tabs>
+          <w:tab w:val="left" w:leader="none" w:pos="0"/>
+        </w:tabs>
+        <w:spacing w:after="0" w:afterAutospacing="0" w:before="0" w:beforeAutospacing="0"/>
+        <w:ind w:left="1440" w:hanging="360"/>
+        <w:jc w:val="both"/>
+      </w:pPr>
+      <w:r>
+        <w:rPr>
+          <w:rtl w:val="0"/>
+        </w:rPr>
+        <w:t xml:space="preserve">Se debe tener en cuenta la utilización de los recursos elegidos.</w:t>
+      </w:r>
+    </w:p>
+    <w:p>
+      <w:pPr>
+        <w:numPr>
+          <w:ilvl w:val="0"/>
+          <w:numId w:val="5"/>
+        </w:numPr>
+        <w:tabs>
+          <w:tab w:val="left" w:leader="none" w:pos="0"/>
+        </w:tabs>
+        <w:spacing w:after="0" w:afterAutospacing="0" w:before="0" w:beforeAutospacing="0"/>
+        <w:ind w:left="720" w:hanging="360"/>
+        <w:jc w:val="both"/>
+      </w:pPr>
+      <w:r>
+        <w:rPr>
+          <w:rtl w:val="0"/>
+        </w:rPr>
+        <w:t xml:space="preserve">Responsables:</w:t>
+      </w:r>
+    </w:p>
+    <w:p>
+      <w:pPr>
+        <w:numPr>
+          <w:ilvl w:val="1"/>
+          <w:numId w:val="5"/>
+        </w:numPr>
+        <w:tabs>
+          <w:tab w:val="left" w:leader="none" w:pos="0"/>
+        </w:tabs>
+        <w:spacing w:after="0" w:afterAutospacing="0" w:before="0" w:beforeAutospacing="0"/>
+        <w:ind w:left="1440" w:hanging="360"/>
+        <w:jc w:val="both"/>
+      </w:pPr>
+      <w:r>
+        <w:rPr>
+          <w:rtl w:val="0"/>
+        </w:rPr>
+        <w:t xml:space="preserve">Cada responsable debe cumplir con su tarea dentro de los plazos definidos.</w:t>
+      </w:r>
+    </w:p>
+    <w:p>
+      <w:pPr>
+        <w:numPr>
+          <w:ilvl w:val="0"/>
+          <w:numId w:val="5"/>
+        </w:numPr>
+        <w:tabs>
+          <w:tab w:val="left" w:leader="none" w:pos="0"/>
+        </w:tabs>
+        <w:spacing w:after="0" w:afterAutospacing="0" w:before="0" w:beforeAutospacing="0"/>
+        <w:ind w:left="720" w:hanging="360"/>
+        <w:jc w:val="both"/>
+      </w:pPr>
+      <w:r>
+        <w:rPr>
+          <w:rtl w:val="0"/>
+        </w:rPr>
+        <w:t xml:space="preserve">Cierre de iteración:</w:t>
+      </w:r>
+    </w:p>
+    <w:p>
+      <w:pPr>
+        <w:numPr>
+          <w:ilvl w:val="1"/>
+          <w:numId w:val="5"/>
+        </w:numPr>
+        <w:tabs>
+          <w:tab w:val="left" w:leader="none" w:pos="0"/>
+        </w:tabs>
+        <w:spacing w:before="0" w:beforeAutospacing="0"/>
+        <w:ind w:left="1440" w:hanging="360"/>
+        <w:jc w:val="both"/>
+      </w:pPr>
+      <w:r>
+        <w:rPr>
+          <w:rtl w:val="0"/>
+        </w:rPr>
+        <w:t xml:space="preserve">La iteración se considera concluida exitosamente si, al cierre del 23/09 y tras su revisión, todos los entregables y presentaciones están realizados, y la iteración 2 de la fase de elaboración inicia sin retrasos.</w:t>
+      </w:r>
+      <w:r>
+        <w:rPr>
+          <w:rtl w:val="0"/>
+        </w:rPr>
       </w:r>
     </w:p>
     <w:p>
@@ -2659,20 +2798,27 @@
       </w:pPr>
       <w:r>
         <w:rPr>
-          <w:rFonts w:ascii="Calibri" w:cs="Calibri" w:eastAsia="Calibri" w:hAnsi="Calibri"/>
-          <w:b w:val="0"/>
-          <w:i w:val="1"/>
-          <w:smallCaps w:val="0"/>
-          <w:strike w:val="0"/>
-          <w:color w:val="548dd4"/>
-          <w:sz w:val="22"/>
-          <w:szCs w:val="22"/>
-          <w:u w:val="none"/>
-          <w:shd w:fill="auto" w:val="clear"/>
+          <w:rtl w:val="0"/>
+        </w:rPr>
+      </w:r>
+    </w:p>
+    <w:p>
+      <w:pPr>
+        <w:pStyle w:val="Heading2"/>
+        <w:keepNext w:val="1"/>
+        <w:keepLines w:val="1"/>
+        <w:rPr>
+          <w:vertAlign w:val="baseline"/>
+        </w:rPr>
+      </w:pPr>
+      <w:bookmarkStart w:colFirst="0" w:colLast="0" w:name="_ax9mbxqahchd" w:id="6"/>
+      <w:bookmarkEnd w:id="6"/>
+      <w:r>
+        <w:rPr>
           <w:vertAlign w:val="baseline"/>
           <w:rtl w:val="0"/>
         </w:rPr>
-        <w:t xml:space="preserve">[Listar en esta sección los objetivos que se pretenden alcanzar al finalizar esta iteración. Estos criterios servirán de guía para la evaluación del trabajo realizado en este período, permitiendo establecer de una forma más sencilla las tareas que pueden darse por concluidas y las que deben replanificarse.]</w:t>
+        <w:t xml:space="preserve">Elementos de la Línea Base</w:t>
       </w:r>
     </w:p>
     <w:p>
@@ -2681,6 +2827,10 @@
         <w:keepLines w:val="0"/>
         <w:pageBreakBefore w:val="0"/>
         <w:widowControl w:val="1"/>
+        <w:numPr>
+          <w:ilvl w:val="0"/>
+          <w:numId w:val="4"/>
+        </w:numPr>
         <w:pBdr>
           <w:top w:space="0" w:sz="0" w:val="nil"/>
           <w:left w:space="0" w:sz="0" w:val="nil"/>
@@ -2692,16 +2842,14 @@
         <w:tabs>
           <w:tab w:val="left" w:leader="none" w:pos="0"/>
         </w:tabs>
-        <w:spacing w:after="0" w:before="200" w:line="276" w:lineRule="auto"/>
-        <w:ind w:left="115" w:right="0" w:hanging="5.9999999999999964"/>
+        <w:spacing w:after="0" w:afterAutospacing="0" w:before="200" w:line="276" w:lineRule="auto"/>
+        <w:ind w:left="720" w:right="0" w:hanging="360"/>
         <w:jc w:val="both"/>
         <w:rPr>
           <w:rFonts w:ascii="Calibri" w:cs="Calibri" w:eastAsia="Calibri" w:hAnsi="Calibri"/>
           <w:b w:val="0"/>
-          <w:i w:val="1"/>
           <w:smallCaps w:val="0"/>
           <w:strike w:val="0"/>
-          <w:color w:val="548dd4"/>
           <w:sz w:val="22"/>
           <w:szCs w:val="22"/>
           <w:u w:val="none"/>
@@ -2713,25 +2861,7 @@
         <w:rPr>
           <w:rtl w:val="0"/>
         </w:rPr>
-      </w:r>
-    </w:p>
-    <w:p>
-      <w:pPr>
-        <w:pStyle w:val="Heading2"/>
-        <w:keepNext w:val="1"/>
-        <w:keepLines w:val="1"/>
-        <w:rPr>
-          <w:vertAlign w:val="baseline"/>
-        </w:rPr>
-      </w:pPr>
-      <w:bookmarkStart w:colFirst="0" w:colLast="0" w:name="_ax9mbxqahchd" w:id="6"/>
-      <w:bookmarkEnd w:id="6"/>
-      <w:r>
-        <w:rPr>
-          <w:vertAlign w:val="baseline"/>
-          <w:rtl w:val="0"/>
-        </w:rPr>
-        <w:t xml:space="preserve">Elementos de la Línea Base</w:t>
+        <w:t xml:space="preserve">Plan de iteración</w:t>
       </w:r>
     </w:p>
     <w:p>
@@ -2740,6 +2870,10 @@
         <w:keepLines w:val="0"/>
         <w:pageBreakBefore w:val="0"/>
         <w:widowControl w:val="1"/>
+        <w:numPr>
+          <w:ilvl w:val="0"/>
+          <w:numId w:val="4"/>
+        </w:numPr>
         <w:pBdr>
           <w:top w:space="0" w:sz="0" w:val="nil"/>
           <w:left w:space="0" w:sz="0" w:val="nil"/>
@@ -2751,74 +2885,18 @@
         <w:tabs>
           <w:tab w:val="left" w:leader="none" w:pos="0"/>
         </w:tabs>
-        <w:spacing w:after="0" w:before="200" w:line="276" w:lineRule="auto"/>
-        <w:ind w:left="115" w:right="0" w:hanging="5.9999999999999964"/>
+        <w:spacing w:after="0" w:afterAutospacing="0" w:before="0" w:beforeAutospacing="0" w:line="276" w:lineRule="auto"/>
+        <w:ind w:left="720" w:right="0" w:hanging="360"/>
         <w:jc w:val="both"/>
         <w:rPr>
-          <w:rFonts w:ascii="Calibri" w:cs="Calibri" w:eastAsia="Calibri" w:hAnsi="Calibri"/>
-          <w:b w:val="0"/>
-          <w:i w:val="1"/>
-          <w:smallCaps w:val="0"/>
-          <w:strike w:val="0"/>
-          <w:color w:val="548dd4"/>
-          <w:sz w:val="22"/>
-          <w:szCs w:val="22"/>
           <w:u w:val="none"/>
-          <w:shd w:fill="auto" w:val="clear"/>
-          <w:vertAlign w:val="baseline"/>
-        </w:rPr>
-      </w:pPr>
-      <w:r>
-        <w:rPr>
-          <w:rFonts w:ascii="Calibri" w:cs="Calibri" w:eastAsia="Calibri" w:hAnsi="Calibri"/>
-          <w:b w:val="0"/>
-          <w:i w:val="1"/>
-          <w:smallCaps w:val="0"/>
-          <w:strike w:val="0"/>
-          <w:color w:val="548dd4"/>
-          <w:sz w:val="22"/>
-          <w:szCs w:val="22"/>
-          <w:u w:val="none"/>
-          <w:shd w:fill="auto" w:val="clear"/>
-          <w:vertAlign w:val="baseline"/>
+        </w:rPr>
+      </w:pPr>
+      <w:r>
+        <w:rPr>
           <w:rtl w:val="0"/>
         </w:rPr>
-        <w:t xml:space="preserve">[Enumerar los elementos de la línea base que deben completarse en esta iteración.]</w:t>
-      </w:r>
-    </w:p>
-    <w:p>
-      <w:pPr>
-        <w:ind w:left="0" w:firstLine="0"/>
-        <w:rPr/>
-      </w:pPr>
-      <w:r>
-        <w:rPr>
-          <w:rtl w:val="0"/>
-        </w:rPr>
-      </w:r>
-    </w:p>
-    <w:p>
-      <w:pPr>
-        <w:pStyle w:val="Heading1"/>
-        <w:keepNext w:val="1"/>
-        <w:widowControl w:val="0"/>
-        <w:tabs>
-          <w:tab w:val="left" w:leader="none" w:pos="0"/>
-        </w:tabs>
-        <w:spacing w:after="60" w:before="120" w:lineRule="auto"/>
-        <w:ind w:left="0"/>
-        <w:rPr>
-          <w:vertAlign w:val="baseline"/>
-        </w:rPr>
-      </w:pPr>
-      <w:bookmarkStart w:colFirst="0" w:colLast="0" w:name="_pa9jrznoqg6q" w:id="7"/>
-      <w:bookmarkEnd w:id="7"/>
-      <w:r>
-        <w:rPr>
-          <w:vertAlign w:val="baseline"/>
-          <w:rtl w:val="0"/>
-        </w:rPr>
-        <w:t xml:space="preserve">Planificación</w:t>
+        <w:t xml:space="preserve">Gestión de riesgos</w:t>
       </w:r>
     </w:p>
     <w:p>
@@ -2827,6 +2905,10 @@
         <w:keepLines w:val="0"/>
         <w:pageBreakBefore w:val="0"/>
         <w:widowControl w:val="1"/>
+        <w:numPr>
+          <w:ilvl w:val="0"/>
+          <w:numId w:val="4"/>
+        </w:numPr>
         <w:pBdr>
           <w:top w:space="0" w:sz="0" w:val="nil"/>
           <w:left w:space="0" w:sz="0" w:val="nil"/>
@@ -2838,39 +2920,233 @@
         <w:tabs>
           <w:tab w:val="left" w:leader="none" w:pos="0"/>
         </w:tabs>
-        <w:spacing w:after="0" w:before="200" w:line="276" w:lineRule="auto"/>
-        <w:ind w:left="115" w:right="0" w:hanging="5.9999999999999964"/>
+        <w:spacing w:after="0" w:afterAutospacing="0" w:before="0" w:beforeAutospacing="0" w:line="276" w:lineRule="auto"/>
+        <w:ind w:left="720" w:right="0" w:hanging="360"/>
         <w:jc w:val="both"/>
         <w:rPr>
-          <w:rFonts w:ascii="Calibri" w:cs="Calibri" w:eastAsia="Calibri" w:hAnsi="Calibri"/>
-          <w:b w:val="0"/>
-          <w:i w:val="1"/>
-          <w:smallCaps w:val="0"/>
-          <w:strike w:val="0"/>
-          <w:color w:val="548dd4"/>
-          <w:sz w:val="22"/>
-          <w:szCs w:val="22"/>
           <w:u w:val="none"/>
-          <w:shd w:fill="auto" w:val="clear"/>
+        </w:rPr>
+      </w:pPr>
+      <w:r>
+        <w:rPr>
+          <w:rtl w:val="0"/>
+        </w:rPr>
+        <w:t xml:space="preserve">Estimación</w:t>
+      </w:r>
+    </w:p>
+    <w:p>
+      <w:pPr>
+        <w:keepNext w:val="0"/>
+        <w:keepLines w:val="0"/>
+        <w:pageBreakBefore w:val="0"/>
+        <w:widowControl w:val="1"/>
+        <w:numPr>
+          <w:ilvl w:val="0"/>
+          <w:numId w:val="4"/>
+        </w:numPr>
+        <w:pBdr>
+          <w:top w:space="0" w:sz="0" w:val="nil"/>
+          <w:left w:space="0" w:sz="0" w:val="nil"/>
+          <w:bottom w:space="0" w:sz="0" w:val="nil"/>
+          <w:right w:space="0" w:sz="0" w:val="nil"/>
+          <w:between w:space="0" w:sz="0" w:val="nil"/>
+        </w:pBdr>
+        <w:shd w:fill="auto" w:val="clear"/>
+        <w:tabs>
+          <w:tab w:val="left" w:leader="none" w:pos="0"/>
+        </w:tabs>
+        <w:spacing w:after="0" w:afterAutospacing="0" w:before="0" w:beforeAutospacing="0" w:line="276" w:lineRule="auto"/>
+        <w:ind w:left="720" w:right="0" w:hanging="360"/>
+        <w:jc w:val="both"/>
+        <w:rPr>
+          <w:u w:val="none"/>
+        </w:rPr>
+      </w:pPr>
+      <w:r>
+        <w:rPr>
+          <w:rtl w:val="0"/>
+        </w:rPr>
+        <w:t xml:space="preserve">Modelo de casos de uso</w:t>
+      </w:r>
+    </w:p>
+    <w:p>
+      <w:pPr>
+        <w:keepNext w:val="0"/>
+        <w:keepLines w:val="0"/>
+        <w:pageBreakBefore w:val="0"/>
+        <w:widowControl w:val="1"/>
+        <w:numPr>
+          <w:ilvl w:val="0"/>
+          <w:numId w:val="4"/>
+        </w:numPr>
+        <w:pBdr>
+          <w:top w:space="0" w:sz="0" w:val="nil"/>
+          <w:left w:space="0" w:sz="0" w:val="nil"/>
+          <w:bottom w:space="0" w:sz="0" w:val="nil"/>
+          <w:right w:space="0" w:sz="0" w:val="nil"/>
+          <w:between w:space="0" w:sz="0" w:val="nil"/>
+        </w:pBdr>
+        <w:shd w:fill="auto" w:val="clear"/>
+        <w:tabs>
+          <w:tab w:val="left" w:leader="none" w:pos="0"/>
+        </w:tabs>
+        <w:spacing w:after="0" w:afterAutospacing="0" w:before="0" w:beforeAutospacing="0" w:line="276" w:lineRule="auto"/>
+        <w:ind w:left="720" w:right="0" w:hanging="360"/>
+        <w:jc w:val="both"/>
+        <w:rPr>
+          <w:u w:val="none"/>
+        </w:rPr>
+      </w:pPr>
+      <w:r>
+        <w:rPr>
+          <w:rtl w:val="0"/>
+        </w:rPr>
+        <w:t xml:space="preserve">Primer prototipo funcional</w:t>
+      </w:r>
+    </w:p>
+    <w:p>
+      <w:pPr>
+        <w:keepNext w:val="0"/>
+        <w:keepLines w:val="0"/>
+        <w:pageBreakBefore w:val="0"/>
+        <w:widowControl w:val="1"/>
+        <w:numPr>
+          <w:ilvl w:val="0"/>
+          <w:numId w:val="4"/>
+        </w:numPr>
+        <w:pBdr>
+          <w:top w:space="0" w:sz="0" w:val="nil"/>
+          <w:left w:space="0" w:sz="0" w:val="nil"/>
+          <w:bottom w:space="0" w:sz="0" w:val="nil"/>
+          <w:right w:space="0" w:sz="0" w:val="nil"/>
+          <w:between w:space="0" w:sz="0" w:val="nil"/>
+        </w:pBdr>
+        <w:shd w:fill="auto" w:val="clear"/>
+        <w:tabs>
+          <w:tab w:val="left" w:leader="none" w:pos="0"/>
+        </w:tabs>
+        <w:spacing w:after="0" w:afterAutospacing="0" w:before="0" w:beforeAutospacing="0" w:line="276" w:lineRule="auto"/>
+        <w:ind w:left="720" w:right="0" w:hanging="360"/>
+        <w:jc w:val="both"/>
+        <w:rPr>
+          <w:u w:val="none"/>
+        </w:rPr>
+      </w:pPr>
+      <w:r>
+        <w:rPr>
+          <w:rtl w:val="0"/>
+        </w:rPr>
+        <w:t xml:space="preserve">Modelo de datos</w:t>
+      </w:r>
+    </w:p>
+    <w:p>
+      <w:pPr>
+        <w:keepNext w:val="0"/>
+        <w:keepLines w:val="0"/>
+        <w:pageBreakBefore w:val="0"/>
+        <w:widowControl w:val="1"/>
+        <w:numPr>
+          <w:ilvl w:val="0"/>
+          <w:numId w:val="4"/>
+        </w:numPr>
+        <w:pBdr>
+          <w:top w:space="0" w:sz="0" w:val="nil"/>
+          <w:left w:space="0" w:sz="0" w:val="nil"/>
+          <w:bottom w:space="0" w:sz="0" w:val="nil"/>
+          <w:right w:space="0" w:sz="0" w:val="nil"/>
+          <w:between w:space="0" w:sz="0" w:val="nil"/>
+        </w:pBdr>
+        <w:shd w:fill="auto" w:val="clear"/>
+        <w:tabs>
+          <w:tab w:val="left" w:leader="none" w:pos="0"/>
+        </w:tabs>
+        <w:spacing w:after="0" w:afterAutospacing="0" w:before="0" w:beforeAutospacing="0" w:line="276" w:lineRule="auto"/>
+        <w:ind w:left="720" w:right="0" w:hanging="360"/>
+        <w:jc w:val="both"/>
+        <w:rPr>
+          <w:u w:val="none"/>
+        </w:rPr>
+      </w:pPr>
+      <w:r>
+        <w:rPr>
+          <w:rtl w:val="0"/>
+        </w:rPr>
+        <w:t xml:space="preserve">Plan de pruebas</w:t>
+      </w:r>
+    </w:p>
+    <w:p>
+      <w:pPr>
+        <w:keepNext w:val="0"/>
+        <w:keepLines w:val="0"/>
+        <w:pageBreakBefore w:val="0"/>
+        <w:widowControl w:val="1"/>
+        <w:numPr>
+          <w:ilvl w:val="0"/>
+          <w:numId w:val="4"/>
+        </w:numPr>
+        <w:pBdr>
+          <w:top w:space="0" w:sz="0" w:val="nil"/>
+          <w:left w:space="0" w:sz="0" w:val="nil"/>
+          <w:bottom w:space="0" w:sz="0" w:val="nil"/>
+          <w:right w:space="0" w:sz="0" w:val="nil"/>
+          <w:between w:space="0" w:sz="0" w:val="nil"/>
+        </w:pBdr>
+        <w:shd w:fill="auto" w:val="clear"/>
+        <w:tabs>
+          <w:tab w:val="left" w:leader="none" w:pos="0"/>
+        </w:tabs>
+        <w:spacing w:after="0" w:before="0" w:beforeAutospacing="0" w:line="276" w:lineRule="auto"/>
+        <w:ind w:left="720" w:right="0" w:hanging="360"/>
+        <w:jc w:val="both"/>
+        <w:rPr>
+          <w:u w:val="none"/>
+        </w:rPr>
+      </w:pPr>
+      <w:r>
+        <w:rPr>
+          <w:rtl w:val="0"/>
+        </w:rPr>
+        <w:t xml:space="preserve">Implementación de UargFlow funcional</w:t>
+      </w:r>
+      <w:r>
+        <w:rPr>
+          <w:rtl w:val="0"/>
+        </w:rPr>
+      </w:r>
+    </w:p>
+    <w:p>
+      <w:pPr>
+        <w:ind w:left="0" w:firstLine="0"/>
+        <w:rPr/>
+      </w:pPr>
+      <w:r>
+        <w:rPr>
+          <w:rtl w:val="0"/>
+        </w:rPr>
+      </w:r>
+    </w:p>
+    <w:p>
+      <w:pPr>
+        <w:pStyle w:val="Heading1"/>
+        <w:keepNext w:val="1"/>
+        <w:widowControl w:val="0"/>
+        <w:tabs>
+          <w:tab w:val="left" w:leader="none" w:pos="0"/>
+        </w:tabs>
+        <w:spacing w:after="60" w:before="120" w:lineRule="auto"/>
+        <w:ind w:left="0"/>
+        <w:rPr>
           <w:vertAlign w:val="baseline"/>
         </w:rPr>
       </w:pPr>
-      <w:r>
-        <w:rPr>
-          <w:rFonts w:ascii="Calibri" w:cs="Calibri" w:eastAsia="Calibri" w:hAnsi="Calibri"/>
-          <w:b w:val="0"/>
-          <w:i w:val="1"/>
-          <w:smallCaps w:val="0"/>
-          <w:strike w:val="0"/>
-          <w:color w:val="548dd4"/>
-          <w:sz w:val="22"/>
-          <w:szCs w:val="22"/>
-          <w:u w:val="none"/>
-          <w:shd w:fill="auto" w:val="clear"/>
+      <w:bookmarkStart w:colFirst="0" w:colLast="0" w:name="_pa9jrznoqg6q" w:id="7"/>
+      <w:bookmarkEnd w:id="7"/>
+      <w:r>
+        <w:rPr>
           <w:vertAlign w:val="baseline"/>
           <w:rtl w:val="0"/>
         </w:rPr>
-        <w:t xml:space="preserve"> [Mostrar todos los esquemas (Lista o Diagrama de Flujo) que muestren los aspectos para la iteración: tales como: los puntos de control, el inicio de la fase de pruebas, versiones de demostración, etc.]</w:t>
+        <w:t xml:space="preserve">Planificación</w:t>
       </w:r>
     </w:p>
     <w:p>
@@ -2916,7 +3192,7 @@
     <w:tbl>
       <w:tblPr>
         <w:tblStyle w:val="Table1"/>
-        <w:tblW w:w="7938.0" w:type="dxa"/>
+        <w:tblW w:w="9870.0" w:type="dxa"/>
         <w:jc w:val="center"/>
         <w:tblBorders>
           <w:top w:color="000000" w:space="0" w:sz="4" w:val="single"/>
@@ -2930,14 +3206,18 @@
         <w:tblLook w:val="0000"/>
       </w:tblPr>
       <w:tblGrid>
-        <w:gridCol w:w="5671"/>
-        <w:gridCol w:w="1134"/>
-        <w:gridCol w:w="1133"/>
+        <w:gridCol w:w="4005"/>
+        <w:gridCol w:w="1215"/>
+        <w:gridCol w:w="1335"/>
+        <w:gridCol w:w="990"/>
+        <w:gridCol w:w="2325"/>
         <w:tblGridChange w:id="0">
           <w:tblGrid>
-            <w:gridCol w:w="5671"/>
-            <w:gridCol w:w="1134"/>
-            <w:gridCol w:w="1133"/>
+            <w:gridCol w:w="4005"/>
+            <w:gridCol w:w="1215"/>
+            <w:gridCol w:w="1335"/>
+            <w:gridCol w:w="990"/>
+            <w:gridCol w:w="2325"/>
           </w:tblGrid>
         </w:tblGridChange>
       </w:tblGrid>
@@ -3111,14 +3391,9 @@
             </w:r>
           </w:p>
         </w:tc>
-      </w:tr>
-      <w:tr>
-        <w:trPr>
-          <w:cantSplit w:val="0"/>
-          <w:tblHeader w:val="0"/>
-        </w:trPr>
-        <w:tc>
-          <w:tcPr>
+        <w:tc>
+          <w:tcPr>
+            <w:shd w:fill="e6e6e6" w:val="clear"/>
             <w:vAlign w:val="center"/>
           </w:tcPr>
           <w:p>
@@ -3135,21 +3410,18 @@
                 <w:between w:space="0" w:sz="0" w:val="nil"/>
               </w:pBdr>
               <w:shd w:fill="auto" w:val="clear"/>
-              <w:tabs>
-                <w:tab w:val="left" w:leader="none" w:pos="0"/>
-              </w:tabs>
-              <w:spacing w:after="240" w:before="200" w:line="276" w:lineRule="auto"/>
-              <w:ind w:left="115" w:right="0" w:hanging="5.9999999999999964"/>
-              <w:jc w:val="both"/>
+              <w:spacing w:after="0" w:before="200" w:line="276" w:lineRule="auto"/>
+              <w:ind w:left="357" w:right="0" w:hanging="357"/>
+              <w:jc w:val="center"/>
               <w:rPr>
                 <w:rFonts w:ascii="Calibri" w:cs="Calibri" w:eastAsia="Calibri" w:hAnsi="Calibri"/>
                 <w:b w:val="0"/>
-                <w:i w:val="1"/>
+                <w:i w:val="0"/>
                 <w:smallCaps w:val="0"/>
                 <w:strike w:val="0"/>
-                <w:color w:val="548dd4"/>
-                <w:sz w:val="22"/>
-                <w:szCs w:val="22"/>
+                <w:color w:val="000000"/>
+                <w:sz w:val="24"/>
+                <w:szCs w:val="24"/>
                 <w:u w:val="none"/>
                 <w:shd w:fill="auto" w:val="clear"/>
                 <w:vertAlign w:val="baseline"/>
@@ -3157,13 +3429,23 @@
             </w:pPr>
             <w:r>
               <w:rPr>
-                <w:rtl w:val="0"/>
-              </w:rPr>
-            </w:r>
-          </w:p>
-        </w:tc>
-        <w:tc>
-          <w:tcPr>
+                <w:rFonts w:ascii="Calibri" w:cs="Calibri" w:eastAsia="Calibri" w:hAnsi="Calibri"/>
+                <w:sz w:val="24"/>
+                <w:szCs w:val="24"/>
+                <w:rtl w:val="0"/>
+              </w:rPr>
+              <w:t xml:space="preserve">Entrega</w:t>
+            </w:r>
+            <w:r>
+              <w:rPr>
+                <w:rtl w:val="0"/>
+              </w:rPr>
+            </w:r>
+          </w:p>
+        </w:tc>
+        <w:tc>
+          <w:tcPr>
+            <w:shd w:fill="e6e6e6" w:val="clear"/>
             <w:vAlign w:val="center"/>
           </w:tcPr>
           <w:p>
@@ -3180,21 +3462,18 @@
                 <w:between w:space="0" w:sz="0" w:val="nil"/>
               </w:pBdr>
               <w:shd w:fill="auto" w:val="clear"/>
-              <w:tabs>
-                <w:tab w:val="left" w:leader="none" w:pos="0"/>
-              </w:tabs>
-              <w:spacing w:after="240" w:before="200" w:line="276" w:lineRule="auto"/>
-              <w:ind w:left="115" w:right="0" w:hanging="5.9999999999999964"/>
-              <w:jc w:val="both"/>
+              <w:spacing w:after="0" w:before="200" w:line="276" w:lineRule="auto"/>
+              <w:ind w:left="357" w:right="0" w:hanging="357"/>
+              <w:jc w:val="center"/>
               <w:rPr>
                 <w:rFonts w:ascii="Calibri" w:cs="Calibri" w:eastAsia="Calibri" w:hAnsi="Calibri"/>
                 <w:b w:val="0"/>
-                <w:i w:val="1"/>
+                <w:i w:val="0"/>
                 <w:smallCaps w:val="0"/>
                 <w:strike w:val="0"/>
-                <w:color w:val="548dd4"/>
-                <w:sz w:val="22"/>
-                <w:szCs w:val="22"/>
+                <w:color w:val="000000"/>
+                <w:sz w:val="24"/>
+                <w:szCs w:val="24"/>
                 <w:u w:val="none"/>
                 <w:shd w:fill="auto" w:val="clear"/>
                 <w:vertAlign w:val="baseline"/>
@@ -3202,11 +3481,27 @@
             </w:pPr>
             <w:r>
               <w:rPr>
-                <w:rtl w:val="0"/>
-              </w:rPr>
-            </w:r>
-          </w:p>
-        </w:tc>
+                <w:rFonts w:ascii="Calibri" w:cs="Calibri" w:eastAsia="Calibri" w:hAnsi="Calibri"/>
+                <w:sz w:val="24"/>
+                <w:szCs w:val="24"/>
+                <w:rtl w:val="0"/>
+              </w:rPr>
+              <w:t xml:space="preserve">Responsable</w:t>
+            </w:r>
+            <w:r>
+              <w:rPr>
+                <w:rtl w:val="0"/>
+              </w:rPr>
+            </w:r>
+          </w:p>
+        </w:tc>
+      </w:tr>
+      <w:tr>
+        <w:trPr>
+          <w:cantSplit w:val="0"/>
+          <w:trHeight w:val="703.8378906250001" w:hRule="atLeast"/>
+          <w:tblHeader w:val="0"/>
+        </w:trPr>
         <w:tc>
           <w:tcPr>
             <w:vAlign w:val="center"/>
@@ -3233,31 +3528,21 @@
               <w:jc w:val="both"/>
               <w:rPr>
                 <w:rFonts w:ascii="Calibri" w:cs="Calibri" w:eastAsia="Calibri" w:hAnsi="Calibri"/>
-                <w:b w:val="0"/>
-                <w:i w:val="1"/>
-                <w:smallCaps w:val="0"/>
-                <w:strike w:val="0"/>
-                <w:color w:val="548dd4"/>
-                <w:sz w:val="22"/>
-                <w:szCs w:val="22"/>
-                <w:u w:val="none"/>
-                <w:shd w:fill="auto" w:val="clear"/>
-                <w:vertAlign w:val="baseline"/>
-              </w:rPr>
-            </w:pPr>
-            <w:r>
-              <w:rPr>
-                <w:rtl w:val="0"/>
-              </w:rPr>
-            </w:r>
-          </w:p>
-        </w:tc>
-      </w:tr>
-      <w:tr>
-        <w:trPr>
-          <w:cantSplit w:val="0"/>
-          <w:tblHeader w:val="0"/>
-        </w:trPr>
+                <w:sz w:val="22"/>
+                <w:szCs w:val="22"/>
+              </w:rPr>
+            </w:pPr>
+            <w:r>
+              <w:rPr>
+                <w:rFonts w:ascii="Calibri" w:cs="Calibri" w:eastAsia="Calibri" w:hAnsi="Calibri"/>
+                <w:sz w:val="22"/>
+                <w:szCs w:val="22"/>
+                <w:rtl w:val="0"/>
+              </w:rPr>
+              <w:t xml:space="preserve">Identificación y evaluación de riesgos</w:t>
+            </w:r>
+          </w:p>
+        </w:tc>
         <w:tc>
           <w:tcPr>
             <w:vAlign w:val="center"/>
@@ -3285,10 +3570,8 @@
               <w:rPr>
                 <w:rFonts w:ascii="Calibri" w:cs="Calibri" w:eastAsia="Calibri" w:hAnsi="Calibri"/>
                 <w:b w:val="0"/>
-                <w:i w:val="1"/>
                 <w:smallCaps w:val="0"/>
                 <w:strike w:val="0"/>
-                <w:color w:val="548dd4"/>
                 <w:sz w:val="22"/>
                 <w:szCs w:val="22"/>
                 <w:u w:val="none"/>
@@ -3296,6 +3579,15 @@
                 <w:vertAlign w:val="baseline"/>
               </w:rPr>
             </w:pPr>
+            <w:r>
+              <w:rPr>
+                <w:rFonts w:ascii="Calibri" w:cs="Calibri" w:eastAsia="Calibri" w:hAnsi="Calibri"/>
+                <w:sz w:val="22"/>
+                <w:szCs w:val="22"/>
+                <w:rtl w:val="0"/>
+              </w:rPr>
+              <w:t xml:space="preserve">23/09</w:t>
+            </w:r>
             <w:r>
               <w:rPr>
                 <w:rtl w:val="0"/>
@@ -3330,10 +3622,8 @@
               <w:rPr>
                 <w:rFonts w:ascii="Calibri" w:cs="Calibri" w:eastAsia="Calibri" w:hAnsi="Calibri"/>
                 <w:b w:val="0"/>
-                <w:i w:val="1"/>
                 <w:smallCaps w:val="0"/>
                 <w:strike w:val="0"/>
-                <w:color w:val="548dd4"/>
                 <w:sz w:val="22"/>
                 <w:szCs w:val="22"/>
                 <w:u w:val="none"/>
@@ -3341,6 +3631,15 @@
                 <w:vertAlign w:val="baseline"/>
               </w:rPr>
             </w:pPr>
+            <w:r>
+              <w:rPr>
+                <w:rFonts w:ascii="Calibri" w:cs="Calibri" w:eastAsia="Calibri" w:hAnsi="Calibri"/>
+                <w:sz w:val="22"/>
+                <w:szCs w:val="22"/>
+                <w:rtl w:val="0"/>
+              </w:rPr>
+              <w:t xml:space="preserve">23/09</w:t>
+            </w:r>
             <w:r>
               <w:rPr>
                 <w:rtl w:val="0"/>
@@ -3374,11 +3673,50 @@
               <w:jc w:val="both"/>
               <w:rPr>
                 <w:rFonts w:ascii="Calibri" w:cs="Calibri" w:eastAsia="Calibri" w:hAnsi="Calibri"/>
+                <w:sz w:val="22"/>
+                <w:szCs w:val="22"/>
+              </w:rPr>
+            </w:pPr>
+            <w:r>
+              <w:rPr>
+                <w:rFonts w:ascii="Calibri" w:cs="Calibri" w:eastAsia="Calibri" w:hAnsi="Calibri"/>
+                <w:sz w:val="22"/>
+                <w:szCs w:val="22"/>
+                <w:rtl w:val="0"/>
+              </w:rPr>
+              <w:t xml:space="preserve">-</w:t>
+            </w:r>
+          </w:p>
+        </w:tc>
+        <w:tc>
+          <w:tcPr>
+            <w:vAlign w:val="center"/>
+          </w:tcPr>
+          <w:p>
+            <w:pPr>
+              <w:keepNext w:val="0"/>
+              <w:keepLines w:val="0"/>
+              <w:pageBreakBefore w:val="0"/>
+              <w:widowControl w:val="1"/>
+              <w:pBdr>
+                <w:top w:space="0" w:sz="0" w:val="nil"/>
+                <w:left w:space="0" w:sz="0" w:val="nil"/>
+                <w:bottom w:space="0" w:sz="0" w:val="nil"/>
+                <w:right w:space="0" w:sz="0" w:val="nil"/>
+                <w:between w:space="0" w:sz="0" w:val="nil"/>
+              </w:pBdr>
+              <w:shd w:fill="auto" w:val="clear"/>
+              <w:tabs>
+                <w:tab w:val="left" w:leader="none" w:pos="0"/>
+              </w:tabs>
+              <w:spacing w:after="240" w:before="200" w:line="276" w:lineRule="auto"/>
+              <w:ind w:left="115" w:right="0" w:hanging="5.9999999999999964"/>
+              <w:jc w:val="both"/>
+              <w:rPr>
+                <w:rFonts w:ascii="Calibri" w:cs="Calibri" w:eastAsia="Calibri" w:hAnsi="Calibri"/>
                 <w:b w:val="0"/>
-                <w:i w:val="1"/>
                 <w:smallCaps w:val="0"/>
                 <w:strike w:val="0"/>
-                <w:color w:val="548dd4"/>
                 <w:sz w:val="22"/>
                 <w:szCs w:val="22"/>
                 <w:u w:val="none"/>
@@ -3388,8 +3726,4970 @@
             </w:pPr>
             <w:r>
               <w:rPr>
-                <w:rtl w:val="0"/>
-              </w:rPr>
+                <w:rFonts w:ascii="Calibri" w:cs="Calibri" w:eastAsia="Calibri" w:hAnsi="Calibri"/>
+                <w:sz w:val="22"/>
+                <w:szCs w:val="22"/>
+                <w:rtl w:val="0"/>
+              </w:rPr>
+              <w:t xml:space="preserve">Ulloa, Gonzalo.</w:t>
+            </w:r>
+            <w:r>
+              <w:rPr>
+                <w:rtl w:val="0"/>
+              </w:rPr>
+            </w:r>
+          </w:p>
+        </w:tc>
+      </w:tr>
+      <w:tr>
+        <w:trPr>
+          <w:cantSplit w:val="0"/>
+          <w:trHeight w:val="703.8378906250001" w:hRule="atLeast"/>
+          <w:tblHeader w:val="0"/>
+        </w:trPr>
+        <w:tc>
+          <w:tcPr>
+            <w:vAlign w:val="center"/>
+          </w:tcPr>
+          <w:p>
+            <w:pPr>
+              <w:keepNext w:val="0"/>
+              <w:keepLines w:val="0"/>
+              <w:pageBreakBefore w:val="0"/>
+              <w:widowControl w:val="1"/>
+              <w:pBdr>
+                <w:top w:space="0" w:sz="0" w:val="nil"/>
+                <w:left w:space="0" w:sz="0" w:val="nil"/>
+                <w:bottom w:space="0" w:sz="0" w:val="nil"/>
+                <w:right w:space="0" w:sz="0" w:val="nil"/>
+                <w:between w:space="0" w:sz="0" w:val="nil"/>
+              </w:pBdr>
+              <w:shd w:fill="auto" w:val="clear"/>
+              <w:tabs>
+                <w:tab w:val="left" w:leader="none" w:pos="0"/>
+              </w:tabs>
+              <w:spacing w:after="240" w:before="200" w:line="276" w:lineRule="auto"/>
+              <w:ind w:left="115" w:right="0" w:hanging="5.9999999999999964"/>
+              <w:jc w:val="both"/>
+              <w:rPr>
+                <w:rFonts w:ascii="Calibri" w:cs="Calibri" w:eastAsia="Calibri" w:hAnsi="Calibri"/>
+                <w:sz w:val="22"/>
+                <w:szCs w:val="22"/>
+              </w:rPr>
+            </w:pPr>
+            <w:r>
+              <w:rPr>
+                <w:rFonts w:ascii="Calibri" w:cs="Calibri" w:eastAsia="Calibri" w:hAnsi="Calibri"/>
+                <w:sz w:val="22"/>
+                <w:szCs w:val="22"/>
+                <w:rtl w:val="0"/>
+              </w:rPr>
+              <w:t xml:space="preserve">Redefinición de Métricas</w:t>
+            </w:r>
+          </w:p>
+        </w:tc>
+        <w:tc>
+          <w:tcPr>
+            <w:vAlign w:val="center"/>
+          </w:tcPr>
+          <w:p>
+            <w:pPr>
+              <w:keepNext w:val="0"/>
+              <w:keepLines w:val="0"/>
+              <w:pageBreakBefore w:val="0"/>
+              <w:widowControl w:val="1"/>
+              <w:pBdr>
+                <w:top w:space="0" w:sz="0" w:val="nil"/>
+                <w:left w:space="0" w:sz="0" w:val="nil"/>
+                <w:bottom w:space="0" w:sz="0" w:val="nil"/>
+                <w:right w:space="0" w:sz="0" w:val="nil"/>
+                <w:between w:space="0" w:sz="0" w:val="nil"/>
+              </w:pBdr>
+              <w:shd w:fill="auto" w:val="clear"/>
+              <w:tabs>
+                <w:tab w:val="left" w:leader="none" w:pos="0"/>
+              </w:tabs>
+              <w:spacing w:after="240" w:before="200" w:line="276" w:lineRule="auto"/>
+              <w:ind w:left="115" w:right="0" w:hanging="5.9999999999999964"/>
+              <w:jc w:val="both"/>
+              <w:rPr>
+                <w:rFonts w:ascii="Calibri" w:cs="Calibri" w:eastAsia="Calibri" w:hAnsi="Calibri"/>
+                <w:sz w:val="22"/>
+                <w:szCs w:val="22"/>
+              </w:rPr>
+            </w:pPr>
+            <w:r>
+              <w:rPr>
+                <w:rFonts w:ascii="Calibri" w:cs="Calibri" w:eastAsia="Calibri" w:hAnsi="Calibri"/>
+                <w:sz w:val="22"/>
+                <w:szCs w:val="22"/>
+                <w:rtl w:val="0"/>
+              </w:rPr>
+              <w:t xml:space="preserve">23/09</w:t>
+            </w:r>
+          </w:p>
+        </w:tc>
+        <w:tc>
+          <w:tcPr>
+            <w:vAlign w:val="center"/>
+          </w:tcPr>
+          <w:p>
+            <w:pPr>
+              <w:keepNext w:val="0"/>
+              <w:keepLines w:val="0"/>
+              <w:pageBreakBefore w:val="0"/>
+              <w:widowControl w:val="1"/>
+              <w:pBdr>
+                <w:top w:space="0" w:sz="0" w:val="nil"/>
+                <w:left w:space="0" w:sz="0" w:val="nil"/>
+                <w:bottom w:space="0" w:sz="0" w:val="nil"/>
+                <w:right w:space="0" w:sz="0" w:val="nil"/>
+                <w:between w:space="0" w:sz="0" w:val="nil"/>
+              </w:pBdr>
+              <w:shd w:fill="auto" w:val="clear"/>
+              <w:tabs>
+                <w:tab w:val="left" w:leader="none" w:pos="0"/>
+              </w:tabs>
+              <w:spacing w:after="240" w:before="200" w:line="276" w:lineRule="auto"/>
+              <w:ind w:left="115" w:right="0" w:hanging="5.9999999999999964"/>
+              <w:jc w:val="both"/>
+              <w:rPr>
+                <w:rFonts w:ascii="Calibri" w:cs="Calibri" w:eastAsia="Calibri" w:hAnsi="Calibri"/>
+                <w:sz w:val="22"/>
+                <w:szCs w:val="22"/>
+              </w:rPr>
+            </w:pPr>
+            <w:r>
+              <w:rPr>
+                <w:rFonts w:ascii="Calibri" w:cs="Calibri" w:eastAsia="Calibri" w:hAnsi="Calibri"/>
+                <w:sz w:val="22"/>
+                <w:szCs w:val="22"/>
+                <w:rtl w:val="0"/>
+              </w:rPr>
+              <w:t xml:space="preserve">24/09</w:t>
+            </w:r>
+          </w:p>
+        </w:tc>
+        <w:tc>
+          <w:tcPr>
+            <w:vAlign w:val="center"/>
+          </w:tcPr>
+          <w:p>
+            <w:pPr>
+              <w:keepNext w:val="0"/>
+              <w:keepLines w:val="0"/>
+              <w:pageBreakBefore w:val="0"/>
+              <w:widowControl w:val="1"/>
+              <w:pBdr>
+                <w:top w:space="0" w:sz="0" w:val="nil"/>
+                <w:left w:space="0" w:sz="0" w:val="nil"/>
+                <w:bottom w:space="0" w:sz="0" w:val="nil"/>
+                <w:right w:space="0" w:sz="0" w:val="nil"/>
+                <w:between w:space="0" w:sz="0" w:val="nil"/>
+              </w:pBdr>
+              <w:shd w:fill="auto" w:val="clear"/>
+              <w:tabs>
+                <w:tab w:val="left" w:leader="none" w:pos="0"/>
+              </w:tabs>
+              <w:spacing w:after="240" w:before="200" w:line="276" w:lineRule="auto"/>
+              <w:ind w:left="115" w:right="0" w:hanging="5.9999999999999964"/>
+              <w:jc w:val="both"/>
+              <w:rPr>
+                <w:rFonts w:ascii="Calibri" w:cs="Calibri" w:eastAsia="Calibri" w:hAnsi="Calibri"/>
+                <w:sz w:val="22"/>
+                <w:szCs w:val="22"/>
+              </w:rPr>
+            </w:pPr>
+            <w:r>
+              <w:rPr>
+                <w:rFonts w:ascii="Calibri" w:cs="Calibri" w:eastAsia="Calibri" w:hAnsi="Calibri"/>
+                <w:sz w:val="22"/>
+                <w:szCs w:val="22"/>
+                <w:rtl w:val="0"/>
+              </w:rPr>
+              <w:t xml:space="preserve">-</w:t>
+            </w:r>
+          </w:p>
+        </w:tc>
+        <w:tc>
+          <w:tcPr>
+            <w:vAlign w:val="center"/>
+          </w:tcPr>
+          <w:p>
+            <w:pPr>
+              <w:keepNext w:val="0"/>
+              <w:keepLines w:val="0"/>
+              <w:pageBreakBefore w:val="0"/>
+              <w:widowControl w:val="1"/>
+              <w:pBdr>
+                <w:top w:space="0" w:sz="0" w:val="nil"/>
+                <w:left w:space="0" w:sz="0" w:val="nil"/>
+                <w:bottom w:space="0" w:sz="0" w:val="nil"/>
+                <w:right w:space="0" w:sz="0" w:val="nil"/>
+                <w:between w:space="0" w:sz="0" w:val="nil"/>
+              </w:pBdr>
+              <w:shd w:fill="auto" w:val="clear"/>
+              <w:tabs>
+                <w:tab w:val="left" w:leader="none" w:pos="0"/>
+              </w:tabs>
+              <w:spacing w:after="240" w:before="200" w:line="276" w:lineRule="auto"/>
+              <w:ind w:left="115" w:right="0" w:hanging="5.9999999999999964"/>
+              <w:jc w:val="both"/>
+              <w:rPr>
+                <w:rFonts w:ascii="Calibri" w:cs="Calibri" w:eastAsia="Calibri" w:hAnsi="Calibri"/>
+                <w:sz w:val="22"/>
+                <w:szCs w:val="22"/>
+              </w:rPr>
+            </w:pPr>
+            <w:r>
+              <w:rPr>
+                <w:rFonts w:ascii="Calibri" w:cs="Calibri" w:eastAsia="Calibri" w:hAnsi="Calibri"/>
+                <w:sz w:val="22"/>
+                <w:szCs w:val="22"/>
+                <w:rtl w:val="0"/>
+              </w:rPr>
+              <w:t xml:space="preserve">Maldonado</w:t>
+            </w:r>
+          </w:p>
+        </w:tc>
+      </w:tr>
+      <w:tr>
+        <w:trPr>
+          <w:cantSplit w:val="0"/>
+          <w:trHeight w:val="703.8378906250001" w:hRule="atLeast"/>
+          <w:tblHeader w:val="0"/>
+        </w:trPr>
+        <w:tc>
+          <w:tcPr>
+            <w:vAlign w:val="center"/>
+          </w:tcPr>
+          <w:p>
+            <w:pPr>
+              <w:keepNext w:val="0"/>
+              <w:keepLines w:val="0"/>
+              <w:pageBreakBefore w:val="0"/>
+              <w:widowControl w:val="1"/>
+              <w:pBdr>
+                <w:top w:space="0" w:sz="0" w:val="nil"/>
+                <w:left w:space="0" w:sz="0" w:val="nil"/>
+                <w:bottom w:space="0" w:sz="0" w:val="nil"/>
+                <w:right w:space="0" w:sz="0" w:val="nil"/>
+                <w:between w:space="0" w:sz="0" w:val="nil"/>
+              </w:pBdr>
+              <w:shd w:fill="auto" w:val="clear"/>
+              <w:tabs>
+                <w:tab w:val="left" w:leader="none" w:pos="0"/>
+              </w:tabs>
+              <w:spacing w:after="240" w:before="200" w:line="276" w:lineRule="auto"/>
+              <w:ind w:left="115" w:right="0" w:hanging="5.9999999999999964"/>
+              <w:jc w:val="both"/>
+              <w:rPr>
+                <w:rFonts w:ascii="Calibri" w:cs="Calibri" w:eastAsia="Calibri" w:hAnsi="Calibri"/>
+                <w:sz w:val="22"/>
+                <w:szCs w:val="22"/>
+              </w:rPr>
+            </w:pPr>
+            <w:r>
+              <w:rPr>
+                <w:rFonts w:ascii="Calibri" w:cs="Calibri" w:eastAsia="Calibri" w:hAnsi="Calibri"/>
+                <w:sz w:val="22"/>
+                <w:szCs w:val="22"/>
+                <w:rtl w:val="0"/>
+              </w:rPr>
+              <w:t xml:space="preserve">Redefinición de casos de uso</w:t>
+            </w:r>
+          </w:p>
+        </w:tc>
+        <w:tc>
+          <w:tcPr>
+            <w:vAlign w:val="center"/>
+          </w:tcPr>
+          <w:p>
+            <w:pPr>
+              <w:keepNext w:val="0"/>
+              <w:keepLines w:val="0"/>
+              <w:pageBreakBefore w:val="0"/>
+              <w:widowControl w:val="1"/>
+              <w:pBdr>
+                <w:top w:space="0" w:sz="0" w:val="nil"/>
+                <w:left w:space="0" w:sz="0" w:val="nil"/>
+                <w:bottom w:space="0" w:sz="0" w:val="nil"/>
+                <w:right w:space="0" w:sz="0" w:val="nil"/>
+                <w:between w:space="0" w:sz="0" w:val="nil"/>
+              </w:pBdr>
+              <w:shd w:fill="auto" w:val="clear"/>
+              <w:tabs>
+                <w:tab w:val="left" w:leader="none" w:pos="0"/>
+              </w:tabs>
+              <w:spacing w:after="240" w:before="200" w:line="276" w:lineRule="auto"/>
+              <w:ind w:left="115" w:right="0" w:hanging="5.9999999999999964"/>
+              <w:jc w:val="both"/>
+              <w:rPr>
+                <w:rFonts w:ascii="Calibri" w:cs="Calibri" w:eastAsia="Calibri" w:hAnsi="Calibri"/>
+                <w:sz w:val="22"/>
+                <w:szCs w:val="22"/>
+              </w:rPr>
+            </w:pPr>
+            <w:r>
+              <w:rPr>
+                <w:rFonts w:ascii="Calibri" w:cs="Calibri" w:eastAsia="Calibri" w:hAnsi="Calibri"/>
+                <w:sz w:val="22"/>
+                <w:szCs w:val="22"/>
+                <w:rtl w:val="0"/>
+              </w:rPr>
+              <w:t xml:space="preserve">23/09</w:t>
+            </w:r>
+          </w:p>
+        </w:tc>
+        <w:tc>
+          <w:tcPr>
+            <w:vAlign w:val="center"/>
+          </w:tcPr>
+          <w:p>
+            <w:pPr>
+              <w:keepNext w:val="0"/>
+              <w:keepLines w:val="0"/>
+              <w:pageBreakBefore w:val="0"/>
+              <w:widowControl w:val="1"/>
+              <w:pBdr>
+                <w:top w:space="0" w:sz="0" w:val="nil"/>
+                <w:left w:space="0" w:sz="0" w:val="nil"/>
+                <w:bottom w:space="0" w:sz="0" w:val="nil"/>
+                <w:right w:space="0" w:sz="0" w:val="nil"/>
+                <w:between w:space="0" w:sz="0" w:val="nil"/>
+              </w:pBdr>
+              <w:shd w:fill="auto" w:val="clear"/>
+              <w:tabs>
+                <w:tab w:val="left" w:leader="none" w:pos="0"/>
+              </w:tabs>
+              <w:spacing w:after="240" w:before="200" w:line="276" w:lineRule="auto"/>
+              <w:ind w:left="115" w:right="0" w:hanging="5.9999999999999964"/>
+              <w:jc w:val="both"/>
+              <w:rPr>
+                <w:rFonts w:ascii="Calibri" w:cs="Calibri" w:eastAsia="Calibri" w:hAnsi="Calibri"/>
+                <w:sz w:val="22"/>
+                <w:szCs w:val="22"/>
+              </w:rPr>
+            </w:pPr>
+            <w:r>
+              <w:rPr>
+                <w:rFonts w:ascii="Calibri" w:cs="Calibri" w:eastAsia="Calibri" w:hAnsi="Calibri"/>
+                <w:sz w:val="22"/>
+                <w:szCs w:val="22"/>
+                <w:rtl w:val="0"/>
+              </w:rPr>
+              <w:t xml:space="preserve">24/09</w:t>
+            </w:r>
+          </w:p>
+        </w:tc>
+        <w:tc>
+          <w:tcPr>
+            <w:vAlign w:val="center"/>
+          </w:tcPr>
+          <w:p>
+            <w:pPr>
+              <w:keepNext w:val="0"/>
+              <w:keepLines w:val="0"/>
+              <w:pageBreakBefore w:val="0"/>
+              <w:widowControl w:val="1"/>
+              <w:pBdr>
+                <w:top w:space="0" w:sz="0" w:val="nil"/>
+                <w:left w:space="0" w:sz="0" w:val="nil"/>
+                <w:bottom w:space="0" w:sz="0" w:val="nil"/>
+                <w:right w:space="0" w:sz="0" w:val="nil"/>
+                <w:between w:space="0" w:sz="0" w:val="nil"/>
+              </w:pBdr>
+              <w:shd w:fill="auto" w:val="clear"/>
+              <w:tabs>
+                <w:tab w:val="left" w:leader="none" w:pos="0"/>
+              </w:tabs>
+              <w:spacing w:after="240" w:before="200" w:line="276" w:lineRule="auto"/>
+              <w:ind w:left="115" w:right="0" w:hanging="5.9999999999999964"/>
+              <w:jc w:val="both"/>
+              <w:rPr>
+                <w:rFonts w:ascii="Calibri" w:cs="Calibri" w:eastAsia="Calibri" w:hAnsi="Calibri"/>
+                <w:sz w:val="22"/>
+                <w:szCs w:val="22"/>
+              </w:rPr>
+            </w:pPr>
+            <w:r>
+              <w:rPr>
+                <w:rFonts w:ascii="Calibri" w:cs="Calibri" w:eastAsia="Calibri" w:hAnsi="Calibri"/>
+                <w:sz w:val="22"/>
+                <w:szCs w:val="22"/>
+                <w:rtl w:val="0"/>
+              </w:rPr>
+              <w:t xml:space="preserve">-</w:t>
+            </w:r>
+          </w:p>
+        </w:tc>
+        <w:tc>
+          <w:tcPr>
+            <w:vAlign w:val="center"/>
+          </w:tcPr>
+          <w:p>
+            <w:pPr>
+              <w:keepNext w:val="0"/>
+              <w:keepLines w:val="0"/>
+              <w:pageBreakBefore w:val="0"/>
+              <w:widowControl w:val="1"/>
+              <w:pBdr>
+                <w:top w:space="0" w:sz="0" w:val="nil"/>
+                <w:left w:space="0" w:sz="0" w:val="nil"/>
+                <w:bottom w:space="0" w:sz="0" w:val="nil"/>
+                <w:right w:space="0" w:sz="0" w:val="nil"/>
+                <w:between w:space="0" w:sz="0" w:val="nil"/>
+              </w:pBdr>
+              <w:shd w:fill="auto" w:val="clear"/>
+              <w:tabs>
+                <w:tab w:val="left" w:leader="none" w:pos="0"/>
+              </w:tabs>
+              <w:spacing w:after="240" w:before="200" w:line="276" w:lineRule="auto"/>
+              <w:ind w:left="115" w:right="0" w:hanging="5.9999999999999964"/>
+              <w:jc w:val="both"/>
+              <w:rPr>
+                <w:rFonts w:ascii="Calibri" w:cs="Calibri" w:eastAsia="Calibri" w:hAnsi="Calibri"/>
+                <w:sz w:val="22"/>
+                <w:szCs w:val="22"/>
+              </w:rPr>
+            </w:pPr>
+            <w:r>
+              <w:rPr>
+                <w:rFonts w:ascii="Calibri" w:cs="Calibri" w:eastAsia="Calibri" w:hAnsi="Calibri"/>
+                <w:sz w:val="22"/>
+                <w:szCs w:val="22"/>
+                <w:rtl w:val="0"/>
+              </w:rPr>
+              <w:t xml:space="preserve">Ulloa</w:t>
+            </w:r>
+          </w:p>
+        </w:tc>
+      </w:tr>
+      <w:tr>
+        <w:trPr>
+          <w:cantSplit w:val="0"/>
+          <w:tblHeader w:val="0"/>
+        </w:trPr>
+        <w:tc>
+          <w:tcPr>
+            <w:vAlign w:val="center"/>
+          </w:tcPr>
+          <w:p>
+            <w:pPr>
+              <w:keepNext w:val="0"/>
+              <w:keepLines w:val="0"/>
+              <w:pageBreakBefore w:val="0"/>
+              <w:widowControl w:val="1"/>
+              <w:pBdr>
+                <w:top w:space="0" w:sz="0" w:val="nil"/>
+                <w:left w:space="0" w:sz="0" w:val="nil"/>
+                <w:bottom w:space="0" w:sz="0" w:val="nil"/>
+                <w:right w:space="0" w:sz="0" w:val="nil"/>
+                <w:between w:space="0" w:sz="0" w:val="nil"/>
+              </w:pBdr>
+              <w:shd w:fill="auto" w:val="clear"/>
+              <w:tabs>
+                <w:tab w:val="left" w:leader="none" w:pos="0"/>
+              </w:tabs>
+              <w:spacing w:after="240" w:before="200" w:line="276" w:lineRule="auto"/>
+              <w:ind w:left="115" w:right="0" w:hanging="5.9999999999999964"/>
+              <w:jc w:val="both"/>
+              <w:rPr>
+                <w:rFonts w:ascii="Calibri" w:cs="Calibri" w:eastAsia="Calibri" w:hAnsi="Calibri"/>
+                <w:b w:val="0"/>
+                <w:smallCaps w:val="0"/>
+                <w:strike w:val="0"/>
+                <w:sz w:val="22"/>
+                <w:szCs w:val="22"/>
+                <w:u w:val="none"/>
+                <w:shd w:fill="auto" w:val="clear"/>
+                <w:vertAlign w:val="baseline"/>
+              </w:rPr>
+            </w:pPr>
+            <w:r>
+              <w:rPr>
+                <w:rFonts w:ascii="Calibri" w:cs="Calibri" w:eastAsia="Calibri" w:hAnsi="Calibri"/>
+                <w:sz w:val="22"/>
+                <w:szCs w:val="22"/>
+                <w:rtl w:val="0"/>
+              </w:rPr>
+              <w:t xml:space="preserve">Modelo de Casos de Uso</w:t>
+            </w:r>
+            <w:r>
+              <w:rPr>
+                <w:rtl w:val="0"/>
+              </w:rPr>
+            </w:r>
+          </w:p>
+        </w:tc>
+        <w:tc>
+          <w:tcPr>
+            <w:vAlign w:val="center"/>
+          </w:tcPr>
+          <w:p>
+            <w:pPr>
+              <w:keepNext w:val="0"/>
+              <w:keepLines w:val="0"/>
+              <w:pageBreakBefore w:val="0"/>
+              <w:widowControl w:val="1"/>
+              <w:pBdr>
+                <w:top w:space="0" w:sz="0" w:val="nil"/>
+                <w:left w:space="0" w:sz="0" w:val="nil"/>
+                <w:bottom w:space="0" w:sz="0" w:val="nil"/>
+                <w:right w:space="0" w:sz="0" w:val="nil"/>
+                <w:between w:space="0" w:sz="0" w:val="nil"/>
+              </w:pBdr>
+              <w:shd w:fill="auto" w:val="clear"/>
+              <w:tabs>
+                <w:tab w:val="left" w:leader="none" w:pos="0"/>
+              </w:tabs>
+              <w:spacing w:after="240" w:before="200" w:line="276" w:lineRule="auto"/>
+              <w:ind w:left="115" w:right="0" w:hanging="5.9999999999999964"/>
+              <w:jc w:val="both"/>
+              <w:rPr>
+                <w:rFonts w:ascii="Calibri" w:cs="Calibri" w:eastAsia="Calibri" w:hAnsi="Calibri"/>
+                <w:b w:val="0"/>
+                <w:smallCaps w:val="0"/>
+                <w:strike w:val="0"/>
+                <w:sz w:val="22"/>
+                <w:szCs w:val="22"/>
+                <w:u w:val="none"/>
+                <w:shd w:fill="auto" w:val="clear"/>
+                <w:vertAlign w:val="baseline"/>
+              </w:rPr>
+            </w:pPr>
+            <w:r>
+              <w:rPr>
+                <w:rFonts w:ascii="Calibri" w:cs="Calibri" w:eastAsia="Calibri" w:hAnsi="Calibri"/>
+                <w:sz w:val="22"/>
+                <w:szCs w:val="22"/>
+                <w:rtl w:val="0"/>
+              </w:rPr>
+              <w:t xml:space="preserve">24/09</w:t>
+            </w:r>
+            <w:r>
+              <w:rPr>
+                <w:rtl w:val="0"/>
+              </w:rPr>
+            </w:r>
+          </w:p>
+        </w:tc>
+        <w:tc>
+          <w:tcPr>
+            <w:vAlign w:val="center"/>
+          </w:tcPr>
+          <w:p>
+            <w:pPr>
+              <w:keepNext w:val="0"/>
+              <w:keepLines w:val="0"/>
+              <w:pageBreakBefore w:val="0"/>
+              <w:widowControl w:val="1"/>
+              <w:pBdr>
+                <w:top w:space="0" w:sz="0" w:val="nil"/>
+                <w:left w:space="0" w:sz="0" w:val="nil"/>
+                <w:bottom w:space="0" w:sz="0" w:val="nil"/>
+                <w:right w:space="0" w:sz="0" w:val="nil"/>
+                <w:between w:space="0" w:sz="0" w:val="nil"/>
+              </w:pBdr>
+              <w:shd w:fill="auto" w:val="clear"/>
+              <w:tabs>
+                <w:tab w:val="left" w:leader="none" w:pos="0"/>
+              </w:tabs>
+              <w:spacing w:after="240" w:before="200" w:line="276" w:lineRule="auto"/>
+              <w:ind w:left="115" w:right="0" w:hanging="5.9999999999999964"/>
+              <w:jc w:val="both"/>
+              <w:rPr>
+                <w:rFonts w:ascii="Calibri" w:cs="Calibri" w:eastAsia="Calibri" w:hAnsi="Calibri"/>
+                <w:b w:val="0"/>
+                <w:smallCaps w:val="0"/>
+                <w:strike w:val="0"/>
+                <w:sz w:val="22"/>
+                <w:szCs w:val="22"/>
+                <w:u w:val="none"/>
+                <w:shd w:fill="auto" w:val="clear"/>
+                <w:vertAlign w:val="baseline"/>
+              </w:rPr>
+            </w:pPr>
+            <w:r>
+              <w:rPr>
+                <w:rFonts w:ascii="Calibri" w:cs="Calibri" w:eastAsia="Calibri" w:hAnsi="Calibri"/>
+                <w:sz w:val="22"/>
+                <w:szCs w:val="22"/>
+                <w:rtl w:val="0"/>
+              </w:rPr>
+              <w:t xml:space="preserve">26/09</w:t>
+            </w:r>
+            <w:r>
+              <w:rPr>
+                <w:rtl w:val="0"/>
+              </w:rPr>
+            </w:r>
+          </w:p>
+        </w:tc>
+        <w:tc>
+          <w:tcPr>
+            <w:vAlign w:val="center"/>
+          </w:tcPr>
+          <w:p>
+            <w:pPr>
+              <w:keepNext w:val="0"/>
+              <w:keepLines w:val="0"/>
+              <w:pageBreakBefore w:val="0"/>
+              <w:widowControl w:val="1"/>
+              <w:pBdr>
+                <w:top w:space="0" w:sz="0" w:val="nil"/>
+                <w:left w:space="0" w:sz="0" w:val="nil"/>
+                <w:bottom w:space="0" w:sz="0" w:val="nil"/>
+                <w:right w:space="0" w:sz="0" w:val="nil"/>
+                <w:between w:space="0" w:sz="0" w:val="nil"/>
+              </w:pBdr>
+              <w:shd w:fill="auto" w:val="clear"/>
+              <w:tabs>
+                <w:tab w:val="left" w:leader="none" w:pos="0"/>
+              </w:tabs>
+              <w:spacing w:after="240" w:before="200" w:line="276" w:lineRule="auto"/>
+              <w:ind w:left="115" w:right="0" w:hanging="5.9999999999999964"/>
+              <w:jc w:val="both"/>
+              <w:rPr>
+                <w:rFonts w:ascii="Calibri" w:cs="Calibri" w:eastAsia="Calibri" w:hAnsi="Calibri"/>
+                <w:b w:val="0"/>
+                <w:smallCaps w:val="0"/>
+                <w:strike w:val="0"/>
+                <w:sz w:val="22"/>
+                <w:szCs w:val="22"/>
+                <w:u w:val="none"/>
+                <w:shd w:fill="auto" w:val="clear"/>
+                <w:vertAlign w:val="baseline"/>
+              </w:rPr>
+            </w:pPr>
+            <w:r>
+              <w:rPr>
+                <w:rFonts w:ascii="Calibri" w:cs="Calibri" w:eastAsia="Calibri" w:hAnsi="Calibri"/>
+                <w:sz w:val="22"/>
+                <w:szCs w:val="22"/>
+                <w:rtl w:val="0"/>
+              </w:rPr>
+              <w:t xml:space="preserve">26/09</w:t>
+            </w:r>
+            <w:r>
+              <w:rPr>
+                <w:rtl w:val="0"/>
+              </w:rPr>
+            </w:r>
+          </w:p>
+        </w:tc>
+        <w:tc>
+          <w:tcPr>
+            <w:vAlign w:val="center"/>
+          </w:tcPr>
+          <w:p>
+            <w:pPr>
+              <w:keepNext w:val="0"/>
+              <w:keepLines w:val="0"/>
+              <w:pageBreakBefore w:val="0"/>
+              <w:widowControl w:val="1"/>
+              <w:pBdr>
+                <w:top w:space="0" w:sz="0" w:val="nil"/>
+                <w:left w:space="0" w:sz="0" w:val="nil"/>
+                <w:bottom w:space="0" w:sz="0" w:val="nil"/>
+                <w:right w:space="0" w:sz="0" w:val="nil"/>
+                <w:between w:space="0" w:sz="0" w:val="nil"/>
+              </w:pBdr>
+              <w:shd w:fill="auto" w:val="clear"/>
+              <w:tabs>
+                <w:tab w:val="left" w:leader="none" w:pos="0"/>
+              </w:tabs>
+              <w:spacing w:after="240" w:before="200" w:line="276" w:lineRule="auto"/>
+              <w:ind w:left="115" w:right="0" w:hanging="5.9999999999999964"/>
+              <w:jc w:val="both"/>
+              <w:rPr>
+                <w:rFonts w:ascii="Calibri" w:cs="Calibri" w:eastAsia="Calibri" w:hAnsi="Calibri"/>
+                <w:sz w:val="22"/>
+                <w:szCs w:val="22"/>
+              </w:rPr>
+            </w:pPr>
+            <w:r>
+              <w:rPr>
+                <w:rFonts w:ascii="Calibri" w:cs="Calibri" w:eastAsia="Calibri" w:hAnsi="Calibri"/>
+                <w:sz w:val="22"/>
+                <w:szCs w:val="22"/>
+                <w:rtl w:val="0"/>
+              </w:rPr>
+              <w:t xml:space="preserve">Centurión, Maldonado, Mendez</w:t>
+            </w:r>
+          </w:p>
+        </w:tc>
+      </w:tr>
+      <w:tr>
+        <w:trPr>
+          <w:cantSplit w:val="0"/>
+          <w:tblHeader w:val="0"/>
+        </w:trPr>
+        <w:tc>
+          <w:tcPr>
+            <w:vAlign w:val="center"/>
+          </w:tcPr>
+          <w:p>
+            <w:pPr>
+              <w:widowControl w:val="1"/>
+              <w:tabs>
+                <w:tab w:val="left" w:leader="none" w:pos="0"/>
+              </w:tabs>
+              <w:spacing w:after="240" w:before="200" w:lineRule="auto"/>
+              <w:ind w:left="115" w:hanging="5.9999999999999964"/>
+              <w:jc w:val="both"/>
+              <w:rPr>
+                <w:rFonts w:ascii="Calibri" w:cs="Calibri" w:eastAsia="Calibri" w:hAnsi="Calibri"/>
+                <w:sz w:val="22"/>
+                <w:szCs w:val="22"/>
+              </w:rPr>
+            </w:pPr>
+            <w:r>
+              <w:rPr>
+                <w:rFonts w:ascii="Calibri" w:cs="Calibri" w:eastAsia="Calibri" w:hAnsi="Calibri"/>
+                <w:sz w:val="22"/>
+                <w:szCs w:val="22"/>
+                <w:rtl w:val="0"/>
+              </w:rPr>
+              <w:t xml:space="preserve">Estudio y análisis de Toggl Track API</w:t>
+            </w:r>
+          </w:p>
+        </w:tc>
+        <w:tc>
+          <w:tcPr>
+            <w:vAlign w:val="center"/>
+          </w:tcPr>
+          <w:p>
+            <w:pPr>
+              <w:widowControl w:val="1"/>
+              <w:tabs>
+                <w:tab w:val="left" w:leader="none" w:pos="0"/>
+              </w:tabs>
+              <w:spacing w:after="240" w:before="200" w:lineRule="auto"/>
+              <w:ind w:left="115" w:hanging="5.9999999999999964"/>
+              <w:jc w:val="both"/>
+              <w:rPr>
+                <w:rFonts w:ascii="Calibri" w:cs="Calibri" w:eastAsia="Calibri" w:hAnsi="Calibri"/>
+                <w:sz w:val="22"/>
+                <w:szCs w:val="22"/>
+              </w:rPr>
+            </w:pPr>
+            <w:r>
+              <w:rPr>
+                <w:rFonts w:ascii="Calibri" w:cs="Calibri" w:eastAsia="Calibri" w:hAnsi="Calibri"/>
+                <w:sz w:val="22"/>
+                <w:szCs w:val="22"/>
+                <w:rtl w:val="0"/>
+              </w:rPr>
+              <w:t xml:space="preserve">26/09</w:t>
+            </w:r>
+          </w:p>
+        </w:tc>
+        <w:tc>
+          <w:tcPr>
+            <w:vAlign w:val="center"/>
+          </w:tcPr>
+          <w:p>
+            <w:pPr>
+              <w:widowControl w:val="1"/>
+              <w:tabs>
+                <w:tab w:val="left" w:leader="none" w:pos="0"/>
+              </w:tabs>
+              <w:spacing w:after="240" w:before="200" w:lineRule="auto"/>
+              <w:ind w:left="115" w:hanging="5.9999999999999964"/>
+              <w:jc w:val="both"/>
+              <w:rPr>
+                <w:rFonts w:ascii="Calibri" w:cs="Calibri" w:eastAsia="Calibri" w:hAnsi="Calibri"/>
+                <w:sz w:val="22"/>
+                <w:szCs w:val="22"/>
+              </w:rPr>
+            </w:pPr>
+            <w:r>
+              <w:rPr>
+                <w:rFonts w:ascii="Calibri" w:cs="Calibri" w:eastAsia="Calibri" w:hAnsi="Calibri"/>
+                <w:sz w:val="22"/>
+                <w:szCs w:val="22"/>
+                <w:rtl w:val="0"/>
+              </w:rPr>
+              <w:t xml:space="preserve">27/09</w:t>
+            </w:r>
+          </w:p>
+        </w:tc>
+        <w:tc>
+          <w:tcPr>
+            <w:vAlign w:val="center"/>
+          </w:tcPr>
+          <w:p>
+            <w:pPr>
+              <w:widowControl w:val="1"/>
+              <w:tabs>
+                <w:tab w:val="left" w:leader="none" w:pos="0"/>
+              </w:tabs>
+              <w:spacing w:after="240" w:before="200" w:lineRule="auto"/>
+              <w:ind w:left="115" w:hanging="5.9999999999999964"/>
+              <w:jc w:val="both"/>
+              <w:rPr>
+                <w:rFonts w:ascii="Calibri" w:cs="Calibri" w:eastAsia="Calibri" w:hAnsi="Calibri"/>
+                <w:sz w:val="22"/>
+                <w:szCs w:val="22"/>
+              </w:rPr>
+            </w:pPr>
+            <w:r>
+              <w:rPr>
+                <w:rFonts w:ascii="Calibri" w:cs="Calibri" w:eastAsia="Calibri" w:hAnsi="Calibri"/>
+                <w:sz w:val="22"/>
+                <w:szCs w:val="22"/>
+                <w:rtl w:val="0"/>
+              </w:rPr>
+              <w:t xml:space="preserve">-</w:t>
+            </w:r>
+          </w:p>
+        </w:tc>
+        <w:tc>
+          <w:tcPr>
+            <w:vAlign w:val="center"/>
+          </w:tcPr>
+          <w:p>
+            <w:pPr>
+              <w:widowControl w:val="1"/>
+              <w:tabs>
+                <w:tab w:val="left" w:leader="none" w:pos="0"/>
+              </w:tabs>
+              <w:spacing w:after="240" w:before="200" w:lineRule="auto"/>
+              <w:ind w:left="115" w:hanging="5.9999999999999964"/>
+              <w:jc w:val="both"/>
+              <w:rPr>
+                <w:rFonts w:ascii="Calibri" w:cs="Calibri" w:eastAsia="Calibri" w:hAnsi="Calibri"/>
+                <w:sz w:val="22"/>
+                <w:szCs w:val="22"/>
+              </w:rPr>
+            </w:pPr>
+            <w:r>
+              <w:rPr>
+                <w:rFonts w:ascii="Calibri" w:cs="Calibri" w:eastAsia="Calibri" w:hAnsi="Calibri"/>
+                <w:sz w:val="22"/>
+                <w:szCs w:val="22"/>
+                <w:rtl w:val="0"/>
+              </w:rPr>
+              <w:t xml:space="preserve">Ulloa</w:t>
+            </w:r>
+          </w:p>
+        </w:tc>
+      </w:tr>
+      <w:tr>
+        <w:trPr>
+          <w:cantSplit w:val="0"/>
+          <w:tblHeader w:val="0"/>
+        </w:trPr>
+        <w:tc>
+          <w:tcPr>
+            <w:vAlign w:val="center"/>
+          </w:tcPr>
+          <w:p>
+            <w:pPr>
+              <w:keepNext w:val="0"/>
+              <w:keepLines w:val="0"/>
+              <w:pageBreakBefore w:val="0"/>
+              <w:widowControl w:val="1"/>
+              <w:pBdr>
+                <w:top w:space="0" w:sz="0" w:val="nil"/>
+                <w:left w:space="0" w:sz="0" w:val="nil"/>
+                <w:bottom w:space="0" w:sz="0" w:val="nil"/>
+                <w:right w:space="0" w:sz="0" w:val="nil"/>
+                <w:between w:space="0" w:sz="0" w:val="nil"/>
+              </w:pBdr>
+              <w:shd w:fill="auto" w:val="clear"/>
+              <w:tabs>
+                <w:tab w:val="left" w:leader="none" w:pos="0"/>
+              </w:tabs>
+              <w:spacing w:after="240" w:before="200" w:line="276" w:lineRule="auto"/>
+              <w:ind w:left="115" w:right="0" w:hanging="5.9999999999999964"/>
+              <w:jc w:val="both"/>
+              <w:rPr>
+                <w:rFonts w:ascii="Calibri" w:cs="Calibri" w:eastAsia="Calibri" w:hAnsi="Calibri"/>
+                <w:sz w:val="22"/>
+                <w:szCs w:val="22"/>
+              </w:rPr>
+            </w:pPr>
+            <w:r>
+              <w:rPr>
+                <w:rFonts w:ascii="Calibri" w:cs="Calibri" w:eastAsia="Calibri" w:hAnsi="Calibri"/>
+                <w:sz w:val="22"/>
+                <w:szCs w:val="22"/>
+                <w:rtl w:val="0"/>
+              </w:rPr>
+              <w:t xml:space="preserve">Revisión de Modelo de Casos de Uso</w:t>
+            </w:r>
+          </w:p>
+        </w:tc>
+        <w:tc>
+          <w:tcPr>
+            <w:vAlign w:val="center"/>
+          </w:tcPr>
+          <w:p>
+            <w:pPr>
+              <w:keepNext w:val="0"/>
+              <w:keepLines w:val="0"/>
+              <w:pageBreakBefore w:val="0"/>
+              <w:widowControl w:val="1"/>
+              <w:pBdr>
+                <w:top w:space="0" w:sz="0" w:val="nil"/>
+                <w:left w:space="0" w:sz="0" w:val="nil"/>
+                <w:bottom w:space="0" w:sz="0" w:val="nil"/>
+                <w:right w:space="0" w:sz="0" w:val="nil"/>
+                <w:between w:space="0" w:sz="0" w:val="nil"/>
+              </w:pBdr>
+              <w:shd w:fill="auto" w:val="clear"/>
+              <w:tabs>
+                <w:tab w:val="left" w:leader="none" w:pos="0"/>
+              </w:tabs>
+              <w:spacing w:after="240" w:before="200" w:line="276" w:lineRule="auto"/>
+              <w:ind w:left="115" w:right="0" w:hanging="5.9999999999999964"/>
+              <w:jc w:val="both"/>
+              <w:rPr>
+                <w:rFonts w:ascii="Calibri" w:cs="Calibri" w:eastAsia="Calibri" w:hAnsi="Calibri"/>
+                <w:b w:val="0"/>
+                <w:smallCaps w:val="0"/>
+                <w:strike w:val="0"/>
+                <w:sz w:val="22"/>
+                <w:szCs w:val="22"/>
+                <w:u w:val="none"/>
+                <w:shd w:fill="auto" w:val="clear"/>
+                <w:vertAlign w:val="baseline"/>
+              </w:rPr>
+            </w:pPr>
+            <w:r>
+              <w:rPr>
+                <w:rFonts w:ascii="Calibri" w:cs="Calibri" w:eastAsia="Calibri" w:hAnsi="Calibri"/>
+                <w:sz w:val="22"/>
+                <w:szCs w:val="22"/>
+                <w:rtl w:val="0"/>
+              </w:rPr>
+              <w:t xml:space="preserve">26/09</w:t>
+            </w:r>
+            <w:r>
+              <w:rPr>
+                <w:rtl w:val="0"/>
+              </w:rPr>
+            </w:r>
+          </w:p>
+        </w:tc>
+        <w:tc>
+          <w:tcPr>
+            <w:vAlign w:val="center"/>
+          </w:tcPr>
+          <w:p>
+            <w:pPr>
+              <w:keepNext w:val="0"/>
+              <w:keepLines w:val="0"/>
+              <w:pageBreakBefore w:val="0"/>
+              <w:widowControl w:val="1"/>
+              <w:pBdr>
+                <w:top w:space="0" w:sz="0" w:val="nil"/>
+                <w:left w:space="0" w:sz="0" w:val="nil"/>
+                <w:bottom w:space="0" w:sz="0" w:val="nil"/>
+                <w:right w:space="0" w:sz="0" w:val="nil"/>
+                <w:between w:space="0" w:sz="0" w:val="nil"/>
+              </w:pBdr>
+              <w:shd w:fill="auto" w:val="clear"/>
+              <w:tabs>
+                <w:tab w:val="left" w:leader="none" w:pos="0"/>
+              </w:tabs>
+              <w:spacing w:after="240" w:before="200" w:line="276" w:lineRule="auto"/>
+              <w:ind w:left="115" w:right="0" w:hanging="5.9999999999999964"/>
+              <w:jc w:val="both"/>
+              <w:rPr>
+                <w:rFonts w:ascii="Calibri" w:cs="Calibri" w:eastAsia="Calibri" w:hAnsi="Calibri"/>
+                <w:b w:val="0"/>
+                <w:smallCaps w:val="0"/>
+                <w:strike w:val="0"/>
+                <w:sz w:val="22"/>
+                <w:szCs w:val="22"/>
+                <w:u w:val="none"/>
+                <w:shd w:fill="auto" w:val="clear"/>
+                <w:vertAlign w:val="baseline"/>
+              </w:rPr>
+            </w:pPr>
+            <w:r>
+              <w:rPr>
+                <w:rFonts w:ascii="Calibri" w:cs="Calibri" w:eastAsia="Calibri" w:hAnsi="Calibri"/>
+                <w:sz w:val="22"/>
+                <w:szCs w:val="22"/>
+                <w:rtl w:val="0"/>
+              </w:rPr>
+              <w:t xml:space="preserve">26/09</w:t>
+            </w:r>
+            <w:r>
+              <w:rPr>
+                <w:rtl w:val="0"/>
+              </w:rPr>
+            </w:r>
+          </w:p>
+        </w:tc>
+        <w:tc>
+          <w:tcPr>
+            <w:vAlign w:val="center"/>
+          </w:tcPr>
+          <w:p>
+            <w:pPr>
+              <w:keepNext w:val="0"/>
+              <w:keepLines w:val="0"/>
+              <w:pageBreakBefore w:val="0"/>
+              <w:widowControl w:val="1"/>
+              <w:pBdr>
+                <w:top w:space="0" w:sz="0" w:val="nil"/>
+                <w:left w:space="0" w:sz="0" w:val="nil"/>
+                <w:bottom w:space="0" w:sz="0" w:val="nil"/>
+                <w:right w:space="0" w:sz="0" w:val="nil"/>
+                <w:between w:space="0" w:sz="0" w:val="nil"/>
+              </w:pBdr>
+              <w:shd w:fill="auto" w:val="clear"/>
+              <w:tabs>
+                <w:tab w:val="left" w:leader="none" w:pos="0"/>
+              </w:tabs>
+              <w:spacing w:after="240" w:before="200" w:line="276" w:lineRule="auto"/>
+              <w:ind w:left="115" w:right="0" w:hanging="5.9999999999999964"/>
+              <w:jc w:val="both"/>
+              <w:rPr>
+                <w:rFonts w:ascii="Calibri" w:cs="Calibri" w:eastAsia="Calibri" w:hAnsi="Calibri"/>
+                <w:b w:val="0"/>
+                <w:smallCaps w:val="0"/>
+                <w:strike w:val="0"/>
+                <w:sz w:val="22"/>
+                <w:szCs w:val="22"/>
+                <w:u w:val="none"/>
+                <w:shd w:fill="auto" w:val="clear"/>
+                <w:vertAlign w:val="baseline"/>
+              </w:rPr>
+            </w:pPr>
+            <w:r>
+              <w:rPr>
+                <w:rFonts w:ascii="Calibri" w:cs="Calibri" w:eastAsia="Calibri" w:hAnsi="Calibri"/>
+                <w:sz w:val="22"/>
+                <w:szCs w:val="22"/>
+                <w:rtl w:val="0"/>
+              </w:rPr>
+              <w:t xml:space="preserve">-</w:t>
+            </w:r>
+            <w:r>
+              <w:rPr>
+                <w:rtl w:val="0"/>
+              </w:rPr>
+            </w:r>
+          </w:p>
+        </w:tc>
+        <w:tc>
+          <w:tcPr>
+            <w:vAlign w:val="center"/>
+          </w:tcPr>
+          <w:p>
+            <w:pPr>
+              <w:widowControl w:val="1"/>
+              <w:tabs>
+                <w:tab w:val="left" w:leader="none" w:pos="0"/>
+              </w:tabs>
+              <w:spacing w:after="240" w:before="200" w:lineRule="auto"/>
+              <w:ind w:left="115" w:hanging="5.9999999999999964"/>
+              <w:jc w:val="both"/>
+              <w:rPr>
+                <w:rFonts w:ascii="Calibri" w:cs="Calibri" w:eastAsia="Calibri" w:hAnsi="Calibri"/>
+                <w:b w:val="0"/>
+                <w:smallCaps w:val="0"/>
+                <w:strike w:val="0"/>
+                <w:sz w:val="22"/>
+                <w:szCs w:val="22"/>
+                <w:u w:val="none"/>
+                <w:shd w:fill="auto" w:val="clear"/>
+                <w:vertAlign w:val="baseline"/>
+              </w:rPr>
+            </w:pPr>
+            <w:r>
+              <w:rPr>
+                <w:rFonts w:ascii="Calibri" w:cs="Calibri" w:eastAsia="Calibri" w:hAnsi="Calibri"/>
+                <w:sz w:val="22"/>
+                <w:szCs w:val="22"/>
+                <w:rtl w:val="0"/>
+              </w:rPr>
+              <w:t xml:space="preserve">Escalante, Ulloa</w:t>
+            </w:r>
+            <w:r>
+              <w:rPr>
+                <w:rtl w:val="0"/>
+              </w:rPr>
+            </w:r>
+          </w:p>
+        </w:tc>
+      </w:tr>
+      <w:tr>
+        <w:trPr>
+          <w:cantSplit w:val="0"/>
+          <w:tblHeader w:val="0"/>
+        </w:trPr>
+        <w:tc>
+          <w:tcPr>
+            <w:vAlign w:val="center"/>
+          </w:tcPr>
+          <w:p>
+            <w:pPr>
+              <w:widowControl w:val="1"/>
+              <w:tabs>
+                <w:tab w:val="left" w:leader="none" w:pos="0"/>
+              </w:tabs>
+              <w:spacing w:after="240" w:before="200" w:lineRule="auto"/>
+              <w:ind w:left="115" w:hanging="5.9999999999999964"/>
+              <w:jc w:val="both"/>
+              <w:rPr>
+                <w:rFonts w:ascii="Calibri" w:cs="Calibri" w:eastAsia="Calibri" w:hAnsi="Calibri"/>
+                <w:sz w:val="22"/>
+                <w:szCs w:val="22"/>
+              </w:rPr>
+            </w:pPr>
+            <w:r>
+              <w:rPr>
+                <w:rFonts w:ascii="Calibri" w:cs="Calibri" w:eastAsia="Calibri" w:hAnsi="Calibri"/>
+                <w:sz w:val="22"/>
+                <w:szCs w:val="22"/>
+                <w:rtl w:val="0"/>
+              </w:rPr>
+              <w:t xml:space="preserve">Estimación Fase Elaboración Iteración 2</w:t>
+            </w:r>
+          </w:p>
+        </w:tc>
+        <w:tc>
+          <w:tcPr>
+            <w:vAlign w:val="center"/>
+          </w:tcPr>
+          <w:p>
+            <w:pPr>
+              <w:widowControl w:val="1"/>
+              <w:tabs>
+                <w:tab w:val="left" w:leader="none" w:pos="0"/>
+              </w:tabs>
+              <w:spacing w:after="240" w:before="200" w:lineRule="auto"/>
+              <w:ind w:left="115" w:hanging="5.9999999999999964"/>
+              <w:jc w:val="both"/>
+              <w:rPr>
+                <w:rFonts w:ascii="Calibri" w:cs="Calibri" w:eastAsia="Calibri" w:hAnsi="Calibri"/>
+                <w:sz w:val="22"/>
+                <w:szCs w:val="22"/>
+              </w:rPr>
+            </w:pPr>
+            <w:r>
+              <w:rPr>
+                <w:rFonts w:ascii="Calibri" w:cs="Calibri" w:eastAsia="Calibri" w:hAnsi="Calibri"/>
+                <w:sz w:val="22"/>
+                <w:szCs w:val="22"/>
+                <w:rtl w:val="0"/>
+              </w:rPr>
+              <w:t xml:space="preserve">28/09</w:t>
+            </w:r>
+          </w:p>
+        </w:tc>
+        <w:tc>
+          <w:tcPr>
+            <w:vAlign w:val="center"/>
+          </w:tcPr>
+          <w:p>
+            <w:pPr>
+              <w:widowControl w:val="1"/>
+              <w:tabs>
+                <w:tab w:val="left" w:leader="none" w:pos="0"/>
+              </w:tabs>
+              <w:spacing w:after="240" w:before="200" w:lineRule="auto"/>
+              <w:ind w:left="115" w:hanging="5.9999999999999964"/>
+              <w:jc w:val="both"/>
+              <w:rPr>
+                <w:rFonts w:ascii="Calibri" w:cs="Calibri" w:eastAsia="Calibri" w:hAnsi="Calibri"/>
+                <w:sz w:val="22"/>
+                <w:szCs w:val="22"/>
+              </w:rPr>
+            </w:pPr>
+            <w:r>
+              <w:rPr>
+                <w:rFonts w:ascii="Calibri" w:cs="Calibri" w:eastAsia="Calibri" w:hAnsi="Calibri"/>
+                <w:sz w:val="22"/>
+                <w:szCs w:val="22"/>
+                <w:rtl w:val="0"/>
+              </w:rPr>
+              <w:t xml:space="preserve">28/09</w:t>
+            </w:r>
+          </w:p>
+        </w:tc>
+        <w:tc>
+          <w:tcPr>
+            <w:vAlign w:val="center"/>
+          </w:tcPr>
+          <w:p>
+            <w:pPr>
+              <w:widowControl w:val="1"/>
+              <w:tabs>
+                <w:tab w:val="left" w:leader="none" w:pos="0"/>
+              </w:tabs>
+              <w:spacing w:after="240" w:before="200" w:lineRule="auto"/>
+              <w:ind w:left="115" w:hanging="5.9999999999999964"/>
+              <w:jc w:val="both"/>
+              <w:rPr>
+                <w:rFonts w:ascii="Calibri" w:cs="Calibri" w:eastAsia="Calibri" w:hAnsi="Calibri"/>
+                <w:sz w:val="22"/>
+                <w:szCs w:val="22"/>
+              </w:rPr>
+            </w:pPr>
+            <w:r>
+              <w:rPr>
+                <w:rFonts w:ascii="Calibri" w:cs="Calibri" w:eastAsia="Calibri" w:hAnsi="Calibri"/>
+                <w:sz w:val="22"/>
+                <w:szCs w:val="22"/>
+                <w:rtl w:val="0"/>
+              </w:rPr>
+              <w:t xml:space="preserve">30/09</w:t>
+            </w:r>
+          </w:p>
+        </w:tc>
+        <w:tc>
+          <w:tcPr>
+            <w:vAlign w:val="center"/>
+          </w:tcPr>
+          <w:p>
+            <w:pPr>
+              <w:widowControl w:val="1"/>
+              <w:tabs>
+                <w:tab w:val="left" w:leader="none" w:pos="0"/>
+              </w:tabs>
+              <w:spacing w:after="240" w:before="200" w:lineRule="auto"/>
+              <w:ind w:left="115" w:hanging="5.9999999999999964"/>
+              <w:jc w:val="both"/>
+              <w:rPr>
+                <w:rFonts w:ascii="Calibri" w:cs="Calibri" w:eastAsia="Calibri" w:hAnsi="Calibri"/>
+                <w:sz w:val="22"/>
+                <w:szCs w:val="22"/>
+              </w:rPr>
+            </w:pPr>
+            <w:r>
+              <w:rPr>
+                <w:rFonts w:ascii="Calibri" w:cs="Calibri" w:eastAsia="Calibri" w:hAnsi="Calibri"/>
+                <w:sz w:val="22"/>
+                <w:szCs w:val="22"/>
+                <w:rtl w:val="0"/>
+              </w:rPr>
+              <w:t xml:space="preserve">Centurión Valeria</w:t>
+            </w:r>
+          </w:p>
+        </w:tc>
+      </w:tr>
+      <w:tr>
+        <w:trPr>
+          <w:cantSplit w:val="0"/>
+          <w:tblHeader w:val="0"/>
+        </w:trPr>
+        <w:tc>
+          <w:tcPr>
+            <w:vAlign w:val="center"/>
+          </w:tcPr>
+          <w:p>
+            <w:pPr>
+              <w:keepNext w:val="0"/>
+              <w:keepLines w:val="0"/>
+              <w:pageBreakBefore w:val="0"/>
+              <w:widowControl w:val="1"/>
+              <w:pBdr>
+                <w:top w:space="0" w:sz="0" w:val="nil"/>
+                <w:left w:space="0" w:sz="0" w:val="nil"/>
+                <w:bottom w:space="0" w:sz="0" w:val="nil"/>
+                <w:right w:space="0" w:sz="0" w:val="nil"/>
+                <w:between w:space="0" w:sz="0" w:val="nil"/>
+              </w:pBdr>
+              <w:shd w:fill="auto" w:val="clear"/>
+              <w:tabs>
+                <w:tab w:val="left" w:leader="none" w:pos="0"/>
+              </w:tabs>
+              <w:spacing w:after="240" w:before="200" w:line="276" w:lineRule="auto"/>
+              <w:ind w:left="115" w:right="0" w:hanging="5.9999999999999964"/>
+              <w:jc w:val="both"/>
+              <w:rPr>
+                <w:rFonts w:ascii="Calibri" w:cs="Calibri" w:eastAsia="Calibri" w:hAnsi="Calibri"/>
+                <w:sz w:val="22"/>
+                <w:szCs w:val="22"/>
+              </w:rPr>
+            </w:pPr>
+            <w:r>
+              <w:rPr>
+                <w:rFonts w:ascii="Calibri" w:cs="Calibri" w:eastAsia="Calibri" w:hAnsi="Calibri"/>
+                <w:sz w:val="22"/>
+                <w:szCs w:val="22"/>
+                <w:rtl w:val="0"/>
+              </w:rPr>
+              <w:t xml:space="preserve">Revisión de Estimación Fase Elaboración Iteración</w:t>
+            </w:r>
+          </w:p>
+        </w:tc>
+        <w:tc>
+          <w:tcPr>
+            <w:vAlign w:val="center"/>
+          </w:tcPr>
+          <w:p>
+            <w:pPr>
+              <w:keepNext w:val="0"/>
+              <w:keepLines w:val="0"/>
+              <w:pageBreakBefore w:val="0"/>
+              <w:widowControl w:val="1"/>
+              <w:pBdr>
+                <w:top w:space="0" w:sz="0" w:val="nil"/>
+                <w:left w:space="0" w:sz="0" w:val="nil"/>
+                <w:bottom w:space="0" w:sz="0" w:val="nil"/>
+                <w:right w:space="0" w:sz="0" w:val="nil"/>
+                <w:between w:space="0" w:sz="0" w:val="nil"/>
+              </w:pBdr>
+              <w:shd w:fill="auto" w:val="clear"/>
+              <w:tabs>
+                <w:tab w:val="left" w:leader="none" w:pos="0"/>
+              </w:tabs>
+              <w:spacing w:after="240" w:before="200" w:line="276" w:lineRule="auto"/>
+              <w:ind w:left="115" w:right="0" w:hanging="5.9999999999999964"/>
+              <w:jc w:val="both"/>
+              <w:rPr>
+                <w:rFonts w:ascii="Calibri" w:cs="Calibri" w:eastAsia="Calibri" w:hAnsi="Calibri"/>
+                <w:b w:val="0"/>
+                <w:smallCaps w:val="0"/>
+                <w:strike w:val="0"/>
+                <w:sz w:val="22"/>
+                <w:szCs w:val="22"/>
+                <w:u w:val="none"/>
+                <w:shd w:fill="auto" w:val="clear"/>
+                <w:vertAlign w:val="baseline"/>
+              </w:rPr>
+            </w:pPr>
+            <w:r>
+              <w:rPr>
+                <w:rFonts w:ascii="Calibri" w:cs="Calibri" w:eastAsia="Calibri" w:hAnsi="Calibri"/>
+                <w:sz w:val="22"/>
+                <w:szCs w:val="22"/>
+                <w:rtl w:val="0"/>
+              </w:rPr>
+              <w:t xml:space="preserve">29/09</w:t>
+            </w:r>
+            <w:r>
+              <w:rPr>
+                <w:rtl w:val="0"/>
+              </w:rPr>
+            </w:r>
+          </w:p>
+        </w:tc>
+        <w:tc>
+          <w:tcPr>
+            <w:vAlign w:val="center"/>
+          </w:tcPr>
+          <w:p>
+            <w:pPr>
+              <w:keepNext w:val="0"/>
+              <w:keepLines w:val="0"/>
+              <w:pageBreakBefore w:val="0"/>
+              <w:widowControl w:val="1"/>
+              <w:pBdr>
+                <w:top w:space="0" w:sz="0" w:val="nil"/>
+                <w:left w:space="0" w:sz="0" w:val="nil"/>
+                <w:bottom w:space="0" w:sz="0" w:val="nil"/>
+                <w:right w:space="0" w:sz="0" w:val="nil"/>
+                <w:between w:space="0" w:sz="0" w:val="nil"/>
+              </w:pBdr>
+              <w:shd w:fill="auto" w:val="clear"/>
+              <w:tabs>
+                <w:tab w:val="left" w:leader="none" w:pos="0"/>
+              </w:tabs>
+              <w:spacing w:after="240" w:before="200" w:line="276" w:lineRule="auto"/>
+              <w:ind w:left="115" w:right="0" w:hanging="5.9999999999999964"/>
+              <w:jc w:val="both"/>
+              <w:rPr>
+                <w:rFonts w:ascii="Calibri" w:cs="Calibri" w:eastAsia="Calibri" w:hAnsi="Calibri"/>
+                <w:b w:val="0"/>
+                <w:smallCaps w:val="0"/>
+                <w:strike w:val="0"/>
+                <w:sz w:val="22"/>
+                <w:szCs w:val="22"/>
+                <w:u w:val="none"/>
+                <w:shd w:fill="auto" w:val="clear"/>
+                <w:vertAlign w:val="baseline"/>
+              </w:rPr>
+            </w:pPr>
+            <w:r>
+              <w:rPr>
+                <w:rFonts w:ascii="Calibri" w:cs="Calibri" w:eastAsia="Calibri" w:hAnsi="Calibri"/>
+                <w:sz w:val="22"/>
+                <w:szCs w:val="22"/>
+                <w:rtl w:val="0"/>
+              </w:rPr>
+              <w:t xml:space="preserve">30/09</w:t>
+            </w:r>
+            <w:r>
+              <w:rPr>
+                <w:rtl w:val="0"/>
+              </w:rPr>
+            </w:r>
+          </w:p>
+        </w:tc>
+        <w:tc>
+          <w:tcPr>
+            <w:vAlign w:val="center"/>
+          </w:tcPr>
+          <w:p>
+            <w:pPr>
+              <w:keepNext w:val="0"/>
+              <w:keepLines w:val="0"/>
+              <w:pageBreakBefore w:val="0"/>
+              <w:widowControl w:val="1"/>
+              <w:pBdr>
+                <w:top w:space="0" w:sz="0" w:val="nil"/>
+                <w:left w:space="0" w:sz="0" w:val="nil"/>
+                <w:bottom w:space="0" w:sz="0" w:val="nil"/>
+                <w:right w:space="0" w:sz="0" w:val="nil"/>
+                <w:between w:space="0" w:sz="0" w:val="nil"/>
+              </w:pBdr>
+              <w:shd w:fill="auto" w:val="clear"/>
+              <w:tabs>
+                <w:tab w:val="left" w:leader="none" w:pos="0"/>
+              </w:tabs>
+              <w:spacing w:after="240" w:before="200" w:line="276" w:lineRule="auto"/>
+              <w:ind w:left="115" w:right="0" w:hanging="5.9999999999999964"/>
+              <w:jc w:val="both"/>
+              <w:rPr>
+                <w:rFonts w:ascii="Calibri" w:cs="Calibri" w:eastAsia="Calibri" w:hAnsi="Calibri"/>
+                <w:b w:val="0"/>
+                <w:smallCaps w:val="0"/>
+                <w:strike w:val="0"/>
+                <w:sz w:val="22"/>
+                <w:szCs w:val="22"/>
+                <w:u w:val="none"/>
+                <w:shd w:fill="auto" w:val="clear"/>
+                <w:vertAlign w:val="baseline"/>
+              </w:rPr>
+            </w:pPr>
+            <w:r>
+              <w:rPr>
+                <w:rFonts w:ascii="Calibri" w:cs="Calibri" w:eastAsia="Calibri" w:hAnsi="Calibri"/>
+                <w:sz w:val="22"/>
+                <w:szCs w:val="22"/>
+                <w:rtl w:val="0"/>
+              </w:rPr>
+              <w:t xml:space="preserve">-</w:t>
+            </w:r>
+            <w:r>
+              <w:rPr>
+                <w:rtl w:val="0"/>
+              </w:rPr>
+            </w:r>
+          </w:p>
+        </w:tc>
+        <w:tc>
+          <w:tcPr>
+            <w:vAlign w:val="center"/>
+          </w:tcPr>
+          <w:p>
+            <w:pPr>
+              <w:keepNext w:val="0"/>
+              <w:keepLines w:val="0"/>
+              <w:pageBreakBefore w:val="0"/>
+              <w:widowControl w:val="1"/>
+              <w:pBdr>
+                <w:top w:space="0" w:sz="0" w:val="nil"/>
+                <w:left w:space="0" w:sz="0" w:val="nil"/>
+                <w:bottom w:space="0" w:sz="0" w:val="nil"/>
+                <w:right w:space="0" w:sz="0" w:val="nil"/>
+                <w:between w:space="0" w:sz="0" w:val="nil"/>
+              </w:pBdr>
+              <w:shd w:fill="auto" w:val="clear"/>
+              <w:tabs>
+                <w:tab w:val="left" w:leader="none" w:pos="0"/>
+              </w:tabs>
+              <w:spacing w:after="240" w:before="200" w:line="276" w:lineRule="auto"/>
+              <w:ind w:left="115" w:right="0" w:hanging="5.9999999999999964"/>
+              <w:jc w:val="both"/>
+              <w:rPr>
+                <w:rFonts w:ascii="Calibri" w:cs="Calibri" w:eastAsia="Calibri" w:hAnsi="Calibri"/>
+                <w:b w:val="0"/>
+                <w:smallCaps w:val="0"/>
+                <w:strike w:val="0"/>
+                <w:sz w:val="22"/>
+                <w:szCs w:val="22"/>
+                <w:u w:val="none"/>
+                <w:shd w:fill="auto" w:val="clear"/>
+                <w:vertAlign w:val="baseline"/>
+              </w:rPr>
+            </w:pPr>
+            <w:r>
+              <w:rPr>
+                <w:rFonts w:ascii="Calibri" w:cs="Calibri" w:eastAsia="Calibri" w:hAnsi="Calibri"/>
+                <w:sz w:val="22"/>
+                <w:szCs w:val="22"/>
+                <w:rtl w:val="0"/>
+              </w:rPr>
+              <w:t xml:space="preserve">Maldonado, Mendez</w:t>
+            </w:r>
+            <w:r>
+              <w:rPr>
+                <w:rtl w:val="0"/>
+              </w:rPr>
+            </w:r>
+          </w:p>
+        </w:tc>
+      </w:tr>
+      <w:tr>
+        <w:trPr>
+          <w:cantSplit w:val="0"/>
+          <w:tblHeader w:val="0"/>
+        </w:trPr>
+        <w:tc>
+          <w:tcPr>
+            <w:vAlign w:val="center"/>
+          </w:tcPr>
+          <w:p>
+            <w:pPr>
+              <w:widowControl w:val="1"/>
+              <w:tabs>
+                <w:tab w:val="left" w:leader="none" w:pos="0"/>
+              </w:tabs>
+              <w:spacing w:after="240" w:before="200" w:lineRule="auto"/>
+              <w:ind w:left="115" w:hanging="5.9999999999999964"/>
+              <w:jc w:val="both"/>
+              <w:rPr>
+                <w:rFonts w:ascii="Calibri" w:cs="Calibri" w:eastAsia="Calibri" w:hAnsi="Calibri"/>
+                <w:sz w:val="22"/>
+                <w:szCs w:val="22"/>
+              </w:rPr>
+            </w:pPr>
+            <w:r>
+              <w:rPr>
+                <w:rFonts w:ascii="Calibri" w:cs="Calibri" w:eastAsia="Calibri" w:hAnsi="Calibri"/>
+                <w:sz w:val="22"/>
+                <w:szCs w:val="22"/>
+                <w:rtl w:val="0"/>
+              </w:rPr>
+              <w:t xml:space="preserve">Presentación 26/09</w:t>
+            </w:r>
+          </w:p>
+        </w:tc>
+        <w:tc>
+          <w:tcPr>
+            <w:vAlign w:val="center"/>
+          </w:tcPr>
+          <w:p>
+            <w:pPr>
+              <w:keepNext w:val="0"/>
+              <w:keepLines w:val="0"/>
+              <w:pageBreakBefore w:val="0"/>
+              <w:widowControl w:val="1"/>
+              <w:pBdr>
+                <w:top w:space="0" w:sz="0" w:val="nil"/>
+                <w:left w:space="0" w:sz="0" w:val="nil"/>
+                <w:bottom w:space="0" w:sz="0" w:val="nil"/>
+                <w:right w:space="0" w:sz="0" w:val="nil"/>
+                <w:between w:space="0" w:sz="0" w:val="nil"/>
+              </w:pBdr>
+              <w:shd w:fill="auto" w:val="clear"/>
+              <w:tabs>
+                <w:tab w:val="left" w:leader="none" w:pos="0"/>
+              </w:tabs>
+              <w:spacing w:after="240" w:before="200" w:line="276" w:lineRule="auto"/>
+              <w:ind w:left="115" w:right="0" w:hanging="5.9999999999999964"/>
+              <w:jc w:val="both"/>
+              <w:rPr>
+                <w:rFonts w:ascii="Calibri" w:cs="Calibri" w:eastAsia="Calibri" w:hAnsi="Calibri"/>
+                <w:b w:val="0"/>
+                <w:smallCaps w:val="0"/>
+                <w:strike w:val="0"/>
+                <w:sz w:val="22"/>
+                <w:szCs w:val="22"/>
+                <w:u w:val="none"/>
+                <w:shd w:fill="auto" w:val="clear"/>
+                <w:vertAlign w:val="baseline"/>
+              </w:rPr>
+            </w:pPr>
+            <w:r>
+              <w:rPr>
+                <w:rFonts w:ascii="Calibri" w:cs="Calibri" w:eastAsia="Calibri" w:hAnsi="Calibri"/>
+                <w:sz w:val="22"/>
+                <w:szCs w:val="22"/>
+                <w:rtl w:val="0"/>
+              </w:rPr>
+              <w:t xml:space="preserve">26/09</w:t>
+            </w:r>
+            <w:r>
+              <w:rPr>
+                <w:rtl w:val="0"/>
+              </w:rPr>
+            </w:r>
+          </w:p>
+        </w:tc>
+        <w:tc>
+          <w:tcPr>
+            <w:vAlign w:val="center"/>
+          </w:tcPr>
+          <w:p>
+            <w:pPr>
+              <w:keepNext w:val="0"/>
+              <w:keepLines w:val="0"/>
+              <w:pageBreakBefore w:val="0"/>
+              <w:widowControl w:val="1"/>
+              <w:pBdr>
+                <w:top w:space="0" w:sz="0" w:val="nil"/>
+                <w:left w:space="0" w:sz="0" w:val="nil"/>
+                <w:bottom w:space="0" w:sz="0" w:val="nil"/>
+                <w:right w:space="0" w:sz="0" w:val="nil"/>
+                <w:between w:space="0" w:sz="0" w:val="nil"/>
+              </w:pBdr>
+              <w:shd w:fill="auto" w:val="clear"/>
+              <w:tabs>
+                <w:tab w:val="left" w:leader="none" w:pos="0"/>
+              </w:tabs>
+              <w:spacing w:after="240" w:before="200" w:line="276" w:lineRule="auto"/>
+              <w:ind w:left="115" w:right="0" w:hanging="5.9999999999999964"/>
+              <w:jc w:val="both"/>
+              <w:rPr>
+                <w:rFonts w:ascii="Calibri" w:cs="Calibri" w:eastAsia="Calibri" w:hAnsi="Calibri"/>
+                <w:b w:val="0"/>
+                <w:smallCaps w:val="0"/>
+                <w:strike w:val="0"/>
+                <w:sz w:val="22"/>
+                <w:szCs w:val="22"/>
+                <w:u w:val="none"/>
+                <w:shd w:fill="auto" w:val="clear"/>
+                <w:vertAlign w:val="baseline"/>
+              </w:rPr>
+            </w:pPr>
+            <w:r>
+              <w:rPr>
+                <w:rFonts w:ascii="Calibri" w:cs="Calibri" w:eastAsia="Calibri" w:hAnsi="Calibri"/>
+                <w:sz w:val="22"/>
+                <w:szCs w:val="22"/>
+                <w:rtl w:val="0"/>
+              </w:rPr>
+              <w:t xml:space="preserve">26/09</w:t>
+            </w:r>
+            <w:r>
+              <w:rPr>
+                <w:rtl w:val="0"/>
+              </w:rPr>
+            </w:r>
+          </w:p>
+        </w:tc>
+        <w:tc>
+          <w:tcPr>
+            <w:vAlign w:val="center"/>
+          </w:tcPr>
+          <w:p>
+            <w:pPr>
+              <w:keepNext w:val="0"/>
+              <w:keepLines w:val="0"/>
+              <w:pageBreakBefore w:val="0"/>
+              <w:widowControl w:val="1"/>
+              <w:pBdr>
+                <w:top w:space="0" w:sz="0" w:val="nil"/>
+                <w:left w:space="0" w:sz="0" w:val="nil"/>
+                <w:bottom w:space="0" w:sz="0" w:val="nil"/>
+                <w:right w:space="0" w:sz="0" w:val="nil"/>
+                <w:between w:space="0" w:sz="0" w:val="nil"/>
+              </w:pBdr>
+              <w:shd w:fill="auto" w:val="clear"/>
+              <w:tabs>
+                <w:tab w:val="left" w:leader="none" w:pos="0"/>
+              </w:tabs>
+              <w:spacing w:after="240" w:before="200" w:line="276" w:lineRule="auto"/>
+              <w:ind w:left="115" w:right="0" w:hanging="5.9999999999999964"/>
+              <w:jc w:val="both"/>
+              <w:rPr>
+                <w:rFonts w:ascii="Calibri" w:cs="Calibri" w:eastAsia="Calibri" w:hAnsi="Calibri"/>
+                <w:b w:val="0"/>
+                <w:smallCaps w:val="0"/>
+                <w:strike w:val="0"/>
+                <w:sz w:val="22"/>
+                <w:szCs w:val="22"/>
+                <w:u w:val="none"/>
+                <w:shd w:fill="auto" w:val="clear"/>
+                <w:vertAlign w:val="baseline"/>
+              </w:rPr>
+            </w:pPr>
+            <w:r>
+              <w:rPr>
+                <w:rFonts w:ascii="Calibri" w:cs="Calibri" w:eastAsia="Calibri" w:hAnsi="Calibri"/>
+                <w:sz w:val="22"/>
+                <w:szCs w:val="22"/>
+                <w:rtl w:val="0"/>
+              </w:rPr>
+              <w:t xml:space="preserve">26/09</w:t>
+            </w:r>
+            <w:r>
+              <w:rPr>
+                <w:rtl w:val="0"/>
+              </w:rPr>
+            </w:r>
+          </w:p>
+        </w:tc>
+        <w:tc>
+          <w:tcPr>
+            <w:vAlign w:val="center"/>
+          </w:tcPr>
+          <w:p>
+            <w:pPr>
+              <w:keepNext w:val="0"/>
+              <w:keepLines w:val="0"/>
+              <w:pageBreakBefore w:val="0"/>
+              <w:widowControl w:val="1"/>
+              <w:pBdr>
+                <w:top w:space="0" w:sz="0" w:val="nil"/>
+                <w:left w:space="0" w:sz="0" w:val="nil"/>
+                <w:bottom w:space="0" w:sz="0" w:val="nil"/>
+                <w:right w:space="0" w:sz="0" w:val="nil"/>
+                <w:between w:space="0" w:sz="0" w:val="nil"/>
+              </w:pBdr>
+              <w:shd w:fill="auto" w:val="clear"/>
+              <w:tabs>
+                <w:tab w:val="left" w:leader="none" w:pos="0"/>
+              </w:tabs>
+              <w:spacing w:after="240" w:before="200" w:line="276" w:lineRule="auto"/>
+              <w:ind w:left="115" w:right="0" w:hanging="5.9999999999999964"/>
+              <w:jc w:val="both"/>
+              <w:rPr>
+                <w:rFonts w:ascii="Calibri" w:cs="Calibri" w:eastAsia="Calibri" w:hAnsi="Calibri"/>
+                <w:b w:val="0"/>
+                <w:smallCaps w:val="0"/>
+                <w:strike w:val="0"/>
+                <w:sz w:val="22"/>
+                <w:szCs w:val="22"/>
+                <w:u w:val="none"/>
+                <w:shd w:fill="auto" w:val="clear"/>
+                <w:vertAlign w:val="baseline"/>
+              </w:rPr>
+            </w:pPr>
+            <w:r>
+              <w:rPr>
+                <w:rFonts w:ascii="Calibri" w:cs="Calibri" w:eastAsia="Calibri" w:hAnsi="Calibri"/>
+                <w:sz w:val="22"/>
+                <w:szCs w:val="22"/>
+                <w:rtl w:val="0"/>
+              </w:rPr>
+              <w:t xml:space="preserve">Maldonado</w:t>
+            </w:r>
+            <w:r>
+              <w:rPr>
+                <w:rtl w:val="0"/>
+              </w:rPr>
+            </w:r>
+          </w:p>
+        </w:tc>
+      </w:tr>
+      <w:tr>
+        <w:trPr>
+          <w:cantSplit w:val="0"/>
+          <w:tblHeader w:val="0"/>
+        </w:trPr>
+        <w:tc>
+          <w:tcPr>
+            <w:vAlign w:val="center"/>
+          </w:tcPr>
+          <w:p>
+            <w:pPr>
+              <w:keepNext w:val="0"/>
+              <w:keepLines w:val="0"/>
+              <w:pageBreakBefore w:val="0"/>
+              <w:widowControl w:val="1"/>
+              <w:pBdr>
+                <w:top w:space="0" w:sz="0" w:val="nil"/>
+                <w:left w:space="0" w:sz="0" w:val="nil"/>
+                <w:bottom w:space="0" w:sz="0" w:val="nil"/>
+                <w:right w:space="0" w:sz="0" w:val="nil"/>
+                <w:between w:space="0" w:sz="0" w:val="nil"/>
+              </w:pBdr>
+              <w:shd w:fill="auto" w:val="clear"/>
+              <w:tabs>
+                <w:tab w:val="left" w:leader="none" w:pos="0"/>
+              </w:tabs>
+              <w:spacing w:after="240" w:before="200" w:line="276" w:lineRule="auto"/>
+              <w:ind w:left="115" w:right="0" w:hanging="5.9999999999999964"/>
+              <w:jc w:val="both"/>
+              <w:rPr>
+                <w:rFonts w:ascii="Calibri" w:cs="Calibri" w:eastAsia="Calibri" w:hAnsi="Calibri"/>
+                <w:sz w:val="22"/>
+                <w:szCs w:val="22"/>
+              </w:rPr>
+            </w:pPr>
+            <w:r>
+              <w:rPr>
+                <w:rFonts w:ascii="Calibri" w:cs="Calibri" w:eastAsia="Calibri" w:hAnsi="Calibri"/>
+                <w:sz w:val="22"/>
+                <w:szCs w:val="22"/>
+                <w:rtl w:val="0"/>
+              </w:rPr>
+              <w:t xml:space="preserve">Primer Prototipo Funcional</w:t>
+            </w:r>
+          </w:p>
+        </w:tc>
+        <w:tc>
+          <w:tcPr>
+            <w:vAlign w:val="center"/>
+          </w:tcPr>
+          <w:p>
+            <w:pPr>
+              <w:keepNext w:val="0"/>
+              <w:keepLines w:val="0"/>
+              <w:pageBreakBefore w:val="0"/>
+              <w:widowControl w:val="1"/>
+              <w:pBdr>
+                <w:top w:space="0" w:sz="0" w:val="nil"/>
+                <w:left w:space="0" w:sz="0" w:val="nil"/>
+                <w:bottom w:space="0" w:sz="0" w:val="nil"/>
+                <w:right w:space="0" w:sz="0" w:val="nil"/>
+                <w:between w:space="0" w:sz="0" w:val="nil"/>
+              </w:pBdr>
+              <w:shd w:fill="auto" w:val="clear"/>
+              <w:tabs>
+                <w:tab w:val="left" w:leader="none" w:pos="0"/>
+              </w:tabs>
+              <w:spacing w:after="240" w:before="200" w:line="276" w:lineRule="auto"/>
+              <w:ind w:left="115" w:right="0" w:hanging="5.9999999999999964"/>
+              <w:jc w:val="both"/>
+              <w:rPr>
+                <w:rFonts w:ascii="Calibri" w:cs="Calibri" w:eastAsia="Calibri" w:hAnsi="Calibri"/>
+                <w:b w:val="0"/>
+                <w:smallCaps w:val="0"/>
+                <w:strike w:val="0"/>
+                <w:sz w:val="22"/>
+                <w:szCs w:val="22"/>
+                <w:u w:val="none"/>
+                <w:shd w:fill="auto" w:val="clear"/>
+                <w:vertAlign w:val="baseline"/>
+              </w:rPr>
+            </w:pPr>
+            <w:r>
+              <w:rPr>
+                <w:rFonts w:ascii="Calibri" w:cs="Calibri" w:eastAsia="Calibri" w:hAnsi="Calibri"/>
+                <w:sz w:val="22"/>
+                <w:szCs w:val="22"/>
+                <w:rtl w:val="0"/>
+              </w:rPr>
+              <w:t xml:space="preserve">26/09</w:t>
+            </w:r>
+            <w:r>
+              <w:rPr>
+                <w:rtl w:val="0"/>
+              </w:rPr>
+            </w:r>
+          </w:p>
+        </w:tc>
+        <w:tc>
+          <w:tcPr>
+            <w:vAlign w:val="center"/>
+          </w:tcPr>
+          <w:p>
+            <w:pPr>
+              <w:keepNext w:val="0"/>
+              <w:keepLines w:val="0"/>
+              <w:pageBreakBefore w:val="0"/>
+              <w:widowControl w:val="1"/>
+              <w:pBdr>
+                <w:top w:space="0" w:sz="0" w:val="nil"/>
+                <w:left w:space="0" w:sz="0" w:val="nil"/>
+                <w:bottom w:space="0" w:sz="0" w:val="nil"/>
+                <w:right w:space="0" w:sz="0" w:val="nil"/>
+                <w:between w:space="0" w:sz="0" w:val="nil"/>
+              </w:pBdr>
+              <w:shd w:fill="auto" w:val="clear"/>
+              <w:tabs>
+                <w:tab w:val="left" w:leader="none" w:pos="0"/>
+              </w:tabs>
+              <w:spacing w:after="240" w:before="200" w:line="276" w:lineRule="auto"/>
+              <w:ind w:left="115" w:right="0" w:hanging="5.9999999999999964"/>
+              <w:jc w:val="both"/>
+              <w:rPr>
+                <w:rFonts w:ascii="Calibri" w:cs="Calibri" w:eastAsia="Calibri" w:hAnsi="Calibri"/>
+                <w:b w:val="0"/>
+                <w:smallCaps w:val="0"/>
+                <w:strike w:val="0"/>
+                <w:sz w:val="22"/>
+                <w:szCs w:val="22"/>
+                <w:u w:val="none"/>
+                <w:shd w:fill="auto" w:val="clear"/>
+                <w:vertAlign w:val="baseline"/>
+              </w:rPr>
+            </w:pPr>
+            <w:r>
+              <w:rPr>
+                <w:rFonts w:ascii="Calibri" w:cs="Calibri" w:eastAsia="Calibri" w:hAnsi="Calibri"/>
+                <w:sz w:val="22"/>
+                <w:szCs w:val="22"/>
+                <w:rtl w:val="0"/>
+              </w:rPr>
+              <w:t xml:space="preserve">29/09</w:t>
+            </w:r>
+            <w:r>
+              <w:rPr>
+                <w:rtl w:val="0"/>
+              </w:rPr>
+            </w:r>
+          </w:p>
+        </w:tc>
+        <w:tc>
+          <w:tcPr>
+            <w:vAlign w:val="center"/>
+          </w:tcPr>
+          <w:p>
+            <w:pPr>
+              <w:keepNext w:val="0"/>
+              <w:keepLines w:val="0"/>
+              <w:pageBreakBefore w:val="0"/>
+              <w:widowControl w:val="1"/>
+              <w:pBdr>
+                <w:top w:space="0" w:sz="0" w:val="nil"/>
+                <w:left w:space="0" w:sz="0" w:val="nil"/>
+                <w:bottom w:space="0" w:sz="0" w:val="nil"/>
+                <w:right w:space="0" w:sz="0" w:val="nil"/>
+                <w:between w:space="0" w:sz="0" w:val="nil"/>
+              </w:pBdr>
+              <w:shd w:fill="auto" w:val="clear"/>
+              <w:tabs>
+                <w:tab w:val="left" w:leader="none" w:pos="0"/>
+              </w:tabs>
+              <w:spacing w:after="240" w:before="200" w:line="276" w:lineRule="auto"/>
+              <w:ind w:left="115" w:right="0" w:hanging="5.9999999999999964"/>
+              <w:jc w:val="both"/>
+              <w:rPr>
+                <w:rFonts w:ascii="Calibri" w:cs="Calibri" w:eastAsia="Calibri" w:hAnsi="Calibri"/>
+                <w:sz w:val="22"/>
+                <w:szCs w:val="22"/>
+              </w:rPr>
+            </w:pPr>
+            <w:r>
+              <w:rPr>
+                <w:rFonts w:ascii="Calibri" w:cs="Calibri" w:eastAsia="Calibri" w:hAnsi="Calibri"/>
+                <w:sz w:val="22"/>
+                <w:szCs w:val="22"/>
+                <w:rtl w:val="0"/>
+              </w:rPr>
+              <w:t xml:space="preserve">30/09</w:t>
+            </w:r>
+          </w:p>
+        </w:tc>
+        <w:tc>
+          <w:tcPr>
+            <w:vAlign w:val="center"/>
+          </w:tcPr>
+          <w:p>
+            <w:pPr>
+              <w:keepNext w:val="0"/>
+              <w:keepLines w:val="0"/>
+              <w:pageBreakBefore w:val="0"/>
+              <w:widowControl w:val="1"/>
+              <w:pBdr>
+                <w:top w:space="0" w:sz="0" w:val="nil"/>
+                <w:left w:space="0" w:sz="0" w:val="nil"/>
+                <w:bottom w:space="0" w:sz="0" w:val="nil"/>
+                <w:right w:space="0" w:sz="0" w:val="nil"/>
+                <w:between w:space="0" w:sz="0" w:val="nil"/>
+              </w:pBdr>
+              <w:shd w:fill="auto" w:val="clear"/>
+              <w:tabs>
+                <w:tab w:val="left" w:leader="none" w:pos="0"/>
+              </w:tabs>
+              <w:spacing w:after="240" w:before="200" w:line="276" w:lineRule="auto"/>
+              <w:ind w:left="115" w:right="0" w:hanging="5.9999999999999964"/>
+              <w:jc w:val="both"/>
+              <w:rPr>
+                <w:rFonts w:ascii="Calibri" w:cs="Calibri" w:eastAsia="Calibri" w:hAnsi="Calibri"/>
+                <w:sz w:val="22"/>
+                <w:szCs w:val="22"/>
+              </w:rPr>
+            </w:pPr>
+            <w:r>
+              <w:rPr>
+                <w:rFonts w:ascii="Calibri" w:cs="Calibri" w:eastAsia="Calibri" w:hAnsi="Calibri"/>
+                <w:sz w:val="22"/>
+                <w:szCs w:val="22"/>
+                <w:rtl w:val="0"/>
+              </w:rPr>
+              <w:t xml:space="preserve">Maldonado, Mendez, Centurión, Escalante</w:t>
+            </w:r>
+          </w:p>
+        </w:tc>
+      </w:tr>
+      <w:tr>
+        <w:trPr>
+          <w:cantSplit w:val="0"/>
+          <w:tblHeader w:val="0"/>
+        </w:trPr>
+        <w:tc>
+          <w:tcPr>
+            <w:vAlign w:val="center"/>
+          </w:tcPr>
+          <w:p>
+            <w:pPr>
+              <w:widowControl w:val="1"/>
+              <w:tabs>
+                <w:tab w:val="left" w:leader="none" w:pos="0"/>
+              </w:tabs>
+              <w:spacing w:after="240" w:before="200" w:lineRule="auto"/>
+              <w:ind w:left="115" w:hanging="5.9999999999999964"/>
+              <w:jc w:val="both"/>
+              <w:rPr>
+                <w:rFonts w:ascii="Calibri" w:cs="Calibri" w:eastAsia="Calibri" w:hAnsi="Calibri"/>
+                <w:sz w:val="22"/>
+                <w:szCs w:val="22"/>
+              </w:rPr>
+            </w:pPr>
+            <w:r>
+              <w:rPr>
+                <w:rFonts w:ascii="Calibri" w:cs="Calibri" w:eastAsia="Calibri" w:hAnsi="Calibri"/>
+                <w:sz w:val="22"/>
+                <w:szCs w:val="22"/>
+                <w:rtl w:val="0"/>
+              </w:rPr>
+              <w:t xml:space="preserve">Presentación 30/09</w:t>
+            </w:r>
+          </w:p>
+        </w:tc>
+        <w:tc>
+          <w:tcPr>
+            <w:vAlign w:val="center"/>
+          </w:tcPr>
+          <w:p>
+            <w:pPr>
+              <w:keepNext w:val="0"/>
+              <w:keepLines w:val="0"/>
+              <w:pageBreakBefore w:val="0"/>
+              <w:widowControl w:val="1"/>
+              <w:pBdr>
+                <w:top w:space="0" w:sz="0" w:val="nil"/>
+                <w:left w:space="0" w:sz="0" w:val="nil"/>
+                <w:bottom w:space="0" w:sz="0" w:val="nil"/>
+                <w:right w:space="0" w:sz="0" w:val="nil"/>
+                <w:between w:space="0" w:sz="0" w:val="nil"/>
+              </w:pBdr>
+              <w:shd w:fill="auto" w:val="clear"/>
+              <w:tabs>
+                <w:tab w:val="left" w:leader="none" w:pos="0"/>
+              </w:tabs>
+              <w:spacing w:after="240" w:before="200" w:line="276" w:lineRule="auto"/>
+              <w:ind w:left="115" w:right="0" w:hanging="5.9999999999999964"/>
+              <w:jc w:val="both"/>
+              <w:rPr>
+                <w:rFonts w:ascii="Calibri" w:cs="Calibri" w:eastAsia="Calibri" w:hAnsi="Calibri"/>
+                <w:b w:val="0"/>
+                <w:smallCaps w:val="0"/>
+                <w:strike w:val="0"/>
+                <w:sz w:val="22"/>
+                <w:szCs w:val="22"/>
+                <w:u w:val="none"/>
+                <w:shd w:fill="auto" w:val="clear"/>
+                <w:vertAlign w:val="baseline"/>
+              </w:rPr>
+            </w:pPr>
+            <w:r>
+              <w:rPr>
+                <w:rFonts w:ascii="Calibri" w:cs="Calibri" w:eastAsia="Calibri" w:hAnsi="Calibri"/>
+                <w:sz w:val="22"/>
+                <w:szCs w:val="22"/>
+                <w:rtl w:val="0"/>
+              </w:rPr>
+              <w:t xml:space="preserve">30/09</w:t>
+            </w:r>
+            <w:r>
+              <w:rPr>
+                <w:rtl w:val="0"/>
+              </w:rPr>
+            </w:r>
+          </w:p>
+        </w:tc>
+        <w:tc>
+          <w:tcPr>
+            <w:vAlign w:val="center"/>
+          </w:tcPr>
+          <w:p>
+            <w:pPr>
+              <w:keepNext w:val="0"/>
+              <w:keepLines w:val="0"/>
+              <w:pageBreakBefore w:val="0"/>
+              <w:widowControl w:val="1"/>
+              <w:pBdr>
+                <w:top w:space="0" w:sz="0" w:val="nil"/>
+                <w:left w:space="0" w:sz="0" w:val="nil"/>
+                <w:bottom w:space="0" w:sz="0" w:val="nil"/>
+                <w:right w:space="0" w:sz="0" w:val="nil"/>
+                <w:between w:space="0" w:sz="0" w:val="nil"/>
+              </w:pBdr>
+              <w:shd w:fill="auto" w:val="clear"/>
+              <w:tabs>
+                <w:tab w:val="left" w:leader="none" w:pos="0"/>
+              </w:tabs>
+              <w:spacing w:after="240" w:before="200" w:line="276" w:lineRule="auto"/>
+              <w:ind w:left="115" w:right="0" w:hanging="5.9999999999999964"/>
+              <w:jc w:val="both"/>
+              <w:rPr>
+                <w:rFonts w:ascii="Calibri" w:cs="Calibri" w:eastAsia="Calibri" w:hAnsi="Calibri"/>
+                <w:b w:val="0"/>
+                <w:smallCaps w:val="0"/>
+                <w:strike w:val="0"/>
+                <w:sz w:val="22"/>
+                <w:szCs w:val="22"/>
+                <w:u w:val="none"/>
+                <w:shd w:fill="auto" w:val="clear"/>
+                <w:vertAlign w:val="baseline"/>
+              </w:rPr>
+            </w:pPr>
+            <w:r>
+              <w:rPr>
+                <w:rFonts w:ascii="Calibri" w:cs="Calibri" w:eastAsia="Calibri" w:hAnsi="Calibri"/>
+                <w:sz w:val="22"/>
+                <w:szCs w:val="22"/>
+                <w:rtl w:val="0"/>
+              </w:rPr>
+              <w:t xml:space="preserve">30/09</w:t>
+            </w:r>
+            <w:r>
+              <w:rPr>
+                <w:rtl w:val="0"/>
+              </w:rPr>
+            </w:r>
+          </w:p>
+        </w:tc>
+        <w:tc>
+          <w:tcPr>
+            <w:vAlign w:val="center"/>
+          </w:tcPr>
+          <w:p>
+            <w:pPr>
+              <w:keepNext w:val="0"/>
+              <w:keepLines w:val="0"/>
+              <w:pageBreakBefore w:val="0"/>
+              <w:widowControl w:val="1"/>
+              <w:pBdr>
+                <w:top w:space="0" w:sz="0" w:val="nil"/>
+                <w:left w:space="0" w:sz="0" w:val="nil"/>
+                <w:bottom w:space="0" w:sz="0" w:val="nil"/>
+                <w:right w:space="0" w:sz="0" w:val="nil"/>
+                <w:between w:space="0" w:sz="0" w:val="nil"/>
+              </w:pBdr>
+              <w:shd w:fill="auto" w:val="clear"/>
+              <w:tabs>
+                <w:tab w:val="left" w:leader="none" w:pos="0"/>
+              </w:tabs>
+              <w:spacing w:after="240" w:before="200" w:line="276" w:lineRule="auto"/>
+              <w:ind w:left="115" w:right="0" w:hanging="5.9999999999999964"/>
+              <w:jc w:val="both"/>
+              <w:rPr>
+                <w:rFonts w:ascii="Calibri" w:cs="Calibri" w:eastAsia="Calibri" w:hAnsi="Calibri"/>
+                <w:b w:val="0"/>
+                <w:smallCaps w:val="0"/>
+                <w:strike w:val="0"/>
+                <w:sz w:val="22"/>
+                <w:szCs w:val="22"/>
+                <w:u w:val="none"/>
+                <w:shd w:fill="auto" w:val="clear"/>
+                <w:vertAlign w:val="baseline"/>
+              </w:rPr>
+            </w:pPr>
+            <w:r>
+              <w:rPr>
+                <w:rFonts w:ascii="Calibri" w:cs="Calibri" w:eastAsia="Calibri" w:hAnsi="Calibri"/>
+                <w:sz w:val="22"/>
+                <w:szCs w:val="22"/>
+                <w:rtl w:val="0"/>
+              </w:rPr>
+              <w:t xml:space="preserve">30/09</w:t>
+            </w:r>
+            <w:r>
+              <w:rPr>
+                <w:rtl w:val="0"/>
+              </w:rPr>
+            </w:r>
+          </w:p>
+        </w:tc>
+        <w:tc>
+          <w:tcPr>
+            <w:vAlign w:val="center"/>
+          </w:tcPr>
+          <w:p>
+            <w:pPr>
+              <w:keepNext w:val="0"/>
+              <w:keepLines w:val="0"/>
+              <w:pageBreakBefore w:val="0"/>
+              <w:widowControl w:val="1"/>
+              <w:pBdr>
+                <w:top w:space="0" w:sz="0" w:val="nil"/>
+                <w:left w:space="0" w:sz="0" w:val="nil"/>
+                <w:bottom w:space="0" w:sz="0" w:val="nil"/>
+                <w:right w:space="0" w:sz="0" w:val="nil"/>
+                <w:between w:space="0" w:sz="0" w:val="nil"/>
+              </w:pBdr>
+              <w:shd w:fill="auto" w:val="clear"/>
+              <w:tabs>
+                <w:tab w:val="left" w:leader="none" w:pos="0"/>
+              </w:tabs>
+              <w:spacing w:after="240" w:before="200" w:line="276" w:lineRule="auto"/>
+              <w:ind w:left="115" w:right="0" w:hanging="5.9999999999999964"/>
+              <w:jc w:val="both"/>
+              <w:rPr>
+                <w:rFonts w:ascii="Calibri" w:cs="Calibri" w:eastAsia="Calibri" w:hAnsi="Calibri"/>
+                <w:b w:val="0"/>
+                <w:smallCaps w:val="0"/>
+                <w:strike w:val="0"/>
+                <w:sz w:val="22"/>
+                <w:szCs w:val="22"/>
+                <w:u w:val="none"/>
+                <w:shd w:fill="auto" w:val="clear"/>
+                <w:vertAlign w:val="baseline"/>
+              </w:rPr>
+            </w:pPr>
+            <w:r>
+              <w:rPr>
+                <w:rFonts w:ascii="Calibri" w:cs="Calibri" w:eastAsia="Calibri" w:hAnsi="Calibri"/>
+                <w:sz w:val="22"/>
+                <w:szCs w:val="22"/>
+                <w:rtl w:val="0"/>
+              </w:rPr>
+              <w:t xml:space="preserve">Maldonado</w:t>
+            </w:r>
+            <w:r>
+              <w:rPr>
+                <w:rtl w:val="0"/>
+              </w:rPr>
+            </w:r>
+          </w:p>
+        </w:tc>
+      </w:tr>
+      <w:tr>
+        <w:trPr>
+          <w:cantSplit w:val="0"/>
+          <w:tblHeader w:val="0"/>
+        </w:trPr>
+        <w:tc>
+          <w:tcPr>
+            <w:vAlign w:val="center"/>
+          </w:tcPr>
+          <w:p>
+            <w:pPr>
+              <w:widowControl w:val="1"/>
+              <w:tabs>
+                <w:tab w:val="left" w:leader="none" w:pos="0"/>
+              </w:tabs>
+              <w:spacing w:after="240" w:before="200" w:lineRule="auto"/>
+              <w:ind w:left="115" w:hanging="5.9999999999999964"/>
+              <w:jc w:val="both"/>
+              <w:rPr>
+                <w:rFonts w:ascii="Calibri" w:cs="Calibri" w:eastAsia="Calibri" w:hAnsi="Calibri"/>
+                <w:sz w:val="22"/>
+                <w:szCs w:val="22"/>
+              </w:rPr>
+            </w:pPr>
+            <w:r>
+              <w:rPr>
+                <w:rFonts w:ascii="Calibri" w:cs="Calibri" w:eastAsia="Calibri" w:hAnsi="Calibri"/>
+                <w:sz w:val="22"/>
+                <w:szCs w:val="22"/>
+                <w:rtl w:val="0"/>
+              </w:rPr>
+              <w:t xml:space="preserve">Evaluación de retroalimentación de prototipo</w:t>
+            </w:r>
+          </w:p>
+        </w:tc>
+        <w:tc>
+          <w:tcPr>
+            <w:vAlign w:val="center"/>
+          </w:tcPr>
+          <w:p>
+            <w:pPr>
+              <w:keepNext w:val="0"/>
+              <w:keepLines w:val="0"/>
+              <w:pageBreakBefore w:val="0"/>
+              <w:widowControl w:val="1"/>
+              <w:pBdr>
+                <w:top w:space="0" w:sz="0" w:val="nil"/>
+                <w:left w:space="0" w:sz="0" w:val="nil"/>
+                <w:bottom w:space="0" w:sz="0" w:val="nil"/>
+                <w:right w:space="0" w:sz="0" w:val="nil"/>
+                <w:between w:space="0" w:sz="0" w:val="nil"/>
+              </w:pBdr>
+              <w:shd w:fill="auto" w:val="clear"/>
+              <w:tabs>
+                <w:tab w:val="left" w:leader="none" w:pos="0"/>
+              </w:tabs>
+              <w:spacing w:after="240" w:before="200" w:line="276" w:lineRule="auto"/>
+              <w:ind w:left="115" w:right="0" w:hanging="5.9999999999999964"/>
+              <w:jc w:val="both"/>
+              <w:rPr>
+                <w:rFonts w:ascii="Calibri" w:cs="Calibri" w:eastAsia="Calibri" w:hAnsi="Calibri"/>
+                <w:b w:val="0"/>
+                <w:smallCaps w:val="0"/>
+                <w:strike w:val="0"/>
+                <w:sz w:val="22"/>
+                <w:szCs w:val="22"/>
+                <w:u w:val="none"/>
+                <w:shd w:fill="auto" w:val="clear"/>
+                <w:vertAlign w:val="baseline"/>
+              </w:rPr>
+            </w:pPr>
+            <w:r>
+              <w:rPr>
+                <w:rFonts w:ascii="Calibri" w:cs="Calibri" w:eastAsia="Calibri" w:hAnsi="Calibri"/>
+                <w:sz w:val="22"/>
+                <w:szCs w:val="22"/>
+                <w:rtl w:val="0"/>
+              </w:rPr>
+              <w:t xml:space="preserve">30/09</w:t>
+            </w:r>
+            <w:r>
+              <w:rPr>
+                <w:rtl w:val="0"/>
+              </w:rPr>
+            </w:r>
+          </w:p>
+        </w:tc>
+        <w:tc>
+          <w:tcPr>
+            <w:vAlign w:val="center"/>
+          </w:tcPr>
+          <w:p>
+            <w:pPr>
+              <w:keepNext w:val="0"/>
+              <w:keepLines w:val="0"/>
+              <w:pageBreakBefore w:val="0"/>
+              <w:widowControl w:val="1"/>
+              <w:pBdr>
+                <w:top w:space="0" w:sz="0" w:val="nil"/>
+                <w:left w:space="0" w:sz="0" w:val="nil"/>
+                <w:bottom w:space="0" w:sz="0" w:val="nil"/>
+                <w:right w:space="0" w:sz="0" w:val="nil"/>
+                <w:between w:space="0" w:sz="0" w:val="nil"/>
+              </w:pBdr>
+              <w:shd w:fill="auto" w:val="clear"/>
+              <w:tabs>
+                <w:tab w:val="left" w:leader="none" w:pos="0"/>
+              </w:tabs>
+              <w:spacing w:after="240" w:before="200" w:line="276" w:lineRule="auto"/>
+              <w:ind w:left="115" w:right="0" w:hanging="5.9999999999999964"/>
+              <w:jc w:val="both"/>
+              <w:rPr>
+                <w:rFonts w:ascii="Calibri" w:cs="Calibri" w:eastAsia="Calibri" w:hAnsi="Calibri"/>
+                <w:b w:val="0"/>
+                <w:smallCaps w:val="0"/>
+                <w:strike w:val="0"/>
+                <w:sz w:val="22"/>
+                <w:szCs w:val="22"/>
+                <w:u w:val="none"/>
+                <w:shd w:fill="auto" w:val="clear"/>
+                <w:vertAlign w:val="baseline"/>
+              </w:rPr>
+            </w:pPr>
+            <w:r>
+              <w:rPr>
+                <w:rFonts w:ascii="Calibri" w:cs="Calibri" w:eastAsia="Calibri" w:hAnsi="Calibri"/>
+                <w:sz w:val="22"/>
+                <w:szCs w:val="22"/>
+                <w:rtl w:val="0"/>
+              </w:rPr>
+              <w:t xml:space="preserve">1/09</w:t>
+            </w:r>
+            <w:r>
+              <w:rPr>
+                <w:rtl w:val="0"/>
+              </w:rPr>
+            </w:r>
+          </w:p>
+        </w:tc>
+        <w:tc>
+          <w:tcPr>
+            <w:vAlign w:val="center"/>
+          </w:tcPr>
+          <w:p>
+            <w:pPr>
+              <w:keepNext w:val="0"/>
+              <w:keepLines w:val="0"/>
+              <w:pageBreakBefore w:val="0"/>
+              <w:widowControl w:val="1"/>
+              <w:pBdr>
+                <w:top w:space="0" w:sz="0" w:val="nil"/>
+                <w:left w:space="0" w:sz="0" w:val="nil"/>
+                <w:bottom w:space="0" w:sz="0" w:val="nil"/>
+                <w:right w:space="0" w:sz="0" w:val="nil"/>
+                <w:between w:space="0" w:sz="0" w:val="nil"/>
+              </w:pBdr>
+              <w:shd w:fill="auto" w:val="clear"/>
+              <w:tabs>
+                <w:tab w:val="left" w:leader="none" w:pos="0"/>
+              </w:tabs>
+              <w:spacing w:after="240" w:before="200" w:line="276" w:lineRule="auto"/>
+              <w:ind w:left="115" w:right="0" w:hanging="5.9999999999999964"/>
+              <w:jc w:val="both"/>
+              <w:rPr>
+                <w:rFonts w:ascii="Calibri" w:cs="Calibri" w:eastAsia="Calibri" w:hAnsi="Calibri"/>
+                <w:b w:val="0"/>
+                <w:smallCaps w:val="0"/>
+                <w:strike w:val="0"/>
+                <w:sz w:val="22"/>
+                <w:szCs w:val="22"/>
+                <w:u w:val="none"/>
+                <w:shd w:fill="auto" w:val="clear"/>
+                <w:vertAlign w:val="baseline"/>
+              </w:rPr>
+            </w:pPr>
+            <w:r>
+              <w:rPr>
+                <w:rFonts w:ascii="Calibri" w:cs="Calibri" w:eastAsia="Calibri" w:hAnsi="Calibri"/>
+                <w:sz w:val="22"/>
+                <w:szCs w:val="22"/>
+                <w:rtl w:val="0"/>
+              </w:rPr>
+              <w:t xml:space="preserve">-</w:t>
+            </w:r>
+            <w:r>
+              <w:rPr>
+                <w:rtl w:val="0"/>
+              </w:rPr>
+            </w:r>
+          </w:p>
+        </w:tc>
+        <w:tc>
+          <w:tcPr>
+            <w:vAlign w:val="center"/>
+          </w:tcPr>
+          <w:p>
+            <w:pPr>
+              <w:widowControl w:val="1"/>
+              <w:tabs>
+                <w:tab w:val="left" w:leader="none" w:pos="0"/>
+              </w:tabs>
+              <w:spacing w:after="240" w:before="200" w:lineRule="auto"/>
+              <w:ind w:left="115" w:hanging="5.9999999999999964"/>
+              <w:jc w:val="both"/>
+              <w:rPr>
+                <w:rFonts w:ascii="Calibri" w:cs="Calibri" w:eastAsia="Calibri" w:hAnsi="Calibri"/>
+                <w:b w:val="0"/>
+                <w:smallCaps w:val="0"/>
+                <w:strike w:val="0"/>
+                <w:sz w:val="22"/>
+                <w:szCs w:val="22"/>
+                <w:u w:val="none"/>
+                <w:shd w:fill="auto" w:val="clear"/>
+                <w:vertAlign w:val="baseline"/>
+              </w:rPr>
+            </w:pPr>
+            <w:r>
+              <w:rPr>
+                <w:rFonts w:ascii="Calibri" w:cs="Calibri" w:eastAsia="Calibri" w:hAnsi="Calibri"/>
+                <w:sz w:val="22"/>
+                <w:szCs w:val="22"/>
+                <w:rtl w:val="0"/>
+              </w:rPr>
+              <w:t xml:space="preserve">Maldonado, Mendez, Centurión, Escalante</w:t>
+            </w:r>
+            <w:r>
+              <w:rPr>
+                <w:rtl w:val="0"/>
+              </w:rPr>
+            </w:r>
+          </w:p>
+        </w:tc>
+      </w:tr>
+      <w:tr>
+        <w:trPr>
+          <w:cantSplit w:val="0"/>
+          <w:tblHeader w:val="0"/>
+        </w:trPr>
+        <w:tc>
+          <w:tcPr>
+            <w:vAlign w:val="center"/>
+          </w:tcPr>
+          <w:p>
+            <w:pPr>
+              <w:widowControl w:val="1"/>
+              <w:tabs>
+                <w:tab w:val="left" w:leader="none" w:pos="0"/>
+              </w:tabs>
+              <w:spacing w:after="240" w:before="200" w:lineRule="auto"/>
+              <w:ind w:left="115" w:hanging="5.9999999999999964"/>
+              <w:jc w:val="both"/>
+              <w:rPr>
+                <w:rFonts w:ascii="Calibri" w:cs="Calibri" w:eastAsia="Calibri" w:hAnsi="Calibri"/>
+                <w:sz w:val="22"/>
+                <w:szCs w:val="22"/>
+              </w:rPr>
+            </w:pPr>
+            <w:r>
+              <w:rPr>
+                <w:rFonts w:ascii="Calibri" w:cs="Calibri" w:eastAsia="Calibri" w:hAnsi="Calibri"/>
+                <w:sz w:val="22"/>
+                <w:szCs w:val="22"/>
+                <w:rtl w:val="0"/>
+              </w:rPr>
+              <w:t xml:space="preserve">Capacitación sobre el uso de lenguajes, tecnologías y herramientas a implementar.</w:t>
+            </w:r>
+          </w:p>
+        </w:tc>
+        <w:tc>
+          <w:tcPr>
+            <w:vAlign w:val="center"/>
+          </w:tcPr>
+          <w:p>
+            <w:pPr>
+              <w:keepNext w:val="0"/>
+              <w:keepLines w:val="0"/>
+              <w:pageBreakBefore w:val="0"/>
+              <w:widowControl w:val="1"/>
+              <w:pBdr>
+                <w:top w:space="0" w:sz="0" w:val="nil"/>
+                <w:left w:space="0" w:sz="0" w:val="nil"/>
+                <w:bottom w:space="0" w:sz="0" w:val="nil"/>
+                <w:right w:space="0" w:sz="0" w:val="nil"/>
+                <w:between w:space="0" w:sz="0" w:val="nil"/>
+              </w:pBdr>
+              <w:shd w:fill="auto" w:val="clear"/>
+              <w:tabs>
+                <w:tab w:val="left" w:leader="none" w:pos="0"/>
+              </w:tabs>
+              <w:spacing w:after="240" w:before="200" w:line="276" w:lineRule="auto"/>
+              <w:ind w:left="115" w:right="0" w:hanging="5.9999999999999964"/>
+              <w:jc w:val="both"/>
+              <w:rPr>
+                <w:rFonts w:ascii="Calibri" w:cs="Calibri" w:eastAsia="Calibri" w:hAnsi="Calibri"/>
+                <w:b w:val="0"/>
+                <w:smallCaps w:val="0"/>
+                <w:strike w:val="0"/>
+                <w:sz w:val="22"/>
+                <w:szCs w:val="22"/>
+                <w:u w:val="none"/>
+                <w:shd w:fill="auto" w:val="clear"/>
+                <w:vertAlign w:val="baseline"/>
+              </w:rPr>
+            </w:pPr>
+            <w:r>
+              <w:rPr>
+                <w:rFonts w:ascii="Calibri" w:cs="Calibri" w:eastAsia="Calibri" w:hAnsi="Calibri"/>
+                <w:sz w:val="22"/>
+                <w:szCs w:val="22"/>
+                <w:rtl w:val="0"/>
+              </w:rPr>
+              <w:t xml:space="preserve">01/10</w:t>
+            </w:r>
+            <w:r>
+              <w:rPr>
+                <w:rtl w:val="0"/>
+              </w:rPr>
+            </w:r>
+          </w:p>
+        </w:tc>
+        <w:tc>
+          <w:tcPr>
+            <w:vAlign w:val="center"/>
+          </w:tcPr>
+          <w:p>
+            <w:pPr>
+              <w:keepNext w:val="0"/>
+              <w:keepLines w:val="0"/>
+              <w:pageBreakBefore w:val="0"/>
+              <w:widowControl w:val="1"/>
+              <w:pBdr>
+                <w:top w:space="0" w:sz="0" w:val="nil"/>
+                <w:left w:space="0" w:sz="0" w:val="nil"/>
+                <w:bottom w:space="0" w:sz="0" w:val="nil"/>
+                <w:right w:space="0" w:sz="0" w:val="nil"/>
+                <w:between w:space="0" w:sz="0" w:val="nil"/>
+              </w:pBdr>
+              <w:shd w:fill="auto" w:val="clear"/>
+              <w:tabs>
+                <w:tab w:val="left" w:leader="none" w:pos="0"/>
+              </w:tabs>
+              <w:spacing w:after="240" w:before="200" w:line="276" w:lineRule="auto"/>
+              <w:ind w:left="115" w:right="0" w:hanging="5.9999999999999964"/>
+              <w:jc w:val="both"/>
+              <w:rPr>
+                <w:rFonts w:ascii="Calibri" w:cs="Calibri" w:eastAsia="Calibri" w:hAnsi="Calibri"/>
+                <w:b w:val="0"/>
+                <w:smallCaps w:val="0"/>
+                <w:strike w:val="0"/>
+                <w:sz w:val="22"/>
+                <w:szCs w:val="22"/>
+                <w:u w:val="none"/>
+                <w:shd w:fill="auto" w:val="clear"/>
+                <w:vertAlign w:val="baseline"/>
+              </w:rPr>
+            </w:pPr>
+            <w:r>
+              <w:rPr>
+                <w:rFonts w:ascii="Calibri" w:cs="Calibri" w:eastAsia="Calibri" w:hAnsi="Calibri"/>
+                <w:sz w:val="22"/>
+                <w:szCs w:val="22"/>
+                <w:rtl w:val="0"/>
+              </w:rPr>
+              <w:t xml:space="preserve">01/10</w:t>
+            </w:r>
+            <w:r>
+              <w:rPr>
+                <w:rtl w:val="0"/>
+              </w:rPr>
+            </w:r>
+          </w:p>
+        </w:tc>
+        <w:tc>
+          <w:tcPr>
+            <w:vAlign w:val="center"/>
+          </w:tcPr>
+          <w:p>
+            <w:pPr>
+              <w:keepNext w:val="0"/>
+              <w:keepLines w:val="0"/>
+              <w:pageBreakBefore w:val="0"/>
+              <w:widowControl w:val="1"/>
+              <w:pBdr>
+                <w:top w:space="0" w:sz="0" w:val="nil"/>
+                <w:left w:space="0" w:sz="0" w:val="nil"/>
+                <w:bottom w:space="0" w:sz="0" w:val="nil"/>
+                <w:right w:space="0" w:sz="0" w:val="nil"/>
+                <w:between w:space="0" w:sz="0" w:val="nil"/>
+              </w:pBdr>
+              <w:shd w:fill="auto" w:val="clear"/>
+              <w:tabs>
+                <w:tab w:val="left" w:leader="none" w:pos="0"/>
+              </w:tabs>
+              <w:spacing w:after="240" w:before="200" w:line="276" w:lineRule="auto"/>
+              <w:ind w:left="115" w:right="0" w:hanging="5.9999999999999964"/>
+              <w:jc w:val="both"/>
+              <w:rPr>
+                <w:rFonts w:ascii="Calibri" w:cs="Calibri" w:eastAsia="Calibri" w:hAnsi="Calibri"/>
+                <w:sz w:val="22"/>
+                <w:szCs w:val="22"/>
+              </w:rPr>
+            </w:pPr>
+            <w:r>
+              <w:rPr>
+                <w:rFonts w:ascii="Calibri" w:cs="Calibri" w:eastAsia="Calibri" w:hAnsi="Calibri"/>
+                <w:sz w:val="22"/>
+                <w:szCs w:val="22"/>
+                <w:rtl w:val="0"/>
+              </w:rPr>
+              <w:t xml:space="preserve">-</w:t>
+            </w:r>
+          </w:p>
+        </w:tc>
+        <w:tc>
+          <w:tcPr>
+            <w:vAlign w:val="center"/>
+          </w:tcPr>
+          <w:p>
+            <w:pPr>
+              <w:keepNext w:val="0"/>
+              <w:keepLines w:val="0"/>
+              <w:pageBreakBefore w:val="0"/>
+              <w:widowControl w:val="1"/>
+              <w:pBdr>
+                <w:top w:space="0" w:sz="0" w:val="nil"/>
+                <w:left w:space="0" w:sz="0" w:val="nil"/>
+                <w:bottom w:space="0" w:sz="0" w:val="nil"/>
+                <w:right w:space="0" w:sz="0" w:val="nil"/>
+                <w:between w:space="0" w:sz="0" w:val="nil"/>
+              </w:pBdr>
+              <w:shd w:fill="auto" w:val="clear"/>
+              <w:tabs>
+                <w:tab w:val="left" w:leader="none" w:pos="0"/>
+              </w:tabs>
+              <w:spacing w:after="240" w:before="200" w:line="276" w:lineRule="auto"/>
+              <w:ind w:left="115" w:right="0" w:hanging="5.9999999999999964"/>
+              <w:jc w:val="both"/>
+              <w:rPr>
+                <w:rFonts w:ascii="Calibri" w:cs="Calibri" w:eastAsia="Calibri" w:hAnsi="Calibri"/>
+                <w:b w:val="0"/>
+                <w:smallCaps w:val="0"/>
+                <w:strike w:val="0"/>
+                <w:sz w:val="22"/>
+                <w:szCs w:val="22"/>
+                <w:u w:val="none"/>
+                <w:shd w:fill="auto" w:val="clear"/>
+                <w:vertAlign w:val="baseline"/>
+              </w:rPr>
+            </w:pPr>
+            <w:r>
+              <w:rPr>
+                <w:rFonts w:ascii="Calibri" w:cs="Calibri" w:eastAsia="Calibri" w:hAnsi="Calibri"/>
+                <w:sz w:val="22"/>
+                <w:szCs w:val="22"/>
+                <w:rtl w:val="0"/>
+              </w:rPr>
+              <w:t xml:space="preserve">Centurión </w:t>
+            </w:r>
+            <w:r>
+              <w:rPr>
+                <w:rtl w:val="0"/>
+              </w:rPr>
+            </w:r>
+          </w:p>
+        </w:tc>
+      </w:tr>
+      <w:tr>
+        <w:trPr>
+          <w:cantSplit w:val="0"/>
+          <w:tblHeader w:val="0"/>
+        </w:trPr>
+        <w:tc>
+          <w:tcPr>
+            <w:vAlign w:val="center"/>
+          </w:tcPr>
+          <w:p>
+            <w:pPr>
+              <w:widowControl w:val="1"/>
+              <w:tabs>
+                <w:tab w:val="left" w:leader="none" w:pos="0"/>
+              </w:tabs>
+              <w:spacing w:after="240" w:before="200" w:lineRule="auto"/>
+              <w:ind w:left="115" w:hanging="5.9999999999999964"/>
+              <w:jc w:val="both"/>
+              <w:rPr>
+                <w:rFonts w:ascii="Calibri" w:cs="Calibri" w:eastAsia="Calibri" w:hAnsi="Calibri"/>
+                <w:sz w:val="22"/>
+                <w:szCs w:val="22"/>
+              </w:rPr>
+            </w:pPr>
+            <w:r>
+              <w:rPr>
+                <w:rFonts w:ascii="Calibri" w:cs="Calibri" w:eastAsia="Calibri" w:hAnsi="Calibri"/>
+                <w:sz w:val="22"/>
+                <w:szCs w:val="22"/>
+                <w:rtl w:val="0"/>
+              </w:rPr>
+              <w:t xml:space="preserve">Capacitación sobre el uso de lenguajes, tecnologías y herramientas a implementar.</w:t>
+            </w:r>
+          </w:p>
+        </w:tc>
+        <w:tc>
+          <w:tcPr>
+            <w:vAlign w:val="center"/>
+          </w:tcPr>
+          <w:p>
+            <w:pPr>
+              <w:widowControl w:val="1"/>
+              <w:tabs>
+                <w:tab w:val="left" w:leader="none" w:pos="0"/>
+              </w:tabs>
+              <w:spacing w:after="240" w:before="200" w:lineRule="auto"/>
+              <w:ind w:left="115" w:hanging="5.9999999999999964"/>
+              <w:jc w:val="both"/>
+              <w:rPr>
+                <w:rFonts w:ascii="Calibri" w:cs="Calibri" w:eastAsia="Calibri" w:hAnsi="Calibri"/>
+                <w:sz w:val="22"/>
+                <w:szCs w:val="22"/>
+              </w:rPr>
+            </w:pPr>
+            <w:r>
+              <w:rPr>
+                <w:rFonts w:ascii="Calibri" w:cs="Calibri" w:eastAsia="Calibri" w:hAnsi="Calibri"/>
+                <w:sz w:val="22"/>
+                <w:szCs w:val="22"/>
+                <w:rtl w:val="0"/>
+              </w:rPr>
+              <w:t xml:space="preserve">04/10</w:t>
+            </w:r>
+          </w:p>
+        </w:tc>
+        <w:tc>
+          <w:tcPr>
+            <w:vAlign w:val="center"/>
+          </w:tcPr>
+          <w:p>
+            <w:pPr>
+              <w:widowControl w:val="1"/>
+              <w:tabs>
+                <w:tab w:val="left" w:leader="none" w:pos="0"/>
+              </w:tabs>
+              <w:spacing w:after="240" w:before="200" w:lineRule="auto"/>
+              <w:ind w:left="115" w:hanging="5.9999999999999964"/>
+              <w:jc w:val="both"/>
+              <w:rPr>
+                <w:rFonts w:ascii="Calibri" w:cs="Calibri" w:eastAsia="Calibri" w:hAnsi="Calibri"/>
+                <w:sz w:val="22"/>
+                <w:szCs w:val="22"/>
+              </w:rPr>
+            </w:pPr>
+            <w:r>
+              <w:rPr>
+                <w:rFonts w:ascii="Calibri" w:cs="Calibri" w:eastAsia="Calibri" w:hAnsi="Calibri"/>
+                <w:sz w:val="22"/>
+                <w:szCs w:val="22"/>
+                <w:rtl w:val="0"/>
+              </w:rPr>
+              <w:t xml:space="preserve">04/10</w:t>
+            </w:r>
+          </w:p>
+        </w:tc>
+        <w:tc>
+          <w:tcPr>
+            <w:vAlign w:val="center"/>
+          </w:tcPr>
+          <w:p>
+            <w:pPr>
+              <w:widowControl w:val="1"/>
+              <w:tabs>
+                <w:tab w:val="left" w:leader="none" w:pos="0"/>
+              </w:tabs>
+              <w:spacing w:after="240" w:before="200" w:lineRule="auto"/>
+              <w:ind w:left="115" w:hanging="5.9999999999999964"/>
+              <w:jc w:val="both"/>
+              <w:rPr>
+                <w:rFonts w:ascii="Calibri" w:cs="Calibri" w:eastAsia="Calibri" w:hAnsi="Calibri"/>
+                <w:sz w:val="22"/>
+                <w:szCs w:val="22"/>
+              </w:rPr>
+            </w:pPr>
+            <w:r>
+              <w:rPr>
+                <w:rFonts w:ascii="Calibri" w:cs="Calibri" w:eastAsia="Calibri" w:hAnsi="Calibri"/>
+                <w:sz w:val="22"/>
+                <w:szCs w:val="22"/>
+                <w:rtl w:val="0"/>
+              </w:rPr>
+              <w:t xml:space="preserve">-</w:t>
+            </w:r>
+          </w:p>
+        </w:tc>
+        <w:tc>
+          <w:tcPr>
+            <w:vAlign w:val="center"/>
+          </w:tcPr>
+          <w:p>
+            <w:pPr>
+              <w:widowControl w:val="1"/>
+              <w:tabs>
+                <w:tab w:val="left" w:leader="none" w:pos="0"/>
+              </w:tabs>
+              <w:spacing w:after="240" w:before="200" w:lineRule="auto"/>
+              <w:ind w:left="115" w:hanging="5.9999999999999964"/>
+              <w:jc w:val="both"/>
+              <w:rPr>
+                <w:rFonts w:ascii="Calibri" w:cs="Calibri" w:eastAsia="Calibri" w:hAnsi="Calibri"/>
+                <w:sz w:val="22"/>
+                <w:szCs w:val="22"/>
+              </w:rPr>
+            </w:pPr>
+            <w:r>
+              <w:rPr>
+                <w:rFonts w:ascii="Calibri" w:cs="Calibri" w:eastAsia="Calibri" w:hAnsi="Calibri"/>
+                <w:sz w:val="22"/>
+                <w:szCs w:val="22"/>
+                <w:rtl w:val="0"/>
+              </w:rPr>
+              <w:t xml:space="preserve">Centurión </w:t>
+            </w:r>
+          </w:p>
+        </w:tc>
+      </w:tr>
+      <w:tr>
+        <w:trPr>
+          <w:cantSplit w:val="0"/>
+          <w:tblHeader w:val="0"/>
+        </w:trPr>
+        <w:tc>
+          <w:tcPr>
+            <w:vAlign w:val="center"/>
+          </w:tcPr>
+          <w:p>
+            <w:pPr>
+              <w:widowControl w:val="1"/>
+              <w:tabs>
+                <w:tab w:val="left" w:leader="none" w:pos="0"/>
+              </w:tabs>
+              <w:spacing w:after="240" w:before="200" w:lineRule="auto"/>
+              <w:ind w:left="115" w:hanging="5.9999999999999964"/>
+              <w:jc w:val="both"/>
+              <w:rPr>
+                <w:rFonts w:ascii="Calibri" w:cs="Calibri" w:eastAsia="Calibri" w:hAnsi="Calibri"/>
+                <w:sz w:val="22"/>
+                <w:szCs w:val="22"/>
+              </w:rPr>
+            </w:pPr>
+            <w:r>
+              <w:rPr>
+                <w:rFonts w:ascii="Calibri" w:cs="Calibri" w:eastAsia="Calibri" w:hAnsi="Calibri"/>
+                <w:sz w:val="22"/>
+                <w:szCs w:val="22"/>
+                <w:rtl w:val="0"/>
+              </w:rPr>
+              <w:t xml:space="preserve">Modelo De Datos (BD)</w:t>
+            </w:r>
+          </w:p>
+        </w:tc>
+        <w:tc>
+          <w:tcPr>
+            <w:vAlign w:val="center"/>
+          </w:tcPr>
+          <w:p>
+            <w:pPr>
+              <w:keepNext w:val="0"/>
+              <w:keepLines w:val="0"/>
+              <w:pageBreakBefore w:val="0"/>
+              <w:widowControl w:val="1"/>
+              <w:pBdr>
+                <w:top w:space="0" w:sz="0" w:val="nil"/>
+                <w:left w:space="0" w:sz="0" w:val="nil"/>
+                <w:bottom w:space="0" w:sz="0" w:val="nil"/>
+                <w:right w:space="0" w:sz="0" w:val="nil"/>
+                <w:between w:space="0" w:sz="0" w:val="nil"/>
+              </w:pBdr>
+              <w:shd w:fill="auto" w:val="clear"/>
+              <w:tabs>
+                <w:tab w:val="left" w:leader="none" w:pos="0"/>
+              </w:tabs>
+              <w:spacing w:after="240" w:before="200" w:line="276" w:lineRule="auto"/>
+              <w:ind w:left="115" w:right="0" w:hanging="5.9999999999999964"/>
+              <w:jc w:val="both"/>
+              <w:rPr>
+                <w:rFonts w:ascii="Calibri" w:cs="Calibri" w:eastAsia="Calibri" w:hAnsi="Calibri"/>
+                <w:b w:val="0"/>
+                <w:smallCaps w:val="0"/>
+                <w:strike w:val="0"/>
+                <w:sz w:val="22"/>
+                <w:szCs w:val="22"/>
+                <w:u w:val="none"/>
+                <w:shd w:fill="auto" w:val="clear"/>
+                <w:vertAlign w:val="baseline"/>
+              </w:rPr>
+            </w:pPr>
+            <w:r>
+              <w:rPr>
+                <w:rFonts w:ascii="Calibri" w:cs="Calibri" w:eastAsia="Calibri" w:hAnsi="Calibri"/>
+                <w:sz w:val="22"/>
+                <w:szCs w:val="22"/>
+                <w:rtl w:val="0"/>
+              </w:rPr>
+              <w:t xml:space="preserve">01/10</w:t>
+            </w:r>
+            <w:r>
+              <w:rPr>
+                <w:rtl w:val="0"/>
+              </w:rPr>
+            </w:r>
+          </w:p>
+        </w:tc>
+        <w:tc>
+          <w:tcPr>
+            <w:vAlign w:val="center"/>
+          </w:tcPr>
+          <w:p>
+            <w:pPr>
+              <w:keepNext w:val="0"/>
+              <w:keepLines w:val="0"/>
+              <w:pageBreakBefore w:val="0"/>
+              <w:widowControl w:val="1"/>
+              <w:pBdr>
+                <w:top w:space="0" w:sz="0" w:val="nil"/>
+                <w:left w:space="0" w:sz="0" w:val="nil"/>
+                <w:bottom w:space="0" w:sz="0" w:val="nil"/>
+                <w:right w:space="0" w:sz="0" w:val="nil"/>
+                <w:between w:space="0" w:sz="0" w:val="nil"/>
+              </w:pBdr>
+              <w:shd w:fill="auto" w:val="clear"/>
+              <w:tabs>
+                <w:tab w:val="left" w:leader="none" w:pos="0"/>
+              </w:tabs>
+              <w:spacing w:after="240" w:before="200" w:line="276" w:lineRule="auto"/>
+              <w:ind w:left="115" w:right="0" w:hanging="5.9999999999999964"/>
+              <w:jc w:val="both"/>
+              <w:rPr>
+                <w:rFonts w:ascii="Calibri" w:cs="Calibri" w:eastAsia="Calibri" w:hAnsi="Calibri"/>
+                <w:b w:val="0"/>
+                <w:smallCaps w:val="0"/>
+                <w:strike w:val="0"/>
+                <w:sz w:val="22"/>
+                <w:szCs w:val="22"/>
+                <w:u w:val="none"/>
+                <w:shd w:fill="auto" w:val="clear"/>
+                <w:vertAlign w:val="baseline"/>
+              </w:rPr>
+            </w:pPr>
+            <w:r>
+              <w:rPr>
+                <w:rFonts w:ascii="Calibri" w:cs="Calibri" w:eastAsia="Calibri" w:hAnsi="Calibri"/>
+                <w:sz w:val="22"/>
+                <w:szCs w:val="22"/>
+                <w:rtl w:val="0"/>
+              </w:rPr>
+              <w:t xml:space="preserve">03/10</w:t>
+            </w:r>
+            <w:r>
+              <w:rPr>
+                <w:rtl w:val="0"/>
+              </w:rPr>
+            </w:r>
+          </w:p>
+        </w:tc>
+        <w:tc>
+          <w:tcPr>
+            <w:vAlign w:val="center"/>
+          </w:tcPr>
+          <w:p>
+            <w:pPr>
+              <w:keepNext w:val="0"/>
+              <w:keepLines w:val="0"/>
+              <w:pageBreakBefore w:val="0"/>
+              <w:widowControl w:val="1"/>
+              <w:pBdr>
+                <w:top w:space="0" w:sz="0" w:val="nil"/>
+                <w:left w:space="0" w:sz="0" w:val="nil"/>
+                <w:bottom w:space="0" w:sz="0" w:val="nil"/>
+                <w:right w:space="0" w:sz="0" w:val="nil"/>
+                <w:between w:space="0" w:sz="0" w:val="nil"/>
+              </w:pBdr>
+              <w:shd w:fill="auto" w:val="clear"/>
+              <w:tabs>
+                <w:tab w:val="left" w:leader="none" w:pos="0"/>
+              </w:tabs>
+              <w:spacing w:after="240" w:before="200" w:line="276" w:lineRule="auto"/>
+              <w:ind w:left="115" w:right="0" w:hanging="5.9999999999999964"/>
+              <w:jc w:val="both"/>
+              <w:rPr>
+                <w:rFonts w:ascii="Calibri" w:cs="Calibri" w:eastAsia="Calibri" w:hAnsi="Calibri"/>
+                <w:sz w:val="22"/>
+                <w:szCs w:val="22"/>
+              </w:rPr>
+            </w:pPr>
+            <w:r>
+              <w:rPr>
+                <w:rFonts w:ascii="Calibri" w:cs="Calibri" w:eastAsia="Calibri" w:hAnsi="Calibri"/>
+                <w:sz w:val="22"/>
+                <w:szCs w:val="22"/>
+                <w:rtl w:val="0"/>
+              </w:rPr>
+              <w:t xml:space="preserve">03/10</w:t>
+            </w:r>
+          </w:p>
+        </w:tc>
+        <w:tc>
+          <w:tcPr>
+            <w:vAlign w:val="center"/>
+          </w:tcPr>
+          <w:p>
+            <w:pPr>
+              <w:keepNext w:val="0"/>
+              <w:keepLines w:val="0"/>
+              <w:pageBreakBefore w:val="0"/>
+              <w:widowControl w:val="1"/>
+              <w:pBdr>
+                <w:top w:space="0" w:sz="0" w:val="nil"/>
+                <w:left w:space="0" w:sz="0" w:val="nil"/>
+                <w:bottom w:space="0" w:sz="0" w:val="nil"/>
+                <w:right w:space="0" w:sz="0" w:val="nil"/>
+                <w:between w:space="0" w:sz="0" w:val="nil"/>
+              </w:pBdr>
+              <w:shd w:fill="auto" w:val="clear"/>
+              <w:tabs>
+                <w:tab w:val="left" w:leader="none" w:pos="0"/>
+              </w:tabs>
+              <w:spacing w:after="240" w:before="200" w:line="276" w:lineRule="auto"/>
+              <w:ind w:left="115" w:right="0" w:hanging="5.9999999999999964"/>
+              <w:jc w:val="both"/>
+              <w:rPr>
+                <w:rFonts w:ascii="Calibri" w:cs="Calibri" w:eastAsia="Calibri" w:hAnsi="Calibri"/>
+                <w:b w:val="0"/>
+                <w:smallCaps w:val="0"/>
+                <w:strike w:val="0"/>
+                <w:sz w:val="22"/>
+                <w:szCs w:val="22"/>
+                <w:u w:val="none"/>
+                <w:shd w:fill="auto" w:val="clear"/>
+                <w:vertAlign w:val="baseline"/>
+              </w:rPr>
+            </w:pPr>
+            <w:r>
+              <w:rPr>
+                <w:rFonts w:ascii="Calibri" w:cs="Calibri" w:eastAsia="Calibri" w:hAnsi="Calibri"/>
+                <w:sz w:val="22"/>
+                <w:szCs w:val="22"/>
+                <w:rtl w:val="0"/>
+              </w:rPr>
+              <w:t xml:space="preserve">Escalante</w:t>
+            </w:r>
+            <w:r>
+              <w:rPr>
+                <w:rtl w:val="0"/>
+              </w:rPr>
+            </w:r>
+          </w:p>
+        </w:tc>
+      </w:tr>
+      <w:tr>
+        <w:trPr>
+          <w:cantSplit w:val="0"/>
+          <w:tblHeader w:val="0"/>
+        </w:trPr>
+        <w:tc>
+          <w:tcPr>
+            <w:vAlign w:val="center"/>
+          </w:tcPr>
+          <w:p>
+            <w:pPr>
+              <w:widowControl w:val="1"/>
+              <w:tabs>
+                <w:tab w:val="left" w:leader="none" w:pos="0"/>
+              </w:tabs>
+              <w:spacing w:after="240" w:before="200" w:lineRule="auto"/>
+              <w:ind w:left="115" w:hanging="5.9999999999999964"/>
+              <w:jc w:val="both"/>
+              <w:rPr>
+                <w:rFonts w:ascii="Calibri" w:cs="Calibri" w:eastAsia="Calibri" w:hAnsi="Calibri"/>
+                <w:sz w:val="22"/>
+                <w:szCs w:val="22"/>
+              </w:rPr>
+            </w:pPr>
+            <w:r>
+              <w:rPr>
+                <w:rFonts w:ascii="Calibri" w:cs="Calibri" w:eastAsia="Calibri" w:hAnsi="Calibri"/>
+                <w:sz w:val="22"/>
+                <w:szCs w:val="22"/>
+                <w:rtl w:val="0"/>
+              </w:rPr>
+              <w:t xml:space="preserve">Aprobación Prototipo Funcional</w:t>
+            </w:r>
+          </w:p>
+        </w:tc>
+        <w:tc>
+          <w:tcPr>
+            <w:vAlign w:val="center"/>
+          </w:tcPr>
+          <w:p>
+            <w:pPr>
+              <w:keepNext w:val="0"/>
+              <w:keepLines w:val="0"/>
+              <w:pageBreakBefore w:val="0"/>
+              <w:widowControl w:val="1"/>
+              <w:pBdr>
+                <w:top w:space="0" w:sz="0" w:val="nil"/>
+                <w:left w:space="0" w:sz="0" w:val="nil"/>
+                <w:bottom w:space="0" w:sz="0" w:val="nil"/>
+                <w:right w:space="0" w:sz="0" w:val="nil"/>
+                <w:between w:space="0" w:sz="0" w:val="nil"/>
+              </w:pBdr>
+              <w:shd w:fill="auto" w:val="clear"/>
+              <w:tabs>
+                <w:tab w:val="left" w:leader="none" w:pos="0"/>
+              </w:tabs>
+              <w:spacing w:after="240" w:before="200" w:line="276" w:lineRule="auto"/>
+              <w:ind w:left="115" w:right="0" w:hanging="5.9999999999999964"/>
+              <w:jc w:val="both"/>
+              <w:rPr>
+                <w:rFonts w:ascii="Calibri" w:cs="Calibri" w:eastAsia="Calibri" w:hAnsi="Calibri"/>
+                <w:sz w:val="22"/>
+                <w:szCs w:val="22"/>
+              </w:rPr>
+            </w:pPr>
+            <w:r>
+              <w:rPr>
+                <w:rFonts w:ascii="Calibri" w:cs="Calibri" w:eastAsia="Calibri" w:hAnsi="Calibri"/>
+                <w:sz w:val="22"/>
+                <w:szCs w:val="22"/>
+                <w:rtl w:val="0"/>
+              </w:rPr>
+              <w:t xml:space="preserve">02/10</w:t>
+            </w:r>
+          </w:p>
+        </w:tc>
+        <w:tc>
+          <w:tcPr>
+            <w:vAlign w:val="center"/>
+          </w:tcPr>
+          <w:p>
+            <w:pPr>
+              <w:keepNext w:val="0"/>
+              <w:keepLines w:val="0"/>
+              <w:pageBreakBefore w:val="0"/>
+              <w:widowControl w:val="1"/>
+              <w:pBdr>
+                <w:top w:space="0" w:sz="0" w:val="nil"/>
+                <w:left w:space="0" w:sz="0" w:val="nil"/>
+                <w:bottom w:space="0" w:sz="0" w:val="nil"/>
+                <w:right w:space="0" w:sz="0" w:val="nil"/>
+                <w:between w:space="0" w:sz="0" w:val="nil"/>
+              </w:pBdr>
+              <w:shd w:fill="auto" w:val="clear"/>
+              <w:tabs>
+                <w:tab w:val="left" w:leader="none" w:pos="0"/>
+              </w:tabs>
+              <w:spacing w:after="240" w:before="200" w:line="276" w:lineRule="auto"/>
+              <w:ind w:left="115" w:right="0" w:hanging="5.9999999999999964"/>
+              <w:jc w:val="both"/>
+              <w:rPr>
+                <w:rFonts w:ascii="Calibri" w:cs="Calibri" w:eastAsia="Calibri" w:hAnsi="Calibri"/>
+                <w:sz w:val="22"/>
+                <w:szCs w:val="22"/>
+              </w:rPr>
+            </w:pPr>
+            <w:r>
+              <w:rPr>
+                <w:rFonts w:ascii="Calibri" w:cs="Calibri" w:eastAsia="Calibri" w:hAnsi="Calibri"/>
+                <w:sz w:val="22"/>
+                <w:szCs w:val="22"/>
+                <w:rtl w:val="0"/>
+              </w:rPr>
+              <w:t xml:space="preserve">02/10</w:t>
+            </w:r>
+          </w:p>
+        </w:tc>
+        <w:tc>
+          <w:tcPr>
+            <w:vAlign w:val="center"/>
+          </w:tcPr>
+          <w:p>
+            <w:pPr>
+              <w:keepNext w:val="0"/>
+              <w:keepLines w:val="0"/>
+              <w:pageBreakBefore w:val="0"/>
+              <w:widowControl w:val="1"/>
+              <w:pBdr>
+                <w:top w:space="0" w:sz="0" w:val="nil"/>
+                <w:left w:space="0" w:sz="0" w:val="nil"/>
+                <w:bottom w:space="0" w:sz="0" w:val="nil"/>
+                <w:right w:space="0" w:sz="0" w:val="nil"/>
+                <w:between w:space="0" w:sz="0" w:val="nil"/>
+              </w:pBdr>
+              <w:shd w:fill="auto" w:val="clear"/>
+              <w:tabs>
+                <w:tab w:val="left" w:leader="none" w:pos="0"/>
+              </w:tabs>
+              <w:spacing w:after="240" w:before="200" w:line="276" w:lineRule="auto"/>
+              <w:ind w:left="115" w:right="0" w:hanging="5.9999999999999964"/>
+              <w:jc w:val="both"/>
+              <w:rPr>
+                <w:rFonts w:ascii="Calibri" w:cs="Calibri" w:eastAsia="Calibri" w:hAnsi="Calibri"/>
+                <w:sz w:val="22"/>
+                <w:szCs w:val="22"/>
+              </w:rPr>
+            </w:pPr>
+            <w:r>
+              <w:rPr>
+                <w:rFonts w:ascii="Calibri" w:cs="Calibri" w:eastAsia="Calibri" w:hAnsi="Calibri"/>
+                <w:sz w:val="22"/>
+                <w:szCs w:val="22"/>
+                <w:rtl w:val="0"/>
+              </w:rPr>
+              <w:t xml:space="preserve">03/10</w:t>
+            </w:r>
+          </w:p>
+        </w:tc>
+        <w:tc>
+          <w:tcPr>
+            <w:vAlign w:val="center"/>
+          </w:tcPr>
+          <w:p>
+            <w:pPr>
+              <w:keepNext w:val="0"/>
+              <w:keepLines w:val="0"/>
+              <w:pageBreakBefore w:val="0"/>
+              <w:widowControl w:val="1"/>
+              <w:pBdr>
+                <w:top w:space="0" w:sz="0" w:val="nil"/>
+                <w:left w:space="0" w:sz="0" w:val="nil"/>
+                <w:bottom w:space="0" w:sz="0" w:val="nil"/>
+                <w:right w:space="0" w:sz="0" w:val="nil"/>
+                <w:between w:space="0" w:sz="0" w:val="nil"/>
+              </w:pBdr>
+              <w:shd w:fill="auto" w:val="clear"/>
+              <w:tabs>
+                <w:tab w:val="left" w:leader="none" w:pos="0"/>
+              </w:tabs>
+              <w:spacing w:after="240" w:before="200" w:line="276" w:lineRule="auto"/>
+              <w:ind w:left="115" w:right="0" w:hanging="5.9999999999999964"/>
+              <w:jc w:val="both"/>
+              <w:rPr>
+                <w:rFonts w:ascii="Calibri" w:cs="Calibri" w:eastAsia="Calibri" w:hAnsi="Calibri"/>
+                <w:sz w:val="22"/>
+                <w:szCs w:val="22"/>
+              </w:rPr>
+            </w:pPr>
+            <w:r>
+              <w:rPr>
+                <w:rFonts w:ascii="Calibri" w:cs="Calibri" w:eastAsia="Calibri" w:hAnsi="Calibri"/>
+                <w:sz w:val="22"/>
+                <w:szCs w:val="22"/>
+                <w:rtl w:val="0"/>
+              </w:rPr>
+              <w:t xml:space="preserve">Maldonado</w:t>
+            </w:r>
+          </w:p>
+        </w:tc>
+      </w:tr>
+      <w:tr>
+        <w:trPr>
+          <w:cantSplit w:val="0"/>
+          <w:tblHeader w:val="0"/>
+        </w:trPr>
+        <w:tc>
+          <w:tcPr>
+            <w:vAlign w:val="center"/>
+          </w:tcPr>
+          <w:p>
+            <w:pPr>
+              <w:keepNext w:val="0"/>
+              <w:keepLines w:val="0"/>
+              <w:pageBreakBefore w:val="0"/>
+              <w:widowControl w:val="1"/>
+              <w:pBdr>
+                <w:top w:space="0" w:sz="0" w:val="nil"/>
+                <w:left w:space="0" w:sz="0" w:val="nil"/>
+                <w:bottom w:space="0" w:sz="0" w:val="nil"/>
+                <w:right w:space="0" w:sz="0" w:val="nil"/>
+                <w:between w:space="0" w:sz="0" w:val="nil"/>
+              </w:pBdr>
+              <w:shd w:fill="auto" w:val="clear"/>
+              <w:tabs>
+                <w:tab w:val="left" w:leader="none" w:pos="0"/>
+              </w:tabs>
+              <w:spacing w:after="240" w:before="200" w:line="276" w:lineRule="auto"/>
+              <w:ind w:left="115" w:right="0" w:hanging="5.9999999999999964"/>
+              <w:jc w:val="both"/>
+              <w:rPr>
+                <w:rFonts w:ascii="Calibri" w:cs="Calibri" w:eastAsia="Calibri" w:hAnsi="Calibri"/>
+                <w:sz w:val="22"/>
+                <w:szCs w:val="22"/>
+              </w:rPr>
+            </w:pPr>
+            <w:r>
+              <w:rPr>
+                <w:rFonts w:ascii="Calibri" w:cs="Calibri" w:eastAsia="Calibri" w:hAnsi="Calibri"/>
+                <w:sz w:val="22"/>
+                <w:szCs w:val="22"/>
+                <w:rtl w:val="0"/>
+              </w:rPr>
+              <w:t xml:space="preserve">Plan de Pruebas</w:t>
+            </w:r>
+          </w:p>
+        </w:tc>
+        <w:tc>
+          <w:tcPr>
+            <w:vAlign w:val="center"/>
+          </w:tcPr>
+          <w:p>
+            <w:pPr>
+              <w:keepNext w:val="0"/>
+              <w:keepLines w:val="0"/>
+              <w:pageBreakBefore w:val="0"/>
+              <w:widowControl w:val="1"/>
+              <w:pBdr>
+                <w:top w:space="0" w:sz="0" w:val="nil"/>
+                <w:left w:space="0" w:sz="0" w:val="nil"/>
+                <w:bottom w:space="0" w:sz="0" w:val="nil"/>
+                <w:right w:space="0" w:sz="0" w:val="nil"/>
+                <w:between w:space="0" w:sz="0" w:val="nil"/>
+              </w:pBdr>
+              <w:shd w:fill="auto" w:val="clear"/>
+              <w:tabs>
+                <w:tab w:val="left" w:leader="none" w:pos="0"/>
+              </w:tabs>
+              <w:spacing w:after="240" w:before="200" w:line="276" w:lineRule="auto"/>
+              <w:ind w:left="115" w:right="0" w:hanging="5.9999999999999964"/>
+              <w:jc w:val="both"/>
+              <w:rPr>
+                <w:rFonts w:ascii="Calibri" w:cs="Calibri" w:eastAsia="Calibri" w:hAnsi="Calibri"/>
+                <w:b w:val="0"/>
+                <w:smallCaps w:val="0"/>
+                <w:strike w:val="0"/>
+                <w:sz w:val="22"/>
+                <w:szCs w:val="22"/>
+                <w:u w:val="none"/>
+                <w:shd w:fill="auto" w:val="clear"/>
+                <w:vertAlign w:val="baseline"/>
+              </w:rPr>
+            </w:pPr>
+            <w:r>
+              <w:rPr>
+                <w:rFonts w:ascii="Calibri" w:cs="Calibri" w:eastAsia="Calibri" w:hAnsi="Calibri"/>
+                <w:sz w:val="22"/>
+                <w:szCs w:val="22"/>
+                <w:rtl w:val="0"/>
+              </w:rPr>
+              <w:t xml:space="preserve">23/09</w:t>
+            </w:r>
+            <w:r>
+              <w:rPr>
+                <w:rtl w:val="0"/>
+              </w:rPr>
+            </w:r>
+          </w:p>
+        </w:tc>
+        <w:tc>
+          <w:tcPr>
+            <w:vAlign w:val="center"/>
+          </w:tcPr>
+          <w:p>
+            <w:pPr>
+              <w:keepNext w:val="0"/>
+              <w:keepLines w:val="0"/>
+              <w:pageBreakBefore w:val="0"/>
+              <w:widowControl w:val="1"/>
+              <w:pBdr>
+                <w:top w:space="0" w:sz="0" w:val="nil"/>
+                <w:left w:space="0" w:sz="0" w:val="nil"/>
+                <w:bottom w:space="0" w:sz="0" w:val="nil"/>
+                <w:right w:space="0" w:sz="0" w:val="nil"/>
+                <w:between w:space="0" w:sz="0" w:val="nil"/>
+              </w:pBdr>
+              <w:shd w:fill="auto" w:val="clear"/>
+              <w:tabs>
+                <w:tab w:val="left" w:leader="none" w:pos="0"/>
+              </w:tabs>
+              <w:spacing w:after="240" w:before="200" w:line="276" w:lineRule="auto"/>
+              <w:ind w:left="115" w:right="0" w:hanging="5.9999999999999964"/>
+              <w:jc w:val="both"/>
+              <w:rPr>
+                <w:rFonts w:ascii="Calibri" w:cs="Calibri" w:eastAsia="Calibri" w:hAnsi="Calibri"/>
+                <w:b w:val="0"/>
+                <w:smallCaps w:val="0"/>
+                <w:strike w:val="0"/>
+                <w:sz w:val="22"/>
+                <w:szCs w:val="22"/>
+                <w:u w:val="none"/>
+                <w:shd w:fill="auto" w:val="clear"/>
+                <w:vertAlign w:val="baseline"/>
+              </w:rPr>
+            </w:pPr>
+            <w:r>
+              <w:rPr>
+                <w:rFonts w:ascii="Calibri" w:cs="Calibri" w:eastAsia="Calibri" w:hAnsi="Calibri"/>
+                <w:sz w:val="22"/>
+                <w:szCs w:val="22"/>
+                <w:rtl w:val="0"/>
+              </w:rPr>
+              <w:t xml:space="preserve">07/10</w:t>
+            </w:r>
+            <w:r>
+              <w:rPr>
+                <w:rtl w:val="0"/>
+              </w:rPr>
+            </w:r>
+          </w:p>
+        </w:tc>
+        <w:tc>
+          <w:tcPr>
+            <w:vAlign w:val="center"/>
+          </w:tcPr>
+          <w:p>
+            <w:pPr>
+              <w:keepNext w:val="0"/>
+              <w:keepLines w:val="0"/>
+              <w:pageBreakBefore w:val="0"/>
+              <w:widowControl w:val="1"/>
+              <w:pBdr>
+                <w:top w:space="0" w:sz="0" w:val="nil"/>
+                <w:left w:space="0" w:sz="0" w:val="nil"/>
+                <w:bottom w:space="0" w:sz="0" w:val="nil"/>
+                <w:right w:space="0" w:sz="0" w:val="nil"/>
+                <w:between w:space="0" w:sz="0" w:val="nil"/>
+              </w:pBdr>
+              <w:shd w:fill="auto" w:val="clear"/>
+              <w:tabs>
+                <w:tab w:val="left" w:leader="none" w:pos="0"/>
+              </w:tabs>
+              <w:spacing w:after="240" w:before="200" w:line="276" w:lineRule="auto"/>
+              <w:ind w:left="115" w:right="0" w:hanging="5.9999999999999964"/>
+              <w:jc w:val="both"/>
+              <w:rPr>
+                <w:rFonts w:ascii="Calibri" w:cs="Calibri" w:eastAsia="Calibri" w:hAnsi="Calibri"/>
+                <w:b w:val="0"/>
+                <w:smallCaps w:val="0"/>
+                <w:strike w:val="0"/>
+                <w:sz w:val="22"/>
+                <w:szCs w:val="22"/>
+                <w:u w:val="none"/>
+                <w:shd w:fill="auto" w:val="clear"/>
+                <w:vertAlign w:val="baseline"/>
+              </w:rPr>
+            </w:pPr>
+            <w:r>
+              <w:rPr>
+                <w:rFonts w:ascii="Calibri" w:cs="Calibri" w:eastAsia="Calibri" w:hAnsi="Calibri"/>
+                <w:sz w:val="22"/>
+                <w:szCs w:val="22"/>
+                <w:rtl w:val="0"/>
+              </w:rPr>
+              <w:t xml:space="preserve">07/10</w:t>
+            </w:r>
+            <w:r>
+              <w:rPr>
+                <w:rtl w:val="0"/>
+              </w:rPr>
+            </w:r>
+          </w:p>
+        </w:tc>
+        <w:tc>
+          <w:tcPr>
+            <w:vAlign w:val="center"/>
+          </w:tcPr>
+          <w:p>
+            <w:pPr>
+              <w:keepNext w:val="0"/>
+              <w:keepLines w:val="0"/>
+              <w:pageBreakBefore w:val="0"/>
+              <w:widowControl w:val="1"/>
+              <w:pBdr>
+                <w:top w:space="0" w:sz="0" w:val="nil"/>
+                <w:left w:space="0" w:sz="0" w:val="nil"/>
+                <w:bottom w:space="0" w:sz="0" w:val="nil"/>
+                <w:right w:space="0" w:sz="0" w:val="nil"/>
+                <w:between w:space="0" w:sz="0" w:val="nil"/>
+              </w:pBdr>
+              <w:shd w:fill="auto" w:val="clear"/>
+              <w:tabs>
+                <w:tab w:val="left" w:leader="none" w:pos="0"/>
+              </w:tabs>
+              <w:spacing w:after="240" w:before="200" w:line="276" w:lineRule="auto"/>
+              <w:ind w:left="115" w:right="0" w:hanging="5.9999999999999964"/>
+              <w:jc w:val="both"/>
+              <w:rPr>
+                <w:rFonts w:ascii="Calibri" w:cs="Calibri" w:eastAsia="Calibri" w:hAnsi="Calibri"/>
+                <w:b w:val="0"/>
+                <w:smallCaps w:val="0"/>
+                <w:strike w:val="0"/>
+                <w:sz w:val="22"/>
+                <w:szCs w:val="22"/>
+                <w:u w:val="none"/>
+                <w:shd w:fill="auto" w:val="clear"/>
+                <w:vertAlign w:val="baseline"/>
+              </w:rPr>
+            </w:pPr>
+            <w:r>
+              <w:rPr>
+                <w:rFonts w:ascii="Calibri" w:cs="Calibri" w:eastAsia="Calibri" w:hAnsi="Calibri"/>
+                <w:sz w:val="22"/>
+                <w:szCs w:val="22"/>
+                <w:rtl w:val="0"/>
+              </w:rPr>
+              <w:t xml:space="preserve">Ulloa</w:t>
+            </w:r>
+            <w:r>
+              <w:rPr>
+                <w:rtl w:val="0"/>
+              </w:rPr>
+            </w:r>
+          </w:p>
+        </w:tc>
+      </w:tr>
+      <w:tr>
+        <w:trPr>
+          <w:cantSplit w:val="0"/>
+          <w:tblHeader w:val="0"/>
+        </w:trPr>
+        <w:tc>
+          <w:tcPr>
+            <w:vAlign w:val="center"/>
+          </w:tcPr>
+          <w:p>
+            <w:pPr>
+              <w:keepNext w:val="0"/>
+              <w:keepLines w:val="0"/>
+              <w:pageBreakBefore w:val="0"/>
+              <w:widowControl w:val="1"/>
+              <w:pBdr>
+                <w:top w:space="0" w:sz="0" w:val="nil"/>
+                <w:left w:space="0" w:sz="0" w:val="nil"/>
+                <w:bottom w:space="0" w:sz="0" w:val="nil"/>
+                <w:right w:space="0" w:sz="0" w:val="nil"/>
+                <w:between w:space="0" w:sz="0" w:val="nil"/>
+              </w:pBdr>
+              <w:shd w:fill="auto" w:val="clear"/>
+              <w:tabs>
+                <w:tab w:val="left" w:leader="none" w:pos="0"/>
+              </w:tabs>
+              <w:spacing w:after="240" w:before="200" w:line="276" w:lineRule="auto"/>
+              <w:ind w:left="115" w:right="0" w:hanging="5.9999999999999964"/>
+              <w:jc w:val="both"/>
+              <w:rPr>
+                <w:rFonts w:ascii="Calibri" w:cs="Calibri" w:eastAsia="Calibri" w:hAnsi="Calibri"/>
+                <w:sz w:val="22"/>
+                <w:szCs w:val="22"/>
+              </w:rPr>
+            </w:pPr>
+            <w:r>
+              <w:rPr>
+                <w:rFonts w:ascii="Calibri" w:cs="Calibri" w:eastAsia="Calibri" w:hAnsi="Calibri"/>
+                <w:sz w:val="22"/>
+                <w:szCs w:val="22"/>
+                <w:rtl w:val="0"/>
+              </w:rPr>
+              <w:t xml:space="preserve">Inicio Modelo de Diseño</w:t>
+            </w:r>
+          </w:p>
+        </w:tc>
+        <w:tc>
+          <w:tcPr>
+            <w:vAlign w:val="center"/>
+          </w:tcPr>
+          <w:p>
+            <w:pPr>
+              <w:keepNext w:val="0"/>
+              <w:keepLines w:val="0"/>
+              <w:pageBreakBefore w:val="0"/>
+              <w:widowControl w:val="1"/>
+              <w:pBdr>
+                <w:top w:space="0" w:sz="0" w:val="nil"/>
+                <w:left w:space="0" w:sz="0" w:val="nil"/>
+                <w:bottom w:space="0" w:sz="0" w:val="nil"/>
+                <w:right w:space="0" w:sz="0" w:val="nil"/>
+                <w:between w:space="0" w:sz="0" w:val="nil"/>
+              </w:pBdr>
+              <w:shd w:fill="auto" w:val="clear"/>
+              <w:tabs>
+                <w:tab w:val="left" w:leader="none" w:pos="0"/>
+              </w:tabs>
+              <w:spacing w:after="240" w:before="200" w:line="276" w:lineRule="auto"/>
+              <w:ind w:left="115" w:right="0" w:hanging="5.9999999999999964"/>
+              <w:jc w:val="both"/>
+              <w:rPr>
+                <w:rFonts w:ascii="Calibri" w:cs="Calibri" w:eastAsia="Calibri" w:hAnsi="Calibri"/>
+                <w:b w:val="0"/>
+                <w:smallCaps w:val="0"/>
+                <w:strike w:val="0"/>
+                <w:sz w:val="22"/>
+                <w:szCs w:val="22"/>
+                <w:u w:val="none"/>
+                <w:shd w:fill="auto" w:val="clear"/>
+                <w:vertAlign w:val="baseline"/>
+              </w:rPr>
+            </w:pPr>
+            <w:r>
+              <w:rPr>
+                <w:rFonts w:ascii="Calibri" w:cs="Calibri" w:eastAsia="Calibri" w:hAnsi="Calibri"/>
+                <w:sz w:val="22"/>
+                <w:szCs w:val="22"/>
+                <w:rtl w:val="0"/>
+              </w:rPr>
+              <w:t xml:space="preserve">04/10</w:t>
+            </w:r>
+            <w:r>
+              <w:rPr>
+                <w:rtl w:val="0"/>
+              </w:rPr>
+            </w:r>
+          </w:p>
+        </w:tc>
+        <w:tc>
+          <w:tcPr>
+            <w:vAlign w:val="center"/>
+          </w:tcPr>
+          <w:p>
+            <w:pPr>
+              <w:keepNext w:val="0"/>
+              <w:keepLines w:val="0"/>
+              <w:pageBreakBefore w:val="0"/>
+              <w:widowControl w:val="1"/>
+              <w:pBdr>
+                <w:top w:space="0" w:sz="0" w:val="nil"/>
+                <w:left w:space="0" w:sz="0" w:val="nil"/>
+                <w:bottom w:space="0" w:sz="0" w:val="nil"/>
+                <w:right w:space="0" w:sz="0" w:val="nil"/>
+                <w:between w:space="0" w:sz="0" w:val="nil"/>
+              </w:pBdr>
+              <w:shd w:fill="auto" w:val="clear"/>
+              <w:tabs>
+                <w:tab w:val="left" w:leader="none" w:pos="0"/>
+              </w:tabs>
+              <w:spacing w:after="240" w:before="200" w:line="276" w:lineRule="auto"/>
+              <w:ind w:left="115" w:right="0" w:hanging="5.9999999999999964"/>
+              <w:jc w:val="both"/>
+              <w:rPr>
+                <w:rFonts w:ascii="Calibri" w:cs="Calibri" w:eastAsia="Calibri" w:hAnsi="Calibri"/>
+                <w:b w:val="0"/>
+                <w:smallCaps w:val="0"/>
+                <w:strike w:val="0"/>
+                <w:sz w:val="22"/>
+                <w:szCs w:val="22"/>
+                <w:u w:val="none"/>
+                <w:shd w:fill="auto" w:val="clear"/>
+                <w:vertAlign w:val="baseline"/>
+              </w:rPr>
+            </w:pPr>
+            <w:r>
+              <w:rPr>
+                <w:rFonts w:ascii="Calibri" w:cs="Calibri" w:eastAsia="Calibri" w:hAnsi="Calibri"/>
+                <w:sz w:val="22"/>
+                <w:szCs w:val="22"/>
+                <w:rtl w:val="0"/>
+              </w:rPr>
+              <w:t xml:space="preserve">06/10</w:t>
+            </w:r>
+            <w:r>
+              <w:rPr>
+                <w:rtl w:val="0"/>
+              </w:rPr>
+            </w:r>
+          </w:p>
+        </w:tc>
+        <w:tc>
+          <w:tcPr>
+            <w:vAlign w:val="center"/>
+          </w:tcPr>
+          <w:p>
+            <w:pPr>
+              <w:keepNext w:val="0"/>
+              <w:keepLines w:val="0"/>
+              <w:pageBreakBefore w:val="0"/>
+              <w:widowControl w:val="1"/>
+              <w:pBdr>
+                <w:top w:space="0" w:sz="0" w:val="nil"/>
+                <w:left w:space="0" w:sz="0" w:val="nil"/>
+                <w:bottom w:space="0" w:sz="0" w:val="nil"/>
+                <w:right w:space="0" w:sz="0" w:val="nil"/>
+                <w:between w:space="0" w:sz="0" w:val="nil"/>
+              </w:pBdr>
+              <w:shd w:fill="auto" w:val="clear"/>
+              <w:tabs>
+                <w:tab w:val="left" w:leader="none" w:pos="0"/>
+              </w:tabs>
+              <w:spacing w:after="240" w:before="200" w:line="276" w:lineRule="auto"/>
+              <w:ind w:left="115" w:right="0" w:hanging="5.9999999999999964"/>
+              <w:jc w:val="both"/>
+              <w:rPr>
+                <w:rFonts w:ascii="Calibri" w:cs="Calibri" w:eastAsia="Calibri" w:hAnsi="Calibri"/>
+                <w:b w:val="0"/>
+                <w:smallCaps w:val="0"/>
+                <w:strike w:val="0"/>
+                <w:sz w:val="22"/>
+                <w:szCs w:val="22"/>
+                <w:u w:val="none"/>
+                <w:shd w:fill="auto" w:val="clear"/>
+                <w:vertAlign w:val="baseline"/>
+              </w:rPr>
+            </w:pPr>
+            <w:r>
+              <w:rPr>
+                <w:rFonts w:ascii="Calibri" w:cs="Calibri" w:eastAsia="Calibri" w:hAnsi="Calibri"/>
+                <w:sz w:val="22"/>
+                <w:szCs w:val="22"/>
+                <w:rtl w:val="0"/>
+              </w:rPr>
+              <w:t xml:space="preserve">07/10</w:t>
+            </w:r>
+            <w:r>
+              <w:rPr>
+                <w:rtl w:val="0"/>
+              </w:rPr>
+            </w:r>
+          </w:p>
+        </w:tc>
+        <w:tc>
+          <w:tcPr>
+            <w:vAlign w:val="center"/>
+          </w:tcPr>
+          <w:p>
+            <w:pPr>
+              <w:keepNext w:val="0"/>
+              <w:keepLines w:val="0"/>
+              <w:pageBreakBefore w:val="0"/>
+              <w:widowControl w:val="1"/>
+              <w:pBdr>
+                <w:top w:space="0" w:sz="0" w:val="nil"/>
+                <w:left w:space="0" w:sz="0" w:val="nil"/>
+                <w:bottom w:space="0" w:sz="0" w:val="nil"/>
+                <w:right w:space="0" w:sz="0" w:val="nil"/>
+                <w:between w:space="0" w:sz="0" w:val="nil"/>
+              </w:pBdr>
+              <w:shd w:fill="auto" w:val="clear"/>
+              <w:tabs>
+                <w:tab w:val="left" w:leader="none" w:pos="0"/>
+              </w:tabs>
+              <w:spacing w:after="240" w:before="200" w:line="276" w:lineRule="auto"/>
+              <w:ind w:left="115" w:right="0" w:hanging="5.9999999999999964"/>
+              <w:jc w:val="both"/>
+              <w:rPr>
+                <w:rFonts w:ascii="Calibri" w:cs="Calibri" w:eastAsia="Calibri" w:hAnsi="Calibri"/>
+                <w:sz w:val="22"/>
+                <w:szCs w:val="22"/>
+              </w:rPr>
+            </w:pPr>
+            <w:r>
+              <w:rPr>
+                <w:rFonts w:ascii="Calibri" w:cs="Calibri" w:eastAsia="Calibri" w:hAnsi="Calibri"/>
+                <w:sz w:val="22"/>
+                <w:szCs w:val="22"/>
+                <w:rtl w:val="0"/>
+              </w:rPr>
+              <w:t xml:space="preserve">Maldonado,</w:t>
+            </w:r>
+          </w:p>
+          <w:p>
+            <w:pPr>
+              <w:keepNext w:val="0"/>
+              <w:keepLines w:val="0"/>
+              <w:pageBreakBefore w:val="0"/>
+              <w:widowControl w:val="1"/>
+              <w:pBdr>
+                <w:top w:space="0" w:sz="0" w:val="nil"/>
+                <w:left w:space="0" w:sz="0" w:val="nil"/>
+                <w:bottom w:space="0" w:sz="0" w:val="nil"/>
+                <w:right w:space="0" w:sz="0" w:val="nil"/>
+                <w:between w:space="0" w:sz="0" w:val="nil"/>
+              </w:pBdr>
+              <w:shd w:fill="auto" w:val="clear"/>
+              <w:tabs>
+                <w:tab w:val="left" w:leader="none" w:pos="0"/>
+              </w:tabs>
+              <w:spacing w:after="240" w:before="200" w:line="276" w:lineRule="auto"/>
+              <w:ind w:left="115" w:right="0" w:hanging="5.9999999999999964"/>
+              <w:jc w:val="both"/>
+              <w:rPr>
+                <w:rFonts w:ascii="Calibri" w:cs="Calibri" w:eastAsia="Calibri" w:hAnsi="Calibri"/>
+                <w:sz w:val="22"/>
+                <w:szCs w:val="22"/>
+              </w:rPr>
+            </w:pPr>
+            <w:r>
+              <w:rPr>
+                <w:rFonts w:ascii="Calibri" w:cs="Calibri" w:eastAsia="Calibri" w:hAnsi="Calibri"/>
+                <w:sz w:val="22"/>
+                <w:szCs w:val="22"/>
+                <w:rtl w:val="0"/>
+              </w:rPr>
+              <w:t xml:space="preserve">Mendez</w:t>
+            </w:r>
+          </w:p>
+        </w:tc>
+      </w:tr>
+      <w:tr>
+        <w:trPr>
+          <w:cantSplit w:val="0"/>
+          <w:tblHeader w:val="0"/>
+        </w:trPr>
+        <w:tc>
+          <w:tcPr>
+            <w:vAlign w:val="center"/>
+          </w:tcPr>
+          <w:p>
+            <w:pPr>
+              <w:widowControl w:val="1"/>
+              <w:tabs>
+                <w:tab w:val="left" w:leader="none" w:pos="0"/>
+              </w:tabs>
+              <w:spacing w:after="240" w:before="200" w:lineRule="auto"/>
+              <w:ind w:left="115" w:hanging="5.9999999999999964"/>
+              <w:jc w:val="both"/>
+              <w:rPr>
+                <w:rFonts w:ascii="Calibri" w:cs="Calibri" w:eastAsia="Calibri" w:hAnsi="Calibri"/>
+                <w:sz w:val="22"/>
+                <w:szCs w:val="22"/>
+              </w:rPr>
+            </w:pPr>
+            <w:r>
+              <w:rPr>
+                <w:rFonts w:ascii="Calibri" w:cs="Calibri" w:eastAsia="Calibri" w:hAnsi="Calibri"/>
+                <w:sz w:val="22"/>
+                <w:szCs w:val="22"/>
+                <w:rtl w:val="0"/>
+              </w:rPr>
+              <w:t xml:space="preserve">Capacitación sobre el uso de lenguajes, tecnologías y herramientas a implementar.</w:t>
+            </w:r>
+          </w:p>
+        </w:tc>
+        <w:tc>
+          <w:tcPr>
+            <w:vAlign w:val="center"/>
+          </w:tcPr>
+          <w:p>
+            <w:pPr>
+              <w:widowControl w:val="1"/>
+              <w:tabs>
+                <w:tab w:val="left" w:leader="none" w:pos="0"/>
+              </w:tabs>
+              <w:spacing w:after="240" w:before="200" w:lineRule="auto"/>
+              <w:ind w:left="115" w:hanging="5.9999999999999964"/>
+              <w:jc w:val="both"/>
+              <w:rPr>
+                <w:rFonts w:ascii="Calibri" w:cs="Calibri" w:eastAsia="Calibri" w:hAnsi="Calibri"/>
+                <w:sz w:val="22"/>
+                <w:szCs w:val="22"/>
+              </w:rPr>
+            </w:pPr>
+            <w:r>
+              <w:rPr>
+                <w:rFonts w:ascii="Calibri" w:cs="Calibri" w:eastAsia="Calibri" w:hAnsi="Calibri"/>
+                <w:sz w:val="22"/>
+                <w:szCs w:val="22"/>
+                <w:rtl w:val="0"/>
+              </w:rPr>
+              <w:t xml:space="preserve">04/10</w:t>
+            </w:r>
+          </w:p>
+        </w:tc>
+        <w:tc>
+          <w:tcPr>
+            <w:vAlign w:val="center"/>
+          </w:tcPr>
+          <w:p>
+            <w:pPr>
+              <w:widowControl w:val="1"/>
+              <w:tabs>
+                <w:tab w:val="left" w:leader="none" w:pos="0"/>
+              </w:tabs>
+              <w:spacing w:after="240" w:before="200" w:lineRule="auto"/>
+              <w:ind w:left="115" w:hanging="5.9999999999999964"/>
+              <w:jc w:val="both"/>
+              <w:rPr>
+                <w:rFonts w:ascii="Calibri" w:cs="Calibri" w:eastAsia="Calibri" w:hAnsi="Calibri"/>
+                <w:sz w:val="22"/>
+                <w:szCs w:val="22"/>
+              </w:rPr>
+            </w:pPr>
+            <w:r>
+              <w:rPr>
+                <w:rFonts w:ascii="Calibri" w:cs="Calibri" w:eastAsia="Calibri" w:hAnsi="Calibri"/>
+                <w:sz w:val="22"/>
+                <w:szCs w:val="22"/>
+                <w:rtl w:val="0"/>
+              </w:rPr>
+              <w:t xml:space="preserve">04/10</w:t>
+            </w:r>
+          </w:p>
+        </w:tc>
+        <w:tc>
+          <w:tcPr>
+            <w:vAlign w:val="center"/>
+          </w:tcPr>
+          <w:p>
+            <w:pPr>
+              <w:widowControl w:val="1"/>
+              <w:tabs>
+                <w:tab w:val="left" w:leader="none" w:pos="0"/>
+              </w:tabs>
+              <w:spacing w:after="240" w:before="200" w:lineRule="auto"/>
+              <w:ind w:left="115" w:hanging="5.9999999999999964"/>
+              <w:jc w:val="both"/>
+              <w:rPr>
+                <w:rFonts w:ascii="Calibri" w:cs="Calibri" w:eastAsia="Calibri" w:hAnsi="Calibri"/>
+                <w:sz w:val="22"/>
+                <w:szCs w:val="22"/>
+              </w:rPr>
+            </w:pPr>
+            <w:r>
+              <w:rPr>
+                <w:rFonts w:ascii="Calibri" w:cs="Calibri" w:eastAsia="Calibri" w:hAnsi="Calibri"/>
+                <w:sz w:val="22"/>
+                <w:szCs w:val="22"/>
+                <w:rtl w:val="0"/>
+              </w:rPr>
+              <w:t xml:space="preserve">-</w:t>
+            </w:r>
+          </w:p>
+        </w:tc>
+        <w:tc>
+          <w:tcPr>
+            <w:vAlign w:val="center"/>
+          </w:tcPr>
+          <w:p>
+            <w:pPr>
+              <w:widowControl w:val="1"/>
+              <w:tabs>
+                <w:tab w:val="left" w:leader="none" w:pos="0"/>
+              </w:tabs>
+              <w:spacing w:after="240" w:before="200" w:lineRule="auto"/>
+              <w:ind w:left="115" w:hanging="5.9999999999999964"/>
+              <w:jc w:val="both"/>
+              <w:rPr>
+                <w:rFonts w:ascii="Calibri" w:cs="Calibri" w:eastAsia="Calibri" w:hAnsi="Calibri"/>
+                <w:sz w:val="22"/>
+                <w:szCs w:val="22"/>
+              </w:rPr>
+            </w:pPr>
+            <w:r>
+              <w:rPr>
+                <w:rFonts w:ascii="Calibri" w:cs="Calibri" w:eastAsia="Calibri" w:hAnsi="Calibri"/>
+                <w:sz w:val="22"/>
+                <w:szCs w:val="22"/>
+                <w:rtl w:val="0"/>
+              </w:rPr>
+              <w:t xml:space="preserve">Escalante </w:t>
+            </w:r>
+          </w:p>
+        </w:tc>
+      </w:tr>
+      <w:tr>
+        <w:trPr>
+          <w:cantSplit w:val="0"/>
+          <w:tblHeader w:val="0"/>
+        </w:trPr>
+        <w:tc>
+          <w:tcPr>
+            <w:vAlign w:val="center"/>
+          </w:tcPr>
+          <w:p>
+            <w:pPr>
+              <w:keepNext w:val="0"/>
+              <w:keepLines w:val="0"/>
+              <w:pageBreakBefore w:val="0"/>
+              <w:widowControl w:val="1"/>
+              <w:pBdr>
+                <w:top w:space="0" w:sz="0" w:val="nil"/>
+                <w:left w:space="0" w:sz="0" w:val="nil"/>
+                <w:bottom w:space="0" w:sz="0" w:val="nil"/>
+                <w:right w:space="0" w:sz="0" w:val="nil"/>
+                <w:between w:space="0" w:sz="0" w:val="nil"/>
+              </w:pBdr>
+              <w:shd w:fill="auto" w:val="clear"/>
+              <w:tabs>
+                <w:tab w:val="left" w:leader="none" w:pos="0"/>
+              </w:tabs>
+              <w:spacing w:after="240" w:before="200" w:line="276" w:lineRule="auto"/>
+              <w:ind w:left="115" w:right="0" w:hanging="5.9999999999999964"/>
+              <w:jc w:val="both"/>
+              <w:rPr>
+                <w:rFonts w:ascii="Calibri" w:cs="Calibri" w:eastAsia="Calibri" w:hAnsi="Calibri"/>
+                <w:sz w:val="22"/>
+                <w:szCs w:val="22"/>
+              </w:rPr>
+            </w:pPr>
+            <w:r>
+              <w:rPr>
+                <w:rFonts w:ascii="Calibri" w:cs="Calibri" w:eastAsia="Calibri" w:hAnsi="Calibri"/>
+                <w:sz w:val="22"/>
+                <w:szCs w:val="22"/>
+                <w:rtl w:val="0"/>
+              </w:rPr>
+              <w:t xml:space="preserve">Pruebas UARGFlow</w:t>
+            </w:r>
+          </w:p>
+        </w:tc>
+        <w:tc>
+          <w:tcPr>
+            <w:vAlign w:val="center"/>
+          </w:tcPr>
+          <w:p>
+            <w:pPr>
+              <w:keepNext w:val="0"/>
+              <w:keepLines w:val="0"/>
+              <w:pageBreakBefore w:val="0"/>
+              <w:widowControl w:val="1"/>
+              <w:pBdr>
+                <w:top w:space="0" w:sz="0" w:val="nil"/>
+                <w:left w:space="0" w:sz="0" w:val="nil"/>
+                <w:bottom w:space="0" w:sz="0" w:val="nil"/>
+                <w:right w:space="0" w:sz="0" w:val="nil"/>
+                <w:between w:space="0" w:sz="0" w:val="nil"/>
+              </w:pBdr>
+              <w:shd w:fill="auto" w:val="clear"/>
+              <w:tabs>
+                <w:tab w:val="left" w:leader="none" w:pos="0"/>
+              </w:tabs>
+              <w:spacing w:after="240" w:before="200" w:line="276" w:lineRule="auto"/>
+              <w:ind w:left="115" w:right="0" w:hanging="5.9999999999999964"/>
+              <w:jc w:val="both"/>
+              <w:rPr>
+                <w:rFonts w:ascii="Calibri" w:cs="Calibri" w:eastAsia="Calibri" w:hAnsi="Calibri"/>
+                <w:b w:val="0"/>
+                <w:smallCaps w:val="0"/>
+                <w:strike w:val="0"/>
+                <w:sz w:val="22"/>
+                <w:szCs w:val="22"/>
+                <w:u w:val="none"/>
+                <w:shd w:fill="auto" w:val="clear"/>
+                <w:vertAlign w:val="baseline"/>
+              </w:rPr>
+            </w:pPr>
+            <w:r>
+              <w:rPr>
+                <w:rFonts w:ascii="Calibri" w:cs="Calibri" w:eastAsia="Calibri" w:hAnsi="Calibri"/>
+                <w:sz w:val="22"/>
+                <w:szCs w:val="22"/>
+                <w:rtl w:val="0"/>
+              </w:rPr>
+              <w:t xml:space="preserve">04/10</w:t>
+            </w:r>
+            <w:r>
+              <w:rPr>
+                <w:rtl w:val="0"/>
+              </w:rPr>
+            </w:r>
+          </w:p>
+        </w:tc>
+        <w:tc>
+          <w:tcPr>
+            <w:vAlign w:val="center"/>
+          </w:tcPr>
+          <w:p>
+            <w:pPr>
+              <w:keepNext w:val="0"/>
+              <w:keepLines w:val="0"/>
+              <w:pageBreakBefore w:val="0"/>
+              <w:widowControl w:val="1"/>
+              <w:pBdr>
+                <w:top w:space="0" w:sz="0" w:val="nil"/>
+                <w:left w:space="0" w:sz="0" w:val="nil"/>
+                <w:bottom w:space="0" w:sz="0" w:val="nil"/>
+                <w:right w:space="0" w:sz="0" w:val="nil"/>
+                <w:between w:space="0" w:sz="0" w:val="nil"/>
+              </w:pBdr>
+              <w:shd w:fill="auto" w:val="clear"/>
+              <w:tabs>
+                <w:tab w:val="left" w:leader="none" w:pos="0"/>
+              </w:tabs>
+              <w:spacing w:after="240" w:before="200" w:line="276" w:lineRule="auto"/>
+              <w:ind w:left="115" w:right="0" w:hanging="5.9999999999999964"/>
+              <w:jc w:val="both"/>
+              <w:rPr>
+                <w:rFonts w:ascii="Calibri" w:cs="Calibri" w:eastAsia="Calibri" w:hAnsi="Calibri"/>
+                <w:b w:val="0"/>
+                <w:smallCaps w:val="0"/>
+                <w:strike w:val="0"/>
+                <w:sz w:val="22"/>
+                <w:szCs w:val="22"/>
+                <w:u w:val="none"/>
+                <w:shd w:fill="auto" w:val="clear"/>
+                <w:vertAlign w:val="baseline"/>
+              </w:rPr>
+            </w:pPr>
+            <w:r>
+              <w:rPr>
+                <w:rFonts w:ascii="Calibri" w:cs="Calibri" w:eastAsia="Calibri" w:hAnsi="Calibri"/>
+                <w:sz w:val="22"/>
+                <w:szCs w:val="22"/>
+                <w:rtl w:val="0"/>
+              </w:rPr>
+              <w:t xml:space="preserve">04/10</w:t>
+            </w:r>
+            <w:r>
+              <w:rPr>
+                <w:rtl w:val="0"/>
+              </w:rPr>
+            </w:r>
+          </w:p>
+        </w:tc>
+        <w:tc>
+          <w:tcPr>
+            <w:vAlign w:val="center"/>
+          </w:tcPr>
+          <w:p>
+            <w:pPr>
+              <w:keepNext w:val="0"/>
+              <w:keepLines w:val="0"/>
+              <w:pageBreakBefore w:val="0"/>
+              <w:widowControl w:val="1"/>
+              <w:pBdr>
+                <w:top w:space="0" w:sz="0" w:val="nil"/>
+                <w:left w:space="0" w:sz="0" w:val="nil"/>
+                <w:bottom w:space="0" w:sz="0" w:val="nil"/>
+                <w:right w:space="0" w:sz="0" w:val="nil"/>
+                <w:between w:space="0" w:sz="0" w:val="nil"/>
+              </w:pBdr>
+              <w:shd w:fill="auto" w:val="clear"/>
+              <w:tabs>
+                <w:tab w:val="left" w:leader="none" w:pos="0"/>
+              </w:tabs>
+              <w:spacing w:after="240" w:before="200" w:line="276" w:lineRule="auto"/>
+              <w:ind w:left="115" w:right="0" w:hanging="5.9999999999999964"/>
+              <w:jc w:val="both"/>
+              <w:rPr>
+                <w:rFonts w:ascii="Calibri" w:cs="Calibri" w:eastAsia="Calibri" w:hAnsi="Calibri"/>
+                <w:b w:val="0"/>
+                <w:smallCaps w:val="0"/>
+                <w:strike w:val="0"/>
+                <w:sz w:val="22"/>
+                <w:szCs w:val="22"/>
+                <w:u w:val="none"/>
+                <w:shd w:fill="auto" w:val="clear"/>
+                <w:vertAlign w:val="baseline"/>
+              </w:rPr>
+            </w:pPr>
+            <w:r>
+              <w:rPr>
+                <w:rFonts w:ascii="Calibri" w:cs="Calibri" w:eastAsia="Calibri" w:hAnsi="Calibri"/>
+                <w:sz w:val="22"/>
+                <w:szCs w:val="22"/>
+                <w:rtl w:val="0"/>
+              </w:rPr>
+              <w:t xml:space="preserve">-</w:t>
+            </w:r>
+            <w:r>
+              <w:rPr>
+                <w:rtl w:val="0"/>
+              </w:rPr>
+            </w:r>
+          </w:p>
+        </w:tc>
+        <w:tc>
+          <w:tcPr>
+            <w:vAlign w:val="center"/>
+          </w:tcPr>
+          <w:p>
+            <w:pPr>
+              <w:keepNext w:val="0"/>
+              <w:keepLines w:val="0"/>
+              <w:pageBreakBefore w:val="0"/>
+              <w:widowControl w:val="1"/>
+              <w:pBdr>
+                <w:top w:space="0" w:sz="0" w:val="nil"/>
+                <w:left w:space="0" w:sz="0" w:val="nil"/>
+                <w:bottom w:space="0" w:sz="0" w:val="nil"/>
+                <w:right w:space="0" w:sz="0" w:val="nil"/>
+                <w:between w:space="0" w:sz="0" w:val="nil"/>
+              </w:pBdr>
+              <w:shd w:fill="auto" w:val="clear"/>
+              <w:tabs>
+                <w:tab w:val="left" w:leader="none" w:pos="0"/>
+              </w:tabs>
+              <w:spacing w:after="240" w:before="200" w:line="276" w:lineRule="auto"/>
+              <w:ind w:left="115" w:right="0" w:hanging="5.9999999999999964"/>
+              <w:jc w:val="both"/>
+              <w:rPr>
+                <w:rFonts w:ascii="Calibri" w:cs="Calibri" w:eastAsia="Calibri" w:hAnsi="Calibri"/>
+                <w:b w:val="0"/>
+                <w:smallCaps w:val="0"/>
+                <w:strike w:val="0"/>
+                <w:sz w:val="22"/>
+                <w:szCs w:val="22"/>
+                <w:u w:val="none"/>
+                <w:shd w:fill="auto" w:val="clear"/>
+                <w:vertAlign w:val="baseline"/>
+              </w:rPr>
+            </w:pPr>
+            <w:r>
+              <w:rPr>
+                <w:rFonts w:ascii="Calibri" w:cs="Calibri" w:eastAsia="Calibri" w:hAnsi="Calibri"/>
+                <w:sz w:val="22"/>
+                <w:szCs w:val="22"/>
+                <w:rtl w:val="0"/>
+              </w:rPr>
+              <w:t xml:space="preserve">Centurión </w:t>
+            </w:r>
+            <w:r>
+              <w:rPr>
+                <w:rtl w:val="0"/>
+              </w:rPr>
+            </w:r>
+          </w:p>
+        </w:tc>
+      </w:tr>
+      <w:tr>
+        <w:trPr>
+          <w:cantSplit w:val="0"/>
+          <w:tblHeader w:val="0"/>
+        </w:trPr>
+        <w:tc>
+          <w:tcPr>
+            <w:vAlign w:val="center"/>
+          </w:tcPr>
+          <w:p>
+            <w:pPr>
+              <w:widowControl w:val="1"/>
+              <w:tabs>
+                <w:tab w:val="left" w:leader="none" w:pos="0"/>
+              </w:tabs>
+              <w:spacing w:after="240" w:before="200" w:lineRule="auto"/>
+              <w:ind w:left="115" w:hanging="5.9999999999999964"/>
+              <w:jc w:val="both"/>
+              <w:rPr>
+                <w:rFonts w:ascii="Calibri" w:cs="Calibri" w:eastAsia="Calibri" w:hAnsi="Calibri"/>
+                <w:sz w:val="22"/>
+                <w:szCs w:val="22"/>
+              </w:rPr>
+            </w:pPr>
+            <w:r>
+              <w:rPr>
+                <w:rFonts w:ascii="Calibri" w:cs="Calibri" w:eastAsia="Calibri" w:hAnsi="Calibri"/>
+                <w:sz w:val="22"/>
+                <w:szCs w:val="22"/>
+                <w:rtl w:val="0"/>
+              </w:rPr>
+              <w:t xml:space="preserve">Implementación </w:t>
+            </w:r>
+            <w:r>
+              <w:rPr>
+                <w:rFonts w:ascii="Calibri" w:cs="Calibri" w:eastAsia="Calibri" w:hAnsi="Calibri"/>
+                <w:sz w:val="22"/>
+                <w:szCs w:val="22"/>
+                <w:rtl w:val="0"/>
+              </w:rPr>
+              <w:t xml:space="preserve">UARGFlow</w:t>
+            </w:r>
+            <w:r>
+              <w:rPr>
+                <w:rFonts w:ascii="Calibri" w:cs="Calibri" w:eastAsia="Calibri" w:hAnsi="Calibri"/>
+                <w:sz w:val="22"/>
+                <w:szCs w:val="22"/>
+                <w:rtl w:val="0"/>
+              </w:rPr>
+              <w:t xml:space="preserve"> Funcional (Video)</w:t>
+            </w:r>
+          </w:p>
+        </w:tc>
+        <w:tc>
+          <w:tcPr>
+            <w:vAlign w:val="center"/>
+          </w:tcPr>
+          <w:p>
+            <w:pPr>
+              <w:widowControl w:val="1"/>
+              <w:tabs>
+                <w:tab w:val="left" w:leader="none" w:pos="0"/>
+              </w:tabs>
+              <w:spacing w:after="240" w:before="200" w:lineRule="auto"/>
+              <w:ind w:left="115" w:hanging="5.9999999999999964"/>
+              <w:jc w:val="both"/>
+              <w:rPr>
+                <w:rFonts w:ascii="Calibri" w:cs="Calibri" w:eastAsia="Calibri" w:hAnsi="Calibri"/>
+                <w:sz w:val="22"/>
+                <w:szCs w:val="22"/>
+              </w:rPr>
+            </w:pPr>
+            <w:r>
+              <w:rPr>
+                <w:rFonts w:ascii="Calibri" w:cs="Calibri" w:eastAsia="Calibri" w:hAnsi="Calibri"/>
+                <w:sz w:val="22"/>
+                <w:szCs w:val="22"/>
+                <w:rtl w:val="0"/>
+              </w:rPr>
+              <w:t xml:space="preserve">5/10</w:t>
+            </w:r>
+          </w:p>
+        </w:tc>
+        <w:tc>
+          <w:tcPr>
+            <w:vAlign w:val="center"/>
+          </w:tcPr>
+          <w:p>
+            <w:pPr>
+              <w:widowControl w:val="1"/>
+              <w:tabs>
+                <w:tab w:val="left" w:leader="none" w:pos="0"/>
+              </w:tabs>
+              <w:spacing w:after="240" w:before="200" w:lineRule="auto"/>
+              <w:ind w:left="115" w:hanging="5.9999999999999964"/>
+              <w:jc w:val="both"/>
+              <w:rPr>
+                <w:rFonts w:ascii="Calibri" w:cs="Calibri" w:eastAsia="Calibri" w:hAnsi="Calibri"/>
+                <w:sz w:val="22"/>
+                <w:szCs w:val="22"/>
+              </w:rPr>
+            </w:pPr>
+            <w:r>
+              <w:rPr>
+                <w:rFonts w:ascii="Calibri" w:cs="Calibri" w:eastAsia="Calibri" w:hAnsi="Calibri"/>
+                <w:sz w:val="22"/>
+                <w:szCs w:val="22"/>
+                <w:rtl w:val="0"/>
+              </w:rPr>
+              <w:t xml:space="preserve">5/10</w:t>
+            </w:r>
+          </w:p>
+        </w:tc>
+        <w:tc>
+          <w:tcPr>
+            <w:vAlign w:val="center"/>
+          </w:tcPr>
+          <w:p>
+            <w:pPr>
+              <w:keepNext w:val="0"/>
+              <w:keepLines w:val="0"/>
+              <w:pageBreakBefore w:val="0"/>
+              <w:widowControl w:val="1"/>
+              <w:pBdr>
+                <w:top w:space="0" w:sz="0" w:val="nil"/>
+                <w:left w:space="0" w:sz="0" w:val="nil"/>
+                <w:bottom w:space="0" w:sz="0" w:val="nil"/>
+                <w:right w:space="0" w:sz="0" w:val="nil"/>
+                <w:between w:space="0" w:sz="0" w:val="nil"/>
+              </w:pBdr>
+              <w:shd w:fill="auto" w:val="clear"/>
+              <w:tabs>
+                <w:tab w:val="left" w:leader="none" w:pos="0"/>
+              </w:tabs>
+              <w:spacing w:after="240" w:before="200" w:line="276" w:lineRule="auto"/>
+              <w:ind w:left="115" w:right="0" w:hanging="5.9999999999999964"/>
+              <w:jc w:val="both"/>
+              <w:rPr>
+                <w:rFonts w:ascii="Calibri" w:cs="Calibri" w:eastAsia="Calibri" w:hAnsi="Calibri"/>
+                <w:b w:val="0"/>
+                <w:smallCaps w:val="0"/>
+                <w:strike w:val="0"/>
+                <w:sz w:val="22"/>
+                <w:szCs w:val="22"/>
+                <w:u w:val="none"/>
+                <w:shd w:fill="auto" w:val="clear"/>
+                <w:vertAlign w:val="baseline"/>
+              </w:rPr>
+            </w:pPr>
+            <w:r>
+              <w:rPr>
+                <w:rFonts w:ascii="Calibri" w:cs="Calibri" w:eastAsia="Calibri" w:hAnsi="Calibri"/>
+                <w:sz w:val="22"/>
+                <w:szCs w:val="22"/>
+                <w:rtl w:val="0"/>
+              </w:rPr>
+              <w:t xml:space="preserve">10/10</w:t>
+            </w:r>
+            <w:r>
+              <w:rPr>
+                <w:rtl w:val="0"/>
+              </w:rPr>
+            </w:r>
+          </w:p>
+        </w:tc>
+        <w:tc>
+          <w:tcPr>
+            <w:vAlign w:val="center"/>
+          </w:tcPr>
+          <w:p>
+            <w:pPr>
+              <w:keepNext w:val="0"/>
+              <w:keepLines w:val="0"/>
+              <w:pageBreakBefore w:val="0"/>
+              <w:widowControl w:val="1"/>
+              <w:pBdr>
+                <w:top w:space="0" w:sz="0" w:val="nil"/>
+                <w:left w:space="0" w:sz="0" w:val="nil"/>
+                <w:bottom w:space="0" w:sz="0" w:val="nil"/>
+                <w:right w:space="0" w:sz="0" w:val="nil"/>
+                <w:between w:space="0" w:sz="0" w:val="nil"/>
+              </w:pBdr>
+              <w:shd w:fill="auto" w:val="clear"/>
+              <w:tabs>
+                <w:tab w:val="left" w:leader="none" w:pos="0"/>
+              </w:tabs>
+              <w:spacing w:after="240" w:before="200" w:line="276" w:lineRule="auto"/>
+              <w:ind w:left="115" w:right="0" w:hanging="5.9999999999999964"/>
+              <w:jc w:val="both"/>
+              <w:rPr>
+                <w:rFonts w:ascii="Calibri" w:cs="Calibri" w:eastAsia="Calibri" w:hAnsi="Calibri"/>
+                <w:sz w:val="22"/>
+                <w:szCs w:val="22"/>
+              </w:rPr>
+            </w:pPr>
+            <w:r>
+              <w:rPr>
+                <w:rFonts w:ascii="Calibri" w:cs="Calibri" w:eastAsia="Calibri" w:hAnsi="Calibri"/>
+                <w:sz w:val="22"/>
+                <w:szCs w:val="22"/>
+                <w:rtl w:val="0"/>
+              </w:rPr>
+              <w:t xml:space="preserve">Escalante </w:t>
+            </w:r>
+          </w:p>
+        </w:tc>
+      </w:tr>
+      <w:tr>
+        <w:trPr>
+          <w:cantSplit w:val="0"/>
+          <w:trHeight w:val="1213.8378906250002" w:hRule="atLeast"/>
+          <w:tblHeader w:val="0"/>
+        </w:trPr>
+        <w:tc>
+          <w:tcPr>
+            <w:vAlign w:val="center"/>
+          </w:tcPr>
+          <w:p>
+            <w:pPr>
+              <w:widowControl w:val="1"/>
+              <w:tabs>
+                <w:tab w:val="left" w:leader="none" w:pos="0"/>
+              </w:tabs>
+              <w:spacing w:after="240" w:before="200" w:lineRule="auto"/>
+              <w:ind w:left="115" w:hanging="5.9999999999999964"/>
+              <w:jc w:val="both"/>
+              <w:rPr>
+                <w:rFonts w:ascii="Calibri" w:cs="Calibri" w:eastAsia="Calibri" w:hAnsi="Calibri"/>
+                <w:sz w:val="22"/>
+                <w:szCs w:val="22"/>
+              </w:rPr>
+            </w:pPr>
+            <w:r>
+              <w:rPr>
+                <w:rFonts w:ascii="Calibri" w:cs="Calibri" w:eastAsia="Calibri" w:hAnsi="Calibri"/>
+                <w:sz w:val="22"/>
+                <w:szCs w:val="22"/>
+                <w:rtl w:val="0"/>
+              </w:rPr>
+              <w:t xml:space="preserve">Cierre Fase Elaboración - Iteración 2</w:t>
+            </w:r>
+          </w:p>
+        </w:tc>
+        <w:tc>
+          <w:tcPr>
+            <w:vAlign w:val="center"/>
+          </w:tcPr>
+          <w:p>
+            <w:pPr>
+              <w:widowControl w:val="1"/>
+              <w:tabs>
+                <w:tab w:val="left" w:leader="none" w:pos="0"/>
+              </w:tabs>
+              <w:spacing w:after="240" w:before="200" w:lineRule="auto"/>
+              <w:ind w:left="115" w:hanging="5.9999999999999964"/>
+              <w:jc w:val="both"/>
+              <w:rPr>
+                <w:rFonts w:ascii="Calibri" w:cs="Calibri" w:eastAsia="Calibri" w:hAnsi="Calibri"/>
+                <w:sz w:val="22"/>
+                <w:szCs w:val="22"/>
+              </w:rPr>
+            </w:pPr>
+            <w:r>
+              <w:rPr>
+                <w:rFonts w:ascii="Calibri" w:cs="Calibri" w:eastAsia="Calibri" w:hAnsi="Calibri"/>
+                <w:sz w:val="22"/>
+                <w:szCs w:val="22"/>
+                <w:rtl w:val="0"/>
+              </w:rPr>
+              <w:t xml:space="preserve">10/10</w:t>
+            </w:r>
+          </w:p>
+        </w:tc>
+        <w:tc>
+          <w:tcPr>
+            <w:vAlign w:val="center"/>
+          </w:tcPr>
+          <w:p>
+            <w:pPr>
+              <w:widowControl w:val="1"/>
+              <w:tabs>
+                <w:tab w:val="left" w:leader="none" w:pos="0"/>
+              </w:tabs>
+              <w:spacing w:after="240" w:before="200" w:lineRule="auto"/>
+              <w:ind w:left="115" w:hanging="5.9999999999999964"/>
+              <w:jc w:val="both"/>
+              <w:rPr>
+                <w:rFonts w:ascii="Calibri" w:cs="Calibri" w:eastAsia="Calibri" w:hAnsi="Calibri"/>
+                <w:sz w:val="22"/>
+                <w:szCs w:val="22"/>
+              </w:rPr>
+            </w:pPr>
+            <w:r>
+              <w:rPr>
+                <w:rFonts w:ascii="Calibri" w:cs="Calibri" w:eastAsia="Calibri" w:hAnsi="Calibri"/>
+                <w:sz w:val="22"/>
+                <w:szCs w:val="22"/>
+                <w:rtl w:val="0"/>
+              </w:rPr>
+              <w:t xml:space="preserve">10/10</w:t>
+            </w:r>
+          </w:p>
+        </w:tc>
+        <w:tc>
+          <w:tcPr>
+            <w:vAlign w:val="center"/>
+          </w:tcPr>
+          <w:p>
+            <w:pPr>
+              <w:keepNext w:val="0"/>
+              <w:keepLines w:val="0"/>
+              <w:pageBreakBefore w:val="0"/>
+              <w:widowControl w:val="1"/>
+              <w:pBdr>
+                <w:top w:space="0" w:sz="0" w:val="nil"/>
+                <w:left w:space="0" w:sz="0" w:val="nil"/>
+                <w:bottom w:space="0" w:sz="0" w:val="nil"/>
+                <w:right w:space="0" w:sz="0" w:val="nil"/>
+                <w:between w:space="0" w:sz="0" w:val="nil"/>
+              </w:pBdr>
+              <w:shd w:fill="auto" w:val="clear"/>
+              <w:tabs>
+                <w:tab w:val="left" w:leader="none" w:pos="0"/>
+              </w:tabs>
+              <w:spacing w:after="240" w:before="200" w:line="276" w:lineRule="auto"/>
+              <w:ind w:left="115" w:right="0" w:hanging="5.9999999999999964"/>
+              <w:jc w:val="both"/>
+              <w:rPr>
+                <w:rFonts w:ascii="Calibri" w:cs="Calibri" w:eastAsia="Calibri" w:hAnsi="Calibri"/>
+                <w:b w:val="0"/>
+                <w:smallCaps w:val="0"/>
+                <w:strike w:val="0"/>
+                <w:sz w:val="22"/>
+                <w:szCs w:val="22"/>
+                <w:u w:val="none"/>
+                <w:shd w:fill="auto" w:val="clear"/>
+                <w:vertAlign w:val="baseline"/>
+              </w:rPr>
+            </w:pPr>
+            <w:r>
+              <w:rPr>
+                <w:rFonts w:ascii="Calibri" w:cs="Calibri" w:eastAsia="Calibri" w:hAnsi="Calibri"/>
+                <w:sz w:val="22"/>
+                <w:szCs w:val="22"/>
+                <w:rtl w:val="0"/>
+              </w:rPr>
+              <w:t xml:space="preserve">10/10</w:t>
+            </w:r>
+            <w:r>
+              <w:rPr>
+                <w:rtl w:val="0"/>
+              </w:rPr>
+            </w:r>
+          </w:p>
+        </w:tc>
+        <w:tc>
+          <w:tcPr>
+            <w:vAlign w:val="center"/>
+          </w:tcPr>
+          <w:p>
+            <w:pPr>
+              <w:keepNext w:val="0"/>
+              <w:keepLines w:val="0"/>
+              <w:pageBreakBefore w:val="0"/>
+              <w:widowControl w:val="1"/>
+              <w:pBdr>
+                <w:top w:space="0" w:sz="0" w:val="nil"/>
+                <w:left w:space="0" w:sz="0" w:val="nil"/>
+                <w:bottom w:space="0" w:sz="0" w:val="nil"/>
+                <w:right w:space="0" w:sz="0" w:val="nil"/>
+                <w:between w:space="0" w:sz="0" w:val="nil"/>
+              </w:pBdr>
+              <w:shd w:fill="auto" w:val="clear"/>
+              <w:tabs>
+                <w:tab w:val="left" w:leader="none" w:pos="0"/>
+              </w:tabs>
+              <w:spacing w:after="240" w:before="200" w:line="276" w:lineRule="auto"/>
+              <w:ind w:left="115" w:right="0" w:hanging="5.9999999999999964"/>
+              <w:jc w:val="both"/>
+              <w:rPr>
+                <w:rFonts w:ascii="Calibri" w:cs="Calibri" w:eastAsia="Calibri" w:hAnsi="Calibri"/>
+                <w:b w:val="0"/>
+                <w:smallCaps w:val="0"/>
+                <w:strike w:val="0"/>
+                <w:sz w:val="22"/>
+                <w:szCs w:val="22"/>
+                <w:u w:val="none"/>
+                <w:shd w:fill="auto" w:val="clear"/>
+                <w:vertAlign w:val="baseline"/>
+              </w:rPr>
+            </w:pPr>
+            <w:r>
+              <w:rPr>
+                <w:rFonts w:ascii="Calibri" w:cs="Calibri" w:eastAsia="Calibri" w:hAnsi="Calibri"/>
+                <w:sz w:val="22"/>
+                <w:szCs w:val="22"/>
+                <w:rtl w:val="0"/>
+              </w:rPr>
+              <w:t xml:space="preserve">Ulloa</w:t>
+            </w:r>
+            <w:r>
+              <w:rPr>
+                <w:rtl w:val="0"/>
+              </w:rPr>
+            </w:r>
+          </w:p>
+        </w:tc>
+      </w:tr>
+      <w:tr>
+        <w:trPr>
+          <w:cantSplit w:val="0"/>
+          <w:tblHeader w:val="0"/>
+        </w:trPr>
+        <w:tc>
+          <w:tcPr>
+            <w:vAlign w:val="center"/>
+          </w:tcPr>
+          <w:p>
+            <w:pPr>
+              <w:keepNext w:val="0"/>
+              <w:keepLines w:val="0"/>
+              <w:pageBreakBefore w:val="0"/>
+              <w:widowControl w:val="1"/>
+              <w:pBdr>
+                <w:top w:space="0" w:sz="0" w:val="nil"/>
+                <w:left w:space="0" w:sz="0" w:val="nil"/>
+                <w:bottom w:space="0" w:sz="0" w:val="nil"/>
+                <w:right w:space="0" w:sz="0" w:val="nil"/>
+                <w:between w:space="0" w:sz="0" w:val="nil"/>
+              </w:pBdr>
+              <w:shd w:fill="auto" w:val="clear"/>
+              <w:tabs>
+                <w:tab w:val="left" w:leader="none" w:pos="0"/>
+              </w:tabs>
+              <w:spacing w:after="240" w:before="200" w:line="276" w:lineRule="auto"/>
+              <w:ind w:left="115" w:right="0" w:hanging="5.9999999999999964"/>
+              <w:jc w:val="both"/>
+              <w:rPr>
+                <w:rFonts w:ascii="Calibri" w:cs="Calibri" w:eastAsia="Calibri" w:hAnsi="Calibri"/>
+                <w:sz w:val="22"/>
+                <w:szCs w:val="22"/>
+              </w:rPr>
+            </w:pPr>
+            <w:r>
+              <w:rPr>
+                <w:rFonts w:ascii="Calibri" w:cs="Calibri" w:eastAsia="Calibri" w:hAnsi="Calibri"/>
+                <w:sz w:val="22"/>
+                <w:szCs w:val="22"/>
+                <w:rtl w:val="0"/>
+              </w:rPr>
+              <w:t xml:space="preserve">Plan de Iteración Fase Construcción Iteración 1</w:t>
+            </w:r>
+          </w:p>
+        </w:tc>
+        <w:tc>
+          <w:tcPr>
+            <w:vAlign w:val="center"/>
+          </w:tcPr>
+          <w:p>
+            <w:pPr>
+              <w:keepNext w:val="0"/>
+              <w:keepLines w:val="0"/>
+              <w:pageBreakBefore w:val="0"/>
+              <w:widowControl w:val="1"/>
+              <w:pBdr>
+                <w:top w:space="0" w:sz="0" w:val="nil"/>
+                <w:left w:space="0" w:sz="0" w:val="nil"/>
+                <w:bottom w:space="0" w:sz="0" w:val="nil"/>
+                <w:right w:space="0" w:sz="0" w:val="nil"/>
+                <w:between w:space="0" w:sz="0" w:val="nil"/>
+              </w:pBdr>
+              <w:shd w:fill="auto" w:val="clear"/>
+              <w:tabs>
+                <w:tab w:val="left" w:leader="none" w:pos="0"/>
+              </w:tabs>
+              <w:spacing w:after="240" w:before="200" w:line="276" w:lineRule="auto"/>
+              <w:ind w:left="115" w:right="0" w:hanging="5.9999999999999964"/>
+              <w:jc w:val="both"/>
+              <w:rPr>
+                <w:rFonts w:ascii="Calibri" w:cs="Calibri" w:eastAsia="Calibri" w:hAnsi="Calibri"/>
+                <w:b w:val="0"/>
+                <w:smallCaps w:val="0"/>
+                <w:strike w:val="0"/>
+                <w:sz w:val="22"/>
+                <w:szCs w:val="22"/>
+                <w:u w:val="none"/>
+                <w:shd w:fill="auto" w:val="clear"/>
+                <w:vertAlign w:val="baseline"/>
+              </w:rPr>
+            </w:pPr>
+            <w:r>
+              <w:rPr>
+                <w:rFonts w:ascii="Calibri" w:cs="Calibri" w:eastAsia="Calibri" w:hAnsi="Calibri"/>
+                <w:sz w:val="22"/>
+                <w:szCs w:val="22"/>
+                <w:rtl w:val="0"/>
+              </w:rPr>
+              <w:t xml:space="preserve">10/10</w:t>
+            </w:r>
+            <w:r>
+              <w:rPr>
+                <w:rtl w:val="0"/>
+              </w:rPr>
+            </w:r>
+          </w:p>
+        </w:tc>
+        <w:tc>
+          <w:tcPr>
+            <w:vAlign w:val="center"/>
+          </w:tcPr>
+          <w:p>
+            <w:pPr>
+              <w:keepNext w:val="0"/>
+              <w:keepLines w:val="0"/>
+              <w:pageBreakBefore w:val="0"/>
+              <w:widowControl w:val="1"/>
+              <w:pBdr>
+                <w:top w:space="0" w:sz="0" w:val="nil"/>
+                <w:left w:space="0" w:sz="0" w:val="nil"/>
+                <w:bottom w:space="0" w:sz="0" w:val="nil"/>
+                <w:right w:space="0" w:sz="0" w:val="nil"/>
+                <w:between w:space="0" w:sz="0" w:val="nil"/>
+              </w:pBdr>
+              <w:shd w:fill="auto" w:val="clear"/>
+              <w:tabs>
+                <w:tab w:val="left" w:leader="none" w:pos="0"/>
+              </w:tabs>
+              <w:spacing w:after="240" w:before="200" w:line="276" w:lineRule="auto"/>
+              <w:ind w:left="115" w:right="0" w:hanging="5.9999999999999964"/>
+              <w:jc w:val="both"/>
+              <w:rPr>
+                <w:rFonts w:ascii="Calibri" w:cs="Calibri" w:eastAsia="Calibri" w:hAnsi="Calibri"/>
+                <w:b w:val="0"/>
+                <w:smallCaps w:val="0"/>
+                <w:strike w:val="0"/>
+                <w:sz w:val="22"/>
+                <w:szCs w:val="22"/>
+                <w:u w:val="none"/>
+                <w:shd w:fill="auto" w:val="clear"/>
+                <w:vertAlign w:val="baseline"/>
+              </w:rPr>
+            </w:pPr>
+            <w:r>
+              <w:rPr>
+                <w:rFonts w:ascii="Calibri" w:cs="Calibri" w:eastAsia="Calibri" w:hAnsi="Calibri"/>
+                <w:sz w:val="22"/>
+                <w:szCs w:val="22"/>
+                <w:rtl w:val="0"/>
+              </w:rPr>
+              <w:t xml:space="preserve">10/10</w:t>
+            </w:r>
+            <w:r>
+              <w:rPr>
+                <w:rtl w:val="0"/>
+              </w:rPr>
+            </w:r>
+          </w:p>
+        </w:tc>
+        <w:tc>
+          <w:tcPr>
+            <w:vAlign w:val="center"/>
+          </w:tcPr>
+          <w:p>
+            <w:pPr>
+              <w:keepNext w:val="0"/>
+              <w:keepLines w:val="0"/>
+              <w:pageBreakBefore w:val="0"/>
+              <w:widowControl w:val="1"/>
+              <w:pBdr>
+                <w:top w:space="0" w:sz="0" w:val="nil"/>
+                <w:left w:space="0" w:sz="0" w:val="nil"/>
+                <w:bottom w:space="0" w:sz="0" w:val="nil"/>
+                <w:right w:space="0" w:sz="0" w:val="nil"/>
+                <w:between w:space="0" w:sz="0" w:val="nil"/>
+              </w:pBdr>
+              <w:shd w:fill="auto" w:val="clear"/>
+              <w:tabs>
+                <w:tab w:val="left" w:leader="none" w:pos="0"/>
+              </w:tabs>
+              <w:spacing w:after="240" w:before="200" w:line="276" w:lineRule="auto"/>
+              <w:ind w:left="115" w:right="0" w:hanging="5.9999999999999964"/>
+              <w:jc w:val="both"/>
+              <w:rPr>
+                <w:rFonts w:ascii="Calibri" w:cs="Calibri" w:eastAsia="Calibri" w:hAnsi="Calibri"/>
+                <w:b w:val="0"/>
+                <w:smallCaps w:val="0"/>
+                <w:strike w:val="0"/>
+                <w:sz w:val="22"/>
+                <w:szCs w:val="22"/>
+                <w:u w:val="none"/>
+                <w:shd w:fill="auto" w:val="clear"/>
+                <w:vertAlign w:val="baseline"/>
+              </w:rPr>
+            </w:pPr>
+            <w:r>
+              <w:rPr>
+                <w:rFonts w:ascii="Calibri" w:cs="Calibri" w:eastAsia="Calibri" w:hAnsi="Calibri"/>
+                <w:sz w:val="22"/>
+                <w:szCs w:val="22"/>
+                <w:rtl w:val="0"/>
+              </w:rPr>
+              <w:t xml:space="preserve">10/10</w:t>
+            </w:r>
+            <w:r>
+              <w:rPr>
+                <w:rtl w:val="0"/>
+              </w:rPr>
+            </w:r>
+          </w:p>
+        </w:tc>
+        <w:tc>
+          <w:tcPr>
+            <w:vAlign w:val="center"/>
+          </w:tcPr>
+          <w:p>
+            <w:pPr>
+              <w:widowControl w:val="1"/>
+              <w:tabs>
+                <w:tab w:val="left" w:leader="none" w:pos="0"/>
+              </w:tabs>
+              <w:spacing w:after="240" w:before="200" w:lineRule="auto"/>
+              <w:ind w:left="115" w:hanging="5.9999999999999964"/>
+              <w:jc w:val="both"/>
+              <w:rPr>
+                <w:rFonts w:ascii="Calibri" w:cs="Calibri" w:eastAsia="Calibri" w:hAnsi="Calibri"/>
+                <w:sz w:val="22"/>
+                <w:szCs w:val="22"/>
+              </w:rPr>
+            </w:pPr>
+            <w:r>
+              <w:rPr>
+                <w:rFonts w:ascii="Calibri" w:cs="Calibri" w:eastAsia="Calibri" w:hAnsi="Calibri"/>
+                <w:sz w:val="22"/>
+                <w:szCs w:val="22"/>
+                <w:rtl w:val="0"/>
+              </w:rPr>
+              <w:t xml:space="preserve">Ulloa, </w:t>
+            </w:r>
+          </w:p>
+          <w:p>
+            <w:pPr>
+              <w:widowControl w:val="1"/>
+              <w:tabs>
+                <w:tab w:val="left" w:leader="none" w:pos="0"/>
+              </w:tabs>
+              <w:spacing w:after="240" w:before="200" w:lineRule="auto"/>
+              <w:ind w:left="115" w:hanging="5.9999999999999964"/>
+              <w:jc w:val="both"/>
+              <w:rPr>
+                <w:rFonts w:ascii="Calibri" w:cs="Calibri" w:eastAsia="Calibri" w:hAnsi="Calibri"/>
+                <w:sz w:val="22"/>
+                <w:szCs w:val="22"/>
+              </w:rPr>
+            </w:pPr>
+            <w:r>
+              <w:rPr>
+                <w:rFonts w:ascii="Calibri" w:cs="Calibri" w:eastAsia="Calibri" w:hAnsi="Calibri"/>
+                <w:sz w:val="22"/>
+                <w:szCs w:val="22"/>
+                <w:rtl w:val="0"/>
+              </w:rPr>
+              <w:t xml:space="preserve">Escalante,</w:t>
+            </w:r>
+          </w:p>
+          <w:p>
+            <w:pPr>
+              <w:widowControl w:val="1"/>
+              <w:tabs>
+                <w:tab w:val="left" w:leader="none" w:pos="0"/>
+              </w:tabs>
+              <w:spacing w:after="240" w:before="200" w:lineRule="auto"/>
+              <w:ind w:left="115" w:hanging="5.9999999999999964"/>
+              <w:jc w:val="both"/>
+              <w:rPr>
+                <w:rFonts w:ascii="Calibri" w:cs="Calibri" w:eastAsia="Calibri" w:hAnsi="Calibri"/>
+                <w:sz w:val="22"/>
+                <w:szCs w:val="22"/>
+              </w:rPr>
+            </w:pPr>
+            <w:r>
+              <w:rPr>
+                <w:rFonts w:ascii="Calibri" w:cs="Calibri" w:eastAsia="Calibri" w:hAnsi="Calibri"/>
+                <w:sz w:val="22"/>
+                <w:szCs w:val="22"/>
+                <w:rtl w:val="0"/>
+              </w:rPr>
+              <w:t xml:space="preserve">Maldonado</w:t>
+            </w:r>
+          </w:p>
+          <w:p>
+            <w:pPr>
+              <w:widowControl w:val="1"/>
+              <w:tabs>
+                <w:tab w:val="left" w:leader="none" w:pos="0"/>
+              </w:tabs>
+              <w:spacing w:after="240" w:before="200" w:lineRule="auto"/>
+              <w:ind w:left="115" w:hanging="5.9999999999999964"/>
+              <w:jc w:val="both"/>
+              <w:rPr>
+                <w:rFonts w:ascii="Calibri" w:cs="Calibri" w:eastAsia="Calibri" w:hAnsi="Calibri"/>
+                <w:sz w:val="22"/>
+                <w:szCs w:val="22"/>
+              </w:rPr>
+            </w:pPr>
+            <w:r>
+              <w:rPr>
+                <w:rFonts w:ascii="Calibri" w:cs="Calibri" w:eastAsia="Calibri" w:hAnsi="Calibri"/>
+                <w:sz w:val="22"/>
+                <w:szCs w:val="22"/>
+                <w:rtl w:val="0"/>
+              </w:rPr>
+              <w:t xml:space="preserve">Mendez, </w:t>
+            </w:r>
+          </w:p>
+          <w:p>
+            <w:pPr>
+              <w:widowControl w:val="1"/>
+              <w:tabs>
+                <w:tab w:val="left" w:leader="none" w:pos="0"/>
+              </w:tabs>
+              <w:spacing w:after="240" w:before="200" w:lineRule="auto"/>
+              <w:ind w:left="115" w:hanging="5.9999999999999964"/>
+              <w:jc w:val="both"/>
+              <w:rPr>
+                <w:rFonts w:ascii="Calibri" w:cs="Calibri" w:eastAsia="Calibri" w:hAnsi="Calibri"/>
+                <w:sz w:val="22"/>
+                <w:szCs w:val="22"/>
+              </w:rPr>
+            </w:pPr>
+            <w:r>
+              <w:rPr>
+                <w:rFonts w:ascii="Calibri" w:cs="Calibri" w:eastAsia="Calibri" w:hAnsi="Calibri"/>
+                <w:sz w:val="22"/>
+                <w:szCs w:val="22"/>
+                <w:rtl w:val="0"/>
+              </w:rPr>
+              <w:t xml:space="preserve">Centurión</w:t>
             </w:r>
           </w:p>
         </w:tc>
@@ -3456,9 +8756,7 @@
         </w:tabs>
         <w:spacing w:after="60" w:before="120" w:lineRule="auto"/>
         <w:ind w:left="0"/>
-        <w:rPr>
-          <w:vertAlign w:val="baseline"/>
-        </w:rPr>
+        <w:rPr/>
       </w:pPr>
       <w:bookmarkStart w:colFirst="0" w:colLast="0" w:name="_knamwy7uqjtg" w:id="9"/>
       <w:bookmarkEnd w:id="9"/>
@@ -3469,57 +8767,266 @@
         </w:rPr>
         <w:t xml:space="preserve">Casos de Uso y Escenarios</w:t>
       </w:r>
+      <w:r>
+        <w:rPr>
+          <w:rtl w:val="0"/>
+        </w:rPr>
+      </w:r>
     </w:p>
     <w:p>
       <w:pPr>
-        <w:keepNext w:val="0"/>
-        <w:keepLines w:val="0"/>
-        <w:pageBreakBefore w:val="0"/>
-        <w:widowControl w:val="1"/>
-        <w:pBdr>
-          <w:top w:space="0" w:sz="0" w:val="nil"/>
-          <w:left w:space="0" w:sz="0" w:val="nil"/>
-          <w:bottom w:space="0" w:sz="0" w:val="nil"/>
-          <w:right w:space="0" w:sz="0" w:val="nil"/>
-          <w:between w:space="0" w:sz="0" w:val="nil"/>
-        </w:pBdr>
-        <w:shd w:fill="auto" w:val="clear"/>
         <w:tabs>
           <w:tab w:val="left" w:leader="none" w:pos="0"/>
         </w:tabs>
-        <w:spacing w:after="0" w:before="200" w:line="276" w:lineRule="auto"/>
-        <w:ind w:left="115" w:right="0" w:hanging="5.9999999999999964"/>
-        <w:jc w:val="both"/>
-        <w:rPr>
-          <w:rFonts w:ascii="Calibri" w:cs="Calibri" w:eastAsia="Calibri" w:hAnsi="Calibri"/>
-          <w:b w:val="0"/>
-          <w:i w:val="1"/>
-          <w:smallCaps w:val="0"/>
-          <w:strike w:val="0"/>
-          <w:color w:val="548dd4"/>
-          <w:sz w:val="22"/>
-          <w:szCs w:val="22"/>
+        <w:rPr/>
+      </w:pPr>
+      <w:r>
+        <w:rPr>
+          <w:rtl w:val="0"/>
+        </w:rPr>
+        <w:t xml:space="preserve">Listado de casos de usos: </w:t>
+      </w:r>
+    </w:p>
+    <w:p>
+      <w:pPr>
+        <w:numPr>
+          <w:ilvl w:val="0"/>
+          <w:numId w:val="3"/>
+        </w:numPr>
+        <w:tabs>
+          <w:tab w:val="left" w:leader="none" w:pos="0"/>
+        </w:tabs>
+        <w:spacing w:after="0" w:afterAutospacing="0"/>
+        <w:ind w:left="720" w:hanging="360"/>
+        <w:rPr>
           <w:u w:val="none"/>
-          <w:shd w:fill="auto" w:val="clear"/>
-          <w:vertAlign w:val="baseline"/>
-        </w:rPr>
-      </w:pPr>
-      <w:r>
-        <w:rPr>
-          <w:rFonts w:ascii="Calibri" w:cs="Calibri" w:eastAsia="Calibri" w:hAnsi="Calibri"/>
-          <w:b w:val="0"/>
-          <w:i w:val="1"/>
-          <w:smallCaps w:val="0"/>
-          <w:strike w:val="0"/>
-          <w:color w:val="548dd4"/>
-          <w:sz w:val="22"/>
-          <w:szCs w:val="22"/>
+        </w:rPr>
+      </w:pPr>
+      <w:r>
+        <w:rPr>
+          <w:rtl w:val="0"/>
+        </w:rPr>
+        <w:t xml:space="preserve">CU01: Iniciar sesión</w:t>
+      </w:r>
+    </w:p>
+    <w:p>
+      <w:pPr>
+        <w:numPr>
+          <w:ilvl w:val="0"/>
+          <w:numId w:val="3"/>
+        </w:numPr>
+        <w:tabs>
+          <w:tab w:val="left" w:leader="none" w:pos="0"/>
+        </w:tabs>
+        <w:spacing w:after="0" w:afterAutospacing="0" w:before="0" w:beforeAutospacing="0"/>
+        <w:ind w:left="720" w:hanging="360"/>
+        <w:rPr>
           <w:u w:val="none"/>
-          <w:shd w:fill="auto" w:val="clear"/>
-          <w:vertAlign w:val="baseline"/>
+        </w:rPr>
+      </w:pPr>
+      <w:r>
+        <w:rPr>
           <w:rtl w:val="0"/>
         </w:rPr>
-        <w:t xml:space="preserve">[En este apartado hay que listar los Casos de Uso y los  escenarios que corresponden a esa iteración, los cuales están descritos en el documento de Arquitectura del Software y en el de  Especificaciones de Requerimiento de Software.]</w:t>
+        <w:t xml:space="preserve">CU02: Gestionar usuarios</w:t>
+      </w:r>
+    </w:p>
+    <w:p>
+      <w:pPr>
+        <w:numPr>
+          <w:ilvl w:val="0"/>
+          <w:numId w:val="3"/>
+        </w:numPr>
+        <w:tabs>
+          <w:tab w:val="left" w:leader="none" w:pos="0"/>
+        </w:tabs>
+        <w:spacing w:after="0" w:afterAutospacing="0" w:before="0" w:beforeAutospacing="0"/>
+        <w:ind w:left="720" w:hanging="360"/>
+        <w:rPr>
+          <w:u w:val="none"/>
+        </w:rPr>
+      </w:pPr>
+      <w:r>
+        <w:rPr>
+          <w:rtl w:val="0"/>
+        </w:rPr>
+        <w:t xml:space="preserve">CU03: Asignar rol</w:t>
+      </w:r>
+    </w:p>
+    <w:p>
+      <w:pPr>
+        <w:numPr>
+          <w:ilvl w:val="0"/>
+          <w:numId w:val="3"/>
+        </w:numPr>
+        <w:tabs>
+          <w:tab w:val="left" w:leader="none" w:pos="0"/>
+        </w:tabs>
+        <w:spacing w:after="0" w:afterAutospacing="0" w:before="0" w:beforeAutospacing="0"/>
+        <w:ind w:left="720" w:hanging="360"/>
+        <w:rPr>
+          <w:u w:val="none"/>
+        </w:rPr>
+      </w:pPr>
+      <w:r>
+        <w:rPr>
+          <w:rtl w:val="0"/>
+        </w:rPr>
+        <w:t xml:space="preserve">CU04: Gestionar proyecto</w:t>
+      </w:r>
+    </w:p>
+    <w:p>
+      <w:pPr>
+        <w:numPr>
+          <w:ilvl w:val="0"/>
+          <w:numId w:val="3"/>
+        </w:numPr>
+        <w:tabs>
+          <w:tab w:val="left" w:leader="none" w:pos="0"/>
+        </w:tabs>
+        <w:spacing w:after="0" w:afterAutospacing="0" w:before="0" w:beforeAutospacing="0"/>
+        <w:ind w:left="720" w:hanging="360"/>
+        <w:rPr>
+          <w:u w:val="none"/>
+        </w:rPr>
+      </w:pPr>
+      <w:r>
+        <w:rPr>
+          <w:rtl w:val="0"/>
+        </w:rPr>
+        <w:t xml:space="preserve">CU05: Ingresar a proyecto</w:t>
+      </w:r>
+    </w:p>
+    <w:p>
+      <w:pPr>
+        <w:numPr>
+          <w:ilvl w:val="0"/>
+          <w:numId w:val="3"/>
+        </w:numPr>
+        <w:tabs>
+          <w:tab w:val="left" w:leader="none" w:pos="0"/>
+        </w:tabs>
+        <w:spacing w:after="0" w:afterAutospacing="0" w:before="0" w:beforeAutospacing="0"/>
+        <w:ind w:left="720" w:hanging="360"/>
+        <w:rPr>
+          <w:u w:val="none"/>
+        </w:rPr>
+      </w:pPr>
+      <w:r>
+        <w:rPr>
+          <w:rtl w:val="0"/>
+        </w:rPr>
+        <w:t xml:space="preserve">CU06: Gestionar etapa</w:t>
+      </w:r>
+    </w:p>
+    <w:p>
+      <w:pPr>
+        <w:numPr>
+          <w:ilvl w:val="0"/>
+          <w:numId w:val="3"/>
+        </w:numPr>
+        <w:tabs>
+          <w:tab w:val="left" w:leader="none" w:pos="0"/>
+        </w:tabs>
+        <w:spacing w:after="0" w:afterAutospacing="0" w:before="0" w:beforeAutospacing="0"/>
+        <w:ind w:left="720" w:hanging="360"/>
+        <w:rPr>
+          <w:u w:val="none"/>
+        </w:rPr>
+      </w:pPr>
+      <w:r>
+        <w:rPr>
+          <w:rtl w:val="0"/>
+        </w:rPr>
+        <w:t xml:space="preserve">CU07: Gestionar iteraciones</w:t>
+      </w:r>
+    </w:p>
+    <w:p>
+      <w:pPr>
+        <w:numPr>
+          <w:ilvl w:val="0"/>
+          <w:numId w:val="3"/>
+        </w:numPr>
+        <w:tabs>
+          <w:tab w:val="left" w:leader="none" w:pos="0"/>
+        </w:tabs>
+        <w:spacing w:after="0" w:afterAutospacing="0" w:before="0" w:beforeAutospacing="0"/>
+        <w:ind w:left="720" w:hanging="360"/>
+        <w:rPr>
+          <w:u w:val="none"/>
+        </w:rPr>
+      </w:pPr>
+      <w:r>
+        <w:rPr>
+          <w:rtl w:val="0"/>
+        </w:rPr>
+        <w:t xml:space="preserve">CU08: Gestionar tareas</w:t>
+      </w:r>
+    </w:p>
+    <w:p>
+      <w:pPr>
+        <w:numPr>
+          <w:ilvl w:val="0"/>
+          <w:numId w:val="3"/>
+        </w:numPr>
+        <w:tabs>
+          <w:tab w:val="left" w:leader="none" w:pos="0"/>
+        </w:tabs>
+        <w:spacing w:after="0" w:afterAutospacing="0" w:before="0" w:beforeAutospacing="0"/>
+        <w:ind w:left="720" w:hanging="360"/>
+        <w:rPr>
+          <w:u w:val="none"/>
+        </w:rPr>
+      </w:pPr>
+      <w:r>
+        <w:rPr>
+          <w:rtl w:val="0"/>
+        </w:rPr>
+        <w:t xml:space="preserve">CU09: Gestionar tiempo</w:t>
+      </w:r>
+    </w:p>
+    <w:p>
+      <w:pPr>
+        <w:numPr>
+          <w:ilvl w:val="0"/>
+          <w:numId w:val="3"/>
+        </w:numPr>
+        <w:tabs>
+          <w:tab w:val="left" w:leader="none" w:pos="0"/>
+        </w:tabs>
+        <w:spacing w:after="0" w:afterAutospacing="0" w:before="0" w:beforeAutospacing="0"/>
+        <w:ind w:left="720" w:hanging="360"/>
+        <w:rPr>
+          <w:u w:val="none"/>
+        </w:rPr>
+      </w:pPr>
+      <w:r>
+        <w:rPr>
+          <w:rtl w:val="0"/>
+        </w:rPr>
+        <w:t xml:space="preserve">CU10: Visualizar reporte</w:t>
+      </w:r>
+    </w:p>
+    <w:p>
+      <w:pPr>
+        <w:numPr>
+          <w:ilvl w:val="0"/>
+          <w:numId w:val="3"/>
+        </w:numPr>
+        <w:tabs>
+          <w:tab w:val="left" w:leader="none" w:pos="0"/>
+        </w:tabs>
+        <w:spacing w:before="0" w:beforeAutospacing="0"/>
+        <w:ind w:left="720" w:hanging="360"/>
+        <w:rPr>
+          <w:u w:val="none"/>
+        </w:rPr>
+      </w:pPr>
+      <w:r>
+        <w:rPr>
+          <w:rtl w:val="0"/>
+        </w:rPr>
+        <w:t xml:space="preserve">CU11: Exportar información</w:t>
       </w:r>
     </w:p>
     <w:p>
@@ -3569,9 +9076,7 @@
         </w:tabs>
         <w:spacing w:after="60" w:before="120" w:lineRule="auto"/>
         <w:ind w:left="0"/>
-        <w:rPr>
-          <w:vertAlign w:val="baseline"/>
-        </w:rPr>
+        <w:rPr/>
       </w:pPr>
       <w:bookmarkStart w:colFirst="0" w:colLast="0" w:name="_8ay0jnwslj01" w:id="10"/>
       <w:bookmarkEnd w:id="10"/>
@@ -3582,133 +9087,321 @@
         </w:rPr>
         <w:t xml:space="preserve">Recursos</w:t>
       </w:r>
+      <w:r>
+        <w:rPr>
+          <w:rtl w:val="0"/>
+        </w:rPr>
+      </w:r>
     </w:p>
     <w:p>
       <w:pPr>
-        <w:keepNext w:val="0"/>
-        <w:keepLines w:val="0"/>
-        <w:pageBreakBefore w:val="0"/>
-        <w:widowControl w:val="1"/>
-        <w:pBdr>
-          <w:top w:space="0" w:sz="0" w:val="nil"/>
-          <w:left w:space="0" w:sz="0" w:val="nil"/>
-          <w:bottom w:space="0" w:sz="0" w:val="nil"/>
-          <w:right w:space="0" w:sz="0" w:val="nil"/>
-          <w:between w:space="0" w:sz="0" w:val="nil"/>
-        </w:pBdr>
-        <w:shd w:fill="auto" w:val="clear"/>
         <w:tabs>
           <w:tab w:val="left" w:leader="none" w:pos="0"/>
         </w:tabs>
-        <w:spacing w:after="0" w:before="200" w:line="276" w:lineRule="auto"/>
-        <w:ind w:left="115" w:right="0" w:hanging="5.9999999999999964"/>
+        <w:ind w:left="115" w:hanging="5.9999999999999964"/>
         <w:jc w:val="both"/>
-        <w:rPr>
-          <w:rFonts w:ascii="Calibri" w:cs="Calibri" w:eastAsia="Calibri" w:hAnsi="Calibri"/>
-          <w:b w:val="0"/>
-          <w:i w:val="1"/>
-          <w:smallCaps w:val="0"/>
-          <w:strike w:val="0"/>
-          <w:color w:val="548dd4"/>
-          <w:sz w:val="22"/>
-          <w:szCs w:val="22"/>
-          <w:u w:val="none"/>
-          <w:shd w:fill="auto" w:val="clear"/>
-          <w:vertAlign w:val="baseline"/>
-        </w:rPr>
-      </w:pPr>
-      <w:r>
-        <w:rPr>
-          <w:rFonts w:ascii="Calibri" w:cs="Calibri" w:eastAsia="Calibri" w:hAnsi="Calibri"/>
-          <w:b w:val="0"/>
-          <w:i w:val="1"/>
-          <w:smallCaps w:val="0"/>
-          <w:strike w:val="0"/>
-          <w:color w:val="548dd4"/>
-          <w:sz w:val="22"/>
-          <w:szCs w:val="22"/>
-          <w:u w:val="none"/>
-          <w:shd w:fill="auto" w:val="clear"/>
-          <w:vertAlign w:val="baseline"/>
+        <w:rPr/>
+      </w:pPr>
+      <w:r>
+        <w:rPr>
           <w:rtl w:val="0"/>
         </w:rPr>
-        <w:t xml:space="preserve">[Aquí se puede hacer referencia a los recursos adicionales que serán necesarios para el desarrollo de las actividades planificadas, por ejemplo equipos informáticos, bibliografía, etc.]</w:t>
+        <w:t xml:space="preserve">Los recursos que se utilizarán para el desarrollo de esta iteración son:</w:t>
+        <w:br w:type="textWrapping"/>
+        <w:t xml:space="preserve">Software:</w:t>
       </w:r>
     </w:p>
     <w:p>
       <w:pPr>
-        <w:keepNext w:val="1"/>
-        <w:keepLines w:val="0"/>
-        <w:pageBreakBefore w:val="0"/>
-        <w:widowControl w:val="0"/>
-        <w:pBdr>
-          <w:top w:space="0" w:sz="0" w:val="nil"/>
-          <w:left w:space="0" w:sz="0" w:val="nil"/>
-          <w:bottom w:space="0" w:sz="0" w:val="nil"/>
-          <w:right w:space="0" w:sz="0" w:val="nil"/>
-          <w:between w:space="0" w:sz="0" w:val="nil"/>
-        </w:pBdr>
-        <w:shd w:fill="auto" w:val="clear"/>
+        <w:numPr>
+          <w:ilvl w:val="0"/>
+          <w:numId w:val="2"/>
+        </w:numPr>
         <w:tabs>
           <w:tab w:val="left" w:leader="none" w:pos="0"/>
         </w:tabs>
-        <w:spacing w:after="60" w:before="120" w:line="276" w:lineRule="auto"/>
-        <w:ind w:left="0" w:right="0" w:firstLine="0"/>
-        <w:jc w:val="left"/>
-        <w:rPr>
-          <w:rFonts w:ascii="Cambria" w:cs="Cambria" w:eastAsia="Cambria" w:hAnsi="Cambria"/>
-          <w:b w:val="1"/>
-          <w:i w:val="0"/>
-          <w:smallCaps w:val="0"/>
-          <w:strike w:val="0"/>
-          <w:color w:val="366091"/>
-          <w:sz w:val="28"/>
-          <w:szCs w:val="28"/>
-          <w:u w:val="none"/>
-          <w:shd w:fill="auto" w:val="clear"/>
-          <w:vertAlign w:val="baseline"/>
+        <w:spacing w:after="0" w:afterAutospacing="0"/>
+        <w:ind w:left="720" w:hanging="360"/>
+        <w:jc w:val="both"/>
+        <w:rPr>
+          <w:i w:val="1"/>
         </w:rPr>
       </w:pPr>
       <w:r>
         <w:rPr>
           <w:rtl w:val="0"/>
         </w:rPr>
+        <w:t xml:space="preserve">Herramientas Google (docs, hojas de cálculo)</w:t>
       </w:r>
     </w:p>
     <w:p>
       <w:pPr>
-        <w:keepNext w:val="0"/>
-        <w:keepLines w:val="0"/>
-        <w:pageBreakBefore w:val="0"/>
-        <w:widowControl w:val="1"/>
-        <w:pBdr>
-          <w:top w:space="0" w:sz="0" w:val="nil"/>
-          <w:left w:space="0" w:sz="0" w:val="nil"/>
-          <w:bottom w:space="0" w:sz="0" w:val="nil"/>
-          <w:right w:space="0" w:sz="0" w:val="nil"/>
-          <w:between w:space="0" w:sz="0" w:val="nil"/>
-        </w:pBdr>
-        <w:shd w:fill="auto" w:val="clear"/>
+        <w:numPr>
+          <w:ilvl w:val="0"/>
+          <w:numId w:val="2"/>
+        </w:numPr>
         <w:tabs>
           <w:tab w:val="left" w:leader="none" w:pos="0"/>
         </w:tabs>
-        <w:spacing w:after="0" w:before="200" w:line="276" w:lineRule="auto"/>
-        <w:ind w:left="115" w:right="0" w:hanging="5.9999999999999964"/>
+        <w:spacing w:after="0" w:afterAutospacing="0" w:before="0" w:beforeAutospacing="0"/>
+        <w:ind w:left="720" w:hanging="360"/>
         <w:jc w:val="both"/>
         <w:rPr>
-          <w:rFonts w:ascii="Calibri" w:cs="Calibri" w:eastAsia="Calibri" w:hAnsi="Calibri"/>
-          <w:b w:val="0"/>
           <w:i w:val="1"/>
-          <w:smallCaps w:val="0"/>
-          <w:strike w:val="0"/>
-          <w:color w:val="548dd4"/>
-          <w:sz w:val="22"/>
-          <w:szCs w:val="22"/>
+        </w:rPr>
+      </w:pPr>
+      <w:r>
+        <w:rPr>
+          <w:rtl w:val="0"/>
+        </w:rPr>
+        <w:t xml:space="preserve">Canva</w:t>
+      </w:r>
+    </w:p>
+    <w:p>
+      <w:pPr>
+        <w:numPr>
+          <w:ilvl w:val="0"/>
+          <w:numId w:val="2"/>
+        </w:numPr>
+        <w:tabs>
+          <w:tab w:val="left" w:leader="none" w:pos="0"/>
+        </w:tabs>
+        <w:spacing w:after="0" w:afterAutospacing="0" w:before="0" w:beforeAutospacing="0"/>
+        <w:ind w:left="720" w:hanging="360"/>
+        <w:jc w:val="both"/>
+        <w:rPr>
+          <w:i w:val="1"/>
+        </w:rPr>
+      </w:pPr>
+      <w:hyperlink r:id="rId10">
+        <w:r>
+          <w:rPr>
+            <w:color w:val="1155cc"/>
+            <w:u w:val="single"/>
+            <w:rtl w:val="0"/>
+          </w:rPr>
+          <w:t xml:space="preserve">Draw.io</w:t>
+        </w:r>
+      </w:hyperlink>
+      <w:r>
+        <w:rPr>
+          <w:rtl w:val="0"/>
+        </w:rPr>
+      </w:r>
+    </w:p>
+    <w:p>
+      <w:pPr>
+        <w:numPr>
+          <w:ilvl w:val="0"/>
+          <w:numId w:val="2"/>
+        </w:numPr>
+        <w:tabs>
+          <w:tab w:val="left" w:leader="none" w:pos="0"/>
+        </w:tabs>
+        <w:spacing w:after="0" w:afterAutospacing="0" w:before="0" w:beforeAutospacing="0"/>
+        <w:ind w:left="720" w:hanging="360"/>
+        <w:jc w:val="both"/>
+      </w:pPr>
+      <w:r>
+        <w:rPr>
+          <w:rtl w:val="0"/>
+        </w:rPr>
+        <w:t xml:space="preserve">GitHub</w:t>
+      </w:r>
+    </w:p>
+    <w:p>
+      <w:pPr>
+        <w:numPr>
+          <w:ilvl w:val="0"/>
+          <w:numId w:val="2"/>
+        </w:numPr>
+        <w:tabs>
+          <w:tab w:val="left" w:leader="none" w:pos="0"/>
+        </w:tabs>
+        <w:spacing w:after="0" w:afterAutospacing="0" w:before="0" w:beforeAutospacing="0"/>
+        <w:ind w:left="720" w:hanging="360"/>
+        <w:jc w:val="both"/>
+      </w:pPr>
+      <w:r>
+        <w:rPr>
+          <w:rtl w:val="0"/>
+        </w:rPr>
+        <w:t xml:space="preserve">Git</w:t>
+      </w:r>
+    </w:p>
+    <w:p>
+      <w:pPr>
+        <w:numPr>
+          <w:ilvl w:val="0"/>
+          <w:numId w:val="2"/>
+        </w:numPr>
+        <w:tabs>
+          <w:tab w:val="left" w:leader="none" w:pos="0"/>
+        </w:tabs>
+        <w:spacing w:after="0" w:afterAutospacing="0" w:before="0" w:beforeAutospacing="0"/>
+        <w:ind w:left="720" w:hanging="360"/>
+        <w:jc w:val="both"/>
+      </w:pPr>
+      <w:r>
+        <w:rPr>
+          <w:rtl w:val="0"/>
+        </w:rPr>
+        <w:t xml:space="preserve">Inteligencia Artificial</w:t>
+      </w:r>
+    </w:p>
+    <w:p>
+      <w:pPr>
+        <w:numPr>
+          <w:ilvl w:val="0"/>
+          <w:numId w:val="2"/>
+        </w:numPr>
+        <w:tabs>
+          <w:tab w:val="left" w:leader="none" w:pos="0"/>
+        </w:tabs>
+        <w:spacing w:after="0" w:afterAutospacing="0" w:before="0" w:beforeAutospacing="0"/>
+        <w:ind w:left="720" w:hanging="360"/>
+        <w:jc w:val="both"/>
+      </w:pPr>
+      <w:r>
+        <w:rPr>
+          <w:rtl w:val="0"/>
+        </w:rPr>
+        <w:t xml:space="preserve">Visual Studio Code</w:t>
+      </w:r>
+    </w:p>
+    <w:p>
+      <w:pPr>
+        <w:numPr>
+          <w:ilvl w:val="0"/>
+          <w:numId w:val="2"/>
+        </w:numPr>
+        <w:tabs>
+          <w:tab w:val="left" w:leader="none" w:pos="0"/>
+        </w:tabs>
+        <w:spacing w:after="0" w:afterAutospacing="0" w:before="0" w:beforeAutospacing="0"/>
+        <w:ind w:left="720" w:hanging="360"/>
+        <w:jc w:val="both"/>
+        <w:rPr>
           <w:u w:val="none"/>
-          <w:shd w:fill="auto" w:val="clear"/>
-          <w:vertAlign w:val="baseline"/>
-        </w:rPr>
-      </w:pPr>
+        </w:rPr>
+      </w:pPr>
+      <w:r>
+        <w:rPr>
+          <w:rtl w:val="0"/>
+        </w:rPr>
+        <w:t xml:space="preserve">Toggl Track</w:t>
+      </w:r>
+    </w:p>
+    <w:p>
+      <w:pPr>
+        <w:numPr>
+          <w:ilvl w:val="0"/>
+          <w:numId w:val="2"/>
+        </w:numPr>
+        <w:tabs>
+          <w:tab w:val="left" w:leader="none" w:pos="0"/>
+        </w:tabs>
+        <w:spacing w:after="0" w:afterAutospacing="0" w:before="0" w:beforeAutospacing="0"/>
+        <w:ind w:left="720" w:hanging="360"/>
+        <w:jc w:val="both"/>
+      </w:pPr>
+      <w:r>
+        <w:rPr>
+          <w:rtl w:val="0"/>
+        </w:rPr>
+        <w:t xml:space="preserve">Toggl Track API</w:t>
+      </w:r>
+    </w:p>
+    <w:p>
+      <w:pPr>
+        <w:numPr>
+          <w:ilvl w:val="0"/>
+          <w:numId w:val="2"/>
+        </w:numPr>
+        <w:tabs>
+          <w:tab w:val="left" w:leader="none" w:pos="0"/>
+        </w:tabs>
+        <w:spacing w:after="0" w:afterAutospacing="0" w:before="0" w:beforeAutospacing="0"/>
+        <w:ind w:left="720" w:hanging="360"/>
+        <w:jc w:val="both"/>
+        <w:rPr>
+          <w:u w:val="none"/>
+        </w:rPr>
+      </w:pPr>
+      <w:r>
+        <w:rPr>
+          <w:rtl w:val="0"/>
+        </w:rPr>
+        <w:t xml:space="preserve">Angular</w:t>
+      </w:r>
+    </w:p>
+    <w:p>
+      <w:pPr>
+        <w:numPr>
+          <w:ilvl w:val="0"/>
+          <w:numId w:val="2"/>
+        </w:numPr>
+        <w:tabs>
+          <w:tab w:val="left" w:leader="none" w:pos="0"/>
+        </w:tabs>
+        <w:spacing w:before="0" w:beforeAutospacing="0"/>
+        <w:ind w:left="720" w:hanging="360"/>
+        <w:jc w:val="both"/>
+        <w:rPr>
+          <w:u w:val="none"/>
+        </w:rPr>
+      </w:pPr>
+      <w:r>
+        <w:rPr>
+          <w:rtl w:val="0"/>
+        </w:rPr>
+        <w:t xml:space="preserve">Spring Boot</w:t>
+      </w:r>
+    </w:p>
+    <w:p>
+      <w:pPr>
+        <w:tabs>
+          <w:tab w:val="left" w:leader="none" w:pos="0"/>
+        </w:tabs>
+        <w:ind w:left="0"/>
+        <w:jc w:val="both"/>
+        <w:rPr/>
+      </w:pPr>
+      <w:r>
+        <w:rPr>
+          <w:rtl w:val="0"/>
+        </w:rPr>
+        <w:t xml:space="preserve">Hardware: </w:t>
+      </w:r>
+    </w:p>
+    <w:p>
+      <w:pPr>
+        <w:numPr>
+          <w:ilvl w:val="0"/>
+          <w:numId w:val="1"/>
+        </w:numPr>
+        <w:tabs>
+          <w:tab w:val="left" w:leader="none" w:pos="0"/>
+        </w:tabs>
+        <w:ind w:left="720" w:hanging="360"/>
+        <w:jc w:val="both"/>
+        <w:rPr>
+          <w:i w:val="1"/>
+        </w:rPr>
+      </w:pPr>
+      <w:r>
+        <w:rPr>
+          <w:rtl w:val="0"/>
+        </w:rPr>
+        <w:t xml:space="preserve">5 computadoras personales.</w:t>
+      </w:r>
+      <w:r>
+        <w:rPr>
+          <w:i w:val="1"/>
+          <w:rtl w:val="0"/>
+        </w:rPr>
+        <w:br w:type="textWrapping"/>
+      </w:r>
       <w:r>
         <w:rPr>
           <w:rtl w:val="0"/>
@@ -3716,8 +9409,8 @@
       </w:r>
     </w:p>
     <w:sectPr>
-      <w:headerReference r:id="rId10" w:type="default"/>
-      <w:footerReference r:id="rId11" w:type="default"/>
+      <w:headerReference r:id="rId11" w:type="default"/>
+      <w:footerReference r:id="rId12" w:type="default"/>
       <w:pgSz w:h="16838" w:w="11906" w:orient="portrait"/>
       <w:pgMar w:bottom="1417" w:top="1535" w:left="1701" w:right="1701" w:header="567" w:footer="572"/>
       <w:pgNumType w:start="1"/>
@@ -4456,12 +10149,12 @@
           <wp:extent cx="669290" cy="669290"/>
           <wp:effectExtent b="0" l="0" r="0" t="0"/>
           <wp:wrapSquare wrapText="bothSides" distB="0" distT="0" distL="114300" distR="114300"/>
-          <wp:docPr descr="psi-negro.png" id="16" name="image4.png"/>
+          <wp:docPr descr="psi-negro.png" id="16" name="image1.png"/>
           <a:graphic>
             <a:graphicData uri="http://schemas.openxmlformats.org/drawingml/2006/picture">
               <pic:pic>
                 <pic:nvPicPr>
-                  <pic:cNvPr descr="psi-negro.png" id="0" name="image4.png"/>
+                  <pic:cNvPr descr="psi-negro.png" id="0" name="image1.png"/>
                   <pic:cNvPicPr preferRelativeResize="0"/>
                 </pic:nvPicPr>
                 <pic:blipFill>
@@ -4501,12 +10194,12 @@
           <wp:extent cx="425450" cy="666750"/>
           <wp:effectExtent b="0" l="0" r="0" t="0"/>
           <wp:wrapSquare wrapText="bothSides" distB="0" distT="0" distL="114300" distR="114300"/>
-          <wp:docPr descr="UNPA.JPG" id="13" name="image1.jpg"/>
+          <wp:docPr descr="UNPA.JPG" id="13" name="image2.jpg"/>
           <a:graphic>
             <a:graphicData uri="http://schemas.openxmlformats.org/drawingml/2006/picture">
               <pic:pic>
                 <pic:nvPicPr>
-                  <pic:cNvPr descr="UNPA.JPG" id="0" name="image1.jpg"/>
+                  <pic:cNvPr descr="UNPA.JPG" id="0" name="image2.jpg"/>
                   <pic:cNvPicPr preferRelativeResize="0"/>
                 </pic:nvPicPr>
                 <pic:blipFill>
@@ -4805,6 +10498,556 @@
         <w:ind w:left="720" w:hanging="360"/>
       </w:pPr>
       <w:rPr>
+        <w:u w:val="none"/>
+      </w:rPr>
+    </w:lvl>
+    <w:lvl w:ilvl="1">
+      <w:start w:val="1"/>
+      <w:numFmt w:val="bullet"/>
+      <w:lvlText w:val="○"/>
+      <w:lvlJc w:val="left"/>
+      <w:pPr>
+        <w:ind w:left="1440" w:hanging="360"/>
+      </w:pPr>
+      <w:rPr>
+        <w:u w:val="none"/>
+      </w:rPr>
+    </w:lvl>
+    <w:lvl w:ilvl="2">
+      <w:start w:val="1"/>
+      <w:numFmt w:val="bullet"/>
+      <w:lvlText w:val="■"/>
+      <w:lvlJc w:val="left"/>
+      <w:pPr>
+        <w:ind w:left="2160" w:hanging="360"/>
+      </w:pPr>
+      <w:rPr>
+        <w:u w:val="none"/>
+      </w:rPr>
+    </w:lvl>
+    <w:lvl w:ilvl="3">
+      <w:start w:val="1"/>
+      <w:numFmt w:val="bullet"/>
+      <w:lvlText w:val="●"/>
+      <w:lvlJc w:val="left"/>
+      <w:pPr>
+        <w:ind w:left="2880" w:hanging="360"/>
+      </w:pPr>
+      <w:rPr>
+        <w:u w:val="none"/>
+      </w:rPr>
+    </w:lvl>
+    <w:lvl w:ilvl="4">
+      <w:start w:val="1"/>
+      <w:numFmt w:val="bullet"/>
+      <w:lvlText w:val="○"/>
+      <w:lvlJc w:val="left"/>
+      <w:pPr>
+        <w:ind w:left="3600" w:hanging="360"/>
+      </w:pPr>
+      <w:rPr>
+        <w:u w:val="none"/>
+      </w:rPr>
+    </w:lvl>
+    <w:lvl w:ilvl="5">
+      <w:start w:val="1"/>
+      <w:numFmt w:val="bullet"/>
+      <w:lvlText w:val="■"/>
+      <w:lvlJc w:val="left"/>
+      <w:pPr>
+        <w:ind w:left="4320" w:hanging="360"/>
+      </w:pPr>
+      <w:rPr>
+        <w:u w:val="none"/>
+      </w:rPr>
+    </w:lvl>
+    <w:lvl w:ilvl="6">
+      <w:start w:val="1"/>
+      <w:numFmt w:val="bullet"/>
+      <w:lvlText w:val="●"/>
+      <w:lvlJc w:val="left"/>
+      <w:pPr>
+        <w:ind w:left="5040" w:hanging="360"/>
+      </w:pPr>
+      <w:rPr>
+        <w:u w:val="none"/>
+      </w:rPr>
+    </w:lvl>
+    <w:lvl w:ilvl="7">
+      <w:start w:val="1"/>
+      <w:numFmt w:val="bullet"/>
+      <w:lvlText w:val="○"/>
+      <w:lvlJc w:val="left"/>
+      <w:pPr>
+        <w:ind w:left="5760" w:hanging="360"/>
+      </w:pPr>
+      <w:rPr>
+        <w:u w:val="none"/>
+      </w:rPr>
+    </w:lvl>
+    <w:lvl w:ilvl="8">
+      <w:start w:val="1"/>
+      <w:numFmt w:val="bullet"/>
+      <w:lvlText w:val="■"/>
+      <w:lvlJc w:val="left"/>
+      <w:pPr>
+        <w:ind w:left="6480" w:hanging="360"/>
+      </w:pPr>
+      <w:rPr>
+        <w:u w:val="none"/>
+      </w:rPr>
+    </w:lvl>
+  </w:abstractNum>
+  <w:abstractNum w:abstractNumId="2">
+    <w:lvl w:ilvl="0">
+      <w:start w:val="1"/>
+      <w:numFmt w:val="bullet"/>
+      <w:lvlText w:val="●"/>
+      <w:lvlJc w:val="left"/>
+      <w:pPr>
+        <w:ind w:left="720" w:hanging="360"/>
+      </w:pPr>
+      <w:rPr>
+        <w:u w:val="none"/>
+      </w:rPr>
+    </w:lvl>
+    <w:lvl w:ilvl="1">
+      <w:start w:val="1"/>
+      <w:numFmt w:val="bullet"/>
+      <w:lvlText w:val="○"/>
+      <w:lvlJc w:val="left"/>
+      <w:pPr>
+        <w:ind w:left="1440" w:hanging="360"/>
+      </w:pPr>
+      <w:rPr>
+        <w:u w:val="none"/>
+      </w:rPr>
+    </w:lvl>
+    <w:lvl w:ilvl="2">
+      <w:start w:val="1"/>
+      <w:numFmt w:val="bullet"/>
+      <w:lvlText w:val="■"/>
+      <w:lvlJc w:val="left"/>
+      <w:pPr>
+        <w:ind w:left="2160" w:hanging="360"/>
+      </w:pPr>
+      <w:rPr>
+        <w:u w:val="none"/>
+      </w:rPr>
+    </w:lvl>
+    <w:lvl w:ilvl="3">
+      <w:start w:val="1"/>
+      <w:numFmt w:val="bullet"/>
+      <w:lvlText w:val="●"/>
+      <w:lvlJc w:val="left"/>
+      <w:pPr>
+        <w:ind w:left="2880" w:hanging="360"/>
+      </w:pPr>
+      <w:rPr>
+        <w:u w:val="none"/>
+      </w:rPr>
+    </w:lvl>
+    <w:lvl w:ilvl="4">
+      <w:start w:val="1"/>
+      <w:numFmt w:val="bullet"/>
+      <w:lvlText w:val="○"/>
+      <w:lvlJc w:val="left"/>
+      <w:pPr>
+        <w:ind w:left="3600" w:hanging="360"/>
+      </w:pPr>
+      <w:rPr>
+        <w:u w:val="none"/>
+      </w:rPr>
+    </w:lvl>
+    <w:lvl w:ilvl="5">
+      <w:start w:val="1"/>
+      <w:numFmt w:val="bullet"/>
+      <w:lvlText w:val="■"/>
+      <w:lvlJc w:val="left"/>
+      <w:pPr>
+        <w:ind w:left="4320" w:hanging="360"/>
+      </w:pPr>
+      <w:rPr>
+        <w:u w:val="none"/>
+      </w:rPr>
+    </w:lvl>
+    <w:lvl w:ilvl="6">
+      <w:start w:val="1"/>
+      <w:numFmt w:val="bullet"/>
+      <w:lvlText w:val="●"/>
+      <w:lvlJc w:val="left"/>
+      <w:pPr>
+        <w:ind w:left="5040" w:hanging="360"/>
+      </w:pPr>
+      <w:rPr>
+        <w:u w:val="none"/>
+      </w:rPr>
+    </w:lvl>
+    <w:lvl w:ilvl="7">
+      <w:start w:val="1"/>
+      <w:numFmt w:val="bullet"/>
+      <w:lvlText w:val="○"/>
+      <w:lvlJc w:val="left"/>
+      <w:pPr>
+        <w:ind w:left="5760" w:hanging="360"/>
+      </w:pPr>
+      <w:rPr>
+        <w:u w:val="none"/>
+      </w:rPr>
+    </w:lvl>
+    <w:lvl w:ilvl="8">
+      <w:start w:val="1"/>
+      <w:numFmt w:val="bullet"/>
+      <w:lvlText w:val="■"/>
+      <w:lvlJc w:val="left"/>
+      <w:pPr>
+        <w:ind w:left="6480" w:hanging="360"/>
+      </w:pPr>
+      <w:rPr>
+        <w:u w:val="none"/>
+      </w:rPr>
+    </w:lvl>
+  </w:abstractNum>
+  <w:abstractNum w:abstractNumId="3">
+    <w:lvl w:ilvl="0">
+      <w:start w:val="1"/>
+      <w:numFmt w:val="bullet"/>
+      <w:lvlText w:val="●"/>
+      <w:lvlJc w:val="left"/>
+      <w:pPr>
+        <w:ind w:left="720" w:hanging="360"/>
+      </w:pPr>
+      <w:rPr>
+        <w:u w:val="none"/>
+      </w:rPr>
+    </w:lvl>
+    <w:lvl w:ilvl="1">
+      <w:start w:val="1"/>
+      <w:numFmt w:val="bullet"/>
+      <w:lvlText w:val="○"/>
+      <w:lvlJc w:val="left"/>
+      <w:pPr>
+        <w:ind w:left="1440" w:hanging="360"/>
+      </w:pPr>
+      <w:rPr>
+        <w:u w:val="none"/>
+      </w:rPr>
+    </w:lvl>
+    <w:lvl w:ilvl="2">
+      <w:start w:val="1"/>
+      <w:numFmt w:val="bullet"/>
+      <w:lvlText w:val="■"/>
+      <w:lvlJc w:val="left"/>
+      <w:pPr>
+        <w:ind w:left="2160" w:hanging="360"/>
+      </w:pPr>
+      <w:rPr>
+        <w:u w:val="none"/>
+      </w:rPr>
+    </w:lvl>
+    <w:lvl w:ilvl="3">
+      <w:start w:val="1"/>
+      <w:numFmt w:val="bullet"/>
+      <w:lvlText w:val="●"/>
+      <w:lvlJc w:val="left"/>
+      <w:pPr>
+        <w:ind w:left="2880" w:hanging="360"/>
+      </w:pPr>
+      <w:rPr>
+        <w:u w:val="none"/>
+      </w:rPr>
+    </w:lvl>
+    <w:lvl w:ilvl="4">
+      <w:start w:val="1"/>
+      <w:numFmt w:val="bullet"/>
+      <w:lvlText w:val="○"/>
+      <w:lvlJc w:val="left"/>
+      <w:pPr>
+        <w:ind w:left="3600" w:hanging="360"/>
+      </w:pPr>
+      <w:rPr>
+        <w:u w:val="none"/>
+      </w:rPr>
+    </w:lvl>
+    <w:lvl w:ilvl="5">
+      <w:start w:val="1"/>
+      <w:numFmt w:val="bullet"/>
+      <w:lvlText w:val="■"/>
+      <w:lvlJc w:val="left"/>
+      <w:pPr>
+        <w:ind w:left="4320" w:hanging="360"/>
+      </w:pPr>
+      <w:rPr>
+        <w:u w:val="none"/>
+      </w:rPr>
+    </w:lvl>
+    <w:lvl w:ilvl="6">
+      <w:start w:val="1"/>
+      <w:numFmt w:val="bullet"/>
+      <w:lvlText w:val="●"/>
+      <w:lvlJc w:val="left"/>
+      <w:pPr>
+        <w:ind w:left="5040" w:hanging="360"/>
+      </w:pPr>
+      <w:rPr>
+        <w:u w:val="none"/>
+      </w:rPr>
+    </w:lvl>
+    <w:lvl w:ilvl="7">
+      <w:start w:val="1"/>
+      <w:numFmt w:val="bullet"/>
+      <w:lvlText w:val="○"/>
+      <w:lvlJc w:val="left"/>
+      <w:pPr>
+        <w:ind w:left="5760" w:hanging="360"/>
+      </w:pPr>
+      <w:rPr>
+        <w:u w:val="none"/>
+      </w:rPr>
+    </w:lvl>
+    <w:lvl w:ilvl="8">
+      <w:start w:val="1"/>
+      <w:numFmt w:val="bullet"/>
+      <w:lvlText w:val="■"/>
+      <w:lvlJc w:val="left"/>
+      <w:pPr>
+        <w:ind w:left="6480" w:hanging="360"/>
+      </w:pPr>
+      <w:rPr>
+        <w:u w:val="none"/>
+      </w:rPr>
+    </w:lvl>
+  </w:abstractNum>
+  <w:abstractNum w:abstractNumId="4">
+    <w:lvl w:ilvl="0">
+      <w:start w:val="1"/>
+      <w:numFmt w:val="bullet"/>
+      <w:lvlText w:val="●"/>
+      <w:lvlJc w:val="left"/>
+      <w:pPr>
+        <w:ind w:left="720" w:hanging="360"/>
+      </w:pPr>
+      <w:rPr>
+        <w:u w:val="none"/>
+      </w:rPr>
+    </w:lvl>
+    <w:lvl w:ilvl="1">
+      <w:start w:val="1"/>
+      <w:numFmt w:val="bullet"/>
+      <w:lvlText w:val="○"/>
+      <w:lvlJc w:val="left"/>
+      <w:pPr>
+        <w:ind w:left="1440" w:hanging="360"/>
+      </w:pPr>
+      <w:rPr>
+        <w:u w:val="none"/>
+      </w:rPr>
+    </w:lvl>
+    <w:lvl w:ilvl="2">
+      <w:start w:val="1"/>
+      <w:numFmt w:val="bullet"/>
+      <w:lvlText w:val="■"/>
+      <w:lvlJc w:val="left"/>
+      <w:pPr>
+        <w:ind w:left="2160" w:hanging="360"/>
+      </w:pPr>
+      <w:rPr>
+        <w:u w:val="none"/>
+      </w:rPr>
+    </w:lvl>
+    <w:lvl w:ilvl="3">
+      <w:start w:val="1"/>
+      <w:numFmt w:val="bullet"/>
+      <w:lvlText w:val="●"/>
+      <w:lvlJc w:val="left"/>
+      <w:pPr>
+        <w:ind w:left="2880" w:hanging="360"/>
+      </w:pPr>
+      <w:rPr>
+        <w:u w:val="none"/>
+      </w:rPr>
+    </w:lvl>
+    <w:lvl w:ilvl="4">
+      <w:start w:val="1"/>
+      <w:numFmt w:val="bullet"/>
+      <w:lvlText w:val="○"/>
+      <w:lvlJc w:val="left"/>
+      <w:pPr>
+        <w:ind w:left="3600" w:hanging="360"/>
+      </w:pPr>
+      <w:rPr>
+        <w:u w:val="none"/>
+      </w:rPr>
+    </w:lvl>
+    <w:lvl w:ilvl="5">
+      <w:start w:val="1"/>
+      <w:numFmt w:val="bullet"/>
+      <w:lvlText w:val="■"/>
+      <w:lvlJc w:val="left"/>
+      <w:pPr>
+        <w:ind w:left="4320" w:hanging="360"/>
+      </w:pPr>
+      <w:rPr>
+        <w:u w:val="none"/>
+      </w:rPr>
+    </w:lvl>
+    <w:lvl w:ilvl="6">
+      <w:start w:val="1"/>
+      <w:numFmt w:val="bullet"/>
+      <w:lvlText w:val="●"/>
+      <w:lvlJc w:val="left"/>
+      <w:pPr>
+        <w:ind w:left="5040" w:hanging="360"/>
+      </w:pPr>
+      <w:rPr>
+        <w:u w:val="none"/>
+      </w:rPr>
+    </w:lvl>
+    <w:lvl w:ilvl="7">
+      <w:start w:val="1"/>
+      <w:numFmt w:val="bullet"/>
+      <w:lvlText w:val="○"/>
+      <w:lvlJc w:val="left"/>
+      <w:pPr>
+        <w:ind w:left="5760" w:hanging="360"/>
+      </w:pPr>
+      <w:rPr>
+        <w:u w:val="none"/>
+      </w:rPr>
+    </w:lvl>
+    <w:lvl w:ilvl="8">
+      <w:start w:val="1"/>
+      <w:numFmt w:val="bullet"/>
+      <w:lvlText w:val="■"/>
+      <w:lvlJc w:val="left"/>
+      <w:pPr>
+        <w:ind w:left="6480" w:hanging="360"/>
+      </w:pPr>
+      <w:rPr>
+        <w:u w:val="none"/>
+      </w:rPr>
+    </w:lvl>
+  </w:abstractNum>
+  <w:abstractNum w:abstractNumId="5">
+    <w:lvl w:ilvl="0">
+      <w:start w:val="1"/>
+      <w:numFmt w:val="bullet"/>
+      <w:lvlText w:val="❖"/>
+      <w:lvlJc w:val="left"/>
+      <w:pPr>
+        <w:ind w:left="720" w:hanging="360"/>
+      </w:pPr>
+      <w:rPr>
+        <w:u w:val="none"/>
+      </w:rPr>
+    </w:lvl>
+    <w:lvl w:ilvl="1">
+      <w:start w:val="1"/>
+      <w:numFmt w:val="bullet"/>
+      <w:lvlText w:val="➢"/>
+      <w:lvlJc w:val="left"/>
+      <w:pPr>
+        <w:ind w:left="1440" w:hanging="360"/>
+      </w:pPr>
+      <w:rPr>
+        <w:u w:val="none"/>
+      </w:rPr>
+    </w:lvl>
+    <w:lvl w:ilvl="2">
+      <w:start w:val="1"/>
+      <w:numFmt w:val="bullet"/>
+      <w:lvlText w:val="■"/>
+      <w:lvlJc w:val="left"/>
+      <w:pPr>
+        <w:ind w:left="2160" w:hanging="360"/>
+      </w:pPr>
+      <w:rPr>
+        <w:u w:val="none"/>
+      </w:rPr>
+    </w:lvl>
+    <w:lvl w:ilvl="3">
+      <w:start w:val="1"/>
+      <w:numFmt w:val="bullet"/>
+      <w:lvlText w:val="●"/>
+      <w:lvlJc w:val="left"/>
+      <w:pPr>
+        <w:ind w:left="2880" w:hanging="360"/>
+      </w:pPr>
+      <w:rPr>
+        <w:u w:val="none"/>
+      </w:rPr>
+    </w:lvl>
+    <w:lvl w:ilvl="4">
+      <w:start w:val="1"/>
+      <w:numFmt w:val="bullet"/>
+      <w:lvlText w:val="◆"/>
+      <w:lvlJc w:val="left"/>
+      <w:pPr>
+        <w:ind w:left="3600" w:hanging="360"/>
+      </w:pPr>
+      <w:rPr>
+        <w:u w:val="none"/>
+      </w:rPr>
+    </w:lvl>
+    <w:lvl w:ilvl="5">
+      <w:start w:val="1"/>
+      <w:numFmt w:val="bullet"/>
+      <w:lvlText w:val="➢"/>
+      <w:lvlJc w:val="left"/>
+      <w:pPr>
+        <w:ind w:left="4320" w:hanging="360"/>
+      </w:pPr>
+      <w:rPr>
+        <w:u w:val="none"/>
+      </w:rPr>
+    </w:lvl>
+    <w:lvl w:ilvl="6">
+      <w:start w:val="1"/>
+      <w:numFmt w:val="bullet"/>
+      <w:lvlText w:val="■"/>
+      <w:lvlJc w:val="left"/>
+      <w:pPr>
+        <w:ind w:left="5040" w:hanging="360"/>
+      </w:pPr>
+      <w:rPr>
+        <w:u w:val="none"/>
+      </w:rPr>
+    </w:lvl>
+    <w:lvl w:ilvl="7">
+      <w:start w:val="1"/>
+      <w:numFmt w:val="bullet"/>
+      <w:lvlText w:val="●"/>
+      <w:lvlJc w:val="left"/>
+      <w:pPr>
+        <w:ind w:left="5760" w:hanging="360"/>
+      </w:pPr>
+      <w:rPr>
+        <w:u w:val="none"/>
+      </w:rPr>
+    </w:lvl>
+    <w:lvl w:ilvl="8">
+      <w:start w:val="1"/>
+      <w:numFmt w:val="bullet"/>
+      <w:lvlText w:val="◆"/>
+      <w:lvlJc w:val="left"/>
+      <w:pPr>
+        <w:ind w:left="6480" w:hanging="360"/>
+      </w:pPr>
+      <w:rPr>
+        <w:u w:val="none"/>
+      </w:rPr>
+    </w:lvl>
+  </w:abstractNum>
+  <w:abstractNum w:abstractNumId="6">
+    <w:lvl w:ilvl="0">
+      <w:start w:val="1"/>
+      <w:numFmt w:val="bullet"/>
+      <w:lvlText w:val="●"/>
+      <w:lvlJc w:val="left"/>
+      <w:pPr>
+        <w:ind w:left="720" w:hanging="360"/>
+      </w:pPr>
+      <w:rPr>
         <w:rFonts w:ascii="Noto Sans Symbols" w:cs="Noto Sans Symbols" w:eastAsia="Noto Sans Symbols" w:hAnsi="Noto Sans Symbols"/>
       </w:rPr>
     </w:lvl>
@@ -4907,6 +11150,21 @@
   </w:abstractNum>
   <w:num w:numId="1">
     <w:abstractNumId w:val="1"/>
+  </w:num>
+  <w:num w:numId="2">
+    <w:abstractNumId w:val="2"/>
+  </w:num>
+  <w:num w:numId="3">
+    <w:abstractNumId w:val="3"/>
+  </w:num>
+  <w:num w:numId="4">
+    <w:abstractNumId w:val="4"/>
+  </w:num>
+  <w:num w:numId="5">
+    <w:abstractNumId w:val="5"/>
+  </w:num>
+  <w:num w:numId="6">
+    <w:abstractNumId w:val="6"/>
   </w:num>
 </w:numbering>
 </file>

--- a/Etapa Elaboración - Iteración 2/Plan de Iteracion E2 - Kairos - NexTech.docx
+++ b/Etapa Elaboración - Iteración 2/Plan de Iteracion E2 - Kairos - NexTech.docx
@@ -1038,12 +1038,12 @@
             <wp:extent cx="1200150" cy="1200150"/>
             <wp:effectExtent b="0" l="0" r="0" t="0"/>
             <wp:wrapSquare wrapText="bothSides" distB="0" distT="0" distL="114300" distR="114300"/>
-            <wp:docPr descr="psi-negro.png" id="15" name="image4.png"/>
+            <wp:docPr descr="psi-negro.png" id="15" name="image2.png"/>
             <a:graphic>
               <a:graphicData uri="http://schemas.openxmlformats.org/drawingml/2006/picture">
                 <pic:pic>
                   <pic:nvPicPr>
-                    <pic:cNvPr descr="psi-negro.png" id="0" name="image4.png"/>
+                    <pic:cNvPr descr="psi-negro.png" id="0" name="image2.png"/>
                     <pic:cNvPicPr preferRelativeResize="0"/>
                   </pic:nvPicPr>
                   <pic:blipFill>
@@ -1093,12 +1093,12 @@
             <wp:extent cx="1304925" cy="2019300"/>
             <wp:effectExtent b="0" l="0" r="0" t="0"/>
             <wp:wrapSquare wrapText="bothSides" distB="0" distT="0" distL="114300" distR="114300"/>
-            <wp:docPr descr="UNPA.JPG" id="14" name="image3.jpg"/>
+            <wp:docPr descr="UNPA.JPG" id="14" name="image4.jpg"/>
             <a:graphic>
               <a:graphicData uri="http://schemas.openxmlformats.org/drawingml/2006/picture">
                 <pic:pic>
                   <pic:nvPicPr>
-                    <pic:cNvPr descr="UNPA.JPG" id="0" name="image3.jpg"/>
+                    <pic:cNvPr descr="UNPA.JPG" id="0" name="image4.jpg"/>
                     <pic:cNvPicPr preferRelativeResize="0"/>
                   </pic:nvPicPr>
                   <pic:blipFill>
@@ -1447,12 +1447,12 @@
             <wp:extent cx="1200150" cy="1200150"/>
             <wp:effectExtent b="0" l="0" r="0" t="0"/>
             <wp:wrapSquare wrapText="bothSides" distB="0" distT="0" distL="114300" distR="114300"/>
-            <wp:docPr descr="psi-negro.png" id="12" name="image5.png"/>
+            <wp:docPr descr="psi-negro.png" id="12" name="image3.png"/>
             <a:graphic>
               <a:graphicData uri="http://schemas.openxmlformats.org/drawingml/2006/picture">
                 <pic:pic>
                   <pic:nvPicPr>
-                    <pic:cNvPr descr="psi-negro.png" id="0" name="image5.png"/>
+                    <pic:cNvPr descr="psi-negro.png" id="0" name="image3.png"/>
                     <pic:cNvPicPr preferRelativeResize="0"/>
                   </pic:nvPicPr>
                   <pic:blipFill>
@@ -1550,7 +1550,7 @@
     </w:p>
     <w:sdt>
       <w:sdtPr>
-        <w:id w:val="393944252"/>
+        <w:id w:val="-890988191"/>
         <w:docPartObj>
           <w:docPartGallery w:val="Table of Contents"/>
           <w:docPartUnique w:val="1"/>
@@ -10194,12 +10194,12 @@
           <wp:extent cx="425450" cy="666750"/>
           <wp:effectExtent b="0" l="0" r="0" t="0"/>
           <wp:wrapSquare wrapText="bothSides" distB="0" distT="0" distL="114300" distR="114300"/>
-          <wp:docPr descr="UNPA.JPG" id="13" name="image2.jpg"/>
+          <wp:docPr descr="UNPA.JPG" id="13" name="image5.jpg"/>
           <a:graphic>
             <a:graphicData uri="http://schemas.openxmlformats.org/drawingml/2006/picture">
               <pic:pic>
                 <pic:nvPicPr>
-                  <pic:cNvPr descr="UNPA.JPG" id="0" name="image2.jpg"/>
+                  <pic:cNvPr descr="UNPA.JPG" id="0" name="image5.jpg"/>
                   <pic:cNvPicPr preferRelativeResize="0"/>
                 </pic:nvPicPr>
                 <pic:blipFill>

--- a/Etapa Elaboración - Iteración 2/Plan de Iteracion E2 - Kairos - NexTech.docx
+++ b/Etapa Elaboración - Iteración 2/Plan de Iteracion E2 - Kairos - NexTech.docx
@@ -1038,12 +1038,12 @@
             <wp:extent cx="1200150" cy="1200150"/>
             <wp:effectExtent b="0" l="0" r="0" t="0"/>
             <wp:wrapSquare wrapText="bothSides" distB="0" distT="0" distL="114300" distR="114300"/>
-            <wp:docPr descr="psi-negro.png" id="15" name="image2.png"/>
+            <wp:docPr descr="psi-negro.png" id="15" name="image5.png"/>
             <a:graphic>
               <a:graphicData uri="http://schemas.openxmlformats.org/drawingml/2006/picture">
                 <pic:pic>
                   <pic:nvPicPr>
-                    <pic:cNvPr descr="psi-negro.png" id="0" name="image2.png"/>
+                    <pic:cNvPr descr="psi-negro.png" id="0" name="image5.png"/>
                     <pic:cNvPicPr preferRelativeResize="0"/>
                   </pic:nvPicPr>
                   <pic:blipFill>
@@ -1447,12 +1447,12 @@
             <wp:extent cx="1200150" cy="1200150"/>
             <wp:effectExtent b="0" l="0" r="0" t="0"/>
             <wp:wrapSquare wrapText="bothSides" distB="0" distT="0" distL="114300" distR="114300"/>
-            <wp:docPr descr="psi-negro.png" id="12" name="image3.png"/>
+            <wp:docPr descr="psi-negro.png" id="12" name="image2.png"/>
             <a:graphic>
               <a:graphicData uri="http://schemas.openxmlformats.org/drawingml/2006/picture">
                 <pic:pic>
                   <pic:nvPicPr>
-                    <pic:cNvPr descr="psi-negro.png" id="0" name="image3.png"/>
+                    <pic:cNvPr descr="psi-negro.png" id="0" name="image2.png"/>
                     <pic:cNvPicPr preferRelativeResize="0"/>
                   </pic:nvPicPr>
                   <pic:blipFill>
@@ -1550,7 +1550,7 @@
     </w:p>
     <w:sdt>
       <w:sdtPr>
-        <w:id w:val="-890988191"/>
+        <w:id w:val="551441858"/>
         <w:docPartObj>
           <w:docPartGallery w:val="Table of Contents"/>
           <w:docPartUnique w:val="1"/>
@@ -10194,12 +10194,12 @@
           <wp:extent cx="425450" cy="666750"/>
           <wp:effectExtent b="0" l="0" r="0" t="0"/>
           <wp:wrapSquare wrapText="bothSides" distB="0" distT="0" distL="114300" distR="114300"/>
-          <wp:docPr descr="UNPA.JPG" id="13" name="image5.jpg"/>
+          <wp:docPr descr="UNPA.JPG" id="13" name="image3.jpg"/>
           <a:graphic>
             <a:graphicData uri="http://schemas.openxmlformats.org/drawingml/2006/picture">
               <pic:pic>
                 <pic:nvPicPr>
-                  <pic:cNvPr descr="UNPA.JPG" id="0" name="image5.jpg"/>
+                  <pic:cNvPr descr="UNPA.JPG" id="0" name="image3.jpg"/>
                   <pic:cNvPicPr preferRelativeResize="0"/>
                 </pic:nvPicPr>
                 <pic:blipFill>

--- a/Etapa Elaboración - Iteración 2/Plan de Iteracion E2 - Kairos - NexTech.docx
+++ b/Etapa Elaboración - Iteración 2/Plan de Iteracion E2 - Kairos - NexTech.docx
@@ -1038,12 +1038,12 @@
             <wp:extent cx="1200150" cy="1200150"/>
             <wp:effectExtent b="0" l="0" r="0" t="0"/>
             <wp:wrapSquare wrapText="bothSides" distB="0" distT="0" distL="114300" distR="114300"/>
-            <wp:docPr descr="psi-negro.png" id="15" name="image5.png"/>
+            <wp:docPr descr="psi-negro.png" id="15" name="image2.png"/>
             <a:graphic>
               <a:graphicData uri="http://schemas.openxmlformats.org/drawingml/2006/picture">
                 <pic:pic>
                   <pic:nvPicPr>
-                    <pic:cNvPr descr="psi-negro.png" id="0" name="image5.png"/>
+                    <pic:cNvPr descr="psi-negro.png" id="0" name="image2.png"/>
                     <pic:cNvPicPr preferRelativeResize="0"/>
                   </pic:nvPicPr>
                   <pic:blipFill>
@@ -1093,12 +1093,12 @@
             <wp:extent cx="1304925" cy="2019300"/>
             <wp:effectExtent b="0" l="0" r="0" t="0"/>
             <wp:wrapSquare wrapText="bothSides" distB="0" distT="0" distL="114300" distR="114300"/>
-            <wp:docPr descr="UNPA.JPG" id="14" name="image4.jpg"/>
+            <wp:docPr descr="UNPA.JPG" id="14" name="image1.jpg"/>
             <a:graphic>
               <a:graphicData uri="http://schemas.openxmlformats.org/drawingml/2006/picture">
                 <pic:pic>
                   <pic:nvPicPr>
-                    <pic:cNvPr descr="UNPA.JPG" id="0" name="image4.jpg"/>
+                    <pic:cNvPr descr="UNPA.JPG" id="0" name="image1.jpg"/>
                     <pic:cNvPicPr preferRelativeResize="0"/>
                   </pic:nvPicPr>
                   <pic:blipFill>
@@ -1447,12 +1447,12 @@
             <wp:extent cx="1200150" cy="1200150"/>
             <wp:effectExtent b="0" l="0" r="0" t="0"/>
             <wp:wrapSquare wrapText="bothSides" distB="0" distT="0" distL="114300" distR="114300"/>
-            <wp:docPr descr="psi-negro.png" id="12" name="image2.png"/>
+            <wp:docPr descr="psi-negro.png" id="12" name="image5.png"/>
             <a:graphic>
               <a:graphicData uri="http://schemas.openxmlformats.org/drawingml/2006/picture">
                 <pic:pic>
                   <pic:nvPicPr>
-                    <pic:cNvPr descr="psi-negro.png" id="0" name="image2.png"/>
+                    <pic:cNvPr descr="psi-negro.png" id="0" name="image5.png"/>
                     <pic:cNvPicPr preferRelativeResize="0"/>
                   </pic:nvPicPr>
                   <pic:blipFill>
@@ -1550,7 +1550,7 @@
     </w:p>
     <w:sdt>
       <w:sdtPr>
-        <w:id w:val="551441858"/>
+        <w:id w:val="1855629675"/>
         <w:docPartObj>
           <w:docPartGallery w:val="Table of Contents"/>
           <w:docPartUnique w:val="1"/>
@@ -10149,12 +10149,12 @@
           <wp:extent cx="669290" cy="669290"/>
           <wp:effectExtent b="0" l="0" r="0" t="0"/>
           <wp:wrapSquare wrapText="bothSides" distB="0" distT="0" distL="114300" distR="114300"/>
-          <wp:docPr descr="psi-negro.png" id="16" name="image1.png"/>
+          <wp:docPr descr="psi-negro.png" id="16" name="image4.png"/>
           <a:graphic>
             <a:graphicData uri="http://schemas.openxmlformats.org/drawingml/2006/picture">
               <pic:pic>
                 <pic:nvPicPr>
-                  <pic:cNvPr descr="psi-negro.png" id="0" name="image1.png"/>
+                  <pic:cNvPr descr="psi-negro.png" id="0" name="image4.png"/>
                   <pic:cNvPicPr preferRelativeResize="0"/>
                 </pic:nvPicPr>
                 <pic:blipFill>

--- a/Etapa Elaboración - Iteración 2/Plan de Iteracion E2 - Kairos - NexTech.docx
+++ b/Etapa Elaboración - Iteración 2/Plan de Iteracion E2 - Kairos - NexTech.docx
@@ -196,12 +196,12 @@
                 <wp:extent cx="7940040" cy="810895"/>
                 <wp:effectExtent b="0" l="0" r="0" t="0"/>
                 <wp:wrapNone/>
-                <wp:docPr id="9" name="image14.png"/>
+                <wp:docPr id="9" name="image16.png"/>
                 <a:graphic>
                   <a:graphicData uri="http://schemas.openxmlformats.org/drawingml/2006/picture">
                     <pic:pic>
                       <pic:nvPicPr>
-                        <pic:cNvPr id="0" name="image14.png"/>
+                        <pic:cNvPr id="0" name="image16.png"/>
                         <pic:cNvPicPr preferRelativeResize="0"/>
                       </pic:nvPicPr>
                       <pic:blipFill>
@@ -316,12 +316,12 @@
                 <wp:extent cx="103505" cy="11228070"/>
                 <wp:effectExtent b="0" l="0" r="0" t="0"/>
                 <wp:wrapNone/>
-                <wp:docPr id="10" name="image15.png"/>
+                <wp:docPr id="10" name="image17.png"/>
                 <a:graphic>
                   <a:graphicData uri="http://schemas.openxmlformats.org/drawingml/2006/picture">
                     <pic:pic>
                       <pic:nvPicPr>
-                        <pic:cNvPr id="0" name="image15.png"/>
+                        <pic:cNvPr id="0" name="image17.png"/>
                         <pic:cNvPicPr preferRelativeResize="0"/>
                       </pic:nvPicPr>
                       <pic:blipFill>
@@ -436,12 +436,12 @@
                 <wp:extent cx="103505" cy="11228070"/>
                 <wp:effectExtent b="0" l="0" r="0" t="0"/>
                 <wp:wrapNone/>
-                <wp:docPr id="4" name="image9.png"/>
+                <wp:docPr id="4" name="image11.png"/>
                 <a:graphic>
                   <a:graphicData uri="http://schemas.openxmlformats.org/drawingml/2006/picture">
                     <pic:pic>
                       <pic:nvPicPr>
-                        <pic:cNvPr id="0" name="image9.png"/>
+                        <pic:cNvPr id="0" name="image11.png"/>
                         <pic:cNvPicPr preferRelativeResize="0"/>
                       </pic:nvPicPr>
                       <pic:blipFill>
@@ -556,12 +556,12 @@
                 <wp:extent cx="7940040" cy="810895"/>
                 <wp:effectExtent b="0" l="0" r="0" t="0"/>
                 <wp:wrapNone/>
-                <wp:docPr id="8" name="image13.png"/>
+                <wp:docPr id="8" name="image15.png"/>
                 <a:graphic>
                   <a:graphicData uri="http://schemas.openxmlformats.org/drawingml/2006/picture">
                     <pic:pic>
                       <pic:nvPicPr>
-                        <pic:cNvPr id="0" name="image13.png"/>
+                        <pic:cNvPr id="0" name="image15.png"/>
                         <pic:cNvPicPr preferRelativeResize="0"/>
                       </pic:nvPicPr>
                       <pic:blipFill>
@@ -1038,12 +1038,12 @@
             <wp:extent cx="1200150" cy="1200150"/>
             <wp:effectExtent b="0" l="0" r="0" t="0"/>
             <wp:wrapSquare wrapText="bothSides" distB="0" distT="0" distL="114300" distR="114300"/>
-            <wp:docPr descr="psi-negro.png" id="15" name="image2.png"/>
+            <wp:docPr descr="psi-negro.png" id="17" name="image4.png"/>
             <a:graphic>
               <a:graphicData uri="http://schemas.openxmlformats.org/drawingml/2006/picture">
                 <pic:pic>
                   <pic:nvPicPr>
-                    <pic:cNvPr descr="psi-negro.png" id="0" name="image2.png"/>
+                    <pic:cNvPr descr="psi-negro.png" id="0" name="image4.png"/>
                     <pic:cNvPicPr preferRelativeResize="0"/>
                   </pic:nvPicPr>
                   <pic:blipFill>
@@ -1093,12 +1093,12 @@
             <wp:extent cx="1304925" cy="2019300"/>
             <wp:effectExtent b="0" l="0" r="0" t="0"/>
             <wp:wrapSquare wrapText="bothSides" distB="0" distT="0" distL="114300" distR="114300"/>
-            <wp:docPr descr="UNPA.JPG" id="14" name="image1.jpg"/>
+            <wp:docPr descr="UNPA.JPG" id="16" name="image2.jpg"/>
             <a:graphic>
               <a:graphicData uri="http://schemas.openxmlformats.org/drawingml/2006/picture">
                 <pic:pic>
                   <pic:nvPicPr>
-                    <pic:cNvPr descr="UNPA.JPG" id="0" name="image1.jpg"/>
+                    <pic:cNvPr descr="UNPA.JPG" id="0" name="image2.jpg"/>
                     <pic:cNvPicPr preferRelativeResize="0"/>
                   </pic:nvPicPr>
                   <pic:blipFill>
@@ -1341,12 +1341,12 @@
                 <wp:extent cx="2060575" cy="7330709"/>
                 <wp:effectExtent b="0" l="0" r="0" t="0"/>
                 <wp:wrapSquare wrapText="bothSides" distB="0" distT="0" distL="114300" distR="114300"/>
-                <wp:docPr id="1" name="image6.png"/>
+                <wp:docPr id="1" name="image8.png"/>
                 <a:graphic>
                   <a:graphicData uri="http://schemas.openxmlformats.org/drawingml/2006/picture">
                     <pic:pic>
                       <pic:nvPicPr>
-                        <pic:cNvPr id="0" name="image6.png"/>
+                        <pic:cNvPr id="0" name="image8.png"/>
                         <pic:cNvPicPr preferRelativeResize="0"/>
                       </pic:nvPicPr>
                       <pic:blipFill>
@@ -1447,12 +1447,12 @@
             <wp:extent cx="1200150" cy="1200150"/>
             <wp:effectExtent b="0" l="0" r="0" t="0"/>
             <wp:wrapSquare wrapText="bothSides" distB="0" distT="0" distL="114300" distR="114300"/>
-            <wp:docPr descr="psi-negro.png" id="12" name="image5.png"/>
+            <wp:docPr descr="psi-negro.png" id="12" name="image6.png"/>
             <a:graphic>
               <a:graphicData uri="http://schemas.openxmlformats.org/drawingml/2006/picture">
                 <pic:pic>
                   <pic:nvPicPr>
-                    <pic:cNvPr descr="psi-negro.png" id="0" name="image5.png"/>
+                    <pic:cNvPr descr="psi-negro.png" id="0" name="image6.png"/>
                     <pic:cNvPicPr preferRelativeResize="0"/>
                   </pic:nvPicPr>
                   <pic:blipFill>
@@ -1550,7 +1550,7 @@
     </w:p>
     <w:sdt>
       <w:sdtPr>
-        <w:id w:val="1855629675"/>
+        <w:id w:val="1105818135"/>
         <w:docPartObj>
           <w:docPartGallery w:val="Table of Contents"/>
           <w:docPartUnique w:val="1"/>
@@ -2184,7 +2184,7 @@
         <w:widowControl w:val="1"/>
         <w:numPr>
           <w:ilvl w:val="0"/>
-          <w:numId w:val="6"/>
+          <w:numId w:val="8"/>
         </w:numPr>
         <w:pBdr>
           <w:top w:space="0" w:sz="0" w:val="nil"/>
@@ -2214,7 +2214,7 @@
         <w:widowControl w:val="1"/>
         <w:numPr>
           <w:ilvl w:val="0"/>
-          <w:numId w:val="6"/>
+          <w:numId w:val="8"/>
         </w:numPr>
         <w:pBdr>
           <w:top w:space="0" w:sz="0" w:val="nil"/>
@@ -2246,7 +2246,7 @@
         <w:widowControl w:val="1"/>
         <w:numPr>
           <w:ilvl w:val="0"/>
-          <w:numId w:val="6"/>
+          <w:numId w:val="8"/>
         </w:numPr>
         <w:pBdr>
           <w:top w:space="0" w:sz="0" w:val="nil"/>
@@ -2278,7 +2278,7 @@
         <w:widowControl w:val="1"/>
         <w:numPr>
           <w:ilvl w:val="0"/>
-          <w:numId w:val="6"/>
+          <w:numId w:val="8"/>
         </w:numPr>
         <w:pBdr>
           <w:top w:space="0" w:sz="0" w:val="nil"/>
@@ -2310,7 +2310,7 @@
         <w:widowControl w:val="1"/>
         <w:numPr>
           <w:ilvl w:val="0"/>
-          <w:numId w:val="6"/>
+          <w:numId w:val="8"/>
         </w:numPr>
         <w:pBdr>
           <w:top w:space="0" w:sz="0" w:val="nil"/>
@@ -2470,7 +2470,7 @@
       <w:pPr>
         <w:numPr>
           <w:ilvl w:val="0"/>
-          <w:numId w:val="5"/>
+          <w:numId w:val="6"/>
         </w:numPr>
         <w:tabs>
           <w:tab w:val="left" w:leader="none" w:pos="0"/>
@@ -2490,7 +2490,7 @@
       <w:pPr>
         <w:numPr>
           <w:ilvl w:val="1"/>
-          <w:numId w:val="5"/>
+          <w:numId w:val="6"/>
         </w:numPr>
         <w:tabs>
           <w:tab w:val="left" w:leader="none" w:pos="0"/>
@@ -2510,7 +2510,7 @@
       <w:pPr>
         <w:numPr>
           <w:ilvl w:val="1"/>
-          <w:numId w:val="5"/>
+          <w:numId w:val="6"/>
         </w:numPr>
         <w:tabs>
           <w:tab w:val="left" w:leader="none" w:pos="0"/>
@@ -2530,7 +2530,7 @@
       <w:pPr>
         <w:numPr>
           <w:ilvl w:val="0"/>
-          <w:numId w:val="5"/>
+          <w:numId w:val="6"/>
         </w:numPr>
         <w:tabs>
           <w:tab w:val="left" w:leader="none" w:pos="0"/>
@@ -2550,7 +2550,7 @@
       <w:pPr>
         <w:numPr>
           <w:ilvl w:val="1"/>
-          <w:numId w:val="5"/>
+          <w:numId w:val="6"/>
         </w:numPr>
         <w:tabs>
           <w:tab w:val="left" w:leader="none" w:pos="0"/>
@@ -2570,7 +2570,7 @@
       <w:pPr>
         <w:numPr>
           <w:ilvl w:val="0"/>
-          <w:numId w:val="5"/>
+          <w:numId w:val="6"/>
         </w:numPr>
         <w:tabs>
           <w:tab w:val="left" w:leader="none" w:pos="0"/>
@@ -2590,7 +2590,7 @@
       <w:pPr>
         <w:numPr>
           <w:ilvl w:val="1"/>
-          <w:numId w:val="5"/>
+          <w:numId w:val="6"/>
         </w:numPr>
         <w:tabs>
           <w:tab w:val="left" w:leader="none" w:pos="0"/>
@@ -2610,7 +2610,7 @@
       <w:pPr>
         <w:numPr>
           <w:ilvl w:val="1"/>
-          <w:numId w:val="5"/>
+          <w:numId w:val="6"/>
         </w:numPr>
         <w:tabs>
           <w:tab w:val="left" w:leader="none" w:pos="0"/>
@@ -2630,7 +2630,7 @@
       <w:pPr>
         <w:numPr>
           <w:ilvl w:val="1"/>
-          <w:numId w:val="5"/>
+          <w:numId w:val="6"/>
         </w:numPr>
         <w:tabs>
           <w:tab w:val="left" w:leader="none" w:pos="0"/>
@@ -2650,7 +2650,7 @@
       <w:pPr>
         <w:numPr>
           <w:ilvl w:val="0"/>
-          <w:numId w:val="5"/>
+          <w:numId w:val="6"/>
         </w:numPr>
         <w:tabs>
           <w:tab w:val="left" w:leader="none" w:pos="0"/>
@@ -2670,7 +2670,7 @@
       <w:pPr>
         <w:numPr>
           <w:ilvl w:val="1"/>
-          <w:numId w:val="5"/>
+          <w:numId w:val="6"/>
         </w:numPr>
         <w:tabs>
           <w:tab w:val="left" w:leader="none" w:pos="0"/>
@@ -2690,7 +2690,7 @@
       <w:pPr>
         <w:numPr>
           <w:ilvl w:val="0"/>
-          <w:numId w:val="5"/>
+          <w:numId w:val="6"/>
         </w:numPr>
         <w:tabs>
           <w:tab w:val="left" w:leader="none" w:pos="0"/>
@@ -2710,7 +2710,7 @@
       <w:pPr>
         <w:numPr>
           <w:ilvl w:val="1"/>
-          <w:numId w:val="5"/>
+          <w:numId w:val="6"/>
         </w:numPr>
         <w:tabs>
           <w:tab w:val="left" w:leader="none" w:pos="0"/>
@@ -2829,7 +2829,7 @@
         <w:widowControl w:val="1"/>
         <w:numPr>
           <w:ilvl w:val="0"/>
-          <w:numId w:val="4"/>
+          <w:numId w:val="5"/>
         </w:numPr>
         <w:pBdr>
           <w:top w:space="0" w:sz="0" w:val="nil"/>
@@ -2872,7 +2872,7 @@
         <w:widowControl w:val="1"/>
         <w:numPr>
           <w:ilvl w:val="0"/>
-          <w:numId w:val="4"/>
+          <w:numId w:val="5"/>
         </w:numPr>
         <w:pBdr>
           <w:top w:space="0" w:sz="0" w:val="nil"/>
@@ -2907,7 +2907,7 @@
         <w:widowControl w:val="1"/>
         <w:numPr>
           <w:ilvl w:val="0"/>
-          <w:numId w:val="4"/>
+          <w:numId w:val="5"/>
         </w:numPr>
         <w:pBdr>
           <w:top w:space="0" w:sz="0" w:val="nil"/>
@@ -2942,7 +2942,7 @@
         <w:widowControl w:val="1"/>
         <w:numPr>
           <w:ilvl w:val="0"/>
-          <w:numId w:val="4"/>
+          <w:numId w:val="5"/>
         </w:numPr>
         <w:pBdr>
           <w:top w:space="0" w:sz="0" w:val="nil"/>
@@ -2977,7 +2977,7 @@
         <w:widowControl w:val="1"/>
         <w:numPr>
           <w:ilvl w:val="0"/>
-          <w:numId w:val="4"/>
+          <w:numId w:val="5"/>
         </w:numPr>
         <w:pBdr>
           <w:top w:space="0" w:sz="0" w:val="nil"/>
@@ -3012,7 +3012,7 @@
         <w:widowControl w:val="1"/>
         <w:numPr>
           <w:ilvl w:val="0"/>
-          <w:numId w:val="4"/>
+          <w:numId w:val="5"/>
         </w:numPr>
         <w:pBdr>
           <w:top w:space="0" w:sz="0" w:val="nil"/>
@@ -3047,7 +3047,7 @@
         <w:widowControl w:val="1"/>
         <w:numPr>
           <w:ilvl w:val="0"/>
-          <w:numId w:val="4"/>
+          <w:numId w:val="5"/>
         </w:numPr>
         <w:pBdr>
           <w:top w:space="0" w:sz="0" w:val="nil"/>
@@ -3082,7 +3082,7 @@
         <w:widowControl w:val="1"/>
         <w:numPr>
           <w:ilvl w:val="0"/>
-          <w:numId w:val="4"/>
+          <w:numId w:val="5"/>
         </w:numPr>
         <w:pBdr>
           <w:top w:space="0" w:sz="0" w:val="nil"/>
@@ -8791,7 +8791,7 @@
       <w:pPr>
         <w:numPr>
           <w:ilvl w:val="0"/>
-          <w:numId w:val="3"/>
+          <w:numId w:val="4"/>
         </w:numPr>
         <w:tabs>
           <w:tab w:val="left" w:leader="none" w:pos="0"/>
@@ -8813,7 +8813,7 @@
       <w:pPr>
         <w:numPr>
           <w:ilvl w:val="0"/>
-          <w:numId w:val="3"/>
+          <w:numId w:val="4"/>
         </w:numPr>
         <w:tabs>
           <w:tab w:val="left" w:leader="none" w:pos="0"/>
@@ -8835,7 +8835,7 @@
       <w:pPr>
         <w:numPr>
           <w:ilvl w:val="0"/>
-          <w:numId w:val="3"/>
+          <w:numId w:val="4"/>
         </w:numPr>
         <w:tabs>
           <w:tab w:val="left" w:leader="none" w:pos="0"/>
@@ -8857,7 +8857,7 @@
       <w:pPr>
         <w:numPr>
           <w:ilvl w:val="0"/>
-          <w:numId w:val="3"/>
+          <w:numId w:val="4"/>
         </w:numPr>
         <w:tabs>
           <w:tab w:val="left" w:leader="none" w:pos="0"/>
@@ -8879,7 +8879,7 @@
       <w:pPr>
         <w:numPr>
           <w:ilvl w:val="0"/>
-          <w:numId w:val="3"/>
+          <w:numId w:val="4"/>
         </w:numPr>
         <w:tabs>
           <w:tab w:val="left" w:leader="none" w:pos="0"/>
@@ -8901,7 +8901,7 @@
       <w:pPr>
         <w:numPr>
           <w:ilvl w:val="0"/>
-          <w:numId w:val="3"/>
+          <w:numId w:val="4"/>
         </w:numPr>
         <w:tabs>
           <w:tab w:val="left" w:leader="none" w:pos="0"/>
@@ -8923,7 +8923,7 @@
       <w:pPr>
         <w:numPr>
           <w:ilvl w:val="0"/>
-          <w:numId w:val="3"/>
+          <w:numId w:val="4"/>
         </w:numPr>
         <w:tabs>
           <w:tab w:val="left" w:leader="none" w:pos="0"/>
@@ -8945,7 +8945,7 @@
       <w:pPr>
         <w:numPr>
           <w:ilvl w:val="0"/>
-          <w:numId w:val="3"/>
+          <w:numId w:val="4"/>
         </w:numPr>
         <w:tabs>
           <w:tab w:val="left" w:leader="none" w:pos="0"/>
@@ -8967,7 +8967,7 @@
       <w:pPr>
         <w:numPr>
           <w:ilvl w:val="0"/>
-          <w:numId w:val="3"/>
+          <w:numId w:val="4"/>
         </w:numPr>
         <w:tabs>
           <w:tab w:val="left" w:leader="none" w:pos="0"/>
@@ -8989,7 +8989,7 @@
       <w:pPr>
         <w:numPr>
           <w:ilvl w:val="0"/>
-          <w:numId w:val="3"/>
+          <w:numId w:val="4"/>
         </w:numPr>
         <w:tabs>
           <w:tab w:val="left" w:leader="none" w:pos="0"/>
@@ -9011,7 +9011,7 @@
       <w:pPr>
         <w:numPr>
           <w:ilvl w:val="0"/>
-          <w:numId w:val="3"/>
+          <w:numId w:val="4"/>
         </w:numPr>
         <w:tabs>
           <w:tab w:val="left" w:leader="none" w:pos="0"/>
@@ -9397,9 +9397,611 @@
       </w:r>
       <w:r>
         <w:rPr>
+          <w:rtl w:val="0"/>
+        </w:rPr>
+      </w:r>
+    </w:p>
+    <w:p>
+      <w:pPr>
+        <w:tabs>
+          <w:tab w:val="left" w:leader="none" w:pos="0"/>
+        </w:tabs>
+        <w:ind w:left="0"/>
+        <w:jc w:val="both"/>
+        <w:rPr>
           <w:i w:val="1"/>
-          <w:rtl w:val="0"/>
-        </w:rPr>
+        </w:rPr>
+      </w:pPr>
+      <w:r>
+        <w:rPr>
+          <w:rtl w:val="0"/>
+        </w:rPr>
+      </w:r>
+    </w:p>
+    <w:p>
+      <w:pPr>
+        <w:pStyle w:val="Heading1"/>
+        <w:widowControl w:val="0"/>
+        <w:tabs>
+          <w:tab w:val="left" w:leader="none" w:pos="0"/>
+        </w:tabs>
+        <w:spacing w:after="60" w:before="120" w:lineRule="auto"/>
+        <w:ind w:left="0"/>
+        <w:rPr/>
+      </w:pPr>
+      <w:bookmarkStart w:colFirst="0" w:colLast="0" w:name="_6ug0jk3alvd6" w:id="11"/>
+      <w:bookmarkEnd w:id="11"/>
+      <w:r>
+        <w:rPr>
+          <w:rtl w:val="0"/>
+        </w:rPr>
+        <w:t xml:space="preserve">Evaluación 10-10-2025</w:t>
+      </w:r>
+    </w:p>
+    <w:p>
+      <w:pPr>
+        <w:pStyle w:val="Heading2"/>
+        <w:rPr/>
+      </w:pPr>
+      <w:bookmarkStart w:colFirst="0" w:colLast="0" w:name="_qml0aywvko3q" w:id="12"/>
+      <w:bookmarkEnd w:id="12"/>
+      <w:r>
+        <w:rPr>
+          <w:rtl w:val="0"/>
+        </w:rPr>
+        <w:t xml:space="preserve">Objetivos Alcanzados</w:t>
+      </w:r>
+    </w:p>
+    <w:p>
+      <w:pPr>
+        <w:numPr>
+          <w:ilvl w:val="0"/>
+          <w:numId w:val="9"/>
+        </w:numPr>
+        <w:spacing w:after="0" w:afterAutospacing="0"/>
+        <w:ind w:left="720" w:hanging="360"/>
+        <w:jc w:val="both"/>
+        <w:rPr>
+          <w:u w:val="none"/>
+        </w:rPr>
+      </w:pPr>
+      <w:r>
+        <w:rPr>
+          <w:rtl w:val="0"/>
+        </w:rPr>
+        <w:t xml:space="preserve">Se logró  cumplir con las entregas planificadas dentro de los plazos establecidos.</w:t>
+      </w:r>
+    </w:p>
+    <w:p>
+      <w:pPr>
+        <w:numPr>
+          <w:ilvl w:val="0"/>
+          <w:numId w:val="9"/>
+        </w:numPr>
+        <w:spacing w:after="0" w:afterAutospacing="0" w:before="0" w:beforeAutospacing="0"/>
+        <w:ind w:left="720" w:hanging="360"/>
+        <w:jc w:val="both"/>
+        <w:rPr>
+          <w:u w:val="none"/>
+        </w:rPr>
+      </w:pPr>
+      <w:r>
+        <w:rPr>
+          <w:rtl w:val="0"/>
+        </w:rPr>
+        <w:t xml:space="preserve">Se confeccionó una planilla para el registro de tiempos del equipo en reemplazo de la herramienta Toggl Track.</w:t>
+      </w:r>
+    </w:p>
+    <w:p>
+      <w:pPr>
+        <w:numPr>
+          <w:ilvl w:val="0"/>
+          <w:numId w:val="9"/>
+        </w:numPr>
+        <w:spacing w:after="0" w:afterAutospacing="0" w:before="0" w:beforeAutospacing="0"/>
+        <w:ind w:left="720" w:hanging="360"/>
+        <w:jc w:val="both"/>
+        <w:rPr>
+          <w:u w:val="none"/>
+        </w:rPr>
+      </w:pPr>
+      <w:r>
+        <w:rPr>
+          <w:rtl w:val="0"/>
+        </w:rPr>
+        <w:t xml:space="preserve">La planificación se logró detallar con mejor precisión.</w:t>
+      </w:r>
+    </w:p>
+    <w:p>
+      <w:pPr>
+        <w:numPr>
+          <w:ilvl w:val="0"/>
+          <w:numId w:val="9"/>
+        </w:numPr>
+        <w:spacing w:before="0" w:beforeAutospacing="0"/>
+        <w:ind w:left="720" w:hanging="360"/>
+        <w:jc w:val="both"/>
+        <w:rPr>
+          <w:u w:val="none"/>
+        </w:rPr>
+      </w:pPr>
+      <w:r>
+        <w:rPr>
+          <w:rtl w:val="0"/>
+        </w:rPr>
+        <w:t xml:space="preserve">Se logró una mejor coordinación entre los miembros con respecto al manejo de documentación. </w:t>
+      </w:r>
+    </w:p>
+    <w:p>
+      <w:pPr>
+        <w:ind w:left="0"/>
+        <w:jc w:val="both"/>
+        <w:rPr/>
+      </w:pPr>
+      <w:r>
+        <w:rPr>
+          <w:rtl w:val="0"/>
+        </w:rPr>
+      </w:r>
+    </w:p>
+    <w:p>
+      <w:pPr>
+        <w:pStyle w:val="Heading2"/>
+        <w:rPr/>
+      </w:pPr>
+      <w:bookmarkStart w:colFirst="0" w:colLast="0" w:name="_yq7br8eegaza" w:id="13"/>
+      <w:bookmarkEnd w:id="13"/>
+      <w:r>
+        <w:rPr>
+          <w:rtl w:val="0"/>
+        </w:rPr>
+        <w:t xml:space="preserve">Objetivos No Alcanzados</w:t>
+      </w:r>
+    </w:p>
+    <w:p>
+      <w:pPr>
+        <w:keepNext w:val="1"/>
+        <w:keepLines w:val="1"/>
+        <w:numPr>
+          <w:ilvl w:val="0"/>
+          <w:numId w:val="7"/>
+        </w:numPr>
+        <w:spacing w:after="0" w:afterAutospacing="0"/>
+        <w:ind w:left="720" w:hanging="360"/>
+        <w:jc w:val="both"/>
+        <w:rPr>
+          <w:u w:val="none"/>
+        </w:rPr>
+      </w:pPr>
+      <w:r>
+        <w:rPr>
+          <w:rtl w:val="0"/>
+        </w:rPr>
+        <w:t xml:space="preserve">Aún se requieren ajustes en la representación gráfica para las métricas seleccionadas.</w:t>
+      </w:r>
+    </w:p>
+    <w:p>
+      <w:pPr>
+        <w:keepNext w:val="1"/>
+        <w:keepLines w:val="1"/>
+        <w:numPr>
+          <w:ilvl w:val="0"/>
+          <w:numId w:val="7"/>
+        </w:numPr>
+        <w:spacing w:after="0" w:afterAutospacing="0" w:before="0" w:beforeAutospacing="0"/>
+        <w:ind w:left="720" w:hanging="360"/>
+        <w:jc w:val="both"/>
+        <w:rPr>
+          <w:u w:val="none"/>
+        </w:rPr>
+      </w:pPr>
+      <w:r>
+        <w:rPr>
+          <w:rtl w:val="0"/>
+        </w:rPr>
+        <w:t xml:space="preserve">No se presentaron distintas alternativas para el primer prototipo funcional.</w:t>
+      </w:r>
+    </w:p>
+    <w:p>
+      <w:pPr>
+        <w:keepNext w:val="1"/>
+        <w:keepLines w:val="1"/>
+        <w:numPr>
+          <w:ilvl w:val="0"/>
+          <w:numId w:val="7"/>
+        </w:numPr>
+        <w:spacing w:before="0" w:beforeAutospacing="0"/>
+        <w:ind w:left="720" w:hanging="360"/>
+        <w:jc w:val="both"/>
+        <w:rPr>
+          <w:u w:val="none"/>
+        </w:rPr>
+      </w:pPr>
+      <w:r>
+        <w:rPr>
+          <w:rtl w:val="0"/>
+        </w:rPr>
+        <w:t xml:space="preserve">No se comunicó al cliente una retroalimentación con respecto a la devolución proporcionada en base al primer prototipo funcional.</w:t>
+      </w:r>
+      <w:r>
+        <w:rPr>
+          <w:rtl w:val="0"/>
+        </w:rPr>
+      </w:r>
+    </w:p>
+    <w:p>
+      <w:pPr>
+        <w:pStyle w:val="Heading2"/>
+        <w:rPr/>
+      </w:pPr>
+      <w:bookmarkStart w:colFirst="0" w:colLast="0" w:name="_v8gkh28umlet" w:id="14"/>
+      <w:bookmarkEnd w:id="14"/>
+      <w:r>
+        <w:rPr>
+          <w:rtl w:val="0"/>
+        </w:rPr>
+      </w:r>
+    </w:p>
+    <w:p>
+      <w:pPr>
+        <w:rPr/>
+      </w:pPr>
+      <w:r>
+        <w:rPr>
+          <w:rtl w:val="0"/>
+        </w:rPr>
+      </w:r>
+    </w:p>
+    <w:p>
+      <w:pPr>
+        <w:pStyle w:val="Heading2"/>
+        <w:rPr/>
+      </w:pPr>
+      <w:bookmarkStart w:colFirst="0" w:colLast="0" w:name="_m7p5j51yw43l" w:id="15"/>
+      <w:bookmarkEnd w:id="15"/>
+      <w:r>
+        <w:rPr>
+          <w:rtl w:val="0"/>
+        </w:rPr>
+        <w:t xml:space="preserve">Elementos incluidos en la Línea Base</w:t>
+      </w:r>
+    </w:p>
+    <w:p>
+      <w:pPr>
+        <w:numPr>
+          <w:ilvl w:val="0"/>
+          <w:numId w:val="3"/>
+        </w:numPr>
+        <w:tabs>
+          <w:tab w:val="left" w:leader="none" w:pos="0"/>
+        </w:tabs>
+        <w:spacing w:after="0" w:afterAutospacing="0"/>
+        <w:ind w:left="720" w:hanging="360"/>
+        <w:jc w:val="both"/>
+        <w:rPr/>
+      </w:pPr>
+      <w:r>
+        <w:rPr>
+          <w:rtl w:val="0"/>
+        </w:rPr>
+        <w:t xml:space="preserve">Plan de Iteración Fase Elaboración - Iteración 2.</w:t>
+      </w:r>
+    </w:p>
+    <w:p>
+      <w:pPr>
+        <w:numPr>
+          <w:ilvl w:val="0"/>
+          <w:numId w:val="3"/>
+        </w:numPr>
+        <w:tabs>
+          <w:tab w:val="left" w:leader="none" w:pos="0"/>
+        </w:tabs>
+        <w:spacing w:after="0" w:afterAutospacing="0" w:before="0" w:beforeAutospacing="0"/>
+        <w:ind w:left="720" w:hanging="360"/>
+        <w:jc w:val="both"/>
+        <w:rPr/>
+      </w:pPr>
+      <w:r>
+        <w:rPr>
+          <w:rtl w:val="0"/>
+        </w:rPr>
+        <w:t xml:space="preserve">Modelo de casos de uso.</w:t>
+      </w:r>
+    </w:p>
+    <w:p>
+      <w:pPr>
+        <w:numPr>
+          <w:ilvl w:val="0"/>
+          <w:numId w:val="3"/>
+        </w:numPr>
+        <w:tabs>
+          <w:tab w:val="left" w:leader="none" w:pos="0"/>
+        </w:tabs>
+        <w:spacing w:after="0" w:afterAutospacing="0" w:before="0" w:beforeAutospacing="0"/>
+        <w:ind w:left="720" w:hanging="360"/>
+        <w:jc w:val="both"/>
+        <w:rPr/>
+      </w:pPr>
+      <w:r>
+        <w:rPr>
+          <w:rtl w:val="0"/>
+        </w:rPr>
+        <w:t xml:space="preserve">Estimación Fase Elaboración Iteración 2.</w:t>
+      </w:r>
+    </w:p>
+    <w:p>
+      <w:pPr>
+        <w:numPr>
+          <w:ilvl w:val="0"/>
+          <w:numId w:val="3"/>
+        </w:numPr>
+        <w:tabs>
+          <w:tab w:val="left" w:leader="none" w:pos="0"/>
+        </w:tabs>
+        <w:spacing w:after="0" w:afterAutospacing="0" w:before="0" w:beforeAutospacing="0"/>
+        <w:ind w:left="720" w:hanging="360"/>
+        <w:jc w:val="both"/>
+        <w:rPr/>
+      </w:pPr>
+      <w:r>
+        <w:rPr>
+          <w:rtl w:val="0"/>
+        </w:rPr>
+        <w:t xml:space="preserve">Modelo de Datos.</w:t>
+      </w:r>
+    </w:p>
+    <w:p>
+      <w:pPr>
+        <w:numPr>
+          <w:ilvl w:val="0"/>
+          <w:numId w:val="3"/>
+        </w:numPr>
+        <w:tabs>
+          <w:tab w:val="left" w:leader="none" w:pos="0"/>
+        </w:tabs>
+        <w:spacing w:after="0" w:afterAutospacing="0" w:before="0" w:beforeAutospacing="0"/>
+        <w:ind w:left="720" w:hanging="360"/>
+        <w:jc w:val="both"/>
+        <w:rPr/>
+      </w:pPr>
+      <w:r>
+        <w:rPr>
+          <w:rtl w:val="0"/>
+        </w:rPr>
+        <w:t xml:space="preserve">Plan de Prueba.</w:t>
+      </w:r>
+    </w:p>
+    <w:p>
+      <w:pPr>
+        <w:numPr>
+          <w:ilvl w:val="0"/>
+          <w:numId w:val="3"/>
+        </w:numPr>
+        <w:tabs>
+          <w:tab w:val="left" w:leader="none" w:pos="0"/>
+        </w:tabs>
+        <w:spacing w:before="0" w:beforeAutospacing="0"/>
+        <w:ind w:left="720" w:hanging="360"/>
+        <w:jc w:val="both"/>
+        <w:rPr>
+          <w:u w:val="none"/>
+        </w:rPr>
+      </w:pPr>
+      <w:r>
+        <w:rPr>
+          <w:rtl w:val="0"/>
+        </w:rPr>
+        <w:t xml:space="preserve">Implementación UARGFlow Funcional.</w:t>
+      </w:r>
+    </w:p>
+    <w:p>
+      <w:pPr>
+        <w:keepNext w:val="1"/>
+        <w:widowControl w:val="0"/>
+        <w:tabs>
+          <w:tab w:val="left" w:leader="none" w:pos="0"/>
+        </w:tabs>
+        <w:spacing w:after="60" w:before="120" w:lineRule="auto"/>
+        <w:ind w:left="0"/>
+        <w:rPr>
+          <w:rFonts w:ascii="Cambria" w:cs="Cambria" w:eastAsia="Cambria" w:hAnsi="Cambria"/>
+          <w:b w:val="1"/>
+          <w:color w:val="366091"/>
+          <w:sz w:val="28"/>
+          <w:szCs w:val="28"/>
+        </w:rPr>
+      </w:pPr>
+      <w:r>
+        <w:rPr>
+          <w:rtl w:val="0"/>
+        </w:rPr>
+      </w:r>
+    </w:p>
+    <w:p>
+      <w:pPr>
+        <w:pStyle w:val="Heading1"/>
+        <w:widowControl w:val="0"/>
+        <w:tabs>
+          <w:tab w:val="left" w:leader="none" w:pos="0"/>
+        </w:tabs>
+        <w:spacing w:after="60" w:before="120" w:lineRule="auto"/>
+        <w:ind w:left="0"/>
+        <w:rPr/>
+      </w:pPr>
+      <w:bookmarkStart w:colFirst="0" w:colLast="0" w:name="_7ck6fxdea3tb" w:id="16"/>
+      <w:bookmarkEnd w:id="16"/>
+      <w:r>
+        <w:rPr>
+          <w:rtl w:val="0"/>
+        </w:rPr>
+        <w:t xml:space="preserve">Conclusión</w:t>
+      </w:r>
+    </w:p>
+    <w:p>
+      <w:pPr>
+        <w:tabs>
+          <w:tab w:val="left" w:leader="none" w:pos="0"/>
+        </w:tabs>
+        <w:spacing w:after="240" w:before="240" w:lineRule="auto"/>
+        <w:ind w:left="0"/>
+        <w:jc w:val="both"/>
+        <w:rPr/>
+      </w:pPr>
+      <w:r>
+        <w:rPr>
+          <w:rtl w:val="0"/>
+        </w:rPr>
+        <w:t xml:space="preserve">Durante esta iteración se lograron cumplir satisfactoriamente todas las entregas mínimas previstas. Se corrigieron problemas detectados en la iteración anterior, especialmente aquellos relacionados con la creación de documentos y la planificación general del trabajo, que en esta oportunidad resultó más clara, ordenada y efectiva.</w:t>
+      </w:r>
+    </w:p>
+    <w:p>
+      <w:pPr>
+        <w:tabs>
+          <w:tab w:val="left" w:leader="none" w:pos="0"/>
+        </w:tabs>
+        <w:spacing w:after="240" w:before="240" w:lineRule="auto"/>
+        <w:ind w:left="0"/>
+        <w:jc w:val="both"/>
+        <w:rPr/>
+      </w:pPr>
+      <w:r>
+        <w:rPr>
+          <w:rtl w:val="0"/>
+        </w:rPr>
+        <w:t xml:space="preserve">Asimismo, el equipo supo responder adecuadamente ante imprevistos, como la finalización del período de prueba de la herramienta Toggl, implementando una planilla de Excel que no solo permitió continuar con el registro de tiempos, sino que también sirvió como apoyo en la planificación. También se optimizó el proceso de revisión de documentos, reduciendo errores y mejorando la calidad de las entregas.</w:t>
+      </w:r>
+    </w:p>
+    <w:p>
+      <w:pPr>
+        <w:tabs>
+          <w:tab w:val="left" w:leader="none" w:pos="0"/>
+        </w:tabs>
+        <w:spacing w:after="240" w:before="240" w:lineRule="auto"/>
+        <w:ind w:left="0"/>
+        <w:jc w:val="both"/>
+        <w:rPr/>
+      </w:pPr>
+      <w:r>
+        <w:rPr>
+          <w:rtl w:val="0"/>
+        </w:rPr>
+        <w:t xml:space="preserve">Sin embargo, se identificó un nuevo aspecto a mejorar: la interpretación de las devoluciones de los clientes. A lo largo de la iteración, se observaron dificultades para comprender correctamente algunos de sus comentarios, lo que derivó en correcciones que no reflejaban fielmente sus requerimientos. Este punto será prioritario para la próxima iteración, con el fin de fortalecer la comunicación y garantizar una alineación más precisa entre las expectativas del cliente y las entregas del equipo.</w:t>
+      </w:r>
+      <w:r>
+        <w:rPr>
+          <w:rtl w:val="0"/>
+        </w:rPr>
+      </w:r>
+    </w:p>
+    <w:p>
+      <w:pPr>
+        <w:keepNext w:val="1"/>
+        <w:keepLines w:val="1"/>
+        <w:rPr>
+          <w:rFonts w:ascii="Cambria" w:cs="Cambria" w:eastAsia="Cambria" w:hAnsi="Cambria"/>
+          <w:b w:val="1"/>
+          <w:color w:val="4f81bd"/>
+          <w:sz w:val="26"/>
+          <w:szCs w:val="26"/>
+        </w:rPr>
+      </w:pPr>
+      <w:bookmarkStart w:colFirst="0" w:colLast="0" w:name="_myglzkbfee2a" w:id="17"/>
+      <w:bookmarkEnd w:id="17"/>
+      <w:r>
+        <w:rPr>
+          <w:rtl w:val="0"/>
+        </w:rPr>
+      </w:r>
+    </w:p>
+    <w:p>
+      <w:pPr>
+        <w:pStyle w:val="Heading2"/>
+        <w:rPr/>
+      </w:pPr>
+      <w:bookmarkStart w:colFirst="0" w:colLast="0" w:name="_9m8op1ms11sk" w:id="18"/>
+      <w:bookmarkEnd w:id="18"/>
+      <w:r>
+        <w:rPr>
+          <w:rtl w:val="0"/>
+        </w:rPr>
+        <w:t xml:space="preserve">Estado del repositorio</w:t>
+      </w:r>
+    </w:p>
+    <w:p>
+      <w:pPr>
+        <w:tabs>
+          <w:tab w:val="left" w:leader="none" w:pos="0"/>
+        </w:tabs>
+        <w:rPr/>
+      </w:pPr>
+      <w:r>
+        <w:rPr>
+          <w:rtl w:val="0"/>
+        </w:rPr>
+        <w:t xml:space="preserve">El repositorio tiene un total de 356 archivos en todas las ramas:</w:t>
+      </w:r>
+      <w:r>
+        <w:rPr>
+          <w:rtl w:val="0"/>
+        </w:rPr>
+      </w:r>
+    </w:p>
+    <w:p>
+      <w:pPr>
+        <w:rPr/>
+      </w:pPr>
+      <w:r>
+        <w:rPr/>
+        <w:drawing>
+          <wp:inline distB="114300" distT="114300" distL="114300" distR="114300">
+            <wp:extent cx="5399730" cy="520700"/>
+            <wp:effectExtent b="0" l="0" r="0" t="0"/>
+            <wp:docPr id="14" name="image3.png"/>
+            <a:graphic>
+              <a:graphicData uri="http://schemas.openxmlformats.org/drawingml/2006/picture">
+                <pic:pic>
+                  <pic:nvPicPr>
+                    <pic:cNvPr id="0" name="image3.png"/>
+                    <pic:cNvPicPr preferRelativeResize="0"/>
+                  </pic:nvPicPr>
+                  <pic:blipFill>
+                    <a:blip r:embed="rId11"/>
+                    <a:srcRect b="0" l="0" r="0" t="0"/>
+                    <a:stretch>
+                      <a:fillRect/>
+                    </a:stretch>
+                  </pic:blipFill>
+                  <pic:spPr>
+                    <a:xfrm>
+                      <a:off x="0" y="0"/>
+                      <a:ext cx="5399730" cy="520700"/>
+                    </a:xfrm>
+                    <a:prstGeom prst="rect"/>
+                    <a:ln/>
+                  </pic:spPr>
+                </pic:pic>
+              </a:graphicData>
+            </a:graphic>
+          </wp:inline>
+        </w:drawing>
+      </w:r>
+      <w:r>
+        <w:rPr>
+          <w:rtl w:val="0"/>
+        </w:rPr>
+      </w:r>
+    </w:p>
+    <w:p>
+      <w:pPr>
+        <w:rPr>
+          <w:i w:val="1"/>
+        </w:rPr>
+      </w:pPr>
+      <w:r>
+        <w:rPr>
+          <w:rtl w:val="0"/>
+        </w:rPr>
+        <w:t xml:space="preserve">Además, tiene 91 carpetas: </w:t>
         <w:br w:type="textWrapping"/>
       </w:r>
       <w:r>
@@ -9407,10 +10009,52 @@
           <w:rtl w:val="0"/>
         </w:rPr>
       </w:r>
+      <w:r>
+        <w:drawing>
+          <wp:anchor allowOverlap="1" behindDoc="0" distB="114300" distT="114300" distL="114300" distR="114300" hidden="0" layoutInCell="1" locked="0" relativeHeight="0" simplePos="0">
+            <wp:simplePos x="0" y="0"/>
+            <wp:positionH relativeFrom="column">
+              <wp:posOffset>-667221</wp:posOffset>
+            </wp:positionH>
+            <wp:positionV relativeFrom="paragraph">
+              <wp:posOffset>428625</wp:posOffset>
+            </wp:positionV>
+            <wp:extent cx="7066598" cy="445641"/>
+            <wp:effectExtent b="0" l="0" r="0" t="0"/>
+            <wp:wrapSquare wrapText="bothSides" distB="114300" distT="114300" distL="114300" distR="114300"/>
+            <wp:docPr id="15" name="image7.png"/>
+            <a:graphic>
+              <a:graphicData uri="http://schemas.openxmlformats.org/drawingml/2006/picture">
+                <pic:pic>
+                  <pic:nvPicPr>
+                    <pic:cNvPr id="0" name="image7.png"/>
+                    <pic:cNvPicPr preferRelativeResize="0"/>
+                  </pic:nvPicPr>
+                  <pic:blipFill>
+                    <a:blip r:embed="rId12"/>
+                    <a:srcRect b="0" l="0" r="8954" t="0"/>
+                    <a:stretch>
+                      <a:fillRect/>
+                    </a:stretch>
+                  </pic:blipFill>
+                  <pic:spPr>
+                    <a:xfrm>
+                      <a:off x="0" y="0"/>
+                      <a:ext cx="7066598" cy="445641"/>
+                    </a:xfrm>
+                    <a:prstGeom prst="rect"/>
+                    <a:ln/>
+                  </pic:spPr>
+                </pic:pic>
+              </a:graphicData>
+            </a:graphic>
+          </wp:anchor>
+        </w:drawing>
+      </w:r>
     </w:p>
     <w:sectPr>
-      <w:headerReference r:id="rId11" w:type="default"/>
-      <w:footerReference r:id="rId12" w:type="default"/>
+      <w:headerReference r:id="rId13" w:type="default"/>
+      <w:footerReference r:id="rId14" w:type="default"/>
       <w:pgSz w:h="16838" w:w="11906" w:orient="portrait"/>
       <w:pgMar w:bottom="1417" w:top="1535" w:left="1701" w:right="1701" w:header="567" w:footer="572"/>
       <w:pgNumType w:start="1"/>
@@ -9636,12 +10280,12 @@
               <wp:extent cx="7761605" cy="822325"/>
               <wp:effectExtent b="0" l="0" r="0" t="0"/>
               <wp:wrapNone/>
-              <wp:docPr id="2" name="image7.png"/>
+              <wp:docPr id="2" name="image9.png"/>
               <a:graphic>
                 <a:graphicData uri="http://schemas.openxmlformats.org/drawingml/2006/picture">
                   <pic:pic>
                     <pic:nvPicPr>
-                      <pic:cNvPr id="0" name="image7.png"/>
+                      <pic:cNvPr id="0" name="image9.png"/>
                       <pic:cNvPicPr preferRelativeResize="0"/>
                     </pic:nvPicPr>
                     <pic:blipFill>
@@ -9743,12 +10387,12 @@
               <wp:extent cx="103505" cy="824865"/>
               <wp:effectExtent b="0" l="0" r="0" t="0"/>
               <wp:wrapNone/>
-              <wp:docPr id="11" name="image16.png"/>
+              <wp:docPr id="11" name="image18.png"/>
               <a:graphic>
                 <a:graphicData uri="http://schemas.openxmlformats.org/drawingml/2006/picture">
                   <pic:pic>
                     <pic:nvPicPr>
-                      <pic:cNvPr id="0" name="image16.png"/>
+                      <pic:cNvPr id="0" name="image18.png"/>
                       <pic:cNvPicPr preferRelativeResize="0"/>
                     </pic:nvPicPr>
                     <pic:blipFill>
@@ -9850,12 +10494,12 @@
               <wp:extent cx="103505" cy="824865"/>
               <wp:effectExtent b="0" l="0" r="0" t="0"/>
               <wp:wrapNone/>
-              <wp:docPr id="5" name="image10.png"/>
+              <wp:docPr id="5" name="image12.png"/>
               <a:graphic>
                 <a:graphicData uri="http://schemas.openxmlformats.org/drawingml/2006/picture">
                   <pic:pic>
                     <pic:nvPicPr>
-                      <pic:cNvPr id="0" name="image10.png"/>
+                      <pic:cNvPr id="0" name="image12.png"/>
                       <pic:cNvPicPr preferRelativeResize="0"/>
                     </pic:nvPicPr>
                     <pic:blipFill>
@@ -10102,12 +10746,12 @@
               <wp:extent cx="7549515" cy="815340"/>
               <wp:effectExtent b="0" l="0" r="0" t="0"/>
               <wp:wrapNone/>
-              <wp:docPr id="6" name="image11.png"/>
+              <wp:docPr id="6" name="image13.png"/>
               <a:graphic>
                 <a:graphicData uri="http://schemas.openxmlformats.org/drawingml/2006/picture">
                   <pic:pic>
                     <pic:nvPicPr>
-                      <pic:cNvPr id="0" name="image11.png"/>
+                      <pic:cNvPr id="0" name="image13.png"/>
                       <pic:cNvPicPr preferRelativeResize="0"/>
                     </pic:nvPicPr>
                     <pic:blipFill>
@@ -10149,12 +10793,12 @@
           <wp:extent cx="669290" cy="669290"/>
           <wp:effectExtent b="0" l="0" r="0" t="0"/>
           <wp:wrapSquare wrapText="bothSides" distB="0" distT="0" distL="114300" distR="114300"/>
-          <wp:docPr descr="psi-negro.png" id="16" name="image4.png"/>
+          <wp:docPr descr="psi-negro.png" id="18" name="image5.png"/>
           <a:graphic>
             <a:graphicData uri="http://schemas.openxmlformats.org/drawingml/2006/picture">
               <pic:pic>
                 <pic:nvPicPr>
-                  <pic:cNvPr descr="psi-negro.png" id="0" name="image4.png"/>
+                  <pic:cNvPr descr="psi-negro.png" id="0" name="image5.png"/>
                   <pic:cNvPicPr preferRelativeResize="0"/>
                 </pic:nvPicPr>
                 <pic:blipFill>
@@ -10194,12 +10838,12 @@
           <wp:extent cx="425450" cy="666750"/>
           <wp:effectExtent b="0" l="0" r="0" t="0"/>
           <wp:wrapSquare wrapText="bothSides" distB="0" distT="0" distL="114300" distR="114300"/>
-          <wp:docPr descr="UNPA.JPG" id="13" name="image3.jpg"/>
+          <wp:docPr descr="UNPA.JPG" id="13" name="image1.jpg"/>
           <a:graphic>
             <a:graphicData uri="http://schemas.openxmlformats.org/drawingml/2006/picture">
               <pic:pic>
                 <pic:nvPicPr>
-                  <pic:cNvPr descr="UNPA.JPG" id="0" name="image3.jpg"/>
+                  <pic:cNvPr descr="UNPA.JPG" id="0" name="image1.jpg"/>
                   <pic:cNvPicPr preferRelativeResize="0"/>
                 </pic:nvPicPr>
                 <pic:blipFill>
@@ -10302,12 +10946,12 @@
               <wp:extent cx="103505" cy="811530"/>
               <wp:effectExtent b="0" l="0" r="0" t="0"/>
               <wp:wrapNone/>
-              <wp:docPr id="3" name="image8.png"/>
+              <wp:docPr id="3" name="image10.png"/>
               <a:graphic>
                 <a:graphicData uri="http://schemas.openxmlformats.org/drawingml/2006/picture">
                   <pic:pic>
                     <pic:nvPicPr>
-                      <pic:cNvPr id="0" name="image8.png"/>
+                      <pic:cNvPr id="0" name="image10.png"/>
                       <pic:cNvPicPr preferRelativeResize="0"/>
                     </pic:nvPicPr>
                     <pic:blipFill>
@@ -10412,12 +11056,12 @@
               <wp:extent cx="103505" cy="812165"/>
               <wp:effectExtent b="0" l="0" r="0" t="0"/>
               <wp:wrapNone/>
-              <wp:docPr id="7" name="image12.png"/>
+              <wp:docPr id="7" name="image14.png"/>
               <a:graphic>
                 <a:graphicData uri="http://schemas.openxmlformats.org/drawingml/2006/picture">
                   <pic:pic>
                     <pic:nvPicPr>
-                      <pic:cNvPr id="0" name="image12.png"/>
+                      <pic:cNvPr id="0" name="image14.png"/>
                       <pic:cNvPicPr preferRelativeResize="0"/>
                     </pic:nvPicPr>
                     <pic:blipFill>
@@ -10712,7 +11356,7 @@
     <w:lvl w:ilvl="0">
       <w:start w:val="1"/>
       <w:numFmt w:val="bullet"/>
-      <w:lvlText w:val="●"/>
+      <w:lvlText w:val="-"/>
       <w:lvlJc w:val="left"/>
       <w:pPr>
         <w:ind w:left="720" w:hanging="360"/>
@@ -10724,7 +11368,7 @@
     <w:lvl w:ilvl="1">
       <w:start w:val="1"/>
       <w:numFmt w:val="bullet"/>
-      <w:lvlText w:val="○"/>
+      <w:lvlText w:val="-"/>
       <w:lvlJc w:val="left"/>
       <w:pPr>
         <w:ind w:left="1440" w:hanging="360"/>
@@ -10736,7 +11380,7 @@
     <w:lvl w:ilvl="2">
       <w:start w:val="1"/>
       <w:numFmt w:val="bullet"/>
-      <w:lvlText w:val="■"/>
+      <w:lvlText w:val="-"/>
       <w:lvlJc w:val="left"/>
       <w:pPr>
         <w:ind w:left="2160" w:hanging="360"/>
@@ -10748,7 +11392,7 @@
     <w:lvl w:ilvl="3">
       <w:start w:val="1"/>
       <w:numFmt w:val="bullet"/>
-      <w:lvlText w:val="●"/>
+      <w:lvlText w:val="-"/>
       <w:lvlJc w:val="left"/>
       <w:pPr>
         <w:ind w:left="2880" w:hanging="360"/>
@@ -10760,7 +11404,7 @@
     <w:lvl w:ilvl="4">
       <w:start w:val="1"/>
       <w:numFmt w:val="bullet"/>
-      <w:lvlText w:val="○"/>
+      <w:lvlText w:val="-"/>
       <w:lvlJc w:val="left"/>
       <w:pPr>
         <w:ind w:left="3600" w:hanging="360"/>
@@ -10772,7 +11416,7 @@
     <w:lvl w:ilvl="5">
       <w:start w:val="1"/>
       <w:numFmt w:val="bullet"/>
-      <w:lvlText w:val="■"/>
+      <w:lvlText w:val="-"/>
       <w:lvlJc w:val="left"/>
       <w:pPr>
         <w:ind w:left="4320" w:hanging="360"/>
@@ -10784,7 +11428,7 @@
     <w:lvl w:ilvl="6">
       <w:start w:val="1"/>
       <w:numFmt w:val="bullet"/>
-      <w:lvlText w:val="●"/>
+      <w:lvlText w:val="-"/>
       <w:lvlJc w:val="left"/>
       <w:pPr>
         <w:ind w:left="5040" w:hanging="360"/>
@@ -10796,7 +11440,7 @@
     <w:lvl w:ilvl="7">
       <w:start w:val="1"/>
       <w:numFmt w:val="bullet"/>
-      <w:lvlText w:val="○"/>
+      <w:lvlText w:val="-"/>
       <w:lvlJc w:val="left"/>
       <w:pPr>
         <w:ind w:left="5760" w:hanging="360"/>
@@ -10808,7 +11452,7 @@
     <w:lvl w:ilvl="8">
       <w:start w:val="1"/>
       <w:numFmt w:val="bullet"/>
-      <w:lvlText w:val="■"/>
+      <w:lvlText w:val="-"/>
       <w:lvlJc w:val="left"/>
       <w:pPr>
         <w:ind w:left="6480" w:hanging="360"/>
@@ -10932,6 +11576,116 @@
     <w:lvl w:ilvl="0">
       <w:start w:val="1"/>
       <w:numFmt w:val="bullet"/>
+      <w:lvlText w:val="●"/>
+      <w:lvlJc w:val="left"/>
+      <w:pPr>
+        <w:ind w:left="720" w:hanging="360"/>
+      </w:pPr>
+      <w:rPr>
+        <w:u w:val="none"/>
+      </w:rPr>
+    </w:lvl>
+    <w:lvl w:ilvl="1">
+      <w:start w:val="1"/>
+      <w:numFmt w:val="bullet"/>
+      <w:lvlText w:val="○"/>
+      <w:lvlJc w:val="left"/>
+      <w:pPr>
+        <w:ind w:left="1440" w:hanging="360"/>
+      </w:pPr>
+      <w:rPr>
+        <w:u w:val="none"/>
+      </w:rPr>
+    </w:lvl>
+    <w:lvl w:ilvl="2">
+      <w:start w:val="1"/>
+      <w:numFmt w:val="bullet"/>
+      <w:lvlText w:val="■"/>
+      <w:lvlJc w:val="left"/>
+      <w:pPr>
+        <w:ind w:left="2160" w:hanging="360"/>
+      </w:pPr>
+      <w:rPr>
+        <w:u w:val="none"/>
+      </w:rPr>
+    </w:lvl>
+    <w:lvl w:ilvl="3">
+      <w:start w:val="1"/>
+      <w:numFmt w:val="bullet"/>
+      <w:lvlText w:val="●"/>
+      <w:lvlJc w:val="left"/>
+      <w:pPr>
+        <w:ind w:left="2880" w:hanging="360"/>
+      </w:pPr>
+      <w:rPr>
+        <w:u w:val="none"/>
+      </w:rPr>
+    </w:lvl>
+    <w:lvl w:ilvl="4">
+      <w:start w:val="1"/>
+      <w:numFmt w:val="bullet"/>
+      <w:lvlText w:val="○"/>
+      <w:lvlJc w:val="left"/>
+      <w:pPr>
+        <w:ind w:left="3600" w:hanging="360"/>
+      </w:pPr>
+      <w:rPr>
+        <w:u w:val="none"/>
+      </w:rPr>
+    </w:lvl>
+    <w:lvl w:ilvl="5">
+      <w:start w:val="1"/>
+      <w:numFmt w:val="bullet"/>
+      <w:lvlText w:val="■"/>
+      <w:lvlJc w:val="left"/>
+      <w:pPr>
+        <w:ind w:left="4320" w:hanging="360"/>
+      </w:pPr>
+      <w:rPr>
+        <w:u w:val="none"/>
+      </w:rPr>
+    </w:lvl>
+    <w:lvl w:ilvl="6">
+      <w:start w:val="1"/>
+      <w:numFmt w:val="bullet"/>
+      <w:lvlText w:val="●"/>
+      <w:lvlJc w:val="left"/>
+      <w:pPr>
+        <w:ind w:left="5040" w:hanging="360"/>
+      </w:pPr>
+      <w:rPr>
+        <w:u w:val="none"/>
+      </w:rPr>
+    </w:lvl>
+    <w:lvl w:ilvl="7">
+      <w:start w:val="1"/>
+      <w:numFmt w:val="bullet"/>
+      <w:lvlText w:val="○"/>
+      <w:lvlJc w:val="left"/>
+      <w:pPr>
+        <w:ind w:left="5760" w:hanging="360"/>
+      </w:pPr>
+      <w:rPr>
+        <w:u w:val="none"/>
+      </w:rPr>
+    </w:lvl>
+    <w:lvl w:ilvl="8">
+      <w:start w:val="1"/>
+      <w:numFmt w:val="bullet"/>
+      <w:lvlText w:val="■"/>
+      <w:lvlJc w:val="left"/>
+      <w:pPr>
+        <w:ind w:left="6480" w:hanging="360"/>
+      </w:pPr>
+      <w:rPr>
+        <w:u w:val="none"/>
+      </w:rPr>
+    </w:lvl>
+  </w:abstractNum>
+  <w:abstractNum w:abstractNumId="6">
+    <w:lvl w:ilvl="0">
+      <w:start w:val="1"/>
+      <w:numFmt w:val="bullet"/>
       <w:lvlText w:val="❖"/>
       <w:lvlJc w:val="left"/>
       <w:pPr>
@@ -11038,7 +11792,117 @@
       </w:rPr>
     </w:lvl>
   </w:abstractNum>
-  <w:abstractNum w:abstractNumId="6">
+  <w:abstractNum w:abstractNumId="7">
+    <w:lvl w:ilvl="0">
+      <w:start w:val="1"/>
+      <w:numFmt w:val="bullet"/>
+      <w:lvlText w:val="-"/>
+      <w:lvlJc w:val="left"/>
+      <w:pPr>
+        <w:ind w:left="720" w:hanging="360"/>
+      </w:pPr>
+      <w:rPr>
+        <w:u w:val="none"/>
+      </w:rPr>
+    </w:lvl>
+    <w:lvl w:ilvl="1">
+      <w:start w:val="1"/>
+      <w:numFmt w:val="bullet"/>
+      <w:lvlText w:val="-"/>
+      <w:lvlJc w:val="left"/>
+      <w:pPr>
+        <w:ind w:left="1440" w:hanging="360"/>
+      </w:pPr>
+      <w:rPr>
+        <w:u w:val="none"/>
+      </w:rPr>
+    </w:lvl>
+    <w:lvl w:ilvl="2">
+      <w:start w:val="1"/>
+      <w:numFmt w:val="bullet"/>
+      <w:lvlText w:val="-"/>
+      <w:lvlJc w:val="left"/>
+      <w:pPr>
+        <w:ind w:left="2160" w:hanging="360"/>
+      </w:pPr>
+      <w:rPr>
+        <w:u w:val="none"/>
+      </w:rPr>
+    </w:lvl>
+    <w:lvl w:ilvl="3">
+      <w:start w:val="1"/>
+      <w:numFmt w:val="bullet"/>
+      <w:lvlText w:val="-"/>
+      <w:lvlJc w:val="left"/>
+      <w:pPr>
+        <w:ind w:left="2880" w:hanging="360"/>
+      </w:pPr>
+      <w:rPr>
+        <w:u w:val="none"/>
+      </w:rPr>
+    </w:lvl>
+    <w:lvl w:ilvl="4">
+      <w:start w:val="1"/>
+      <w:numFmt w:val="bullet"/>
+      <w:lvlText w:val="-"/>
+      <w:lvlJc w:val="left"/>
+      <w:pPr>
+        <w:ind w:left="3600" w:hanging="360"/>
+      </w:pPr>
+      <w:rPr>
+        <w:u w:val="none"/>
+      </w:rPr>
+    </w:lvl>
+    <w:lvl w:ilvl="5">
+      <w:start w:val="1"/>
+      <w:numFmt w:val="bullet"/>
+      <w:lvlText w:val="-"/>
+      <w:lvlJc w:val="left"/>
+      <w:pPr>
+        <w:ind w:left="4320" w:hanging="360"/>
+      </w:pPr>
+      <w:rPr>
+        <w:u w:val="none"/>
+      </w:rPr>
+    </w:lvl>
+    <w:lvl w:ilvl="6">
+      <w:start w:val="1"/>
+      <w:numFmt w:val="bullet"/>
+      <w:lvlText w:val="-"/>
+      <w:lvlJc w:val="left"/>
+      <w:pPr>
+        <w:ind w:left="5040" w:hanging="360"/>
+      </w:pPr>
+      <w:rPr>
+        <w:u w:val="none"/>
+      </w:rPr>
+    </w:lvl>
+    <w:lvl w:ilvl="7">
+      <w:start w:val="1"/>
+      <w:numFmt w:val="bullet"/>
+      <w:lvlText w:val="-"/>
+      <w:lvlJc w:val="left"/>
+      <w:pPr>
+        <w:ind w:left="5760" w:hanging="360"/>
+      </w:pPr>
+      <w:rPr>
+        <w:u w:val="none"/>
+      </w:rPr>
+    </w:lvl>
+    <w:lvl w:ilvl="8">
+      <w:start w:val="1"/>
+      <w:numFmt w:val="bullet"/>
+      <w:lvlText w:val="-"/>
+      <w:lvlJc w:val="left"/>
+      <w:pPr>
+        <w:ind w:left="6480" w:hanging="360"/>
+      </w:pPr>
+      <w:rPr>
+        <w:u w:val="none"/>
+      </w:rPr>
+    </w:lvl>
+  </w:abstractNum>
+  <w:abstractNum w:abstractNumId="8">
     <w:lvl w:ilvl="0">
       <w:start w:val="1"/>
       <w:numFmt w:val="bullet"/>
@@ -11145,6 +12009,116 @@
       </w:pPr>
       <w:rPr>
         <w:rFonts w:ascii="Noto Sans Symbols" w:cs="Noto Sans Symbols" w:eastAsia="Noto Sans Symbols" w:hAnsi="Noto Sans Symbols"/>
+      </w:rPr>
+    </w:lvl>
+  </w:abstractNum>
+  <w:abstractNum w:abstractNumId="9">
+    <w:lvl w:ilvl="0">
+      <w:start w:val="1"/>
+      <w:numFmt w:val="bullet"/>
+      <w:lvlText w:val="-"/>
+      <w:lvlJc w:val="left"/>
+      <w:pPr>
+        <w:ind w:left="720" w:hanging="360"/>
+      </w:pPr>
+      <w:rPr>
+        <w:u w:val="none"/>
+      </w:rPr>
+    </w:lvl>
+    <w:lvl w:ilvl="1">
+      <w:start w:val="1"/>
+      <w:numFmt w:val="bullet"/>
+      <w:lvlText w:val="-"/>
+      <w:lvlJc w:val="left"/>
+      <w:pPr>
+        <w:ind w:left="1440" w:hanging="360"/>
+      </w:pPr>
+      <w:rPr>
+        <w:u w:val="none"/>
+      </w:rPr>
+    </w:lvl>
+    <w:lvl w:ilvl="2">
+      <w:start w:val="1"/>
+      <w:numFmt w:val="bullet"/>
+      <w:lvlText w:val="-"/>
+      <w:lvlJc w:val="left"/>
+      <w:pPr>
+        <w:ind w:left="2160" w:hanging="360"/>
+      </w:pPr>
+      <w:rPr>
+        <w:u w:val="none"/>
+      </w:rPr>
+    </w:lvl>
+    <w:lvl w:ilvl="3">
+      <w:start w:val="1"/>
+      <w:numFmt w:val="bullet"/>
+      <w:lvlText w:val="-"/>
+      <w:lvlJc w:val="left"/>
+      <w:pPr>
+        <w:ind w:left="2880" w:hanging="360"/>
+      </w:pPr>
+      <w:rPr>
+        <w:u w:val="none"/>
+      </w:rPr>
+    </w:lvl>
+    <w:lvl w:ilvl="4">
+      <w:start w:val="1"/>
+      <w:numFmt w:val="bullet"/>
+      <w:lvlText w:val="-"/>
+      <w:lvlJc w:val="left"/>
+      <w:pPr>
+        <w:ind w:left="3600" w:hanging="360"/>
+      </w:pPr>
+      <w:rPr>
+        <w:u w:val="none"/>
+      </w:rPr>
+    </w:lvl>
+    <w:lvl w:ilvl="5">
+      <w:start w:val="1"/>
+      <w:numFmt w:val="bullet"/>
+      <w:lvlText w:val="-"/>
+      <w:lvlJc w:val="left"/>
+      <w:pPr>
+        <w:ind w:left="4320" w:hanging="360"/>
+      </w:pPr>
+      <w:rPr>
+        <w:u w:val="none"/>
+      </w:rPr>
+    </w:lvl>
+    <w:lvl w:ilvl="6">
+      <w:start w:val="1"/>
+      <w:numFmt w:val="bullet"/>
+      <w:lvlText w:val="-"/>
+      <w:lvlJc w:val="left"/>
+      <w:pPr>
+        <w:ind w:left="5040" w:hanging="360"/>
+      </w:pPr>
+      <w:rPr>
+        <w:u w:val="none"/>
+      </w:rPr>
+    </w:lvl>
+    <w:lvl w:ilvl="7">
+      <w:start w:val="1"/>
+      <w:numFmt w:val="bullet"/>
+      <w:lvlText w:val="-"/>
+      <w:lvlJc w:val="left"/>
+      <w:pPr>
+        <w:ind w:left="5760" w:hanging="360"/>
+      </w:pPr>
+      <w:rPr>
+        <w:u w:val="none"/>
+      </w:rPr>
+    </w:lvl>
+    <w:lvl w:ilvl="8">
+      <w:start w:val="1"/>
+      <w:numFmt w:val="bullet"/>
+      <w:lvlText w:val="-"/>
+      <w:lvlJc w:val="left"/>
+      <w:pPr>
+        <w:ind w:left="6480" w:hanging="360"/>
+      </w:pPr>
+      <w:rPr>
+        <w:u w:val="none"/>
       </w:rPr>
     </w:lvl>
   </w:abstractNum>
@@ -11165,6 +12139,15 @@
   </w:num>
   <w:num w:numId="6">
     <w:abstractNumId w:val="6"/>
+  </w:num>
+  <w:num w:numId="7">
+    <w:abstractNumId w:val="7"/>
+  </w:num>
+  <w:num w:numId="8">
+    <w:abstractNumId w:val="8"/>
+  </w:num>
+  <w:num w:numId="9">
+    <w:abstractNumId w:val="9"/>
   </w:num>
 </w:numbering>
 </file>

--- a/Etapa Elaboración - Iteración 2/Plan de Iteracion E2 - Kairos - NexTech.docx
+++ b/Etapa Elaboración - Iteración 2/Plan de Iteracion E2 - Kairos - NexTech.docx
@@ -1038,12 +1038,12 @@
             <wp:extent cx="1200150" cy="1200150"/>
             <wp:effectExtent b="0" l="0" r="0" t="0"/>
             <wp:wrapSquare wrapText="bothSides" distB="0" distT="0" distL="114300" distR="114300"/>
-            <wp:docPr descr="psi-negro.png" id="17" name="image4.png"/>
+            <wp:docPr descr="psi-negro.png" id="17" name="image2.png"/>
             <a:graphic>
               <a:graphicData uri="http://schemas.openxmlformats.org/drawingml/2006/picture">
                 <pic:pic>
                   <pic:nvPicPr>
-                    <pic:cNvPr descr="psi-negro.png" id="0" name="image4.png"/>
+                    <pic:cNvPr descr="psi-negro.png" id="0" name="image2.png"/>
                     <pic:cNvPicPr preferRelativeResize="0"/>
                   </pic:nvPicPr>
                   <pic:blipFill>
@@ -1093,12 +1093,12 @@
             <wp:extent cx="1304925" cy="2019300"/>
             <wp:effectExtent b="0" l="0" r="0" t="0"/>
             <wp:wrapSquare wrapText="bothSides" distB="0" distT="0" distL="114300" distR="114300"/>
-            <wp:docPr descr="UNPA.JPG" id="16" name="image2.jpg"/>
+            <wp:docPr descr="UNPA.JPG" id="16" name="image4.jpg"/>
             <a:graphic>
               <a:graphicData uri="http://schemas.openxmlformats.org/drawingml/2006/picture">
                 <pic:pic>
                   <pic:nvPicPr>
-                    <pic:cNvPr descr="UNPA.JPG" id="0" name="image2.jpg"/>
+                    <pic:cNvPr descr="UNPA.JPG" id="0" name="image4.jpg"/>
                     <pic:cNvPicPr preferRelativeResize="0"/>
                   </pic:nvPicPr>
                   <pic:blipFill>
@@ -1447,12 +1447,12 @@
             <wp:extent cx="1200150" cy="1200150"/>
             <wp:effectExtent b="0" l="0" r="0" t="0"/>
             <wp:wrapSquare wrapText="bothSides" distB="0" distT="0" distL="114300" distR="114300"/>
-            <wp:docPr descr="psi-negro.png" id="12" name="image6.png"/>
+            <wp:docPr descr="psi-negro.png" id="12" name="image3.png"/>
             <a:graphic>
               <a:graphicData uri="http://schemas.openxmlformats.org/drawingml/2006/picture">
                 <pic:pic>
                   <pic:nvPicPr>
-                    <pic:cNvPr descr="psi-negro.png" id="0" name="image6.png"/>
+                    <pic:cNvPr descr="psi-negro.png" id="0" name="image3.png"/>
                     <pic:cNvPicPr preferRelativeResize="0"/>
                   </pic:nvPicPr>
                   <pic:blipFill>
@@ -1550,7 +1550,7 @@
     </w:p>
     <w:sdt>
       <w:sdtPr>
-        <w:id w:val="1105818135"/>
+        <w:id w:val="-531947599"/>
         <w:docPartObj>
           <w:docPartGallery w:val="Table of Contents"/>
           <w:docPartUnique w:val="1"/>
@@ -9956,12 +9956,12 @@
           <wp:inline distB="114300" distT="114300" distL="114300" distR="114300">
             <wp:extent cx="5399730" cy="520700"/>
             <wp:effectExtent b="0" l="0" r="0" t="0"/>
-            <wp:docPr id="14" name="image3.png"/>
+            <wp:docPr id="14" name="image7.png"/>
             <a:graphic>
               <a:graphicData uri="http://schemas.openxmlformats.org/drawingml/2006/picture">
                 <pic:pic>
                   <pic:nvPicPr>
-                    <pic:cNvPr id="0" name="image3.png"/>
+                    <pic:cNvPr id="0" name="image7.png"/>
                     <pic:cNvPicPr preferRelativeResize="0"/>
                   </pic:nvPicPr>
                   <pic:blipFill>
@@ -10022,12 +10022,12 @@
             <wp:extent cx="7066598" cy="445641"/>
             <wp:effectExtent b="0" l="0" r="0" t="0"/>
             <wp:wrapSquare wrapText="bothSides" distB="114300" distT="114300" distL="114300" distR="114300"/>
-            <wp:docPr id="15" name="image7.png"/>
+            <wp:docPr id="15" name="image6.png"/>
             <a:graphic>
               <a:graphicData uri="http://schemas.openxmlformats.org/drawingml/2006/picture">
                 <pic:pic>
                   <pic:nvPicPr>
-                    <pic:cNvPr id="0" name="image7.png"/>
+                    <pic:cNvPr id="0" name="image6.png"/>
                     <pic:cNvPicPr preferRelativeResize="0"/>
                   </pic:nvPicPr>
                   <pic:blipFill>
@@ -10793,12 +10793,12 @@
           <wp:extent cx="669290" cy="669290"/>
           <wp:effectExtent b="0" l="0" r="0" t="0"/>
           <wp:wrapSquare wrapText="bothSides" distB="0" distT="0" distL="114300" distR="114300"/>
-          <wp:docPr descr="psi-negro.png" id="18" name="image5.png"/>
+          <wp:docPr descr="psi-negro.png" id="18" name="image1.png"/>
           <a:graphic>
             <a:graphicData uri="http://schemas.openxmlformats.org/drawingml/2006/picture">
               <pic:pic>
                 <pic:nvPicPr>
-                  <pic:cNvPr descr="psi-negro.png" id="0" name="image5.png"/>
+                  <pic:cNvPr descr="psi-negro.png" id="0" name="image1.png"/>
                   <pic:cNvPicPr preferRelativeResize="0"/>
                 </pic:nvPicPr>
                 <pic:blipFill>
@@ -10838,12 +10838,12 @@
           <wp:extent cx="425450" cy="666750"/>
           <wp:effectExtent b="0" l="0" r="0" t="0"/>
           <wp:wrapSquare wrapText="bothSides" distB="0" distT="0" distL="114300" distR="114300"/>
-          <wp:docPr descr="UNPA.JPG" id="13" name="image1.jpg"/>
+          <wp:docPr descr="UNPA.JPG" id="13" name="image5.jpg"/>
           <a:graphic>
             <a:graphicData uri="http://schemas.openxmlformats.org/drawingml/2006/picture">
               <pic:pic>
                 <pic:nvPicPr>
-                  <pic:cNvPr descr="UNPA.JPG" id="0" name="image1.jpg"/>
+                  <pic:cNvPr descr="UNPA.JPG" id="0" name="image5.jpg"/>
                   <pic:cNvPicPr preferRelativeResize="0"/>
                 </pic:nvPicPr>
                 <pic:blipFill>

--- a/Etapa Elaboración - Iteración 2/Plan de Iteracion E2 - Kairos - NexTech.docx
+++ b/Etapa Elaboración - Iteración 2/Plan de Iteracion E2 - Kairos - NexTech.docx
@@ -1038,12 +1038,12 @@
             <wp:extent cx="1200150" cy="1200150"/>
             <wp:effectExtent b="0" l="0" r="0" t="0"/>
             <wp:wrapSquare wrapText="bothSides" distB="0" distT="0" distL="114300" distR="114300"/>
-            <wp:docPr descr="psi-negro.png" id="17" name="image2.png"/>
+            <wp:docPr descr="psi-negro.png" id="17" name="image1.png"/>
             <a:graphic>
               <a:graphicData uri="http://schemas.openxmlformats.org/drawingml/2006/picture">
                 <pic:pic>
                   <pic:nvPicPr>
-                    <pic:cNvPr descr="psi-negro.png" id="0" name="image2.png"/>
+                    <pic:cNvPr descr="psi-negro.png" id="0" name="image1.png"/>
                     <pic:cNvPicPr preferRelativeResize="0"/>
                   </pic:nvPicPr>
                   <pic:blipFill>
@@ -1093,12 +1093,12 @@
             <wp:extent cx="1304925" cy="2019300"/>
             <wp:effectExtent b="0" l="0" r="0" t="0"/>
             <wp:wrapSquare wrapText="bothSides" distB="0" distT="0" distL="114300" distR="114300"/>
-            <wp:docPr descr="UNPA.JPG" id="16" name="image4.jpg"/>
+            <wp:docPr descr="UNPA.JPG" id="16" name="image2.jpg"/>
             <a:graphic>
               <a:graphicData uri="http://schemas.openxmlformats.org/drawingml/2006/picture">
                 <pic:pic>
                   <pic:nvPicPr>
-                    <pic:cNvPr descr="UNPA.JPG" id="0" name="image4.jpg"/>
+                    <pic:cNvPr descr="UNPA.JPG" id="0" name="image2.jpg"/>
                     <pic:cNvPicPr preferRelativeResize="0"/>
                   </pic:nvPicPr>
                   <pic:blipFill>
@@ -1447,12 +1447,12 @@
             <wp:extent cx="1200150" cy="1200150"/>
             <wp:effectExtent b="0" l="0" r="0" t="0"/>
             <wp:wrapSquare wrapText="bothSides" distB="0" distT="0" distL="114300" distR="114300"/>
-            <wp:docPr descr="psi-negro.png" id="12" name="image3.png"/>
+            <wp:docPr descr="psi-negro.png" id="12" name="image6.png"/>
             <a:graphic>
               <a:graphicData uri="http://schemas.openxmlformats.org/drawingml/2006/picture">
                 <pic:pic>
                   <pic:nvPicPr>
-                    <pic:cNvPr descr="psi-negro.png" id="0" name="image3.png"/>
+                    <pic:cNvPr descr="psi-negro.png" id="0" name="image6.png"/>
                     <pic:cNvPicPr preferRelativeResize="0"/>
                   </pic:nvPicPr>
                   <pic:blipFill>
@@ -1550,7 +1550,7 @@
     </w:p>
     <w:sdt>
       <w:sdtPr>
-        <w:id w:val="-531947599"/>
+        <w:id w:val="1308412561"/>
         <w:docPartObj>
           <w:docPartGallery w:val="Table of Contents"/>
           <w:docPartUnique w:val="1"/>
@@ -10022,12 +10022,12 @@
             <wp:extent cx="7066598" cy="445641"/>
             <wp:effectExtent b="0" l="0" r="0" t="0"/>
             <wp:wrapSquare wrapText="bothSides" distB="114300" distT="114300" distL="114300" distR="114300"/>
-            <wp:docPr id="15" name="image6.png"/>
+            <wp:docPr id="15" name="image5.png"/>
             <a:graphic>
               <a:graphicData uri="http://schemas.openxmlformats.org/drawingml/2006/picture">
                 <pic:pic>
                   <pic:nvPicPr>
-                    <pic:cNvPr id="0" name="image6.png"/>
+                    <pic:cNvPr id="0" name="image5.png"/>
                     <pic:cNvPicPr preferRelativeResize="0"/>
                   </pic:nvPicPr>
                   <pic:blipFill>
@@ -10793,12 +10793,12 @@
           <wp:extent cx="669290" cy="669290"/>
           <wp:effectExtent b="0" l="0" r="0" t="0"/>
           <wp:wrapSquare wrapText="bothSides" distB="0" distT="0" distL="114300" distR="114300"/>
-          <wp:docPr descr="psi-negro.png" id="18" name="image1.png"/>
+          <wp:docPr descr="psi-negro.png" id="18" name="image3.png"/>
           <a:graphic>
             <a:graphicData uri="http://schemas.openxmlformats.org/drawingml/2006/picture">
               <pic:pic>
                 <pic:nvPicPr>
-                  <pic:cNvPr descr="psi-negro.png" id="0" name="image1.png"/>
+                  <pic:cNvPr descr="psi-negro.png" id="0" name="image3.png"/>
                   <pic:cNvPicPr preferRelativeResize="0"/>
                 </pic:nvPicPr>
                 <pic:blipFill>
@@ -10838,12 +10838,12 @@
           <wp:extent cx="425450" cy="666750"/>
           <wp:effectExtent b="0" l="0" r="0" t="0"/>
           <wp:wrapSquare wrapText="bothSides" distB="0" distT="0" distL="114300" distR="114300"/>
-          <wp:docPr descr="UNPA.JPG" id="13" name="image5.jpg"/>
+          <wp:docPr descr="UNPA.JPG" id="13" name="image4.jpg"/>
           <a:graphic>
             <a:graphicData uri="http://schemas.openxmlformats.org/drawingml/2006/picture">
               <pic:pic>
                 <pic:nvPicPr>
-                  <pic:cNvPr descr="UNPA.JPG" id="0" name="image5.jpg"/>
+                  <pic:cNvPr descr="UNPA.JPG" id="0" name="image4.jpg"/>
                   <pic:cNvPicPr preferRelativeResize="0"/>
                 </pic:nvPicPr>
                 <pic:blipFill>

--- a/Etapa Elaboración - Iteración 2/Plan de Iteracion E2 - Kairos - NexTech.docx
+++ b/Etapa Elaboración - Iteración 2/Plan de Iteracion E2 - Kairos - NexTech.docx
@@ -1038,12 +1038,12 @@
             <wp:extent cx="1200150" cy="1200150"/>
             <wp:effectExtent b="0" l="0" r="0" t="0"/>
             <wp:wrapSquare wrapText="bothSides" distB="0" distT="0" distL="114300" distR="114300"/>
-            <wp:docPr descr="psi-negro.png" id="17" name="image1.png"/>
+            <wp:docPr descr="psi-negro.png" id="17" name="image3.png"/>
             <a:graphic>
               <a:graphicData uri="http://schemas.openxmlformats.org/drawingml/2006/picture">
                 <pic:pic>
                   <pic:nvPicPr>
-                    <pic:cNvPr descr="psi-negro.png" id="0" name="image1.png"/>
+                    <pic:cNvPr descr="psi-negro.png" id="0" name="image3.png"/>
                     <pic:cNvPicPr preferRelativeResize="0"/>
                   </pic:nvPicPr>
                   <pic:blipFill>
@@ -1093,12 +1093,12 @@
             <wp:extent cx="1304925" cy="2019300"/>
             <wp:effectExtent b="0" l="0" r="0" t="0"/>
             <wp:wrapSquare wrapText="bothSides" distB="0" distT="0" distL="114300" distR="114300"/>
-            <wp:docPr descr="UNPA.JPG" id="16" name="image2.jpg"/>
+            <wp:docPr descr="UNPA.JPG" id="16" name="image1.jpg"/>
             <a:graphic>
               <a:graphicData uri="http://schemas.openxmlformats.org/drawingml/2006/picture">
                 <pic:pic>
                   <pic:nvPicPr>
-                    <pic:cNvPr descr="UNPA.JPG" id="0" name="image2.jpg"/>
+                    <pic:cNvPr descr="UNPA.JPG" id="0" name="image1.jpg"/>
                     <pic:cNvPicPr preferRelativeResize="0"/>
                   </pic:nvPicPr>
                   <pic:blipFill>
@@ -1447,12 +1447,12 @@
             <wp:extent cx="1200150" cy="1200150"/>
             <wp:effectExtent b="0" l="0" r="0" t="0"/>
             <wp:wrapSquare wrapText="bothSides" distB="0" distT="0" distL="114300" distR="114300"/>
-            <wp:docPr descr="psi-negro.png" id="12" name="image6.png"/>
+            <wp:docPr descr="psi-negro.png" id="12" name="image5.png"/>
             <a:graphic>
               <a:graphicData uri="http://schemas.openxmlformats.org/drawingml/2006/picture">
                 <pic:pic>
                   <pic:nvPicPr>
-                    <pic:cNvPr descr="psi-negro.png" id="0" name="image6.png"/>
+                    <pic:cNvPr descr="psi-negro.png" id="0" name="image5.png"/>
                     <pic:cNvPicPr preferRelativeResize="0"/>
                   </pic:nvPicPr>
                   <pic:blipFill>
@@ -1550,7 +1550,7 @@
     </w:p>
     <w:sdt>
       <w:sdtPr>
-        <w:id w:val="1308412561"/>
+        <w:id w:val="1783795850"/>
         <w:docPartObj>
           <w:docPartGallery w:val="Table of Contents"/>
           <w:docPartUnique w:val="1"/>
@@ -9956,12 +9956,12 @@
           <wp:inline distB="114300" distT="114300" distL="114300" distR="114300">
             <wp:extent cx="5399730" cy="520700"/>
             <wp:effectExtent b="0" l="0" r="0" t="0"/>
-            <wp:docPr id="14" name="image7.png"/>
+            <wp:docPr id="14" name="image6.png"/>
             <a:graphic>
               <a:graphicData uri="http://schemas.openxmlformats.org/drawingml/2006/picture">
                 <pic:pic>
                   <pic:nvPicPr>
-                    <pic:cNvPr id="0" name="image7.png"/>
+                    <pic:cNvPr id="0" name="image6.png"/>
                     <pic:cNvPicPr preferRelativeResize="0"/>
                   </pic:nvPicPr>
                   <pic:blipFill>
@@ -10022,12 +10022,12 @@
             <wp:extent cx="7066598" cy="445641"/>
             <wp:effectExtent b="0" l="0" r="0" t="0"/>
             <wp:wrapSquare wrapText="bothSides" distB="114300" distT="114300" distL="114300" distR="114300"/>
-            <wp:docPr id="15" name="image5.png"/>
+            <wp:docPr id="15" name="image7.png"/>
             <a:graphic>
               <a:graphicData uri="http://schemas.openxmlformats.org/drawingml/2006/picture">
                 <pic:pic>
                   <pic:nvPicPr>
-                    <pic:cNvPr id="0" name="image5.png"/>
+                    <pic:cNvPr id="0" name="image7.png"/>
                     <pic:cNvPicPr preferRelativeResize="0"/>
                   </pic:nvPicPr>
                   <pic:blipFill>
@@ -10793,12 +10793,12 @@
           <wp:extent cx="669290" cy="669290"/>
           <wp:effectExtent b="0" l="0" r="0" t="0"/>
           <wp:wrapSquare wrapText="bothSides" distB="0" distT="0" distL="114300" distR="114300"/>
-          <wp:docPr descr="psi-negro.png" id="18" name="image3.png"/>
+          <wp:docPr descr="psi-negro.png" id="18" name="image4.png"/>
           <a:graphic>
             <a:graphicData uri="http://schemas.openxmlformats.org/drawingml/2006/picture">
               <pic:pic>
                 <pic:nvPicPr>
-                  <pic:cNvPr descr="psi-negro.png" id="0" name="image3.png"/>
+                  <pic:cNvPr descr="psi-negro.png" id="0" name="image4.png"/>
                   <pic:cNvPicPr preferRelativeResize="0"/>
                 </pic:nvPicPr>
                 <pic:blipFill>
@@ -10838,12 +10838,12 @@
           <wp:extent cx="425450" cy="666750"/>
           <wp:effectExtent b="0" l="0" r="0" t="0"/>
           <wp:wrapSquare wrapText="bothSides" distB="0" distT="0" distL="114300" distR="114300"/>
-          <wp:docPr descr="UNPA.JPG" id="13" name="image4.jpg"/>
+          <wp:docPr descr="UNPA.JPG" id="13" name="image2.jpg"/>
           <a:graphic>
             <a:graphicData uri="http://schemas.openxmlformats.org/drawingml/2006/picture">
               <pic:pic>
                 <pic:nvPicPr>
-                  <pic:cNvPr descr="UNPA.JPG" id="0" name="image4.jpg"/>
+                  <pic:cNvPr descr="UNPA.JPG" id="0" name="image2.jpg"/>
                   <pic:cNvPicPr preferRelativeResize="0"/>
                 </pic:nvPicPr>
                 <pic:blipFill>
